--- a/trunk/CSOF5103 Contratacion y Gerencia/0409Plan Gestion Riesgos.docx
+++ b/trunk/CSOF5103 Contratacion y Gerencia/0409Plan Gestion Riesgos.docx
@@ -3382,7 +3382,19 @@
               <w:rPr>
                 <w:rFonts w:asciiTheme="minorHAnsi" w:hAnsiTheme="minorHAnsi" w:cstheme="minorHAnsi"/>
               </w:rPr>
-              <w:t>En la especificación el consenso no es fácil de alcanzar por lo cual trae cambios tardíos o de última al el proyecto</w:t>
+              <w:t>En la especificación el consenso no es fácil de alcanzar por lo cual tra</w:t>
+            </w:r>
+            <w:r>
+              <w:rPr>
+                <w:rFonts w:asciiTheme="minorHAnsi" w:hAnsiTheme="minorHAnsi" w:cstheme="minorHAnsi"/>
+              </w:rPr>
+              <w:t>e cambios tardíos o de última a</w:t>
+            </w:r>
+            <w:r>
+              <w:rPr>
+                <w:rFonts w:asciiTheme="minorHAnsi" w:hAnsiTheme="minorHAnsi" w:cstheme="minorHAnsi"/>
+              </w:rPr>
+              <w:t>l proyecto</w:t>
             </w:r>
           </w:p>
         </w:tc>
@@ -3616,7 +3628,7 @@
               <w:rPr>
                 <w:rFonts w:asciiTheme="minorHAnsi" w:hAnsiTheme="minorHAnsi" w:cstheme="minorHAnsi"/>
               </w:rPr>
-              <w:t>Falta de requerimientos</w:t>
+              <w:t>Planificación optimista</w:t>
             </w:r>
           </w:p>
         </w:tc>
@@ -3635,7 +3647,7 @@
               <w:rPr>
                 <w:rFonts w:asciiTheme="minorHAnsi" w:hAnsiTheme="minorHAnsi" w:cstheme="minorHAnsi"/>
               </w:rPr>
-              <w:t>En la definición de requerimientos no de incluye todos los requerimientos de la aplicación</w:t>
+              <w:t>La planificación para tiempo es mucho menor para lo que se puede realizar realmente.</w:t>
             </w:r>
           </w:p>
         </w:tc>
@@ -3654,7 +3666,7 @@
               <w:rPr>
                 <w:rFonts w:asciiTheme="minorHAnsi" w:hAnsiTheme="minorHAnsi"/>
               </w:rPr>
-              <w:t>Requerimientos</w:t>
+              <w:t>Planeación</w:t>
             </w:r>
           </w:p>
         </w:tc>
@@ -3741,7 +3753,7 @@
               <w:rPr>
                 <w:rFonts w:asciiTheme="minorHAnsi" w:hAnsiTheme="minorHAnsi" w:cstheme="minorHAnsi"/>
               </w:rPr>
-              <w:t>Claridad en los requerimientos</w:t>
+              <w:t>Falta de requerimientos</w:t>
             </w:r>
           </w:p>
         </w:tc>
@@ -3760,7 +3772,26 @@
               <w:rPr>
                 <w:rFonts w:asciiTheme="minorHAnsi" w:hAnsiTheme="minorHAnsi" w:cstheme="minorHAnsi"/>
               </w:rPr>
-              <w:t xml:space="preserve">Los requerimientos  de forma distinta por cada interesado </w:t>
+              <w:t xml:space="preserve">En la definición de </w:t>
+            </w:r>
+            <w:r>
+              <w:rPr>
+                <w:rFonts w:asciiTheme="minorHAnsi" w:hAnsiTheme="minorHAnsi" w:cstheme="minorHAnsi"/>
+              </w:rPr>
+              <w:lastRenderedPageBreak/>
+              <w:t>requerimientos no incluye todos los</w:t>
+            </w:r>
+            <w:r>
+              <w:rPr>
+                <w:rFonts w:asciiTheme="minorHAnsi" w:hAnsiTheme="minorHAnsi" w:cstheme="minorHAnsi"/>
+              </w:rPr>
+              <w:t xml:space="preserve"> necesarios para el objetivo </w:t>
+            </w:r>
+            <w:r>
+              <w:rPr>
+                <w:rFonts w:asciiTheme="minorHAnsi" w:hAnsiTheme="minorHAnsi" w:cstheme="minorHAnsi"/>
+              </w:rPr>
+              <w:t>de la aplicación</w:t>
             </w:r>
           </w:p>
         </w:tc>
@@ -3779,6 +3810,7 @@
               <w:rPr>
                 <w:rFonts w:asciiTheme="minorHAnsi" w:hAnsiTheme="minorHAnsi"/>
               </w:rPr>
+              <w:lastRenderedPageBreak/>
               <w:t>Requerimientos</w:t>
             </w:r>
           </w:p>
@@ -3869,7 +3901,7 @@
               <w:rPr>
                 <w:rFonts w:asciiTheme="minorHAnsi" w:hAnsiTheme="minorHAnsi" w:cstheme="minorHAnsi"/>
               </w:rPr>
-              <w:t>Cambio de requisitos</w:t>
+              <w:t>Requerimientos fuera del alcance</w:t>
             </w:r>
           </w:p>
         </w:tc>
@@ -3888,7 +3920,7 @@
               <w:rPr>
                 <w:rFonts w:asciiTheme="minorHAnsi" w:hAnsiTheme="minorHAnsi" w:cstheme="minorHAnsi"/>
               </w:rPr>
-              <w:t>Los requisitos son cambiados durante los fases del proyecto</w:t>
+              <w:t xml:space="preserve">La especificación de algunos requerimientos esta fuera del alcance y objetivos del proyecto </w:t>
             </w:r>
           </w:p>
         </w:tc>
@@ -3994,7 +4026,7 @@
               <w:rPr>
                 <w:rFonts w:asciiTheme="minorHAnsi" w:hAnsiTheme="minorHAnsi" w:cstheme="minorHAnsi"/>
               </w:rPr>
-              <w:t>Respuesta a las consultas  y encuestas a los consulares internos y clientes</w:t>
+              <w:t>Claridad en los requerimientos</w:t>
             </w:r>
           </w:p>
         </w:tc>
@@ -4013,7 +4045,7 @@
               <w:rPr>
                 <w:rFonts w:asciiTheme="minorHAnsi" w:hAnsiTheme="minorHAnsi" w:cstheme="minorHAnsi"/>
               </w:rPr>
-              <w:t>Cuando es requerida la participación, esta no es hecha con interés o es nula</w:t>
+              <w:t xml:space="preserve">Los requerimientos  de forma distinta por cada interesado </w:t>
             </w:r>
           </w:p>
         </w:tc>
@@ -4032,7 +4064,7 @@
               <w:rPr>
                 <w:rFonts w:asciiTheme="minorHAnsi" w:hAnsiTheme="minorHAnsi"/>
               </w:rPr>
-              <w:t>Proceso</w:t>
+              <w:t>Requerimientos</w:t>
             </w:r>
           </w:p>
         </w:tc>
@@ -4122,7 +4154,7 @@
               <w:rPr>
                 <w:rFonts w:asciiTheme="minorHAnsi" w:hAnsiTheme="minorHAnsi" w:cstheme="minorHAnsi"/>
               </w:rPr>
-              <w:t>Nivel de calidad</w:t>
+              <w:t>Cambio de requisitos</w:t>
             </w:r>
           </w:p>
         </w:tc>
@@ -4141,7 +4173,19 @@
               <w:rPr>
                 <w:rFonts w:asciiTheme="minorHAnsi" w:hAnsiTheme="minorHAnsi" w:cstheme="minorHAnsi"/>
               </w:rPr>
-              <w:t>No hay definición de criterios en calidad del producto</w:t>
+              <w:t xml:space="preserve">Los </w:t>
+            </w:r>
+            <w:r>
+              <w:rPr>
+                <w:rFonts w:asciiTheme="minorHAnsi" w:hAnsiTheme="minorHAnsi" w:cstheme="minorHAnsi"/>
+              </w:rPr>
+              <w:t xml:space="preserve">requerimientos  </w:t>
+            </w:r>
+            <w:r>
+              <w:rPr>
+                <w:rFonts w:asciiTheme="minorHAnsi" w:hAnsiTheme="minorHAnsi" w:cstheme="minorHAnsi"/>
+              </w:rPr>
+              <w:t>son cambiados durante los fases del proyecto</w:t>
             </w:r>
           </w:p>
         </w:tc>
@@ -4160,7 +4204,7 @@
               <w:rPr>
                 <w:rFonts w:asciiTheme="minorHAnsi" w:hAnsiTheme="minorHAnsi"/>
               </w:rPr>
-              <w:t>Proceso</w:t>
+              <w:t>Requerimientos</w:t>
             </w:r>
           </w:p>
         </w:tc>
@@ -4247,7 +4291,7 @@
               <w:rPr>
                 <w:rFonts w:asciiTheme="minorHAnsi" w:hAnsiTheme="minorHAnsi" w:cstheme="minorHAnsi"/>
               </w:rPr>
-              <w:t>Planificación optimista</w:t>
+              <w:t>Respuesta a las consultas  y encuestas a los consulares internos y clientes</w:t>
             </w:r>
           </w:p>
         </w:tc>
@@ -4266,7 +4310,7 @@
               <w:rPr>
                 <w:rFonts w:asciiTheme="minorHAnsi" w:hAnsiTheme="minorHAnsi" w:cstheme="minorHAnsi"/>
               </w:rPr>
-              <w:t>La planificación para tiempo es mucho menor para lo que se puede realizar realmente.</w:t>
+              <w:t>Cuando es requerida la participación, esta no es hecha con interés o es nula</w:t>
             </w:r>
           </w:p>
         </w:tc>
@@ -4285,7 +4329,7 @@
               <w:rPr>
                 <w:rFonts w:asciiTheme="minorHAnsi" w:hAnsiTheme="minorHAnsi"/>
               </w:rPr>
-              <w:t>Planeación</w:t>
+              <w:t>Proceso</w:t>
             </w:r>
           </w:p>
         </w:tc>
@@ -4375,7 +4419,7 @@
               <w:rPr>
                 <w:rFonts w:asciiTheme="minorHAnsi" w:hAnsiTheme="minorHAnsi" w:cstheme="minorHAnsi"/>
               </w:rPr>
-              <w:t>Seguimiento progreso</w:t>
+              <w:t>Nivel de calidad</w:t>
             </w:r>
           </w:p>
         </w:tc>
@@ -4394,7 +4438,7 @@
               <w:rPr>
                 <w:rFonts w:asciiTheme="minorHAnsi" w:hAnsiTheme="minorHAnsi" w:cstheme="minorHAnsi"/>
               </w:rPr>
-              <w:t>Falta de seguimiento exacto del progreso hace que se desconozca el retraso del proyecto</w:t>
+              <w:t>No hay definición de criterios en calidad del producto</w:t>
             </w:r>
           </w:p>
         </w:tc>
@@ -4500,7 +4544,7 @@
               <w:rPr>
                 <w:rFonts w:asciiTheme="minorHAnsi" w:hAnsiTheme="minorHAnsi" w:cstheme="minorHAnsi"/>
               </w:rPr>
-              <w:t>Revisión y decisión</w:t>
+              <w:t>Seguimiento progreso</w:t>
             </w:r>
           </w:p>
         </w:tc>
@@ -4519,7 +4563,7 @@
               <w:rPr>
                 <w:rFonts w:asciiTheme="minorHAnsi" w:hAnsiTheme="minorHAnsi" w:cstheme="minorHAnsi"/>
               </w:rPr>
-              <w:t xml:space="preserve">La revisión y decisión es más lento de lo esperado </w:t>
+              <w:t>Falta de seguimiento exacto del progreso hace que se desconozca el retraso del proyecto</w:t>
             </w:r>
           </w:p>
         </w:tc>
@@ -4628,7 +4672,7 @@
               <w:rPr>
                 <w:rFonts w:asciiTheme="minorHAnsi" w:hAnsiTheme="minorHAnsi" w:cstheme="minorHAnsi"/>
               </w:rPr>
-              <w:t>Seguimiento del plan</w:t>
+              <w:t>Revisión y decisión</w:t>
             </w:r>
           </w:p>
         </w:tc>
@@ -4647,7 +4691,7 @@
               <w:rPr>
                 <w:rFonts w:asciiTheme="minorHAnsi" w:hAnsiTheme="minorHAnsi" w:cstheme="minorHAnsi"/>
               </w:rPr>
-              <w:t>Los planes del proyecto se abandonan por la presión.</w:t>
+              <w:t xml:space="preserve">La revisión y decisión es más lento de lo esperado </w:t>
             </w:r>
           </w:p>
         </w:tc>
@@ -4753,30 +4797,8 @@
               <w:rPr>
                 <w:rFonts w:asciiTheme="minorHAnsi" w:hAnsiTheme="minorHAnsi" w:cstheme="minorHAnsi"/>
               </w:rPr>
-              <w:t xml:space="preserve">Obtener buena retroalimentación de Michael </w:t>
-            </w:r>
-            <w:proofErr w:type="spellStart"/>
-            <w:r>
-              <w:rPr>
-                <w:rFonts w:asciiTheme="minorHAnsi" w:hAnsiTheme="minorHAnsi" w:cstheme="minorHAnsi"/>
-              </w:rPr>
-              <w:t>Chen</w:t>
-            </w:r>
-            <w:proofErr w:type="spellEnd"/>
-            <w:r>
-              <w:rPr>
-                <w:rFonts w:asciiTheme="minorHAnsi" w:hAnsiTheme="minorHAnsi" w:cstheme="minorHAnsi"/>
-              </w:rPr>
-              <w:t xml:space="preserve"> y otros consultores </w:t>
-            </w:r>
-            <w:proofErr w:type="spellStart"/>
-            <w:r>
-              <w:rPr>
-                <w:rFonts w:asciiTheme="minorHAnsi" w:hAnsiTheme="minorHAnsi" w:cstheme="minorHAnsi"/>
-              </w:rPr>
-              <w:t>Senior</w:t>
-            </w:r>
-            <w:proofErr w:type="spellEnd"/>
+              <w:t>Seguimiento del plan</w:t>
+            </w:r>
           </w:p>
         </w:tc>
         <w:tc>
@@ -4794,7 +4816,7 @@
               <w:rPr>
                 <w:rFonts w:asciiTheme="minorHAnsi" w:hAnsiTheme="minorHAnsi" w:cstheme="minorHAnsi"/>
               </w:rPr>
-              <w:t>La retroalimentación, información, experiencia y participación para la definición y el desarrollo del proyecto</w:t>
+              <w:t>Los planes del proyecto se abandonan por la presión.</w:t>
             </w:r>
           </w:p>
         </w:tc>
@@ -4903,8 +4925,37 @@
               <w:rPr>
                 <w:rFonts w:asciiTheme="minorHAnsi" w:hAnsiTheme="minorHAnsi" w:cstheme="minorHAnsi"/>
               </w:rPr>
-              <w:t>Personal inadecuado</w:t>
-            </w:r>
+              <w:t xml:space="preserve">Obtener buena </w:t>
+            </w:r>
+            <w:r>
+              <w:rPr>
+                <w:rFonts w:asciiTheme="minorHAnsi" w:hAnsiTheme="minorHAnsi" w:cstheme="minorHAnsi"/>
+              </w:rPr>
+              <w:lastRenderedPageBreak/>
+              <w:t xml:space="preserve">retroalimentación de Michael </w:t>
+            </w:r>
+            <w:proofErr w:type="spellStart"/>
+            <w:r>
+              <w:rPr>
+                <w:rFonts w:asciiTheme="minorHAnsi" w:hAnsiTheme="minorHAnsi" w:cstheme="minorHAnsi"/>
+              </w:rPr>
+              <w:t>Chen</w:t>
+            </w:r>
+            <w:proofErr w:type="spellEnd"/>
+            <w:r>
+              <w:rPr>
+                <w:rFonts w:asciiTheme="minorHAnsi" w:hAnsiTheme="minorHAnsi" w:cstheme="minorHAnsi"/>
+              </w:rPr>
+              <w:t xml:space="preserve"> y otros consultores </w:t>
+            </w:r>
+            <w:proofErr w:type="spellStart"/>
+            <w:r>
+              <w:rPr>
+                <w:rFonts w:asciiTheme="minorHAnsi" w:hAnsiTheme="minorHAnsi" w:cstheme="minorHAnsi"/>
+              </w:rPr>
+              <w:t>Senior</w:t>
+            </w:r>
+            <w:proofErr w:type="spellEnd"/>
           </w:p>
         </w:tc>
         <w:tc>
@@ -4922,7 +4973,15 @@
               <w:rPr>
                 <w:rFonts w:asciiTheme="minorHAnsi" w:hAnsiTheme="minorHAnsi" w:cstheme="minorHAnsi"/>
               </w:rPr>
-              <w:t>El personal no cumple con los conocimientos, motivación e interés para el proyecto.</w:t>
+              <w:lastRenderedPageBreak/>
+              <w:t xml:space="preserve">La retroalimentación, </w:t>
+            </w:r>
+            <w:r>
+              <w:rPr>
+                <w:rFonts w:asciiTheme="minorHAnsi" w:hAnsiTheme="minorHAnsi" w:cstheme="minorHAnsi"/>
+              </w:rPr>
+              <w:lastRenderedPageBreak/>
+              <w:t>información, experiencia y participación para la definición y el desarrollo del proyecto</w:t>
             </w:r>
           </w:p>
         </w:tc>
@@ -4941,7 +5000,8 @@
               <w:rPr>
                 <w:rFonts w:asciiTheme="minorHAnsi" w:hAnsiTheme="minorHAnsi"/>
               </w:rPr>
-              <w:t>Personal/gente</w:t>
+              <w:lastRenderedPageBreak/>
+              <w:t>Proceso</w:t>
             </w:r>
           </w:p>
         </w:tc>
@@ -5028,7 +5088,19 @@
               <w:rPr>
                 <w:rFonts w:asciiTheme="minorHAnsi" w:hAnsiTheme="minorHAnsi" w:cstheme="minorHAnsi"/>
               </w:rPr>
-              <w:t>Cumplimiento en las entregas</w:t>
+              <w:t xml:space="preserve">Tiempo </w:t>
+            </w:r>
+            <w:r>
+              <w:rPr>
+                <w:rFonts w:asciiTheme="minorHAnsi" w:hAnsiTheme="minorHAnsi" w:cstheme="minorHAnsi"/>
+              </w:rPr>
+              <w:t xml:space="preserve">planeado </w:t>
+            </w:r>
+            <w:r>
+              <w:rPr>
+                <w:rFonts w:asciiTheme="minorHAnsi" w:hAnsiTheme="minorHAnsi" w:cstheme="minorHAnsi"/>
+              </w:rPr>
+              <w:t>en pruebas del producto</w:t>
             </w:r>
           </w:p>
         </w:tc>
@@ -5047,7 +5119,19 @@
               <w:rPr>
                 <w:rFonts w:asciiTheme="minorHAnsi" w:hAnsiTheme="minorHAnsi" w:cstheme="minorHAnsi"/>
               </w:rPr>
-              <w:t>No se  realizan las entregas a tiempo</w:t>
+              <w:t>Las pruebas a realizar sobre el producto no cuentan con el tiempo disponible</w:t>
+            </w:r>
+            <w:r>
+              <w:rPr>
+                <w:rFonts w:asciiTheme="minorHAnsi" w:hAnsiTheme="minorHAnsi" w:cstheme="minorHAnsi"/>
+              </w:rPr>
+              <w:t xml:space="preserve"> por lo que  no se hacen a </w:t>
+            </w:r>
+            <w:r>
+              <w:rPr>
+                <w:rFonts w:asciiTheme="minorHAnsi" w:hAnsiTheme="minorHAnsi" w:cstheme="minorHAnsi"/>
+              </w:rPr>
+              <w:t>profundad</w:t>
             </w:r>
           </w:p>
         </w:tc>
@@ -5066,7 +5150,7 @@
               <w:rPr>
                 <w:rFonts w:asciiTheme="minorHAnsi" w:hAnsiTheme="minorHAnsi"/>
               </w:rPr>
-              <w:t>Personal/gente</w:t>
+              <w:t>Proceso</w:t>
             </w:r>
           </w:p>
         </w:tc>
@@ -5156,7 +5240,7 @@
               <w:rPr>
                 <w:rFonts w:asciiTheme="minorHAnsi" w:hAnsiTheme="minorHAnsi" w:cstheme="minorHAnsi"/>
               </w:rPr>
-              <w:t>Calidad de las entregas</w:t>
+              <w:t xml:space="preserve">Nuevos errores reportados </w:t>
             </w:r>
           </w:p>
         </w:tc>
@@ -5171,11 +5255,19 @@
                 <w:rFonts w:asciiTheme="minorHAnsi" w:hAnsiTheme="minorHAnsi" w:cstheme="minorHAnsi"/>
               </w:rPr>
             </w:pPr>
-            <w:r>
-              <w:rPr>
-                <w:rFonts w:asciiTheme="minorHAnsi" w:hAnsiTheme="minorHAnsi" w:cstheme="minorHAnsi"/>
-              </w:rPr>
-              <w:t>Entregas con calidad inaceptable</w:t>
+            <w:proofErr w:type="gramStart"/>
+            <w:r>
+              <w:rPr>
+                <w:rFonts w:asciiTheme="minorHAnsi" w:hAnsiTheme="minorHAnsi" w:cstheme="minorHAnsi"/>
+              </w:rPr>
+              <w:t>Errores encontrados posterior</w:t>
+            </w:r>
+            <w:proofErr w:type="gramEnd"/>
+            <w:r>
+              <w:rPr>
+                <w:rFonts w:asciiTheme="minorHAnsi" w:hAnsiTheme="minorHAnsi" w:cstheme="minorHAnsi"/>
+              </w:rPr>
+              <w:t xml:space="preserve"> a la etapa de revisión y corrección.</w:t>
             </w:r>
           </w:p>
         </w:tc>
@@ -5194,7 +5286,7 @@
               <w:rPr>
                 <w:rFonts w:asciiTheme="minorHAnsi" w:hAnsiTheme="minorHAnsi"/>
               </w:rPr>
-              <w:t>Personal/gente</w:t>
+              <w:t>Proceso</w:t>
             </w:r>
           </w:p>
         </w:tc>
@@ -5281,7 +5373,7 @@
               <w:rPr>
                 <w:rFonts w:asciiTheme="minorHAnsi" w:hAnsiTheme="minorHAnsi" w:cstheme="minorHAnsi"/>
               </w:rPr>
-              <w:t>Contratación</w:t>
+              <w:t>Personal inadecuado</w:t>
             </w:r>
           </w:p>
         </w:tc>
@@ -5300,7 +5392,7 @@
               <w:rPr>
                 <w:rFonts w:asciiTheme="minorHAnsi" w:hAnsiTheme="minorHAnsi" w:cstheme="minorHAnsi"/>
               </w:rPr>
-              <w:t>La contratación de personal tarda más de lo esperado</w:t>
+              <w:t>El personal no cumple con los conocimientos, motivación e interés para el proyecto.</w:t>
             </w:r>
           </w:p>
         </w:tc>
@@ -5409,7 +5501,7 @@
               <w:rPr>
                 <w:rFonts w:asciiTheme="minorHAnsi" w:hAnsiTheme="minorHAnsi" w:cstheme="minorHAnsi"/>
               </w:rPr>
-              <w:t>Especialización en funciones</w:t>
+              <w:t>Cumplimiento en las entregas</w:t>
             </w:r>
           </w:p>
         </w:tc>
@@ -5428,7 +5520,7 @@
               <w:rPr>
                 <w:rFonts w:asciiTheme="minorHAnsi" w:hAnsiTheme="minorHAnsi" w:cstheme="minorHAnsi"/>
               </w:rPr>
-              <w:t>La falta de especialización del personal en las tareas asignadas aumenta el tiempo  y los defectos</w:t>
+              <w:t>No se  realizan las entregas a tiempo</w:t>
             </w:r>
           </w:p>
         </w:tc>
@@ -5534,7 +5626,7 @@
               <w:rPr>
                 <w:rFonts w:asciiTheme="minorHAnsi" w:hAnsiTheme="minorHAnsi" w:cstheme="minorHAnsi"/>
               </w:rPr>
-              <w:t>Conocimiento de herramientas</w:t>
+              <w:t>Calidad de las entregas</w:t>
             </w:r>
           </w:p>
         </w:tc>
@@ -5553,21 +5645,7 @@
               <w:rPr>
                 <w:rFonts w:asciiTheme="minorHAnsi" w:hAnsiTheme="minorHAnsi" w:cstheme="minorHAnsi"/>
               </w:rPr>
-              <w:t xml:space="preserve">El personal necesita tiempo extra para conocer, aprender las  nuevas herramientas(Hardware, Software, lenguajes </w:t>
-            </w:r>
-            <w:proofErr w:type="spellStart"/>
-            <w:r>
-              <w:rPr>
-                <w:rFonts w:asciiTheme="minorHAnsi" w:hAnsiTheme="minorHAnsi" w:cstheme="minorHAnsi"/>
-              </w:rPr>
-              <w:t>etc</w:t>
-            </w:r>
-            <w:proofErr w:type="spellEnd"/>
-            <w:r>
-              <w:rPr>
-                <w:rFonts w:asciiTheme="minorHAnsi" w:hAnsiTheme="minorHAnsi" w:cstheme="minorHAnsi"/>
-              </w:rPr>
-              <w:t>)</w:t>
+              <w:t>Entregas con calidad inaceptable</w:t>
             </w:r>
           </w:p>
         </w:tc>
@@ -5676,7 +5754,7 @@
               <w:rPr>
                 <w:rFonts w:asciiTheme="minorHAnsi" w:hAnsiTheme="minorHAnsi" w:cstheme="minorHAnsi"/>
               </w:rPr>
-              <w:t>Conflictos de los miembros del equipo</w:t>
+              <w:t>Contratación</w:t>
             </w:r>
           </w:p>
         </w:tc>
@@ -5695,7 +5773,7 @@
               <w:rPr>
                 <w:rFonts w:asciiTheme="minorHAnsi" w:hAnsiTheme="minorHAnsi" w:cstheme="minorHAnsi"/>
               </w:rPr>
-              <w:t>El miembros del equipo no trabaja bien juntos debido a conflictos o falta de entendimiento</w:t>
+              <w:t>La contratación de personal tarda más de lo esperado</w:t>
             </w:r>
           </w:p>
         </w:tc>
@@ -5801,7 +5879,7 @@
               <w:rPr>
                 <w:rFonts w:asciiTheme="minorHAnsi" w:hAnsiTheme="minorHAnsi" w:cstheme="minorHAnsi"/>
               </w:rPr>
-              <w:t>Incorporación de personal</w:t>
+              <w:t>Especialización en funciones</w:t>
             </w:r>
           </w:p>
         </w:tc>
@@ -5820,7 +5898,7 @@
               <w:rPr>
                 <w:rFonts w:asciiTheme="minorHAnsi" w:hAnsiTheme="minorHAnsi" w:cstheme="minorHAnsi"/>
               </w:rPr>
-              <w:t>Incorporar un nuevo miembro al equipo requiere tiempo de aprendizaje y acoplamiento con los demás miembros</w:t>
+              <w:t>La falta de especialización del personal en las tareas asignadas aumenta el tiempo  y los defectos</w:t>
             </w:r>
           </w:p>
         </w:tc>
@@ -5929,7 +6007,7 @@
               <w:rPr>
                 <w:rFonts w:asciiTheme="minorHAnsi" w:hAnsiTheme="minorHAnsi" w:cstheme="minorHAnsi"/>
               </w:rPr>
-              <w:t>Habilidades especificas</w:t>
+              <w:t>Conocimiento de herramientas</w:t>
             </w:r>
           </w:p>
         </w:tc>
@@ -5948,14 +6026,28 @@
               <w:rPr>
                 <w:rFonts w:asciiTheme="minorHAnsi" w:hAnsiTheme="minorHAnsi" w:cstheme="minorHAnsi"/>
               </w:rPr>
-              <w:t xml:space="preserve">Se necesitan personas </w:t>
+              <w:t>El personal necesita tiempo extra para conocer, aprender las  nuevas herramientas(Hardwar</w:t>
             </w:r>
             <w:r>
               <w:rPr>
                 <w:rFonts w:asciiTheme="minorHAnsi" w:hAnsiTheme="minorHAnsi" w:cstheme="minorHAnsi"/>
               </w:rPr>
               <w:lastRenderedPageBreak/>
-              <w:t>con habilidad es muy especificas y no se encuentran fácilmente</w:t>
+              <w:t xml:space="preserve">e, Software, lenguajes </w:t>
+            </w:r>
+            <w:proofErr w:type="spellStart"/>
+            <w:r>
+              <w:rPr>
+                <w:rFonts w:asciiTheme="minorHAnsi" w:hAnsiTheme="minorHAnsi" w:cstheme="minorHAnsi"/>
+              </w:rPr>
+              <w:t>etc</w:t>
+            </w:r>
+            <w:proofErr w:type="spellEnd"/>
+            <w:r>
+              <w:rPr>
+                <w:rFonts w:asciiTheme="minorHAnsi" w:hAnsiTheme="minorHAnsi" w:cstheme="minorHAnsi"/>
+              </w:rPr>
+              <w:t>)</w:t>
             </w:r>
           </w:p>
         </w:tc>
@@ -6062,7 +6154,7 @@
               <w:rPr>
                 <w:rFonts w:asciiTheme="minorHAnsi" w:hAnsiTheme="minorHAnsi" w:cstheme="minorHAnsi"/>
               </w:rPr>
-              <w:t>Personal insuficiente</w:t>
+              <w:t>Conflictos de los miembros del equipo</w:t>
             </w:r>
           </w:p>
         </w:tc>
@@ -6081,7 +6173,7 @@
               <w:rPr>
                 <w:rFonts w:asciiTheme="minorHAnsi" w:hAnsiTheme="minorHAnsi" w:cstheme="minorHAnsi"/>
               </w:rPr>
-              <w:t>No hay suficiente personal disponible para el proyecto</w:t>
+              <w:t>El miembros del equipo no trabaja bien juntos debido a conflictos o falta de entendimiento</w:t>
             </w:r>
           </w:p>
         </w:tc>
@@ -6190,7 +6282,7 @@
               <w:rPr>
                 <w:rFonts w:asciiTheme="minorHAnsi" w:hAnsiTheme="minorHAnsi" w:cstheme="minorHAnsi"/>
               </w:rPr>
-              <w:t>Sabotaje en el trabajo</w:t>
+              <w:t>Incorporación de personal</w:t>
             </w:r>
           </w:p>
         </w:tc>
@@ -6209,7 +6301,7 @@
               <w:rPr>
                 <w:rFonts w:asciiTheme="minorHAnsi" w:hAnsiTheme="minorHAnsi" w:cstheme="minorHAnsi"/>
               </w:rPr>
-              <w:t>El sabotaje por parte de diferentes participantes del proyecto deriva en una pérdida de tiempo</w:t>
+              <w:t>Incorporar un nuevo miembro al equipo requiere tiempo de aprendizaje y acoplamiento con los demás miembros</w:t>
             </w:r>
           </w:p>
         </w:tc>
@@ -6315,7 +6407,7 @@
               <w:rPr>
                 <w:rFonts w:asciiTheme="minorHAnsi" w:hAnsiTheme="minorHAnsi" w:cstheme="minorHAnsi"/>
               </w:rPr>
-              <w:t>Promover eficazmente el nuevo sistema</w:t>
+              <w:t>Habilidades especificas</w:t>
             </w:r>
           </w:p>
         </w:tc>
@@ -6334,7 +6426,7 @@
               <w:rPr>
                 <w:rFonts w:asciiTheme="minorHAnsi" w:hAnsiTheme="minorHAnsi" w:cstheme="minorHAnsi"/>
               </w:rPr>
-              <w:t>Generar interés a los usuarios para el uso de la herramienta.</w:t>
+              <w:t>Se necesitan personas con habilidad es muy especificas y no se encuentran fácilmente</w:t>
             </w:r>
           </w:p>
         </w:tc>
@@ -6353,7 +6445,7 @@
               <w:rPr>
                 <w:rFonts w:asciiTheme="minorHAnsi" w:hAnsiTheme="minorHAnsi"/>
               </w:rPr>
-              <w:t>Mercadeo</w:t>
+              <w:t>Personal/gente</w:t>
             </w:r>
           </w:p>
         </w:tc>
@@ -6443,7 +6535,7 @@
               <w:rPr>
                 <w:rFonts w:asciiTheme="minorHAnsi" w:hAnsiTheme="minorHAnsi" w:cstheme="minorHAnsi"/>
               </w:rPr>
-              <w:t>Escasez en consulta de la herramienta por parte de consultores internos</w:t>
+              <w:t>Personal insuficiente</w:t>
             </w:r>
           </w:p>
         </w:tc>
@@ -6462,7 +6554,7 @@
               <w:rPr>
                 <w:rFonts w:asciiTheme="minorHAnsi" w:hAnsiTheme="minorHAnsi" w:cstheme="minorHAnsi"/>
               </w:rPr>
-              <w:t>Los consultores no utilizan la herramienta frecuentemente</w:t>
+              <w:t>No hay suficiente personal disponible para el proyecto</w:t>
             </w:r>
           </w:p>
         </w:tc>
@@ -6481,7 +6573,7 @@
               <w:rPr>
                 <w:rFonts w:asciiTheme="minorHAnsi" w:hAnsiTheme="minorHAnsi"/>
               </w:rPr>
-              <w:t>Mercadeo</w:t>
+              <w:t>Personal/gente</w:t>
             </w:r>
           </w:p>
         </w:tc>
@@ -6568,7 +6660,7 @@
               <w:rPr>
                 <w:rFonts w:asciiTheme="minorHAnsi" w:hAnsiTheme="minorHAnsi" w:cstheme="minorHAnsi"/>
               </w:rPr>
-              <w:t>Escasez en consulta de la herramienta por parte de clientes representativos</w:t>
+              <w:t>Sabotaje en el trabajo</w:t>
             </w:r>
           </w:p>
         </w:tc>
@@ -6587,7 +6679,7 @@
               <w:rPr>
                 <w:rFonts w:asciiTheme="minorHAnsi" w:hAnsiTheme="minorHAnsi" w:cstheme="minorHAnsi"/>
               </w:rPr>
-              <w:t>Los clientes no utilizan la herramienta frecuentemente</w:t>
+              <w:t>El sabotaje por parte de diferentes participantes del proyecto deriva en una pérdida de tiempo</w:t>
             </w:r>
           </w:p>
         </w:tc>
@@ -6606,7 +6698,7 @@
               <w:rPr>
                 <w:rFonts w:asciiTheme="minorHAnsi" w:hAnsiTheme="minorHAnsi"/>
               </w:rPr>
-              <w:t>Mercadeo</w:t>
+              <w:t>Personal/gente</w:t>
             </w:r>
           </w:p>
         </w:tc>
@@ -6696,7 +6788,7 @@
               <w:rPr>
                 <w:rFonts w:asciiTheme="minorHAnsi" w:hAnsiTheme="minorHAnsi" w:cstheme="minorHAnsi"/>
               </w:rPr>
-              <w:t>Seguridad del nuevo sistema</w:t>
+              <w:t>Promover eficazmente el nuevo sistema</w:t>
             </w:r>
           </w:p>
         </w:tc>
@@ -6715,7 +6807,7 @@
               <w:rPr>
                 <w:rFonts w:asciiTheme="minorHAnsi" w:hAnsiTheme="minorHAnsi" w:cstheme="minorHAnsi"/>
               </w:rPr>
-              <w:t>Nivel de seguridad alto para el manejo de la información, documentos, herramientas etc.</w:t>
+              <w:t>Generar interés a los usuarios para el uso de la herramienta.</w:t>
             </w:r>
           </w:p>
         </w:tc>
@@ -6734,7 +6826,7 @@
               <w:rPr>
                 <w:rFonts w:asciiTheme="minorHAnsi" w:hAnsiTheme="minorHAnsi"/>
               </w:rPr>
-              <w:t>Tecnología</w:t>
+              <w:t>Mercadeo</w:t>
             </w:r>
           </w:p>
         </w:tc>
@@ -6817,128 +6909,11 @@
                 <w:rFonts w:asciiTheme="minorHAnsi" w:hAnsiTheme="minorHAnsi" w:cstheme="minorHAnsi"/>
               </w:rPr>
             </w:pPr>
-            <w:proofErr w:type="spellStart"/>
-            <w:r>
-              <w:rPr>
-                <w:rFonts w:asciiTheme="minorHAnsi" w:hAnsiTheme="minorHAnsi" w:cstheme="minorHAnsi"/>
-              </w:rPr>
-              <w:t>Outsourcing</w:t>
-            </w:r>
-            <w:proofErr w:type="spellEnd"/>
-            <w:r>
-              <w:rPr>
-                <w:rFonts w:asciiTheme="minorHAnsi" w:hAnsiTheme="minorHAnsi" w:cstheme="minorHAnsi"/>
-              </w:rPr>
-              <w:t xml:space="preserve">  de la herramienta “</w:t>
-            </w:r>
-            <w:r>
-              <w:rPr>
-                <w:rFonts w:asciiTheme="minorHAnsi" w:hAnsiTheme="minorHAnsi" w:cstheme="minorHAnsi"/>
-                <w:lang w:val="es-ES"/>
-              </w:rPr>
-              <w:t xml:space="preserve">Ask </w:t>
-            </w:r>
-            <w:proofErr w:type="spellStart"/>
-            <w:r>
-              <w:rPr>
-                <w:rFonts w:asciiTheme="minorHAnsi" w:hAnsiTheme="minorHAnsi" w:cstheme="minorHAnsi"/>
-                <w:lang w:val="es-ES"/>
-              </w:rPr>
-              <w:t>the</w:t>
-            </w:r>
-            <w:proofErr w:type="spellEnd"/>
-            <w:r>
-              <w:rPr>
-                <w:rFonts w:asciiTheme="minorHAnsi" w:hAnsiTheme="minorHAnsi" w:cstheme="minorHAnsi"/>
-                <w:lang w:val="es-ES"/>
-              </w:rPr>
-              <w:t xml:space="preserve"> </w:t>
-            </w:r>
-            <w:proofErr w:type="spellStart"/>
-            <w:r>
-              <w:rPr>
-                <w:rFonts w:asciiTheme="minorHAnsi" w:hAnsiTheme="minorHAnsi" w:cstheme="minorHAnsi"/>
-                <w:lang w:val="es-ES"/>
-              </w:rPr>
-              <w:t>Expert</w:t>
-            </w:r>
-            <w:proofErr w:type="spellEnd"/>
-            <w:r>
-              <w:rPr>
-                <w:rFonts w:asciiTheme="minorHAnsi" w:hAnsiTheme="minorHAnsi" w:cstheme="minorHAnsi"/>
-              </w:rPr>
-              <w:t xml:space="preserve">” y </w:t>
-            </w:r>
-            <w:r>
-              <w:rPr>
-                <w:rFonts w:asciiTheme="minorHAnsi" w:hAnsiTheme="minorHAnsi" w:cstheme="minorHAnsi"/>
-                <w:lang w:val="es-ES"/>
-              </w:rPr>
-              <w:t>“</w:t>
-            </w:r>
-            <w:proofErr w:type="spellStart"/>
-            <w:r>
-              <w:rPr>
-                <w:rFonts w:asciiTheme="minorHAnsi" w:hAnsiTheme="minorHAnsi" w:cstheme="minorHAnsi"/>
-                <w:lang w:val="es-ES"/>
-              </w:rPr>
-              <w:t>User</w:t>
-            </w:r>
-            <w:proofErr w:type="spellEnd"/>
-            <w:r>
-              <w:rPr>
-                <w:rFonts w:asciiTheme="minorHAnsi" w:hAnsiTheme="minorHAnsi" w:cstheme="minorHAnsi"/>
-                <w:lang w:val="es-ES"/>
-              </w:rPr>
-              <w:t xml:space="preserve"> </w:t>
-            </w:r>
-            <w:proofErr w:type="spellStart"/>
-            <w:r>
-              <w:rPr>
-                <w:rFonts w:asciiTheme="minorHAnsi" w:hAnsiTheme="minorHAnsi" w:cstheme="minorHAnsi"/>
-                <w:lang w:val="es-ES"/>
-              </w:rPr>
-              <w:t>Request</w:t>
-            </w:r>
-            <w:proofErr w:type="spellEnd"/>
-            <w:r>
-              <w:rPr>
-                <w:rFonts w:asciiTheme="minorHAnsi" w:hAnsiTheme="minorHAnsi" w:cstheme="minorHAnsi"/>
-                <w:lang w:val="es-ES"/>
-              </w:rPr>
-              <w:t xml:space="preserve"> </w:t>
-            </w:r>
-            <w:proofErr w:type="spellStart"/>
-            <w:r>
-              <w:rPr>
-                <w:rFonts w:asciiTheme="minorHAnsi" w:hAnsiTheme="minorHAnsi" w:cstheme="minorHAnsi"/>
-                <w:lang w:val="es-ES"/>
-              </w:rPr>
-              <w:t>for</w:t>
-            </w:r>
-            <w:proofErr w:type="spellEnd"/>
-            <w:r>
-              <w:rPr>
-                <w:rFonts w:asciiTheme="minorHAnsi" w:hAnsiTheme="minorHAnsi" w:cstheme="minorHAnsi"/>
-                <w:lang w:val="es-ES"/>
-              </w:rPr>
-              <w:t xml:space="preserve"> </w:t>
-            </w:r>
-            <w:proofErr w:type="spellStart"/>
-            <w:r>
-              <w:rPr>
-                <w:rFonts w:asciiTheme="minorHAnsi" w:hAnsiTheme="minorHAnsi" w:cstheme="minorHAnsi"/>
-                <w:lang w:val="es-ES"/>
-              </w:rPr>
-              <w:t>Articles</w:t>
-            </w:r>
-            <w:proofErr w:type="spellEnd"/>
-            <w:r>
-              <w:rPr>
-                <w:rFonts w:asciiTheme="minorHAnsi" w:hAnsiTheme="minorHAnsi" w:cstheme="minorHAnsi"/>
-                <w:lang w:val="es-ES"/>
-              </w:rPr>
-              <w:t>”</w:t>
+            <w:r>
+              <w:rPr>
+                <w:rFonts w:asciiTheme="minorHAnsi" w:hAnsiTheme="minorHAnsi" w:cstheme="minorHAnsi"/>
+              </w:rPr>
+              <w:t>Escasez en consulta de la herramienta por parte de consultores internos</w:t>
             </w:r>
           </w:p>
         </w:tc>
@@ -6957,7 +6932,7 @@
               <w:rPr>
                 <w:rFonts w:asciiTheme="minorHAnsi" w:hAnsiTheme="minorHAnsi" w:cstheme="minorHAnsi"/>
               </w:rPr>
-              <w:t>Comprar una solución de una firma contratista confiable</w:t>
+              <w:t>Los consultores no utilizan la herramienta frecuentemente</w:t>
             </w:r>
           </w:p>
         </w:tc>
@@ -6976,7 +6951,7 @@
               <w:rPr>
                 <w:rFonts w:asciiTheme="minorHAnsi" w:hAnsiTheme="minorHAnsi"/>
               </w:rPr>
-              <w:t>Tecnología</w:t>
+              <w:t>Mercadeo</w:t>
             </w:r>
           </w:p>
         </w:tc>
@@ -7062,19 +7037,11 @@
                 <w:rFonts w:asciiTheme="minorHAnsi" w:hAnsiTheme="minorHAnsi" w:cstheme="minorHAnsi"/>
               </w:rPr>
             </w:pPr>
-            <w:proofErr w:type="spellStart"/>
-            <w:r>
-              <w:rPr>
-                <w:rFonts w:asciiTheme="minorHAnsi" w:hAnsiTheme="minorHAnsi" w:cstheme="minorHAnsi"/>
-              </w:rPr>
-              <w:t>Outsourcing</w:t>
-            </w:r>
-            <w:proofErr w:type="spellEnd"/>
-            <w:r>
-              <w:rPr>
-                <w:rFonts w:asciiTheme="minorHAnsi" w:hAnsiTheme="minorHAnsi" w:cstheme="minorHAnsi"/>
-              </w:rPr>
-              <w:t xml:space="preserve"> las plantillas y ejemplos de una manera útil</w:t>
+            <w:r>
+              <w:rPr>
+                <w:rFonts w:asciiTheme="minorHAnsi" w:hAnsiTheme="minorHAnsi" w:cstheme="minorHAnsi"/>
+              </w:rPr>
+              <w:t>Escasez en consulta de la herramienta por parte de clientes representativos</w:t>
             </w:r>
           </w:p>
         </w:tc>
@@ -7093,7 +7060,7 @@
               <w:rPr>
                 <w:rFonts w:asciiTheme="minorHAnsi" w:hAnsiTheme="minorHAnsi" w:cstheme="minorHAnsi"/>
               </w:rPr>
-              <w:t>Comprar una solución de una firma contratista confiable</w:t>
+              <w:t>Los clientes no utilizan la herramienta frecuentemente</w:t>
             </w:r>
           </w:p>
         </w:tc>
@@ -7112,7 +7079,7 @@
               <w:rPr>
                 <w:rFonts w:asciiTheme="minorHAnsi" w:hAnsiTheme="minorHAnsi"/>
               </w:rPr>
-              <w:t>Tecnología</w:t>
+              <w:t>Mercadeo</w:t>
             </w:r>
           </w:p>
         </w:tc>
@@ -7199,7 +7166,7 @@
               <w:rPr>
                 <w:rFonts w:asciiTheme="minorHAnsi" w:hAnsiTheme="minorHAnsi" w:cstheme="minorHAnsi"/>
               </w:rPr>
-              <w:t>Recursos iniciales</w:t>
+              <w:t>Seguridad del nuevo sistema</w:t>
             </w:r>
           </w:p>
         </w:tc>
@@ -7218,7 +7185,14 @@
               <w:rPr>
                 <w:rFonts w:asciiTheme="minorHAnsi" w:hAnsiTheme="minorHAnsi" w:cstheme="minorHAnsi"/>
               </w:rPr>
-              <w:t>Contar con los recursos necesarios para iniciar y mantener el desarrollo del proyecto</w:t>
+              <w:t xml:space="preserve">Nivel de seguridad alto </w:t>
+            </w:r>
+            <w:r>
+              <w:rPr>
+                <w:rFonts w:asciiTheme="minorHAnsi" w:hAnsiTheme="minorHAnsi" w:cstheme="minorHAnsi"/>
+              </w:rPr>
+              <w:lastRenderedPageBreak/>
+              <w:t>para el manejo de la información, documentos, herramientas etc.</w:t>
             </w:r>
           </w:p>
         </w:tc>
@@ -7237,7 +7211,8 @@
               <w:rPr>
                 <w:rFonts w:asciiTheme="minorHAnsi" w:hAnsiTheme="minorHAnsi"/>
               </w:rPr>
-              <w:t>Financiero</w:t>
+              <w:lastRenderedPageBreak/>
+              <w:t>Tecnología</w:t>
             </w:r>
           </w:p>
         </w:tc>
@@ -7323,11 +7298,128 @@
                 <w:rFonts w:asciiTheme="minorHAnsi" w:hAnsiTheme="minorHAnsi" w:cstheme="minorHAnsi"/>
               </w:rPr>
             </w:pPr>
-            <w:r>
-              <w:rPr>
-                <w:rFonts w:asciiTheme="minorHAnsi" w:hAnsiTheme="minorHAnsi" w:cstheme="minorHAnsi"/>
-              </w:rPr>
-              <w:t>Conseguir los beneficios del nuevo sistema dentro de un año</w:t>
+            <w:proofErr w:type="spellStart"/>
+            <w:r>
+              <w:rPr>
+                <w:rFonts w:asciiTheme="minorHAnsi" w:hAnsiTheme="minorHAnsi" w:cstheme="minorHAnsi"/>
+              </w:rPr>
+              <w:t>Outsourcing</w:t>
+            </w:r>
+            <w:proofErr w:type="spellEnd"/>
+            <w:r>
+              <w:rPr>
+                <w:rFonts w:asciiTheme="minorHAnsi" w:hAnsiTheme="minorHAnsi" w:cstheme="minorHAnsi"/>
+              </w:rPr>
+              <w:t xml:space="preserve">  de la herramienta “</w:t>
+            </w:r>
+            <w:r>
+              <w:rPr>
+                <w:rFonts w:asciiTheme="minorHAnsi" w:hAnsiTheme="minorHAnsi" w:cstheme="minorHAnsi"/>
+                <w:lang w:val="es-ES"/>
+              </w:rPr>
+              <w:t xml:space="preserve">Ask </w:t>
+            </w:r>
+            <w:proofErr w:type="spellStart"/>
+            <w:r>
+              <w:rPr>
+                <w:rFonts w:asciiTheme="minorHAnsi" w:hAnsiTheme="minorHAnsi" w:cstheme="minorHAnsi"/>
+                <w:lang w:val="es-ES"/>
+              </w:rPr>
+              <w:t>the</w:t>
+            </w:r>
+            <w:proofErr w:type="spellEnd"/>
+            <w:r>
+              <w:rPr>
+                <w:rFonts w:asciiTheme="minorHAnsi" w:hAnsiTheme="minorHAnsi" w:cstheme="minorHAnsi"/>
+                <w:lang w:val="es-ES"/>
+              </w:rPr>
+              <w:t xml:space="preserve"> </w:t>
+            </w:r>
+            <w:proofErr w:type="spellStart"/>
+            <w:r>
+              <w:rPr>
+                <w:rFonts w:asciiTheme="minorHAnsi" w:hAnsiTheme="minorHAnsi" w:cstheme="minorHAnsi"/>
+                <w:lang w:val="es-ES"/>
+              </w:rPr>
+              <w:t>Expert</w:t>
+            </w:r>
+            <w:proofErr w:type="spellEnd"/>
+            <w:r>
+              <w:rPr>
+                <w:rFonts w:asciiTheme="minorHAnsi" w:hAnsiTheme="minorHAnsi" w:cstheme="minorHAnsi"/>
+              </w:rPr>
+              <w:t xml:space="preserve">” y </w:t>
+            </w:r>
+            <w:r>
+              <w:rPr>
+                <w:rFonts w:asciiTheme="minorHAnsi" w:hAnsiTheme="minorHAnsi" w:cstheme="minorHAnsi"/>
+                <w:lang w:val="es-ES"/>
+              </w:rPr>
+              <w:t>“</w:t>
+            </w:r>
+            <w:proofErr w:type="spellStart"/>
+            <w:r>
+              <w:rPr>
+                <w:rFonts w:asciiTheme="minorHAnsi" w:hAnsiTheme="minorHAnsi" w:cstheme="minorHAnsi"/>
+                <w:lang w:val="es-ES"/>
+              </w:rPr>
+              <w:t>User</w:t>
+            </w:r>
+            <w:proofErr w:type="spellEnd"/>
+            <w:r>
+              <w:rPr>
+                <w:rFonts w:asciiTheme="minorHAnsi" w:hAnsiTheme="minorHAnsi" w:cstheme="minorHAnsi"/>
+                <w:lang w:val="es-ES"/>
+              </w:rPr>
+              <w:t xml:space="preserve"> </w:t>
+            </w:r>
+            <w:proofErr w:type="spellStart"/>
+            <w:r>
+              <w:rPr>
+                <w:rFonts w:asciiTheme="minorHAnsi" w:hAnsiTheme="minorHAnsi" w:cstheme="minorHAnsi"/>
+                <w:lang w:val="es-ES"/>
+              </w:rPr>
+              <w:t>Request</w:t>
+            </w:r>
+            <w:proofErr w:type="spellEnd"/>
+            <w:r>
+              <w:rPr>
+                <w:rFonts w:asciiTheme="minorHAnsi" w:hAnsiTheme="minorHAnsi" w:cstheme="minorHAnsi"/>
+                <w:lang w:val="es-ES"/>
+              </w:rPr>
+              <w:t xml:space="preserve"> </w:t>
+            </w:r>
+            <w:proofErr w:type="spellStart"/>
+            <w:r>
+              <w:rPr>
+                <w:rFonts w:asciiTheme="minorHAnsi" w:hAnsiTheme="minorHAnsi" w:cstheme="minorHAnsi"/>
+                <w:lang w:val="es-ES"/>
+              </w:rPr>
+              <w:t>for</w:t>
+            </w:r>
+            <w:proofErr w:type="spellEnd"/>
+            <w:r>
+              <w:rPr>
+                <w:rFonts w:asciiTheme="minorHAnsi" w:hAnsiTheme="minorHAnsi" w:cstheme="minorHAnsi"/>
+                <w:lang w:val="es-ES"/>
+              </w:rPr>
+              <w:t xml:space="preserve"> </w:t>
+            </w:r>
+            <w:proofErr w:type="spellStart"/>
+            <w:r>
+              <w:rPr>
+                <w:rFonts w:asciiTheme="minorHAnsi" w:hAnsiTheme="minorHAnsi" w:cstheme="minorHAnsi"/>
+                <w:lang w:val="es-ES"/>
+              </w:rPr>
+              <w:t>Articles</w:t>
+            </w:r>
+            <w:proofErr w:type="spellEnd"/>
+            <w:r>
+              <w:rPr>
+                <w:rFonts w:asciiTheme="minorHAnsi" w:hAnsiTheme="minorHAnsi" w:cstheme="minorHAnsi"/>
+                <w:lang w:val="es-ES"/>
+              </w:rPr>
+              <w:t>”</w:t>
             </w:r>
           </w:p>
         </w:tc>
@@ -7346,7 +7438,7 @@
               <w:rPr>
                 <w:rFonts w:asciiTheme="minorHAnsi" w:hAnsiTheme="minorHAnsi" w:cstheme="minorHAnsi"/>
               </w:rPr>
-              <w:t xml:space="preserve">Se establece para el termino de un año el proyecto se pague así mismo en su totalidad </w:t>
+              <w:t>Comprar una solución de una firma contratista confiable</w:t>
             </w:r>
           </w:p>
         </w:tc>
@@ -7365,7 +7457,7 @@
               <w:rPr>
                 <w:rFonts w:asciiTheme="minorHAnsi" w:hAnsiTheme="minorHAnsi"/>
               </w:rPr>
-              <w:t>Financiero</w:t>
+              <w:t>Tecnología</w:t>
             </w:r>
           </w:p>
         </w:tc>
@@ -7448,11 +7540,19 @@
                 <w:rFonts w:asciiTheme="minorHAnsi" w:hAnsiTheme="minorHAnsi" w:cstheme="minorHAnsi"/>
               </w:rPr>
             </w:pPr>
-            <w:r>
-              <w:rPr>
-                <w:rFonts w:asciiTheme="minorHAnsi" w:hAnsiTheme="minorHAnsi" w:cstheme="minorHAnsi"/>
-              </w:rPr>
-              <w:t>Espacios disponibles</w:t>
+            <w:proofErr w:type="spellStart"/>
+            <w:r>
+              <w:rPr>
+                <w:rFonts w:asciiTheme="minorHAnsi" w:hAnsiTheme="minorHAnsi" w:cstheme="minorHAnsi"/>
+              </w:rPr>
+              <w:t>Outsourcing</w:t>
+            </w:r>
+            <w:proofErr w:type="spellEnd"/>
+            <w:r>
+              <w:rPr>
+                <w:rFonts w:asciiTheme="minorHAnsi" w:hAnsiTheme="minorHAnsi" w:cstheme="minorHAnsi"/>
+              </w:rPr>
+              <w:t xml:space="preserve"> las plantillas y ejemplos de una manera útil</w:t>
             </w:r>
           </w:p>
         </w:tc>
@@ -7469,11 +7569,9 @@
             </w:pPr>
             <w:r>
               <w:rPr>
-                <w:rFonts w:asciiTheme="minorHAnsi" w:eastAsiaTheme="minorHAnsi" w:hAnsiTheme="minorHAnsi" w:cstheme="minorHAnsi"/>
-                <w:color w:val="auto"/>
-                <w:lang w:eastAsia="en-US"/>
-              </w:rPr>
-              <w:t xml:space="preserve">Los espacios no están disponibles </w:t>
+                <w:rFonts w:asciiTheme="minorHAnsi" w:hAnsiTheme="minorHAnsi" w:cstheme="minorHAnsi"/>
+              </w:rPr>
+              <w:t>Comprar una solución de una firma contratista confiable</w:t>
             </w:r>
           </w:p>
         </w:tc>
@@ -7492,7 +7590,7 @@
               <w:rPr>
                 <w:rFonts w:asciiTheme="minorHAnsi" w:hAnsiTheme="minorHAnsi"/>
               </w:rPr>
-              <w:t>Ambiente/ Infraestructura</w:t>
+              <w:t>Tecnología</w:t>
             </w:r>
           </w:p>
         </w:tc>
@@ -7582,7 +7680,7 @@
               <w:rPr>
                 <w:rFonts w:asciiTheme="minorHAnsi" w:hAnsiTheme="minorHAnsi" w:cstheme="minorHAnsi"/>
               </w:rPr>
-              <w:t>Espacios adecuados</w:t>
+              <w:t>Implantación de tecnología nueva o sin probar</w:t>
             </w:r>
           </w:p>
         </w:tc>
@@ -7592,37 +7690,16 @@
           </w:tcPr>
           <w:p>
             <w:pPr>
-              <w:autoSpaceDE w:val="0"/>
-              <w:autoSpaceDN w:val="0"/>
-              <w:adjustRightInd w:val="0"/>
-              <w:cnfStyle w:val="000000100000"/>
-              <w:rPr>
-                <w:rFonts w:asciiTheme="minorHAnsi" w:hAnsiTheme="minorHAnsi" w:cstheme="minorHAnsi"/>
-              </w:rPr>
-            </w:pPr>
-            <w:r>
-              <w:rPr>
-                <w:rFonts w:asciiTheme="minorHAnsi" w:eastAsiaTheme="minorHAnsi" w:hAnsiTheme="minorHAnsi" w:cstheme="minorHAnsi"/>
-                <w:color w:val="auto"/>
-                <w:lang w:eastAsia="en-US"/>
-              </w:rPr>
-              <w:t>Los no son adecuados (por ejemplo, falta de teléfonos,</w:t>
-            </w:r>
-            <w:r>
-              <w:rPr>
-                <w:rFonts w:asciiTheme="minorHAnsi" w:eastAsiaTheme="minorHAnsi" w:hAnsiTheme="minorHAnsi" w:cstheme="minorHAnsi"/>
-                <w:color w:val="auto"/>
-                <w:lang w:eastAsia="en-US"/>
-              </w:rPr>
-              <w:t xml:space="preserve"> </w:t>
-            </w:r>
-            <w:r>
-              <w:rPr>
-                <w:rFonts w:asciiTheme="minorHAnsi" w:eastAsiaTheme="minorHAnsi" w:hAnsiTheme="minorHAnsi" w:cstheme="minorHAnsi"/>
-                <w:color w:val="auto"/>
-                <w:lang w:eastAsia="en-US"/>
-              </w:rPr>
-              <w:t>cableado de la red, mobiliario, material de oficina, etc.).</w:t>
+              <w:cnfStyle w:val="000000100000"/>
+              <w:rPr>
+                <w:rFonts w:asciiTheme="minorHAnsi" w:hAnsiTheme="minorHAnsi" w:cstheme="minorHAnsi"/>
+              </w:rPr>
+            </w:pPr>
+            <w:r>
+              <w:rPr>
+                <w:rFonts w:asciiTheme="minorHAnsi" w:hAnsiTheme="minorHAnsi" w:cstheme="minorHAnsi"/>
+              </w:rPr>
+              <w:t>El uso de tecnología nueva o sin probar, para cumplir cierta funcionalidad</w:t>
             </w:r>
           </w:p>
         </w:tc>
@@ -7641,7 +7718,7 @@
               <w:rPr>
                 <w:rFonts w:asciiTheme="minorHAnsi" w:hAnsiTheme="minorHAnsi"/>
               </w:rPr>
-              <w:t>Ambiente/ Infraestructura</w:t>
+              <w:t>Tecnología</w:t>
             </w:r>
           </w:p>
         </w:tc>
@@ -7728,7 +7805,7 @@
               <w:rPr>
                 <w:rFonts w:asciiTheme="minorHAnsi" w:hAnsiTheme="minorHAnsi" w:cstheme="minorHAnsi"/>
               </w:rPr>
-              <w:t>Ambiente de trabajo</w:t>
+              <w:t>Recursos iniciales</w:t>
             </w:r>
           </w:p>
         </w:tc>
@@ -7745,29 +7822,9 @@
             </w:pPr>
             <w:r>
               <w:rPr>
-                <w:rFonts w:asciiTheme="minorHAnsi" w:eastAsiaTheme="minorHAnsi" w:hAnsiTheme="minorHAnsi" w:cstheme="minorHAnsi"/>
-                <w:color w:val="auto"/>
-                <w:lang w:eastAsia="en-US"/>
-              </w:rPr>
-              <w:t xml:space="preserve">Los espacios están </w:t>
-            </w:r>
-            <w:proofErr w:type="spellStart"/>
-            <w:r>
-              <w:rPr>
-                <w:rFonts w:asciiTheme="minorHAnsi" w:eastAsiaTheme="minorHAnsi" w:hAnsiTheme="minorHAnsi" w:cstheme="minorHAnsi"/>
-                <w:color w:val="auto"/>
-                <w:lang w:eastAsia="en-US"/>
-              </w:rPr>
-              <w:t>sobreutilizados</w:t>
-            </w:r>
-            <w:proofErr w:type="spellEnd"/>
-            <w:r>
-              <w:rPr>
-                <w:rFonts w:asciiTheme="minorHAnsi" w:eastAsiaTheme="minorHAnsi" w:hAnsiTheme="minorHAnsi" w:cstheme="minorHAnsi"/>
-                <w:color w:val="auto"/>
-                <w:lang w:eastAsia="en-US"/>
-              </w:rPr>
-              <w:t>, son ruidosos o distraen.</w:t>
+                <w:rFonts w:asciiTheme="minorHAnsi" w:hAnsiTheme="minorHAnsi" w:cstheme="minorHAnsi"/>
+              </w:rPr>
+              <w:t>Contar con los recursos necesarios para iniciar y mantener el desarrollo del proyecto</w:t>
             </w:r>
           </w:p>
         </w:tc>
@@ -7786,7 +7843,7 @@
               <w:rPr>
                 <w:rFonts w:asciiTheme="minorHAnsi" w:hAnsiTheme="minorHAnsi"/>
               </w:rPr>
-              <w:t>Ambiente/ Infraestructura</w:t>
+              <w:t>Financiero</w:t>
             </w:r>
           </w:p>
         </w:tc>
@@ -7876,7 +7933,7 @@
               <w:rPr>
                 <w:rFonts w:asciiTheme="minorHAnsi" w:hAnsiTheme="minorHAnsi" w:cstheme="minorHAnsi"/>
               </w:rPr>
-              <w:t>Disponibilidad de herramientas</w:t>
+              <w:t>Conseguir los beneficios del nuevo sistema dentro de un año</w:t>
             </w:r>
           </w:p>
         </w:tc>
@@ -7887,6 +7944,131 @@
           <w:p>
             <w:pPr>
               <w:cnfStyle w:val="000000100000"/>
+              <w:rPr>
+                <w:rFonts w:asciiTheme="minorHAnsi" w:hAnsiTheme="minorHAnsi" w:cstheme="minorHAnsi"/>
+              </w:rPr>
+            </w:pPr>
+            <w:r>
+              <w:rPr>
+                <w:rFonts w:asciiTheme="minorHAnsi" w:hAnsiTheme="minorHAnsi" w:cstheme="minorHAnsi"/>
+              </w:rPr>
+              <w:t xml:space="preserve">Se establece para el termino de un año el proyecto se pague así mismo en su totalidad </w:t>
+            </w:r>
+          </w:p>
+        </w:tc>
+        <w:tc>
+          <w:tcPr>
+            <w:tcW w:w="556" w:type="pct"/>
+          </w:tcPr>
+          <w:p>
+            <w:pPr>
+              <w:cnfStyle w:val="000000100000"/>
+              <w:rPr>
+                <w:rFonts w:asciiTheme="minorHAnsi" w:hAnsiTheme="minorHAnsi"/>
+              </w:rPr>
+            </w:pPr>
+            <w:r>
+              <w:rPr>
+                <w:rFonts w:asciiTheme="minorHAnsi" w:hAnsiTheme="minorHAnsi"/>
+              </w:rPr>
+              <w:t>Financiero</w:t>
+            </w:r>
+          </w:p>
+        </w:tc>
+        <w:tc>
+          <w:tcPr>
+            <w:tcW w:w="761" w:type="pct"/>
+          </w:tcPr>
+          <w:p>
+            <w:pPr>
+              <w:cnfStyle w:val="000000100000"/>
+              <w:rPr>
+                <w:rFonts w:asciiTheme="minorHAnsi" w:hAnsiTheme="minorHAnsi"/>
+              </w:rPr>
+            </w:pPr>
+          </w:p>
+        </w:tc>
+        <w:tc>
+          <w:tcPr>
+            <w:tcW w:w="796" w:type="pct"/>
+          </w:tcPr>
+          <w:p>
+            <w:pPr>
+              <w:cnfStyle w:val="000000100000"/>
+              <w:rPr>
+                <w:rFonts w:asciiTheme="minorHAnsi" w:hAnsiTheme="minorHAnsi"/>
+              </w:rPr>
+            </w:pPr>
+          </w:p>
+        </w:tc>
+        <w:tc>
+          <w:tcPr>
+            <w:tcW w:w="529" w:type="pct"/>
+          </w:tcPr>
+          <w:p>
+            <w:pPr>
+              <w:cnfStyle w:val="000000100000"/>
+              <w:rPr>
+                <w:rFonts w:asciiTheme="minorHAnsi" w:hAnsiTheme="minorHAnsi"/>
+              </w:rPr>
+            </w:pPr>
+          </w:p>
+        </w:tc>
+        <w:tc>
+          <w:tcPr>
+            <w:tcW w:w="448" w:type="pct"/>
+          </w:tcPr>
+          <w:p>
+            <w:pPr>
+              <w:cnfStyle w:val="000000100000"/>
+              <w:rPr>
+                <w:rFonts w:asciiTheme="minorHAnsi" w:hAnsiTheme="minorHAnsi"/>
+              </w:rPr>
+            </w:pPr>
+          </w:p>
+        </w:tc>
+      </w:tr>
+      <w:tr>
+        <w:tc>
+          <w:tcPr>
+            <w:cnfStyle w:val="001000000000"/>
+            <w:tcW w:w="213" w:type="pct"/>
+          </w:tcPr>
+          <w:p>
+            <w:pPr>
+              <w:jc w:val="both"/>
+              <w:rPr>
+                <w:rFonts w:asciiTheme="minorHAnsi" w:hAnsiTheme="minorHAnsi"/>
+              </w:rPr>
+            </w:pPr>
+          </w:p>
+        </w:tc>
+        <w:tc>
+          <w:tcPr>
+            <w:tcW w:w="938" w:type="pct"/>
+          </w:tcPr>
+          <w:p>
+            <w:pPr>
+              <w:cnfStyle w:val="000000000000"/>
+              <w:rPr>
+                <w:rFonts w:asciiTheme="minorHAnsi" w:hAnsiTheme="minorHAnsi" w:cstheme="minorHAnsi"/>
+              </w:rPr>
+            </w:pPr>
+            <w:r>
+              <w:rPr>
+                <w:rFonts w:asciiTheme="minorHAnsi" w:hAnsiTheme="minorHAnsi" w:cstheme="minorHAnsi"/>
+              </w:rPr>
+              <w:t>Espacios disponibles</w:t>
+            </w:r>
+          </w:p>
+        </w:tc>
+        <w:tc>
+          <w:tcPr>
+            <w:tcW w:w="759" w:type="pct"/>
+          </w:tcPr>
+          <w:p>
+            <w:pPr>
+              <w:cnfStyle w:val="000000000000"/>
               <w:rPr>
                 <w:rFonts w:asciiTheme="minorHAnsi" w:hAnsiTheme="minorHAnsi" w:cstheme="minorHAnsi"/>
               </w:rPr>
@@ -7897,137 +8079,7 @@
                 <w:color w:val="auto"/>
                 <w:lang w:eastAsia="en-US"/>
               </w:rPr>
-              <w:t>Las herramientas de desarrollo no están disponibles.</w:t>
-            </w:r>
-          </w:p>
-        </w:tc>
-        <w:tc>
-          <w:tcPr>
-            <w:tcW w:w="556" w:type="pct"/>
-          </w:tcPr>
-          <w:p>
-            <w:pPr>
-              <w:cnfStyle w:val="000000100000"/>
-              <w:rPr>
-                <w:rFonts w:asciiTheme="minorHAnsi" w:hAnsiTheme="minorHAnsi"/>
-              </w:rPr>
-            </w:pPr>
-            <w:r>
-              <w:rPr>
-                <w:rFonts w:asciiTheme="minorHAnsi" w:hAnsiTheme="minorHAnsi"/>
-              </w:rPr>
-              <w:t>Ambiente/ Infraestructura</w:t>
-            </w:r>
-          </w:p>
-        </w:tc>
-        <w:tc>
-          <w:tcPr>
-            <w:tcW w:w="761" w:type="pct"/>
-          </w:tcPr>
-          <w:p>
-            <w:pPr>
-              <w:cnfStyle w:val="000000100000"/>
-              <w:rPr>
-                <w:rFonts w:asciiTheme="minorHAnsi" w:hAnsiTheme="minorHAnsi"/>
-              </w:rPr>
-            </w:pPr>
-          </w:p>
-        </w:tc>
-        <w:tc>
-          <w:tcPr>
-            <w:tcW w:w="796" w:type="pct"/>
-          </w:tcPr>
-          <w:p>
-            <w:pPr>
-              <w:cnfStyle w:val="000000100000"/>
-              <w:rPr>
-                <w:rFonts w:asciiTheme="minorHAnsi" w:hAnsiTheme="minorHAnsi"/>
-              </w:rPr>
-            </w:pPr>
-          </w:p>
-        </w:tc>
-        <w:tc>
-          <w:tcPr>
-            <w:tcW w:w="529" w:type="pct"/>
-          </w:tcPr>
-          <w:p>
-            <w:pPr>
-              <w:cnfStyle w:val="000000100000"/>
-              <w:rPr>
-                <w:rFonts w:asciiTheme="minorHAnsi" w:hAnsiTheme="minorHAnsi"/>
-              </w:rPr>
-            </w:pPr>
-          </w:p>
-        </w:tc>
-        <w:tc>
-          <w:tcPr>
-            <w:tcW w:w="448" w:type="pct"/>
-          </w:tcPr>
-          <w:p>
-            <w:pPr>
-              <w:cnfStyle w:val="000000100000"/>
-              <w:rPr>
-                <w:rFonts w:asciiTheme="minorHAnsi" w:hAnsiTheme="minorHAnsi"/>
-              </w:rPr>
-            </w:pPr>
-          </w:p>
-        </w:tc>
-      </w:tr>
-      <w:tr>
-        <w:tc>
-          <w:tcPr>
-            <w:cnfStyle w:val="001000000000"/>
-            <w:tcW w:w="213" w:type="pct"/>
-          </w:tcPr>
-          <w:p>
-            <w:pPr>
-              <w:jc w:val="both"/>
-              <w:rPr>
-                <w:rFonts w:asciiTheme="minorHAnsi" w:hAnsiTheme="minorHAnsi"/>
-              </w:rPr>
-            </w:pPr>
-          </w:p>
-        </w:tc>
-        <w:tc>
-          <w:tcPr>
-            <w:tcW w:w="938" w:type="pct"/>
-          </w:tcPr>
-          <w:p>
-            <w:pPr>
-              <w:cnfStyle w:val="000000000000"/>
-              <w:rPr>
-                <w:rFonts w:asciiTheme="minorHAnsi" w:hAnsiTheme="minorHAnsi" w:cstheme="minorHAnsi"/>
-              </w:rPr>
-            </w:pPr>
-            <w:r>
-              <w:rPr>
-                <w:rFonts w:asciiTheme="minorHAnsi" w:hAnsiTheme="minorHAnsi" w:cstheme="minorHAnsi"/>
-              </w:rPr>
-              <w:t>Herramientas adecuadas</w:t>
-            </w:r>
-          </w:p>
-        </w:tc>
-        <w:tc>
-          <w:tcPr>
-            <w:tcW w:w="759" w:type="pct"/>
-          </w:tcPr>
-          <w:p>
-            <w:pPr>
-              <w:autoSpaceDE w:val="0"/>
-              <w:autoSpaceDN w:val="0"/>
-              <w:adjustRightInd w:val="0"/>
-              <w:cnfStyle w:val="000000000000"/>
-              <w:rPr>
-                <w:rFonts w:asciiTheme="minorHAnsi" w:hAnsiTheme="minorHAnsi" w:cstheme="minorHAnsi"/>
-              </w:rPr>
-            </w:pPr>
-            <w:r>
-              <w:rPr>
-                <w:rFonts w:asciiTheme="minorHAnsi" w:eastAsiaTheme="minorHAnsi" w:hAnsiTheme="minorHAnsi" w:cstheme="minorHAnsi"/>
-                <w:color w:val="auto"/>
-                <w:lang w:eastAsia="en-US"/>
-              </w:rPr>
-              <w:t>Las herramientas de desarrollo no funcionan como se esperaba; el personal de desarrollo necesita tiempo para resolverlo o adaptarse a las nuevas herramientas.</w:t>
+              <w:t xml:space="preserve">Los espacios no están disponibles </w:t>
             </w:r>
           </w:p>
         </w:tc>
@@ -8136,7 +8188,7 @@
               <w:rPr>
                 <w:rFonts w:asciiTheme="minorHAnsi" w:hAnsiTheme="minorHAnsi" w:cstheme="minorHAnsi"/>
               </w:rPr>
-              <w:t>Herramientas adecuadas</w:t>
+              <w:t>Espacios adecuados</w:t>
             </w:r>
           </w:p>
         </w:tc>
@@ -8160,134 +8212,15 @@
                 <w:color w:val="auto"/>
                 <w:lang w:eastAsia="en-US"/>
               </w:rPr>
-              <w:t>Las herramientas de desarrollo no se han elegido en función de sus características técnicas, y no proporcionan las prestaciones previstas.</w:t>
-            </w:r>
-          </w:p>
-        </w:tc>
-        <w:tc>
-          <w:tcPr>
-            <w:tcW w:w="556" w:type="pct"/>
-          </w:tcPr>
-          <w:p>
-            <w:pPr>
-              <w:cnfStyle w:val="000000100000"/>
-              <w:rPr>
-                <w:rFonts w:asciiTheme="minorHAnsi" w:hAnsiTheme="minorHAnsi"/>
-              </w:rPr>
-            </w:pPr>
-            <w:r>
-              <w:rPr>
-                <w:rFonts w:asciiTheme="minorHAnsi" w:hAnsiTheme="minorHAnsi"/>
-              </w:rPr>
-              <w:t>Ambiente/ Infraestructura</w:t>
-            </w:r>
-          </w:p>
-        </w:tc>
-        <w:tc>
-          <w:tcPr>
-            <w:tcW w:w="761" w:type="pct"/>
-          </w:tcPr>
-          <w:p>
-            <w:pPr>
-              <w:cnfStyle w:val="000000100000"/>
-              <w:rPr>
-                <w:rFonts w:asciiTheme="minorHAnsi" w:hAnsiTheme="minorHAnsi"/>
-              </w:rPr>
-            </w:pPr>
-          </w:p>
-        </w:tc>
-        <w:tc>
-          <w:tcPr>
-            <w:tcW w:w="796" w:type="pct"/>
-          </w:tcPr>
-          <w:p>
-            <w:pPr>
-              <w:cnfStyle w:val="000000100000"/>
-              <w:rPr>
-                <w:rFonts w:asciiTheme="minorHAnsi" w:hAnsiTheme="minorHAnsi"/>
-              </w:rPr>
-            </w:pPr>
-          </w:p>
-        </w:tc>
-        <w:tc>
-          <w:tcPr>
-            <w:tcW w:w="529" w:type="pct"/>
-          </w:tcPr>
-          <w:p>
-            <w:pPr>
-              <w:cnfStyle w:val="000000100000"/>
-              <w:rPr>
-                <w:rFonts w:asciiTheme="minorHAnsi" w:hAnsiTheme="minorHAnsi"/>
-              </w:rPr>
-            </w:pPr>
-          </w:p>
-        </w:tc>
-        <w:tc>
-          <w:tcPr>
-            <w:tcW w:w="448" w:type="pct"/>
-          </w:tcPr>
-          <w:p>
-            <w:pPr>
-              <w:cnfStyle w:val="000000100000"/>
-              <w:rPr>
-                <w:rFonts w:asciiTheme="minorHAnsi" w:hAnsiTheme="minorHAnsi"/>
-              </w:rPr>
-            </w:pPr>
-          </w:p>
-        </w:tc>
-      </w:tr>
-      <w:tr>
-        <w:tc>
-          <w:tcPr>
-            <w:cnfStyle w:val="001000000000"/>
-            <w:tcW w:w="213" w:type="pct"/>
-          </w:tcPr>
-          <w:p>
-            <w:pPr>
-              <w:jc w:val="both"/>
-              <w:rPr>
-                <w:rFonts w:asciiTheme="minorHAnsi" w:hAnsiTheme="minorHAnsi"/>
-              </w:rPr>
-            </w:pPr>
-          </w:p>
-        </w:tc>
-        <w:tc>
-          <w:tcPr>
-            <w:tcW w:w="938" w:type="pct"/>
-          </w:tcPr>
-          <w:p>
-            <w:pPr>
-              <w:cnfStyle w:val="000000000000"/>
-              <w:rPr>
-                <w:rFonts w:asciiTheme="minorHAnsi" w:hAnsiTheme="minorHAnsi" w:cstheme="minorHAnsi"/>
-              </w:rPr>
-            </w:pPr>
-            <w:r>
-              <w:rPr>
-                <w:rFonts w:asciiTheme="minorHAnsi" w:hAnsiTheme="minorHAnsi" w:cstheme="minorHAnsi"/>
-              </w:rPr>
-              <w:t>Aprendizaje nuevas herramientas</w:t>
-            </w:r>
-          </w:p>
-        </w:tc>
-        <w:tc>
-          <w:tcPr>
-            <w:tcW w:w="759" w:type="pct"/>
-          </w:tcPr>
-          <w:p>
-            <w:pPr>
-              <w:cnfStyle w:val="000000000000"/>
-              <w:rPr>
-                <w:rFonts w:asciiTheme="minorHAnsi" w:hAnsiTheme="minorHAnsi" w:cstheme="minorHAnsi"/>
-              </w:rPr>
-            </w:pPr>
+              <w:t>Los no son adecuados (por ejemplo, falta de teléfonos,</w:t>
+            </w:r>
             <w:r>
               <w:rPr>
                 <w:rFonts w:asciiTheme="minorHAnsi" w:eastAsiaTheme="minorHAnsi" w:hAnsiTheme="minorHAnsi" w:cstheme="minorHAnsi"/>
                 <w:color w:val="auto"/>
                 <w:lang w:eastAsia="en-US"/>
               </w:rPr>
-              <w:t xml:space="preserve">La curva de aprendizaje para la </w:t>
+              <w:t xml:space="preserve"> </w:t>
             </w:r>
             <w:r>
               <w:rPr>
@@ -8295,8 +8228,7 @@
                 <w:color w:val="auto"/>
                 <w:lang w:eastAsia="en-US"/>
               </w:rPr>
-              <w:lastRenderedPageBreak/>
-              <w:t>nueva herramienta de desarrollo es más larga de lo esperado.</w:t>
+              <w:t>cableado de la red, mobiliario, material de oficina, etc.).</w:t>
             </w:r>
           </w:p>
         </w:tc>
@@ -8306,16 +8238,160 @@
           </w:tcPr>
           <w:p>
             <w:pPr>
-              <w:cnfStyle w:val="000000000000"/>
-              <w:rPr>
-                <w:rFonts w:asciiTheme="minorHAnsi" w:hAnsiTheme="minorHAnsi"/>
-              </w:rPr>
-            </w:pPr>
-            <w:r>
-              <w:rPr>
-                <w:rFonts w:asciiTheme="minorHAnsi" w:hAnsiTheme="minorHAnsi"/>
-              </w:rPr>
-              <w:lastRenderedPageBreak/>
+              <w:cnfStyle w:val="000000100000"/>
+              <w:rPr>
+                <w:rFonts w:asciiTheme="minorHAnsi" w:hAnsiTheme="minorHAnsi"/>
+              </w:rPr>
+            </w:pPr>
+            <w:r>
+              <w:rPr>
+                <w:rFonts w:asciiTheme="minorHAnsi" w:hAnsiTheme="minorHAnsi"/>
+              </w:rPr>
+              <w:t>Ambiente/ Infraestructura</w:t>
+            </w:r>
+          </w:p>
+        </w:tc>
+        <w:tc>
+          <w:tcPr>
+            <w:tcW w:w="761" w:type="pct"/>
+          </w:tcPr>
+          <w:p>
+            <w:pPr>
+              <w:cnfStyle w:val="000000100000"/>
+              <w:rPr>
+                <w:rFonts w:asciiTheme="minorHAnsi" w:hAnsiTheme="minorHAnsi"/>
+              </w:rPr>
+            </w:pPr>
+          </w:p>
+        </w:tc>
+        <w:tc>
+          <w:tcPr>
+            <w:tcW w:w="796" w:type="pct"/>
+          </w:tcPr>
+          <w:p>
+            <w:pPr>
+              <w:cnfStyle w:val="000000100000"/>
+              <w:rPr>
+                <w:rFonts w:asciiTheme="minorHAnsi" w:hAnsiTheme="minorHAnsi"/>
+              </w:rPr>
+            </w:pPr>
+          </w:p>
+        </w:tc>
+        <w:tc>
+          <w:tcPr>
+            <w:tcW w:w="529" w:type="pct"/>
+          </w:tcPr>
+          <w:p>
+            <w:pPr>
+              <w:cnfStyle w:val="000000100000"/>
+              <w:rPr>
+                <w:rFonts w:asciiTheme="minorHAnsi" w:hAnsiTheme="minorHAnsi"/>
+              </w:rPr>
+            </w:pPr>
+          </w:p>
+        </w:tc>
+        <w:tc>
+          <w:tcPr>
+            <w:tcW w:w="448" w:type="pct"/>
+          </w:tcPr>
+          <w:p>
+            <w:pPr>
+              <w:cnfStyle w:val="000000100000"/>
+              <w:rPr>
+                <w:rFonts w:asciiTheme="minorHAnsi" w:hAnsiTheme="minorHAnsi"/>
+              </w:rPr>
+            </w:pPr>
+          </w:p>
+        </w:tc>
+      </w:tr>
+      <w:tr>
+        <w:tc>
+          <w:tcPr>
+            <w:cnfStyle w:val="001000000000"/>
+            <w:tcW w:w="213" w:type="pct"/>
+          </w:tcPr>
+          <w:p>
+            <w:pPr>
+              <w:jc w:val="both"/>
+              <w:rPr>
+                <w:rFonts w:asciiTheme="minorHAnsi" w:hAnsiTheme="minorHAnsi"/>
+              </w:rPr>
+            </w:pPr>
+          </w:p>
+        </w:tc>
+        <w:tc>
+          <w:tcPr>
+            <w:tcW w:w="938" w:type="pct"/>
+          </w:tcPr>
+          <w:p>
+            <w:pPr>
+              <w:cnfStyle w:val="000000000000"/>
+              <w:rPr>
+                <w:rFonts w:asciiTheme="minorHAnsi" w:hAnsiTheme="minorHAnsi" w:cstheme="minorHAnsi"/>
+              </w:rPr>
+            </w:pPr>
+            <w:r>
+              <w:rPr>
+                <w:rFonts w:asciiTheme="minorHAnsi" w:hAnsiTheme="minorHAnsi" w:cstheme="minorHAnsi"/>
+              </w:rPr>
+              <w:t>Ambiente de trabajo</w:t>
+            </w:r>
+          </w:p>
+        </w:tc>
+        <w:tc>
+          <w:tcPr>
+            <w:tcW w:w="759" w:type="pct"/>
+          </w:tcPr>
+          <w:p>
+            <w:pPr>
+              <w:cnfStyle w:val="000000000000"/>
+              <w:rPr>
+                <w:rFonts w:asciiTheme="minorHAnsi" w:hAnsiTheme="minorHAnsi" w:cstheme="minorHAnsi"/>
+              </w:rPr>
+            </w:pPr>
+            <w:r>
+              <w:rPr>
+                <w:rFonts w:asciiTheme="minorHAnsi" w:eastAsiaTheme="minorHAnsi" w:hAnsiTheme="minorHAnsi" w:cstheme="minorHAnsi"/>
+                <w:color w:val="auto"/>
+                <w:lang w:eastAsia="en-US"/>
+              </w:rPr>
+              <w:t xml:space="preserve">Los espacios están </w:t>
+            </w:r>
+            <w:proofErr w:type="spellStart"/>
+            <w:r>
+              <w:rPr>
+                <w:rFonts w:asciiTheme="minorHAnsi" w:eastAsiaTheme="minorHAnsi" w:hAnsiTheme="minorHAnsi" w:cstheme="minorHAnsi"/>
+                <w:color w:val="auto"/>
+                <w:lang w:eastAsia="en-US"/>
+              </w:rPr>
+              <w:t>sobreutilizados</w:t>
+            </w:r>
+            <w:proofErr w:type="spellEnd"/>
+            <w:r>
+              <w:rPr>
+                <w:rFonts w:asciiTheme="minorHAnsi" w:eastAsiaTheme="minorHAnsi" w:hAnsiTheme="minorHAnsi" w:cstheme="minorHAnsi"/>
+                <w:color w:val="auto"/>
+                <w:lang w:eastAsia="en-US"/>
+              </w:rPr>
+              <w:t>, son ruidosos o distraen.</w:t>
+            </w:r>
+          </w:p>
+        </w:tc>
+        <w:tc>
+          <w:tcPr>
+            <w:tcW w:w="556" w:type="pct"/>
+          </w:tcPr>
+          <w:p>
+            <w:pPr>
+              <w:cnfStyle w:val="000000000000"/>
+              <w:rPr>
+                <w:rFonts w:asciiTheme="minorHAnsi" w:hAnsiTheme="minorHAnsi"/>
+              </w:rPr>
+            </w:pPr>
+            <w:r>
+              <w:rPr>
+                <w:rFonts w:asciiTheme="minorHAnsi" w:hAnsiTheme="minorHAnsi"/>
+              </w:rPr>
               <w:t>Ambiente/ Infraestructura</w:t>
             </w:r>
           </w:p>
@@ -8406,7 +8482,144 @@
               <w:rPr>
                 <w:rFonts w:asciiTheme="minorHAnsi" w:hAnsiTheme="minorHAnsi" w:cstheme="minorHAnsi"/>
               </w:rPr>
-              <w:t>El producto no gusta a los usuarios finales</w:t>
+              <w:t>Disponibilidad de herramientas</w:t>
+            </w:r>
+          </w:p>
+        </w:tc>
+        <w:tc>
+          <w:tcPr>
+            <w:tcW w:w="759" w:type="pct"/>
+          </w:tcPr>
+          <w:p>
+            <w:pPr>
+              <w:cnfStyle w:val="000000100000"/>
+              <w:rPr>
+                <w:rFonts w:asciiTheme="minorHAnsi" w:hAnsiTheme="minorHAnsi" w:cstheme="minorHAnsi"/>
+              </w:rPr>
+            </w:pPr>
+            <w:r>
+              <w:rPr>
+                <w:rFonts w:asciiTheme="minorHAnsi" w:eastAsiaTheme="minorHAnsi" w:hAnsiTheme="minorHAnsi" w:cstheme="minorHAnsi"/>
+                <w:color w:val="auto"/>
+                <w:lang w:eastAsia="en-US"/>
+              </w:rPr>
+              <w:t xml:space="preserve">Las herramientas de desarrollo no están </w:t>
+            </w:r>
+            <w:r>
+              <w:rPr>
+                <w:rFonts w:asciiTheme="minorHAnsi" w:eastAsiaTheme="minorHAnsi" w:hAnsiTheme="minorHAnsi" w:cstheme="minorHAnsi"/>
+                <w:color w:val="auto"/>
+                <w:lang w:eastAsia="en-US"/>
+              </w:rPr>
+              <w:lastRenderedPageBreak/>
+              <w:t>disponibles.</w:t>
+            </w:r>
+          </w:p>
+        </w:tc>
+        <w:tc>
+          <w:tcPr>
+            <w:tcW w:w="556" w:type="pct"/>
+          </w:tcPr>
+          <w:p>
+            <w:pPr>
+              <w:cnfStyle w:val="000000100000"/>
+              <w:rPr>
+                <w:rFonts w:asciiTheme="minorHAnsi" w:hAnsiTheme="minorHAnsi"/>
+              </w:rPr>
+            </w:pPr>
+            <w:r>
+              <w:rPr>
+                <w:rFonts w:asciiTheme="minorHAnsi" w:hAnsiTheme="minorHAnsi"/>
+              </w:rPr>
+              <w:lastRenderedPageBreak/>
+              <w:t>Ambiente/ Infraestructura</w:t>
+            </w:r>
+          </w:p>
+        </w:tc>
+        <w:tc>
+          <w:tcPr>
+            <w:tcW w:w="761" w:type="pct"/>
+          </w:tcPr>
+          <w:p>
+            <w:pPr>
+              <w:cnfStyle w:val="000000100000"/>
+              <w:rPr>
+                <w:rFonts w:asciiTheme="minorHAnsi" w:hAnsiTheme="minorHAnsi"/>
+              </w:rPr>
+            </w:pPr>
+          </w:p>
+        </w:tc>
+        <w:tc>
+          <w:tcPr>
+            <w:tcW w:w="796" w:type="pct"/>
+          </w:tcPr>
+          <w:p>
+            <w:pPr>
+              <w:cnfStyle w:val="000000100000"/>
+              <w:rPr>
+                <w:rFonts w:asciiTheme="minorHAnsi" w:hAnsiTheme="minorHAnsi"/>
+              </w:rPr>
+            </w:pPr>
+          </w:p>
+        </w:tc>
+        <w:tc>
+          <w:tcPr>
+            <w:tcW w:w="529" w:type="pct"/>
+          </w:tcPr>
+          <w:p>
+            <w:pPr>
+              <w:cnfStyle w:val="000000100000"/>
+              <w:rPr>
+                <w:rFonts w:asciiTheme="minorHAnsi" w:hAnsiTheme="minorHAnsi"/>
+              </w:rPr>
+            </w:pPr>
+          </w:p>
+        </w:tc>
+        <w:tc>
+          <w:tcPr>
+            <w:tcW w:w="448" w:type="pct"/>
+          </w:tcPr>
+          <w:p>
+            <w:pPr>
+              <w:cnfStyle w:val="000000100000"/>
+              <w:rPr>
+                <w:rFonts w:asciiTheme="minorHAnsi" w:hAnsiTheme="minorHAnsi"/>
+              </w:rPr>
+            </w:pPr>
+          </w:p>
+        </w:tc>
+      </w:tr>
+      <w:tr>
+        <w:tc>
+          <w:tcPr>
+            <w:cnfStyle w:val="001000000000"/>
+            <w:tcW w:w="213" w:type="pct"/>
+          </w:tcPr>
+          <w:p>
+            <w:pPr>
+              <w:jc w:val="both"/>
+              <w:rPr>
+                <w:rFonts w:asciiTheme="minorHAnsi" w:hAnsiTheme="minorHAnsi"/>
+              </w:rPr>
+            </w:pPr>
+          </w:p>
+        </w:tc>
+        <w:tc>
+          <w:tcPr>
+            <w:tcW w:w="938" w:type="pct"/>
+          </w:tcPr>
+          <w:p>
+            <w:pPr>
+              <w:cnfStyle w:val="000000000000"/>
+              <w:rPr>
+                <w:rFonts w:asciiTheme="minorHAnsi" w:hAnsiTheme="minorHAnsi" w:cstheme="minorHAnsi"/>
+              </w:rPr>
+            </w:pPr>
+            <w:r>
+              <w:rPr>
+                <w:rFonts w:asciiTheme="minorHAnsi" w:hAnsiTheme="minorHAnsi" w:cstheme="minorHAnsi"/>
+              </w:rPr>
+              <w:t>Herramientas adecuadas</w:t>
             </w:r>
           </w:p>
         </w:tc>
@@ -8419,36 +8632,18 @@
               <w:autoSpaceDE w:val="0"/>
               <w:autoSpaceDN w:val="0"/>
               <w:adjustRightInd w:val="0"/>
-              <w:cnfStyle w:val="000000100000"/>
+              <w:cnfStyle w:val="000000000000"/>
+              <w:rPr>
+                <w:rFonts w:asciiTheme="minorHAnsi" w:hAnsiTheme="minorHAnsi" w:cstheme="minorHAnsi"/>
+              </w:rPr>
+            </w:pPr>
+            <w:r>
               <w:rPr>
                 <w:rFonts w:asciiTheme="minorHAnsi" w:eastAsiaTheme="minorHAnsi" w:hAnsiTheme="minorHAnsi" w:cstheme="minorHAnsi"/>
                 <w:color w:val="auto"/>
                 <w:lang w:eastAsia="en-US"/>
               </w:rPr>
-            </w:pPr>
-            <w:r>
-              <w:rPr>
-                <w:rFonts w:asciiTheme="minorHAnsi" w:eastAsiaTheme="minorHAnsi" w:hAnsiTheme="minorHAnsi" w:cstheme="minorHAnsi"/>
-                <w:color w:val="auto"/>
-                <w:lang w:eastAsia="en-US"/>
-              </w:rPr>
-              <w:t>a los usuarios finales no les gusta el producto, por lo que hay que volver</w:t>
-            </w:r>
-          </w:p>
-          <w:p>
-            <w:pPr>
-              <w:cnfStyle w:val="000000100000"/>
-              <w:rPr>
-                <w:rFonts w:asciiTheme="minorHAnsi" w:hAnsiTheme="minorHAnsi" w:cstheme="minorHAnsi"/>
-              </w:rPr>
-            </w:pPr>
-            <w:r>
-              <w:rPr>
-                <w:rFonts w:asciiTheme="minorHAnsi" w:eastAsiaTheme="minorHAnsi" w:hAnsiTheme="minorHAnsi" w:cstheme="minorHAnsi"/>
-                <w:color w:val="auto"/>
-                <w:lang w:eastAsia="en-US"/>
-              </w:rPr>
-              <w:t>a diseñarlo y a construirlo</w:t>
+              <w:t>Las herramientas de desarrollo no funcionan como se esperaba; el personal de desarrollo necesita tiempo para resolverlo o adaptarse a las nuevas herramientas.</w:t>
             </w:r>
           </w:p>
         </w:tc>
@@ -8458,162 +8653,16 @@
           </w:tcPr>
           <w:p>
             <w:pPr>
-              <w:cnfStyle w:val="000000100000"/>
-              <w:rPr>
-                <w:rFonts w:asciiTheme="minorHAnsi" w:hAnsiTheme="minorHAnsi"/>
-              </w:rPr>
-            </w:pPr>
-            <w:r>
-              <w:rPr>
-                <w:rFonts w:asciiTheme="minorHAnsi" w:hAnsiTheme="minorHAnsi"/>
-              </w:rPr>
-              <w:t>Usuarios finales</w:t>
-            </w:r>
-          </w:p>
-        </w:tc>
-        <w:tc>
-          <w:tcPr>
-            <w:tcW w:w="761" w:type="pct"/>
-          </w:tcPr>
-          <w:p>
-            <w:pPr>
-              <w:cnfStyle w:val="000000100000"/>
-              <w:rPr>
-                <w:rFonts w:asciiTheme="minorHAnsi" w:hAnsiTheme="minorHAnsi"/>
-              </w:rPr>
-            </w:pPr>
-          </w:p>
-        </w:tc>
-        <w:tc>
-          <w:tcPr>
-            <w:tcW w:w="796" w:type="pct"/>
-          </w:tcPr>
-          <w:p>
-            <w:pPr>
-              <w:cnfStyle w:val="000000100000"/>
-              <w:rPr>
-                <w:rFonts w:asciiTheme="minorHAnsi" w:hAnsiTheme="minorHAnsi"/>
-              </w:rPr>
-            </w:pPr>
-          </w:p>
-        </w:tc>
-        <w:tc>
-          <w:tcPr>
-            <w:tcW w:w="529" w:type="pct"/>
-          </w:tcPr>
-          <w:p>
-            <w:pPr>
-              <w:cnfStyle w:val="000000100000"/>
-              <w:rPr>
-                <w:rFonts w:asciiTheme="minorHAnsi" w:hAnsiTheme="minorHAnsi"/>
-              </w:rPr>
-            </w:pPr>
-          </w:p>
-        </w:tc>
-        <w:tc>
-          <w:tcPr>
-            <w:tcW w:w="448" w:type="pct"/>
-          </w:tcPr>
-          <w:p>
-            <w:pPr>
-              <w:cnfStyle w:val="000000100000"/>
-              <w:rPr>
-                <w:rFonts w:asciiTheme="minorHAnsi" w:hAnsiTheme="minorHAnsi"/>
-              </w:rPr>
-            </w:pPr>
-          </w:p>
-        </w:tc>
-      </w:tr>
-      <w:tr>
-        <w:tc>
-          <w:tcPr>
-            <w:cnfStyle w:val="001000000000"/>
-            <w:tcW w:w="213" w:type="pct"/>
-          </w:tcPr>
-          <w:p>
-            <w:pPr>
-              <w:jc w:val="both"/>
-              <w:rPr>
-                <w:rFonts w:asciiTheme="minorHAnsi" w:hAnsiTheme="minorHAnsi"/>
-              </w:rPr>
-            </w:pPr>
-          </w:p>
-        </w:tc>
-        <w:tc>
-          <w:tcPr>
-            <w:tcW w:w="938" w:type="pct"/>
-          </w:tcPr>
-          <w:p>
-            <w:pPr>
-              <w:cnfStyle w:val="000000000000"/>
-              <w:rPr>
-                <w:rFonts w:asciiTheme="minorHAnsi" w:hAnsiTheme="minorHAnsi" w:cstheme="minorHAnsi"/>
-              </w:rPr>
-            </w:pPr>
-            <w:r>
-              <w:rPr>
-                <w:rFonts w:asciiTheme="minorHAnsi" w:hAnsiTheme="minorHAnsi" w:cstheme="minorHAnsi"/>
-              </w:rPr>
-              <w:t>Infraestructura para el usuarios final</w:t>
-            </w:r>
-          </w:p>
-        </w:tc>
-        <w:tc>
-          <w:tcPr>
-            <w:tcW w:w="759" w:type="pct"/>
-          </w:tcPr>
-          <w:p>
-            <w:pPr>
-              <w:autoSpaceDE w:val="0"/>
-              <w:autoSpaceDN w:val="0"/>
-              <w:adjustRightInd w:val="0"/>
-              <w:cnfStyle w:val="000000000000"/>
-              <w:rPr>
-                <w:rFonts w:asciiTheme="minorHAnsi" w:hAnsiTheme="minorHAnsi" w:cstheme="minorHAnsi"/>
-              </w:rPr>
-            </w:pPr>
-            <w:r>
-              <w:rPr>
-                <w:rFonts w:asciiTheme="minorHAnsi" w:eastAsiaTheme="minorHAnsi" w:hAnsiTheme="minorHAnsi" w:cstheme="minorHAnsi"/>
-                <w:color w:val="auto"/>
-                <w:lang w:eastAsia="en-US"/>
-              </w:rPr>
-              <w:t>Los usuarios no han realizado la compra del material necesario para el proyecto y, por tanto, no tienen la infraestructura</w:t>
-            </w:r>
-            <w:r>
-              <w:rPr>
-                <w:rFonts w:asciiTheme="minorHAnsi" w:eastAsiaTheme="minorHAnsi" w:hAnsiTheme="minorHAnsi" w:cstheme="minorHAnsi"/>
-                <w:color w:val="auto"/>
-                <w:lang w:eastAsia="en-US"/>
-              </w:rPr>
-              <w:t xml:space="preserve"> </w:t>
-            </w:r>
-            <w:r>
-              <w:rPr>
-                <w:rFonts w:asciiTheme="minorHAnsi" w:eastAsiaTheme="minorHAnsi" w:hAnsiTheme="minorHAnsi" w:cstheme="minorHAnsi"/>
-                <w:color w:val="auto"/>
-                <w:lang w:eastAsia="en-US"/>
-              </w:rPr>
-              <w:t>necesaria.</w:t>
-            </w:r>
-          </w:p>
-        </w:tc>
-        <w:tc>
-          <w:tcPr>
-            <w:tcW w:w="556" w:type="pct"/>
-          </w:tcPr>
-          <w:p>
-            <w:pPr>
-              <w:cnfStyle w:val="000000000000"/>
-              <w:rPr>
-                <w:rFonts w:asciiTheme="minorHAnsi" w:hAnsiTheme="minorHAnsi"/>
-              </w:rPr>
-            </w:pPr>
-            <w:r>
-              <w:rPr>
-                <w:rFonts w:asciiTheme="minorHAnsi" w:hAnsiTheme="minorHAnsi"/>
-              </w:rPr>
-              <w:t>Usuarios finales</w:t>
+              <w:cnfStyle w:val="000000000000"/>
+              <w:rPr>
+                <w:rFonts w:asciiTheme="minorHAnsi" w:hAnsiTheme="minorHAnsi"/>
+              </w:rPr>
+            </w:pPr>
+            <w:r>
+              <w:rPr>
+                <w:rFonts w:asciiTheme="minorHAnsi" w:hAnsiTheme="minorHAnsi"/>
+              </w:rPr>
+              <w:t>Ambiente/ Infraestructura</w:t>
             </w:r>
           </w:p>
         </w:tc>
@@ -8703,138 +8752,7 @@
               <w:rPr>
                 <w:rFonts w:asciiTheme="minorHAnsi" w:hAnsiTheme="minorHAnsi" w:cstheme="minorHAnsi"/>
               </w:rPr>
-              <w:t>Participación de usuarios finales</w:t>
-            </w:r>
-          </w:p>
-        </w:tc>
-        <w:tc>
-          <w:tcPr>
-            <w:tcW w:w="759" w:type="pct"/>
-          </w:tcPr>
-          <w:p>
-            <w:pPr>
-              <w:cnfStyle w:val="000000100000"/>
-              <w:rPr>
-                <w:rFonts w:asciiTheme="minorHAnsi" w:hAnsiTheme="minorHAnsi" w:cstheme="minorHAnsi"/>
-              </w:rPr>
-            </w:pPr>
-            <w:r>
-              <w:rPr>
-                <w:rFonts w:asciiTheme="minorHAnsi" w:hAnsiTheme="minorHAnsi" w:cstheme="minorHAnsi"/>
-              </w:rPr>
-              <w:t>Los usuarios finales participan muy poco en la definición de sistema</w:t>
-            </w:r>
-          </w:p>
-        </w:tc>
-        <w:tc>
-          <w:tcPr>
-            <w:tcW w:w="556" w:type="pct"/>
-          </w:tcPr>
-          <w:p>
-            <w:pPr>
-              <w:cnfStyle w:val="000000100000"/>
-              <w:rPr>
-                <w:rFonts w:asciiTheme="minorHAnsi" w:hAnsiTheme="minorHAnsi"/>
-              </w:rPr>
-            </w:pPr>
-            <w:r>
-              <w:rPr>
-                <w:rFonts w:asciiTheme="minorHAnsi" w:hAnsiTheme="minorHAnsi"/>
-              </w:rPr>
-              <w:t>Usuarios finales</w:t>
-            </w:r>
-          </w:p>
-        </w:tc>
-        <w:tc>
-          <w:tcPr>
-            <w:tcW w:w="761" w:type="pct"/>
-          </w:tcPr>
-          <w:p>
-            <w:pPr>
-              <w:cnfStyle w:val="000000100000"/>
-              <w:rPr>
-                <w:rFonts w:asciiTheme="minorHAnsi" w:hAnsiTheme="minorHAnsi"/>
-              </w:rPr>
-            </w:pPr>
-          </w:p>
-        </w:tc>
-        <w:tc>
-          <w:tcPr>
-            <w:tcW w:w="796" w:type="pct"/>
-          </w:tcPr>
-          <w:p>
-            <w:pPr>
-              <w:cnfStyle w:val="000000100000"/>
-              <w:rPr>
-                <w:rFonts w:asciiTheme="minorHAnsi" w:hAnsiTheme="minorHAnsi"/>
-              </w:rPr>
-            </w:pPr>
-          </w:p>
-        </w:tc>
-        <w:tc>
-          <w:tcPr>
-            <w:tcW w:w="529" w:type="pct"/>
-          </w:tcPr>
-          <w:p>
-            <w:pPr>
-              <w:cnfStyle w:val="000000100000"/>
-              <w:rPr>
-                <w:rFonts w:asciiTheme="minorHAnsi" w:hAnsiTheme="minorHAnsi"/>
-              </w:rPr>
-            </w:pPr>
-          </w:p>
-        </w:tc>
-        <w:tc>
-          <w:tcPr>
-            <w:tcW w:w="448" w:type="pct"/>
-          </w:tcPr>
-          <w:p>
-            <w:pPr>
-              <w:cnfStyle w:val="000000100000"/>
-              <w:rPr>
-                <w:rFonts w:asciiTheme="minorHAnsi" w:hAnsiTheme="minorHAnsi"/>
-              </w:rPr>
-            </w:pPr>
-          </w:p>
-        </w:tc>
-      </w:tr>
-      <w:tr>
-        <w:tc>
-          <w:tcPr>
-            <w:cnfStyle w:val="001000000000"/>
-            <w:tcW w:w="213" w:type="pct"/>
-          </w:tcPr>
-          <w:p>
-            <w:pPr>
-              <w:jc w:val="both"/>
-              <w:rPr>
-                <w:rFonts w:asciiTheme="minorHAnsi" w:hAnsiTheme="minorHAnsi"/>
-              </w:rPr>
-            </w:pPr>
-          </w:p>
-        </w:tc>
-        <w:tc>
-          <w:tcPr>
-            <w:tcW w:w="938" w:type="pct"/>
-          </w:tcPr>
-          <w:p>
-            <w:pPr>
-              <w:cnfStyle w:val="000000000000"/>
-              <w:rPr>
-                <w:rFonts w:asciiTheme="minorHAnsi" w:hAnsiTheme="minorHAnsi" w:cstheme="minorHAnsi"/>
-              </w:rPr>
-            </w:pPr>
-            <w:r>
-              <w:rPr>
-                <w:rFonts w:asciiTheme="minorHAnsi" w:hAnsiTheme="minorHAnsi" w:cstheme="minorHAnsi"/>
-              </w:rPr>
-              <w:t xml:space="preserve">Calidad en </w:t>
-            </w:r>
-            <w:r>
-              <w:rPr>
-                <w:rFonts w:asciiTheme="minorHAnsi" w:hAnsiTheme="minorHAnsi" w:cstheme="minorHAnsi"/>
-              </w:rPr>
-              <w:t>los productos</w:t>
+              <w:t>Herramientas adecuadas</w:t>
             </w:r>
           </w:p>
         </w:tc>
@@ -8847,7 +8765,7 @@
               <w:autoSpaceDE w:val="0"/>
               <w:autoSpaceDN w:val="0"/>
               <w:adjustRightInd w:val="0"/>
-              <w:cnfStyle w:val="000000000000"/>
+              <w:cnfStyle w:val="000000100000"/>
               <w:rPr>
                 <w:rFonts w:asciiTheme="minorHAnsi" w:hAnsiTheme="minorHAnsi" w:cstheme="minorHAnsi"/>
               </w:rPr>
@@ -8858,47 +8776,134 @@
                 <w:color w:val="auto"/>
                 <w:lang w:eastAsia="en-US"/>
               </w:rPr>
-              <w:t>Los productos son</w:t>
-            </w:r>
+              <w:t>Las herramientas de desarrollo no se han elegido en función de sus características técnicas, y no proporcionan las prestaciones previstas.</w:t>
+            </w:r>
+          </w:p>
+        </w:tc>
+        <w:tc>
+          <w:tcPr>
+            <w:tcW w:w="556" w:type="pct"/>
+          </w:tcPr>
+          <w:p>
+            <w:pPr>
+              <w:cnfStyle w:val="000000100000"/>
+              <w:rPr>
+                <w:rFonts w:asciiTheme="minorHAnsi" w:hAnsiTheme="minorHAnsi"/>
+              </w:rPr>
+            </w:pPr>
+            <w:r>
+              <w:rPr>
+                <w:rFonts w:asciiTheme="minorHAnsi" w:hAnsiTheme="minorHAnsi"/>
+              </w:rPr>
+              <w:t>Ambiente/ Infraestructura</w:t>
+            </w:r>
+          </w:p>
+        </w:tc>
+        <w:tc>
+          <w:tcPr>
+            <w:tcW w:w="761" w:type="pct"/>
+          </w:tcPr>
+          <w:p>
+            <w:pPr>
+              <w:cnfStyle w:val="000000100000"/>
+              <w:rPr>
+                <w:rFonts w:asciiTheme="minorHAnsi" w:hAnsiTheme="minorHAnsi"/>
+              </w:rPr>
+            </w:pPr>
+          </w:p>
+        </w:tc>
+        <w:tc>
+          <w:tcPr>
+            <w:tcW w:w="796" w:type="pct"/>
+          </w:tcPr>
+          <w:p>
+            <w:pPr>
+              <w:cnfStyle w:val="000000100000"/>
+              <w:rPr>
+                <w:rFonts w:asciiTheme="minorHAnsi" w:hAnsiTheme="minorHAnsi"/>
+              </w:rPr>
+            </w:pPr>
+          </w:p>
+        </w:tc>
+        <w:tc>
+          <w:tcPr>
+            <w:tcW w:w="529" w:type="pct"/>
+          </w:tcPr>
+          <w:p>
+            <w:pPr>
+              <w:cnfStyle w:val="000000100000"/>
+              <w:rPr>
+                <w:rFonts w:asciiTheme="minorHAnsi" w:hAnsiTheme="minorHAnsi"/>
+              </w:rPr>
+            </w:pPr>
+          </w:p>
+        </w:tc>
+        <w:tc>
+          <w:tcPr>
+            <w:tcW w:w="448" w:type="pct"/>
+          </w:tcPr>
+          <w:p>
+            <w:pPr>
+              <w:cnfStyle w:val="000000100000"/>
+              <w:rPr>
+                <w:rFonts w:asciiTheme="minorHAnsi" w:hAnsiTheme="minorHAnsi"/>
+              </w:rPr>
+            </w:pPr>
+          </w:p>
+        </w:tc>
+      </w:tr>
+      <w:tr>
+        <w:tc>
+          <w:tcPr>
+            <w:cnfStyle w:val="001000000000"/>
+            <w:tcW w:w="213" w:type="pct"/>
+          </w:tcPr>
+          <w:p>
+            <w:pPr>
+              <w:jc w:val="both"/>
+              <w:rPr>
+                <w:rFonts w:asciiTheme="minorHAnsi" w:hAnsiTheme="minorHAnsi"/>
+              </w:rPr>
+            </w:pPr>
+          </w:p>
+        </w:tc>
+        <w:tc>
+          <w:tcPr>
+            <w:tcW w:w="938" w:type="pct"/>
+          </w:tcPr>
+          <w:p>
+            <w:pPr>
+              <w:cnfStyle w:val="000000000000"/>
+              <w:rPr>
+                <w:rFonts w:asciiTheme="minorHAnsi" w:hAnsiTheme="minorHAnsi" w:cstheme="minorHAnsi"/>
+              </w:rPr>
+            </w:pPr>
+            <w:r>
+              <w:rPr>
+                <w:rFonts w:asciiTheme="minorHAnsi" w:hAnsiTheme="minorHAnsi" w:cstheme="minorHAnsi"/>
+              </w:rPr>
+              <w:t>Aprendizaje nuevas herramientas</w:t>
+            </w:r>
+          </w:p>
+        </w:tc>
+        <w:tc>
+          <w:tcPr>
+            <w:tcW w:w="759" w:type="pct"/>
+          </w:tcPr>
+          <w:p>
+            <w:pPr>
+              <w:cnfStyle w:val="000000000000"/>
+              <w:rPr>
+                <w:rFonts w:asciiTheme="minorHAnsi" w:hAnsiTheme="minorHAnsi" w:cstheme="minorHAnsi"/>
+              </w:rPr>
+            </w:pPr>
             <w:r>
               <w:rPr>
                 <w:rFonts w:asciiTheme="minorHAnsi" w:eastAsiaTheme="minorHAnsi" w:hAnsiTheme="minorHAnsi" w:cstheme="minorHAnsi"/>
                 <w:color w:val="auto"/>
                 <w:lang w:eastAsia="en-US"/>
               </w:rPr>
-              <w:t xml:space="preserve"> propensos a tener errores necesi</w:t>
-            </w:r>
-            <w:r>
-              <w:rPr>
-                <w:rFonts w:asciiTheme="minorHAnsi" w:eastAsiaTheme="minorHAnsi" w:hAnsiTheme="minorHAnsi" w:cstheme="minorHAnsi"/>
-                <w:color w:val="auto"/>
-                <w:lang w:eastAsia="en-US"/>
-              </w:rPr>
-              <w:t>tan más trabajo de c</w:t>
-            </w:r>
-            <w:r>
-              <w:rPr>
-                <w:rFonts w:asciiTheme="minorHAnsi" w:eastAsiaTheme="minorHAnsi" w:hAnsiTheme="minorHAnsi" w:cstheme="minorHAnsi"/>
-                <w:color w:val="auto"/>
-                <w:lang w:eastAsia="en-US"/>
-              </w:rPr>
-              <w:t>omprobación, diseño e</w:t>
-            </w:r>
-            <w:r>
-              <w:rPr>
-                <w:rFonts w:asciiTheme="minorHAnsi" w:eastAsiaTheme="minorHAnsi" w:hAnsiTheme="minorHAnsi" w:cstheme="minorHAnsi"/>
-                <w:color w:val="auto"/>
-                <w:lang w:eastAsia="en-US"/>
-              </w:rPr>
-              <w:t xml:space="preserve"> </w:t>
-            </w:r>
-            <w:r>
-              <w:rPr>
-                <w:rFonts w:asciiTheme="minorHAnsi" w:eastAsiaTheme="minorHAnsi" w:hAnsiTheme="minorHAnsi" w:cstheme="minorHAnsi"/>
-                <w:color w:val="auto"/>
-                <w:lang w:eastAsia="en-US"/>
-              </w:rPr>
-              <w:t>implementación</w:t>
+              <w:t>La curva de aprendizaje para la nueva herramienta de desarrollo es más larga de lo esperado.</w:t>
             </w:r>
           </w:p>
         </w:tc>
@@ -8917,7 +8922,7 @@
               <w:rPr>
                 <w:rFonts w:asciiTheme="minorHAnsi" w:hAnsiTheme="minorHAnsi"/>
               </w:rPr>
-              <w:t>Producto</w:t>
+              <w:t>Ambiente/ Infraestructura</w:t>
             </w:r>
           </w:p>
         </w:tc>
@@ -9000,6 +9005,901 @@
             <w:pPr>
               <w:cnfStyle w:val="000000100000"/>
               <w:rPr>
+                <w:rFonts w:asciiTheme="minorHAnsi" w:hAnsiTheme="minorHAnsi" w:cstheme="minorHAnsi"/>
+              </w:rPr>
+            </w:pPr>
+            <w:r>
+              <w:rPr>
+                <w:rFonts w:asciiTheme="minorHAnsi" w:hAnsiTheme="minorHAnsi" w:cstheme="minorHAnsi"/>
+              </w:rPr>
+              <w:t>Actualización de herramientas</w:t>
+            </w:r>
+          </w:p>
+        </w:tc>
+        <w:tc>
+          <w:tcPr>
+            <w:tcW w:w="759" w:type="pct"/>
+          </w:tcPr>
+          <w:p>
+            <w:pPr>
+              <w:cnfStyle w:val="000000100000"/>
+              <w:rPr>
+                <w:rFonts w:asciiTheme="minorHAnsi" w:eastAsiaTheme="minorHAnsi" w:hAnsiTheme="minorHAnsi" w:cstheme="minorHAnsi"/>
+                <w:color w:val="auto"/>
+                <w:lang w:eastAsia="en-US"/>
+              </w:rPr>
+            </w:pPr>
+            <w:r>
+              <w:rPr>
+                <w:rFonts w:asciiTheme="minorHAnsi" w:eastAsiaTheme="minorHAnsi" w:hAnsiTheme="minorHAnsi" w:cstheme="minorHAnsi"/>
+                <w:color w:val="auto"/>
+                <w:lang w:eastAsia="en-US"/>
+              </w:rPr>
+              <w:t xml:space="preserve">La actualización de software y hardware  no permite el correcto funcionamiento </w:t>
+            </w:r>
+          </w:p>
+        </w:tc>
+        <w:tc>
+          <w:tcPr>
+            <w:tcW w:w="556" w:type="pct"/>
+          </w:tcPr>
+          <w:p>
+            <w:pPr>
+              <w:cnfStyle w:val="000000100000"/>
+              <w:rPr>
+                <w:rFonts w:asciiTheme="minorHAnsi" w:hAnsiTheme="minorHAnsi"/>
+              </w:rPr>
+            </w:pPr>
+            <w:r>
+              <w:rPr>
+                <w:rFonts w:asciiTheme="minorHAnsi" w:hAnsiTheme="minorHAnsi"/>
+              </w:rPr>
+              <w:t>Ambiente/ Infraestructura</w:t>
+            </w:r>
+          </w:p>
+        </w:tc>
+        <w:tc>
+          <w:tcPr>
+            <w:tcW w:w="761" w:type="pct"/>
+          </w:tcPr>
+          <w:p>
+            <w:pPr>
+              <w:cnfStyle w:val="000000100000"/>
+              <w:rPr>
+                <w:rFonts w:asciiTheme="minorHAnsi" w:hAnsiTheme="minorHAnsi"/>
+              </w:rPr>
+            </w:pPr>
+          </w:p>
+        </w:tc>
+        <w:tc>
+          <w:tcPr>
+            <w:tcW w:w="796" w:type="pct"/>
+          </w:tcPr>
+          <w:p>
+            <w:pPr>
+              <w:cnfStyle w:val="000000100000"/>
+              <w:rPr>
+                <w:rFonts w:asciiTheme="minorHAnsi" w:hAnsiTheme="minorHAnsi"/>
+              </w:rPr>
+            </w:pPr>
+          </w:p>
+        </w:tc>
+        <w:tc>
+          <w:tcPr>
+            <w:tcW w:w="529" w:type="pct"/>
+          </w:tcPr>
+          <w:p>
+            <w:pPr>
+              <w:cnfStyle w:val="000000100000"/>
+              <w:rPr>
+                <w:rFonts w:asciiTheme="minorHAnsi" w:hAnsiTheme="minorHAnsi"/>
+              </w:rPr>
+            </w:pPr>
+          </w:p>
+        </w:tc>
+        <w:tc>
+          <w:tcPr>
+            <w:tcW w:w="448" w:type="pct"/>
+          </w:tcPr>
+          <w:p>
+            <w:pPr>
+              <w:cnfStyle w:val="000000100000"/>
+              <w:rPr>
+                <w:rFonts w:asciiTheme="minorHAnsi" w:hAnsiTheme="minorHAnsi"/>
+              </w:rPr>
+            </w:pPr>
+          </w:p>
+        </w:tc>
+      </w:tr>
+      <w:tr>
+        <w:tc>
+          <w:tcPr>
+            <w:cnfStyle w:val="001000000000"/>
+            <w:tcW w:w="213" w:type="pct"/>
+          </w:tcPr>
+          <w:p>
+            <w:pPr>
+              <w:jc w:val="both"/>
+              <w:rPr>
+                <w:rFonts w:asciiTheme="minorHAnsi" w:hAnsiTheme="minorHAnsi"/>
+              </w:rPr>
+            </w:pPr>
+          </w:p>
+        </w:tc>
+        <w:tc>
+          <w:tcPr>
+            <w:tcW w:w="938" w:type="pct"/>
+          </w:tcPr>
+          <w:p>
+            <w:pPr>
+              <w:cnfStyle w:val="000000000000"/>
+              <w:rPr>
+                <w:rFonts w:asciiTheme="minorHAnsi" w:hAnsiTheme="minorHAnsi" w:cstheme="minorHAnsi"/>
+              </w:rPr>
+            </w:pPr>
+            <w:r>
+              <w:rPr>
+                <w:rFonts w:asciiTheme="minorHAnsi" w:hAnsiTheme="minorHAnsi" w:cstheme="minorHAnsi"/>
+              </w:rPr>
+              <w:t>Cumplimiento de las expectativas del usuario final</w:t>
+            </w:r>
+          </w:p>
+        </w:tc>
+        <w:tc>
+          <w:tcPr>
+            <w:tcW w:w="759" w:type="pct"/>
+          </w:tcPr>
+          <w:p>
+            <w:pPr>
+              <w:autoSpaceDE w:val="0"/>
+              <w:autoSpaceDN w:val="0"/>
+              <w:adjustRightInd w:val="0"/>
+              <w:cnfStyle w:val="000000000000"/>
+              <w:rPr>
+                <w:rFonts w:asciiTheme="minorHAnsi" w:eastAsiaTheme="minorHAnsi" w:hAnsiTheme="minorHAnsi" w:cstheme="minorHAnsi"/>
+                <w:color w:val="auto"/>
+                <w:lang w:eastAsia="en-US"/>
+              </w:rPr>
+            </w:pPr>
+            <w:r>
+              <w:rPr>
+                <w:rFonts w:asciiTheme="minorHAnsi" w:eastAsiaTheme="minorHAnsi" w:hAnsiTheme="minorHAnsi" w:cstheme="minorHAnsi"/>
+                <w:color w:val="auto"/>
+                <w:lang w:eastAsia="en-US"/>
+              </w:rPr>
+              <w:t xml:space="preserve">Para usuario el producto </w:t>
+            </w:r>
+            <w:r>
+              <w:rPr>
+                <w:rFonts w:asciiTheme="minorHAnsi" w:eastAsiaTheme="minorHAnsi" w:hAnsiTheme="minorHAnsi" w:cstheme="minorHAnsi"/>
+                <w:color w:val="auto"/>
+                <w:lang w:eastAsia="en-US"/>
+              </w:rPr>
+              <w:t xml:space="preserve">no </w:t>
+            </w:r>
+            <w:r>
+              <w:rPr>
+                <w:rFonts w:asciiTheme="minorHAnsi" w:eastAsiaTheme="minorHAnsi" w:hAnsiTheme="minorHAnsi" w:cstheme="minorHAnsi"/>
+                <w:color w:val="auto"/>
+                <w:lang w:eastAsia="en-US"/>
+              </w:rPr>
+              <w:t>cumple las expectativas</w:t>
+            </w:r>
+            <w:r>
+              <w:rPr>
+                <w:rFonts w:asciiTheme="minorHAnsi" w:eastAsiaTheme="minorHAnsi" w:hAnsiTheme="minorHAnsi" w:cstheme="minorHAnsi"/>
+                <w:color w:val="auto"/>
+                <w:lang w:eastAsia="en-US"/>
+              </w:rPr>
+              <w:t>, por lo que hay que volver</w:t>
+            </w:r>
+          </w:p>
+          <w:p>
+            <w:pPr>
+              <w:cnfStyle w:val="000000000000"/>
+              <w:rPr>
+                <w:rFonts w:asciiTheme="minorHAnsi" w:hAnsiTheme="minorHAnsi" w:cstheme="minorHAnsi"/>
+              </w:rPr>
+            </w:pPr>
+            <w:r>
+              <w:rPr>
+                <w:rFonts w:asciiTheme="minorHAnsi" w:eastAsiaTheme="minorHAnsi" w:hAnsiTheme="minorHAnsi" w:cstheme="minorHAnsi"/>
+                <w:color w:val="auto"/>
+                <w:lang w:eastAsia="en-US"/>
+              </w:rPr>
+              <w:t>a diseñarlo y a construirlo</w:t>
+            </w:r>
+          </w:p>
+        </w:tc>
+        <w:tc>
+          <w:tcPr>
+            <w:tcW w:w="556" w:type="pct"/>
+          </w:tcPr>
+          <w:p>
+            <w:pPr>
+              <w:cnfStyle w:val="000000000000"/>
+              <w:rPr>
+                <w:rFonts w:asciiTheme="minorHAnsi" w:hAnsiTheme="minorHAnsi"/>
+              </w:rPr>
+            </w:pPr>
+            <w:r>
+              <w:rPr>
+                <w:rFonts w:asciiTheme="minorHAnsi" w:hAnsiTheme="minorHAnsi"/>
+              </w:rPr>
+              <w:t xml:space="preserve">Usuarios </w:t>
+            </w:r>
+          </w:p>
+        </w:tc>
+        <w:tc>
+          <w:tcPr>
+            <w:tcW w:w="761" w:type="pct"/>
+          </w:tcPr>
+          <w:p>
+            <w:pPr>
+              <w:cnfStyle w:val="000000000000"/>
+              <w:rPr>
+                <w:rFonts w:asciiTheme="minorHAnsi" w:hAnsiTheme="minorHAnsi"/>
+              </w:rPr>
+            </w:pPr>
+          </w:p>
+        </w:tc>
+        <w:tc>
+          <w:tcPr>
+            <w:tcW w:w="796" w:type="pct"/>
+          </w:tcPr>
+          <w:p>
+            <w:pPr>
+              <w:cnfStyle w:val="000000000000"/>
+              <w:rPr>
+                <w:rFonts w:asciiTheme="minorHAnsi" w:hAnsiTheme="minorHAnsi"/>
+              </w:rPr>
+            </w:pPr>
+          </w:p>
+        </w:tc>
+        <w:tc>
+          <w:tcPr>
+            <w:tcW w:w="529" w:type="pct"/>
+          </w:tcPr>
+          <w:p>
+            <w:pPr>
+              <w:cnfStyle w:val="000000000000"/>
+              <w:rPr>
+                <w:rFonts w:asciiTheme="minorHAnsi" w:hAnsiTheme="minorHAnsi"/>
+              </w:rPr>
+            </w:pPr>
+          </w:p>
+        </w:tc>
+        <w:tc>
+          <w:tcPr>
+            <w:tcW w:w="448" w:type="pct"/>
+          </w:tcPr>
+          <w:p>
+            <w:pPr>
+              <w:cnfStyle w:val="000000000000"/>
+              <w:rPr>
+                <w:rFonts w:asciiTheme="minorHAnsi" w:hAnsiTheme="minorHAnsi"/>
+              </w:rPr>
+            </w:pPr>
+          </w:p>
+        </w:tc>
+      </w:tr>
+      <w:tr>
+        <w:trPr>
+          <w:cnfStyle w:val="000000100000"/>
+        </w:trPr>
+        <w:tc>
+          <w:tcPr>
+            <w:cnfStyle w:val="001000000000"/>
+            <w:tcW w:w="213" w:type="pct"/>
+          </w:tcPr>
+          <w:p>
+            <w:pPr>
+              <w:jc w:val="both"/>
+              <w:rPr>
+                <w:rFonts w:asciiTheme="minorHAnsi" w:hAnsiTheme="minorHAnsi"/>
+              </w:rPr>
+            </w:pPr>
+          </w:p>
+        </w:tc>
+        <w:tc>
+          <w:tcPr>
+            <w:tcW w:w="938" w:type="pct"/>
+          </w:tcPr>
+          <w:p>
+            <w:pPr>
+              <w:cnfStyle w:val="000000100000"/>
+              <w:rPr>
+                <w:rFonts w:asciiTheme="minorHAnsi" w:hAnsiTheme="minorHAnsi" w:cstheme="minorHAnsi"/>
+              </w:rPr>
+            </w:pPr>
+            <w:r>
+              <w:rPr>
+                <w:rFonts w:asciiTheme="minorHAnsi" w:hAnsiTheme="minorHAnsi" w:cstheme="minorHAnsi"/>
+              </w:rPr>
+              <w:t xml:space="preserve">Calidad en comunicación </w:t>
+            </w:r>
+          </w:p>
+        </w:tc>
+        <w:tc>
+          <w:tcPr>
+            <w:tcW w:w="759" w:type="pct"/>
+          </w:tcPr>
+          <w:p>
+            <w:pPr>
+              <w:autoSpaceDE w:val="0"/>
+              <w:autoSpaceDN w:val="0"/>
+              <w:adjustRightInd w:val="0"/>
+              <w:cnfStyle w:val="000000100000"/>
+              <w:rPr>
+                <w:rFonts w:asciiTheme="minorHAnsi" w:eastAsiaTheme="minorHAnsi" w:hAnsiTheme="minorHAnsi" w:cstheme="minorHAnsi"/>
+                <w:color w:val="auto"/>
+                <w:lang w:eastAsia="en-US"/>
+              </w:rPr>
+            </w:pPr>
+            <w:r>
+              <w:rPr>
+                <w:rFonts w:asciiTheme="minorHAnsi" w:eastAsiaTheme="minorHAnsi" w:hAnsiTheme="minorHAnsi" w:cstheme="minorHAnsi"/>
+                <w:color w:val="auto"/>
+                <w:lang w:eastAsia="en-US"/>
+              </w:rPr>
+              <w:t>La comunicación con el usuario es de calidad, se maneja a lo largo del proyecto</w:t>
+            </w:r>
+          </w:p>
+        </w:tc>
+        <w:tc>
+          <w:tcPr>
+            <w:tcW w:w="556" w:type="pct"/>
+          </w:tcPr>
+          <w:p>
+            <w:pPr>
+              <w:cnfStyle w:val="000000100000"/>
+              <w:rPr>
+                <w:rFonts w:asciiTheme="minorHAnsi" w:hAnsiTheme="minorHAnsi"/>
+              </w:rPr>
+            </w:pPr>
+            <w:r>
+              <w:rPr>
+                <w:rFonts w:asciiTheme="minorHAnsi" w:hAnsiTheme="minorHAnsi"/>
+              </w:rPr>
+              <w:t>Usuarios</w:t>
+            </w:r>
+          </w:p>
+        </w:tc>
+        <w:tc>
+          <w:tcPr>
+            <w:tcW w:w="761" w:type="pct"/>
+          </w:tcPr>
+          <w:p>
+            <w:pPr>
+              <w:cnfStyle w:val="000000100000"/>
+              <w:rPr>
+                <w:rFonts w:asciiTheme="minorHAnsi" w:hAnsiTheme="minorHAnsi"/>
+              </w:rPr>
+            </w:pPr>
+          </w:p>
+        </w:tc>
+        <w:tc>
+          <w:tcPr>
+            <w:tcW w:w="796" w:type="pct"/>
+          </w:tcPr>
+          <w:p>
+            <w:pPr>
+              <w:cnfStyle w:val="000000100000"/>
+              <w:rPr>
+                <w:rFonts w:asciiTheme="minorHAnsi" w:hAnsiTheme="minorHAnsi"/>
+              </w:rPr>
+            </w:pPr>
+          </w:p>
+        </w:tc>
+        <w:tc>
+          <w:tcPr>
+            <w:tcW w:w="529" w:type="pct"/>
+          </w:tcPr>
+          <w:p>
+            <w:pPr>
+              <w:cnfStyle w:val="000000100000"/>
+              <w:rPr>
+                <w:rFonts w:asciiTheme="minorHAnsi" w:hAnsiTheme="minorHAnsi"/>
+              </w:rPr>
+            </w:pPr>
+          </w:p>
+        </w:tc>
+        <w:tc>
+          <w:tcPr>
+            <w:tcW w:w="448" w:type="pct"/>
+          </w:tcPr>
+          <w:p>
+            <w:pPr>
+              <w:cnfStyle w:val="000000100000"/>
+              <w:rPr>
+                <w:rFonts w:asciiTheme="minorHAnsi" w:hAnsiTheme="minorHAnsi"/>
+              </w:rPr>
+            </w:pPr>
+          </w:p>
+        </w:tc>
+      </w:tr>
+      <w:tr>
+        <w:tc>
+          <w:tcPr>
+            <w:cnfStyle w:val="001000000000"/>
+            <w:tcW w:w="213" w:type="pct"/>
+          </w:tcPr>
+          <w:p>
+            <w:pPr>
+              <w:jc w:val="both"/>
+              <w:rPr>
+                <w:rFonts w:asciiTheme="minorHAnsi" w:hAnsiTheme="minorHAnsi"/>
+              </w:rPr>
+            </w:pPr>
+          </w:p>
+        </w:tc>
+        <w:tc>
+          <w:tcPr>
+            <w:tcW w:w="938" w:type="pct"/>
+          </w:tcPr>
+          <w:p>
+            <w:pPr>
+              <w:cnfStyle w:val="000000000000"/>
+              <w:rPr>
+                <w:rFonts w:asciiTheme="minorHAnsi" w:hAnsiTheme="minorHAnsi" w:cstheme="minorHAnsi"/>
+              </w:rPr>
+            </w:pPr>
+            <w:r>
+              <w:rPr>
+                <w:rFonts w:asciiTheme="minorHAnsi" w:hAnsiTheme="minorHAnsi" w:cstheme="minorHAnsi"/>
+              </w:rPr>
+              <w:t>Infraestructura para el usuarios final</w:t>
+            </w:r>
+          </w:p>
+        </w:tc>
+        <w:tc>
+          <w:tcPr>
+            <w:tcW w:w="759" w:type="pct"/>
+          </w:tcPr>
+          <w:p>
+            <w:pPr>
+              <w:autoSpaceDE w:val="0"/>
+              <w:autoSpaceDN w:val="0"/>
+              <w:adjustRightInd w:val="0"/>
+              <w:cnfStyle w:val="000000000000"/>
+              <w:rPr>
+                <w:rFonts w:asciiTheme="minorHAnsi" w:hAnsiTheme="minorHAnsi" w:cstheme="minorHAnsi"/>
+              </w:rPr>
+            </w:pPr>
+            <w:r>
+              <w:rPr>
+                <w:rFonts w:asciiTheme="minorHAnsi" w:eastAsiaTheme="minorHAnsi" w:hAnsiTheme="minorHAnsi" w:cstheme="minorHAnsi"/>
+                <w:color w:val="auto"/>
+                <w:lang w:eastAsia="en-US"/>
+              </w:rPr>
+              <w:t>Los usuarios no han realizado la compra del material necesario para el proyecto y, por tanto, no tienen la infraestructura</w:t>
+            </w:r>
+            <w:r>
+              <w:rPr>
+                <w:rFonts w:asciiTheme="minorHAnsi" w:eastAsiaTheme="minorHAnsi" w:hAnsiTheme="minorHAnsi" w:cstheme="minorHAnsi"/>
+                <w:color w:val="auto"/>
+                <w:lang w:eastAsia="en-US"/>
+              </w:rPr>
+              <w:t xml:space="preserve"> </w:t>
+            </w:r>
+            <w:r>
+              <w:rPr>
+                <w:rFonts w:asciiTheme="minorHAnsi" w:eastAsiaTheme="minorHAnsi" w:hAnsiTheme="minorHAnsi" w:cstheme="minorHAnsi"/>
+                <w:color w:val="auto"/>
+                <w:lang w:eastAsia="en-US"/>
+              </w:rPr>
+              <w:t>necesaria.</w:t>
+            </w:r>
+          </w:p>
+        </w:tc>
+        <w:tc>
+          <w:tcPr>
+            <w:tcW w:w="556" w:type="pct"/>
+          </w:tcPr>
+          <w:p>
+            <w:pPr>
+              <w:cnfStyle w:val="000000000000"/>
+              <w:rPr>
+                <w:rFonts w:asciiTheme="minorHAnsi" w:hAnsiTheme="minorHAnsi"/>
+              </w:rPr>
+            </w:pPr>
+            <w:r>
+              <w:rPr>
+                <w:rFonts w:asciiTheme="minorHAnsi" w:hAnsiTheme="minorHAnsi"/>
+              </w:rPr>
+              <w:t>Usuarios</w:t>
+            </w:r>
+          </w:p>
+        </w:tc>
+        <w:tc>
+          <w:tcPr>
+            <w:tcW w:w="761" w:type="pct"/>
+          </w:tcPr>
+          <w:p>
+            <w:pPr>
+              <w:cnfStyle w:val="000000000000"/>
+              <w:rPr>
+                <w:rFonts w:asciiTheme="minorHAnsi" w:hAnsiTheme="minorHAnsi"/>
+              </w:rPr>
+            </w:pPr>
+          </w:p>
+        </w:tc>
+        <w:tc>
+          <w:tcPr>
+            <w:tcW w:w="796" w:type="pct"/>
+          </w:tcPr>
+          <w:p>
+            <w:pPr>
+              <w:cnfStyle w:val="000000000000"/>
+              <w:rPr>
+                <w:rFonts w:asciiTheme="minorHAnsi" w:hAnsiTheme="minorHAnsi"/>
+              </w:rPr>
+            </w:pPr>
+          </w:p>
+        </w:tc>
+        <w:tc>
+          <w:tcPr>
+            <w:tcW w:w="529" w:type="pct"/>
+          </w:tcPr>
+          <w:p>
+            <w:pPr>
+              <w:cnfStyle w:val="000000000000"/>
+              <w:rPr>
+                <w:rFonts w:asciiTheme="minorHAnsi" w:hAnsiTheme="minorHAnsi"/>
+              </w:rPr>
+            </w:pPr>
+          </w:p>
+        </w:tc>
+        <w:tc>
+          <w:tcPr>
+            <w:tcW w:w="448" w:type="pct"/>
+          </w:tcPr>
+          <w:p>
+            <w:pPr>
+              <w:cnfStyle w:val="000000000000"/>
+              <w:rPr>
+                <w:rFonts w:asciiTheme="minorHAnsi" w:hAnsiTheme="minorHAnsi"/>
+              </w:rPr>
+            </w:pPr>
+          </w:p>
+        </w:tc>
+      </w:tr>
+      <w:tr>
+        <w:trPr>
+          <w:cnfStyle w:val="000000100000"/>
+        </w:trPr>
+        <w:tc>
+          <w:tcPr>
+            <w:cnfStyle w:val="001000000000"/>
+            <w:tcW w:w="213" w:type="pct"/>
+          </w:tcPr>
+          <w:p>
+            <w:pPr>
+              <w:jc w:val="both"/>
+              <w:rPr>
+                <w:rFonts w:asciiTheme="minorHAnsi" w:hAnsiTheme="minorHAnsi"/>
+              </w:rPr>
+            </w:pPr>
+          </w:p>
+        </w:tc>
+        <w:tc>
+          <w:tcPr>
+            <w:tcW w:w="938" w:type="pct"/>
+          </w:tcPr>
+          <w:p>
+            <w:pPr>
+              <w:cnfStyle w:val="000000100000"/>
+              <w:rPr>
+                <w:rFonts w:asciiTheme="minorHAnsi" w:hAnsiTheme="minorHAnsi" w:cstheme="minorHAnsi"/>
+              </w:rPr>
+            </w:pPr>
+            <w:r>
+              <w:rPr>
+                <w:rFonts w:asciiTheme="minorHAnsi" w:hAnsiTheme="minorHAnsi" w:cstheme="minorHAnsi"/>
+              </w:rPr>
+              <w:t>Participación de usuarios</w:t>
+            </w:r>
+          </w:p>
+        </w:tc>
+        <w:tc>
+          <w:tcPr>
+            <w:tcW w:w="759" w:type="pct"/>
+          </w:tcPr>
+          <w:p>
+            <w:pPr>
+              <w:cnfStyle w:val="000000100000"/>
+              <w:rPr>
+                <w:rFonts w:asciiTheme="minorHAnsi" w:hAnsiTheme="minorHAnsi" w:cstheme="minorHAnsi"/>
+              </w:rPr>
+            </w:pPr>
+            <w:r>
+              <w:rPr>
+                <w:rFonts w:asciiTheme="minorHAnsi" w:hAnsiTheme="minorHAnsi" w:cstheme="minorHAnsi"/>
+              </w:rPr>
+              <w:t>Los usuarios participan muy poco en la definición de sistema</w:t>
+            </w:r>
+            <w:r>
+              <w:rPr>
+                <w:rFonts w:asciiTheme="minorHAnsi" w:hAnsiTheme="minorHAnsi" w:cstheme="minorHAnsi"/>
+              </w:rPr>
+              <w:t xml:space="preserve"> desde el inicio hasta el final</w:t>
+            </w:r>
+          </w:p>
+        </w:tc>
+        <w:tc>
+          <w:tcPr>
+            <w:tcW w:w="556" w:type="pct"/>
+          </w:tcPr>
+          <w:p>
+            <w:pPr>
+              <w:cnfStyle w:val="000000100000"/>
+              <w:rPr>
+                <w:rFonts w:asciiTheme="minorHAnsi" w:hAnsiTheme="minorHAnsi"/>
+              </w:rPr>
+            </w:pPr>
+            <w:r>
+              <w:rPr>
+                <w:rFonts w:asciiTheme="minorHAnsi" w:hAnsiTheme="minorHAnsi"/>
+              </w:rPr>
+              <w:t>Usuarios</w:t>
+            </w:r>
+          </w:p>
+        </w:tc>
+        <w:tc>
+          <w:tcPr>
+            <w:tcW w:w="761" w:type="pct"/>
+          </w:tcPr>
+          <w:p>
+            <w:pPr>
+              <w:cnfStyle w:val="000000100000"/>
+              <w:rPr>
+                <w:rFonts w:asciiTheme="minorHAnsi" w:hAnsiTheme="minorHAnsi"/>
+              </w:rPr>
+            </w:pPr>
+          </w:p>
+        </w:tc>
+        <w:tc>
+          <w:tcPr>
+            <w:tcW w:w="796" w:type="pct"/>
+          </w:tcPr>
+          <w:p>
+            <w:pPr>
+              <w:cnfStyle w:val="000000100000"/>
+              <w:rPr>
+                <w:rFonts w:asciiTheme="minorHAnsi" w:hAnsiTheme="minorHAnsi"/>
+              </w:rPr>
+            </w:pPr>
+          </w:p>
+        </w:tc>
+        <w:tc>
+          <w:tcPr>
+            <w:tcW w:w="529" w:type="pct"/>
+          </w:tcPr>
+          <w:p>
+            <w:pPr>
+              <w:cnfStyle w:val="000000100000"/>
+              <w:rPr>
+                <w:rFonts w:asciiTheme="minorHAnsi" w:hAnsiTheme="minorHAnsi"/>
+              </w:rPr>
+            </w:pPr>
+          </w:p>
+        </w:tc>
+        <w:tc>
+          <w:tcPr>
+            <w:tcW w:w="448" w:type="pct"/>
+          </w:tcPr>
+          <w:p>
+            <w:pPr>
+              <w:cnfStyle w:val="000000100000"/>
+              <w:rPr>
+                <w:rFonts w:asciiTheme="minorHAnsi" w:hAnsiTheme="minorHAnsi"/>
+              </w:rPr>
+            </w:pPr>
+          </w:p>
+        </w:tc>
+      </w:tr>
+      <w:tr>
+        <w:tc>
+          <w:tcPr>
+            <w:cnfStyle w:val="001000000000"/>
+            <w:tcW w:w="213" w:type="pct"/>
+          </w:tcPr>
+          <w:p>
+            <w:pPr>
+              <w:jc w:val="both"/>
+              <w:rPr>
+                <w:rFonts w:asciiTheme="minorHAnsi" w:hAnsiTheme="minorHAnsi"/>
+              </w:rPr>
+            </w:pPr>
+          </w:p>
+        </w:tc>
+        <w:tc>
+          <w:tcPr>
+            <w:tcW w:w="938" w:type="pct"/>
+          </w:tcPr>
+          <w:p>
+            <w:pPr>
+              <w:cnfStyle w:val="000000000000"/>
+              <w:rPr>
+                <w:rFonts w:asciiTheme="minorHAnsi" w:hAnsiTheme="minorHAnsi" w:cstheme="minorHAnsi"/>
+              </w:rPr>
+            </w:pPr>
+            <w:r>
+              <w:rPr>
+                <w:rFonts w:asciiTheme="minorHAnsi" w:hAnsiTheme="minorHAnsi" w:cstheme="minorHAnsi"/>
+              </w:rPr>
+              <w:t xml:space="preserve">Calidad en </w:t>
+            </w:r>
+            <w:r>
+              <w:rPr>
+                <w:rFonts w:asciiTheme="minorHAnsi" w:hAnsiTheme="minorHAnsi" w:cstheme="minorHAnsi"/>
+              </w:rPr>
+              <w:t>los productos</w:t>
+            </w:r>
+          </w:p>
+        </w:tc>
+        <w:tc>
+          <w:tcPr>
+            <w:tcW w:w="759" w:type="pct"/>
+          </w:tcPr>
+          <w:p>
+            <w:pPr>
+              <w:autoSpaceDE w:val="0"/>
+              <w:autoSpaceDN w:val="0"/>
+              <w:adjustRightInd w:val="0"/>
+              <w:cnfStyle w:val="000000000000"/>
+              <w:rPr>
+                <w:rFonts w:asciiTheme="minorHAnsi" w:hAnsiTheme="minorHAnsi" w:cstheme="minorHAnsi"/>
+              </w:rPr>
+            </w:pPr>
+            <w:r>
+              <w:rPr>
+                <w:rFonts w:asciiTheme="minorHAnsi" w:eastAsiaTheme="minorHAnsi" w:hAnsiTheme="minorHAnsi" w:cstheme="minorHAnsi"/>
+                <w:color w:val="auto"/>
+                <w:lang w:eastAsia="en-US"/>
+              </w:rPr>
+              <w:t>Los productos son</w:t>
+            </w:r>
+            <w:r>
+              <w:rPr>
+                <w:rFonts w:asciiTheme="minorHAnsi" w:eastAsiaTheme="minorHAnsi" w:hAnsiTheme="minorHAnsi" w:cstheme="minorHAnsi"/>
+                <w:color w:val="auto"/>
+                <w:lang w:eastAsia="en-US"/>
+              </w:rPr>
+              <w:t xml:space="preserve"> propensos a tener errores necesi</w:t>
+            </w:r>
+            <w:r>
+              <w:rPr>
+                <w:rFonts w:asciiTheme="minorHAnsi" w:eastAsiaTheme="minorHAnsi" w:hAnsiTheme="minorHAnsi" w:cstheme="minorHAnsi"/>
+                <w:color w:val="auto"/>
+                <w:lang w:eastAsia="en-US"/>
+              </w:rPr>
+              <w:t>tan más trabajo de c</w:t>
+            </w:r>
+            <w:r>
+              <w:rPr>
+                <w:rFonts w:asciiTheme="minorHAnsi" w:eastAsiaTheme="minorHAnsi" w:hAnsiTheme="minorHAnsi" w:cstheme="minorHAnsi"/>
+                <w:color w:val="auto"/>
+                <w:lang w:eastAsia="en-US"/>
+              </w:rPr>
+              <w:t>omprobación, diseño e</w:t>
+            </w:r>
+            <w:r>
+              <w:rPr>
+                <w:rFonts w:asciiTheme="minorHAnsi" w:eastAsiaTheme="minorHAnsi" w:hAnsiTheme="minorHAnsi" w:cstheme="minorHAnsi"/>
+                <w:color w:val="auto"/>
+                <w:lang w:eastAsia="en-US"/>
+              </w:rPr>
+              <w:t xml:space="preserve"> </w:t>
+            </w:r>
+            <w:r>
+              <w:rPr>
+                <w:rFonts w:asciiTheme="minorHAnsi" w:eastAsiaTheme="minorHAnsi" w:hAnsiTheme="minorHAnsi" w:cstheme="minorHAnsi"/>
+                <w:color w:val="auto"/>
+                <w:lang w:eastAsia="en-US"/>
+              </w:rPr>
+              <w:t>implementación</w:t>
+            </w:r>
+          </w:p>
+        </w:tc>
+        <w:tc>
+          <w:tcPr>
+            <w:tcW w:w="556" w:type="pct"/>
+          </w:tcPr>
+          <w:p>
+            <w:pPr>
+              <w:cnfStyle w:val="000000000000"/>
+              <w:rPr>
+                <w:rFonts w:asciiTheme="minorHAnsi" w:hAnsiTheme="minorHAnsi"/>
+              </w:rPr>
+            </w:pPr>
+            <w:r>
+              <w:rPr>
+                <w:rFonts w:asciiTheme="minorHAnsi" w:hAnsiTheme="minorHAnsi"/>
+              </w:rPr>
+              <w:t>Producto</w:t>
+            </w:r>
+          </w:p>
+        </w:tc>
+        <w:tc>
+          <w:tcPr>
+            <w:tcW w:w="761" w:type="pct"/>
+          </w:tcPr>
+          <w:p>
+            <w:pPr>
+              <w:cnfStyle w:val="000000000000"/>
+              <w:rPr>
+                <w:rFonts w:asciiTheme="minorHAnsi" w:hAnsiTheme="minorHAnsi"/>
+              </w:rPr>
+            </w:pPr>
+          </w:p>
+        </w:tc>
+        <w:tc>
+          <w:tcPr>
+            <w:tcW w:w="796" w:type="pct"/>
+          </w:tcPr>
+          <w:p>
+            <w:pPr>
+              <w:cnfStyle w:val="000000000000"/>
+              <w:rPr>
+                <w:rFonts w:asciiTheme="minorHAnsi" w:hAnsiTheme="minorHAnsi"/>
+              </w:rPr>
+            </w:pPr>
+          </w:p>
+        </w:tc>
+        <w:tc>
+          <w:tcPr>
+            <w:tcW w:w="529" w:type="pct"/>
+          </w:tcPr>
+          <w:p>
+            <w:pPr>
+              <w:cnfStyle w:val="000000000000"/>
+              <w:rPr>
+                <w:rFonts w:asciiTheme="minorHAnsi" w:hAnsiTheme="minorHAnsi"/>
+              </w:rPr>
+            </w:pPr>
+          </w:p>
+        </w:tc>
+        <w:tc>
+          <w:tcPr>
+            <w:tcW w:w="448" w:type="pct"/>
+          </w:tcPr>
+          <w:p>
+            <w:pPr>
+              <w:cnfStyle w:val="000000000000"/>
+              <w:rPr>
+                <w:rFonts w:asciiTheme="minorHAnsi" w:hAnsiTheme="minorHAnsi"/>
+              </w:rPr>
+            </w:pPr>
+          </w:p>
+        </w:tc>
+      </w:tr>
+      <w:tr>
+        <w:trPr>
+          <w:cnfStyle w:val="000000100000"/>
+        </w:trPr>
+        <w:tc>
+          <w:tcPr>
+            <w:cnfStyle w:val="001000000000"/>
+            <w:tcW w:w="213" w:type="pct"/>
+          </w:tcPr>
+          <w:p>
+            <w:pPr>
+              <w:jc w:val="both"/>
+              <w:rPr>
+                <w:rFonts w:asciiTheme="minorHAnsi" w:hAnsiTheme="minorHAnsi"/>
+              </w:rPr>
+            </w:pPr>
+          </w:p>
+        </w:tc>
+        <w:tc>
+          <w:tcPr>
+            <w:tcW w:w="938" w:type="pct"/>
+          </w:tcPr>
+          <w:p>
+            <w:pPr>
+              <w:cnfStyle w:val="000000100000"/>
+              <w:rPr>
                 <w:rFonts w:asciiTheme="minorHAnsi" w:hAnsiTheme="minorHAnsi"/>
               </w:rPr>
             </w:pPr>
@@ -9523,7 +10423,14 @@
               <w:rPr>
                 <w:rFonts w:asciiTheme="minorHAnsi" w:hAnsiTheme="minorHAnsi" w:cstheme="minorHAnsi"/>
               </w:rPr>
-              <w:t>Estándares técnicos provisionales</w:t>
+              <w:t xml:space="preserve">Estándares técnicos </w:t>
+            </w:r>
+            <w:r>
+              <w:rPr>
+                <w:rFonts w:asciiTheme="minorHAnsi" w:hAnsiTheme="minorHAnsi" w:cstheme="minorHAnsi"/>
+              </w:rPr>
+              <w:lastRenderedPageBreak/>
+              <w:t>provisionales</w:t>
             </w:r>
           </w:p>
         </w:tc>
@@ -9542,7 +10449,15 @@
               <w:rPr>
                 <w:rFonts w:asciiTheme="minorHAnsi" w:hAnsiTheme="minorHAnsi" w:cstheme="minorHAnsi"/>
               </w:rPr>
-              <w:t>Los estándares técnicos provisionales  pueden cambiar de forma inesperada</w:t>
+              <w:lastRenderedPageBreak/>
+              <w:t xml:space="preserve">Los estándares </w:t>
+            </w:r>
+            <w:r>
+              <w:rPr>
+                <w:rFonts w:asciiTheme="minorHAnsi" w:hAnsiTheme="minorHAnsi" w:cstheme="minorHAnsi"/>
+              </w:rPr>
+              <w:lastRenderedPageBreak/>
+              <w:t>técnicos provisionales  pueden cambiar de forma inesperada</w:t>
             </w:r>
           </w:p>
         </w:tc>
@@ -9561,6 +10476,7 @@
               <w:rPr>
                 <w:rFonts w:asciiTheme="minorHAnsi" w:hAnsiTheme="minorHAnsi"/>
               </w:rPr>
+              <w:lastRenderedPageBreak/>
               <w:t>Producto</w:t>
             </w:r>
           </w:p>
@@ -10179,14 +11095,7 @@
               <w:rPr>
                 <w:rFonts w:asciiTheme="minorHAnsi" w:hAnsiTheme="minorHAnsi" w:cstheme="minorHAnsi"/>
               </w:rPr>
-              <w:t xml:space="preserve">Mala calidad en las librerías genera comprobación del </w:t>
-            </w:r>
-            <w:r>
-              <w:rPr>
-                <w:rFonts w:asciiTheme="minorHAnsi" w:hAnsiTheme="minorHAnsi" w:cstheme="minorHAnsi"/>
-              </w:rPr>
-              <w:lastRenderedPageBreak/>
-              <w:t xml:space="preserve">código y corrección </w:t>
+              <w:t xml:space="preserve">Mala calidad en las librerías genera comprobación del código y corrección </w:t>
             </w:r>
           </w:p>
         </w:tc>
@@ -10205,7 +11114,6 @@
               <w:rPr>
                 <w:rFonts w:asciiTheme="minorHAnsi" w:hAnsiTheme="minorHAnsi" w:cstheme="minorHAnsi"/>
               </w:rPr>
-              <w:lastRenderedPageBreak/>
               <w:t>Diseño e implementación</w:t>
             </w:r>
           </w:p>
@@ -12197,7 +13105,6 @@
           <w:rFonts w:asciiTheme="minorHAnsi" w:hAnsiTheme="minorHAnsi" w:cstheme="minorHAnsi"/>
           <w:sz w:val="22"/>
           <w:highlight w:val="yellow"/>
-          <w:lang w:val="en-US"/>
         </w:rPr>
       </w:pPr>
     </w:p>
@@ -13019,7 +13926,7 @@
         <w:rFonts w:ascii="Calibri" w:hAnsi="Calibri"/>
         <w:noProof/>
       </w:rPr>
-      <w:t>11</w:t>
+      <w:t>5</w:t>
     </w:r>
     <w:r>
       <w:rPr>
@@ -20575,7 +21482,7 @@
 </file>
 
 <file path=customXml/itemProps1.xml><?xml version="1.0" encoding="utf-8"?>
-<ds:datastoreItem xmlns:ds="http://schemas.openxmlformats.org/officeDocument/2006/customXml" ds:itemID="{4FF82A1A-0C42-4AE2-8D58-73283D1B01CE}">
+<ds:datastoreItem xmlns:ds="http://schemas.openxmlformats.org/officeDocument/2006/customXml" ds:itemID="{3A75DCD3-4479-46A3-99CC-467DDFE4A973}">
   <ds:schemaRefs>
     <ds:schemaRef ds:uri="http://schemas.openxmlformats.org/officeDocument/2006/bibliography"/>
   </ds:schemaRefs>

--- a/trunk/CSOF5103 Contratacion y Gerencia/0409Plan Gestion Riesgos.docx
+++ b/trunk/CSOF5103 Contratacion y Gerencia/0409Plan Gestion Riesgos.docx
@@ -2650,8 +2650,8 @@
         <w:tblLook w:val="04A0"/>
       </w:tblPr>
       <w:tblGrid>
-        <w:gridCol w:w="596"/>
-        <w:gridCol w:w="2630"/>
+        <w:gridCol w:w="817"/>
+        <w:gridCol w:w="2409"/>
         <w:gridCol w:w="2128"/>
         <w:gridCol w:w="1559"/>
         <w:gridCol w:w="2133"/>
@@ -2666,7 +2666,7 @@
         <w:tc>
           <w:tcPr>
             <w:cnfStyle w:val="001000000000"/>
-            <w:tcW w:w="213" w:type="pct"/>
+            <w:tcW w:w="291" w:type="pct"/>
           </w:tcPr>
           <w:p>
             <w:pPr>
@@ -2685,7 +2685,7 @@
         </w:tc>
         <w:tc>
           <w:tcPr>
-            <w:tcW w:w="938" w:type="pct"/>
+            <w:tcW w:w="859" w:type="pct"/>
           </w:tcPr>
           <w:p>
             <w:pPr>
@@ -2831,20 +2831,26 @@
         <w:tc>
           <w:tcPr>
             <w:cnfStyle w:val="001000000000"/>
-            <w:tcW w:w="213" w:type="pct"/>
-          </w:tcPr>
-          <w:p>
-            <w:pPr>
-              <w:jc w:val="both"/>
-              <w:rPr>
-                <w:rFonts w:asciiTheme="minorHAnsi" w:hAnsiTheme="minorHAnsi"/>
-              </w:rPr>
-            </w:pPr>
-          </w:p>
-        </w:tc>
-        <w:tc>
-          <w:tcPr>
-            <w:tcW w:w="938" w:type="pct"/>
+            <w:tcW w:w="291" w:type="pct"/>
+          </w:tcPr>
+          <w:p>
+            <w:pPr>
+              <w:pStyle w:val="Prrafodelista"/>
+              <w:numPr>
+                <w:ilvl w:val="0"/>
+                <w:numId w:val="30"/>
+              </w:numPr>
+              <w:jc w:val="center"/>
+              <w:rPr>
+                <w:rFonts w:asciiTheme="minorHAnsi" w:hAnsiTheme="minorHAnsi"/>
+                <w:color w:val="FFFFFF" w:themeColor="background1"/>
+              </w:rPr>
+            </w:pPr>
+          </w:p>
+        </w:tc>
+        <w:tc>
+          <w:tcPr>
+            <w:tcW w:w="859" w:type="pct"/>
           </w:tcPr>
           <w:p>
             <w:pPr>
@@ -2956,20 +2962,26 @@
         <w:tc>
           <w:tcPr>
             <w:cnfStyle w:val="001000000000"/>
-            <w:tcW w:w="213" w:type="pct"/>
-          </w:tcPr>
-          <w:p>
-            <w:pPr>
-              <w:jc w:val="both"/>
-              <w:rPr>
-                <w:rFonts w:asciiTheme="minorHAnsi" w:hAnsiTheme="minorHAnsi"/>
-              </w:rPr>
-            </w:pPr>
-          </w:p>
-        </w:tc>
-        <w:tc>
-          <w:tcPr>
-            <w:tcW w:w="938" w:type="pct"/>
+            <w:tcW w:w="291" w:type="pct"/>
+          </w:tcPr>
+          <w:p>
+            <w:pPr>
+              <w:pStyle w:val="Prrafodelista"/>
+              <w:numPr>
+                <w:ilvl w:val="0"/>
+                <w:numId w:val="30"/>
+              </w:numPr>
+              <w:jc w:val="center"/>
+              <w:rPr>
+                <w:rFonts w:asciiTheme="minorHAnsi" w:hAnsiTheme="minorHAnsi"/>
+                <w:color w:val="FFFFFF" w:themeColor="background1"/>
+              </w:rPr>
+            </w:pPr>
+          </w:p>
+        </w:tc>
+        <w:tc>
+          <w:tcPr>
+            <w:tcW w:w="859" w:type="pct"/>
           </w:tcPr>
           <w:p>
             <w:pPr>
@@ -3084,20 +3096,26 @@
         <w:tc>
           <w:tcPr>
             <w:cnfStyle w:val="001000000000"/>
-            <w:tcW w:w="213" w:type="pct"/>
-          </w:tcPr>
-          <w:p>
-            <w:pPr>
-              <w:jc w:val="both"/>
-              <w:rPr>
-                <w:rFonts w:asciiTheme="minorHAnsi" w:hAnsiTheme="minorHAnsi"/>
-              </w:rPr>
-            </w:pPr>
-          </w:p>
-        </w:tc>
-        <w:tc>
-          <w:tcPr>
-            <w:tcW w:w="938" w:type="pct"/>
+            <w:tcW w:w="291" w:type="pct"/>
+          </w:tcPr>
+          <w:p>
+            <w:pPr>
+              <w:pStyle w:val="Prrafodelista"/>
+              <w:numPr>
+                <w:ilvl w:val="0"/>
+                <w:numId w:val="30"/>
+              </w:numPr>
+              <w:jc w:val="center"/>
+              <w:rPr>
+                <w:rFonts w:asciiTheme="minorHAnsi" w:hAnsiTheme="minorHAnsi"/>
+                <w:color w:val="FFFFFF" w:themeColor="background1"/>
+              </w:rPr>
+            </w:pPr>
+          </w:p>
+        </w:tc>
+        <w:tc>
+          <w:tcPr>
+            <w:tcW w:w="859" w:type="pct"/>
           </w:tcPr>
           <w:p>
             <w:pPr>
@@ -3209,20 +3227,26 @@
         <w:tc>
           <w:tcPr>
             <w:cnfStyle w:val="001000000000"/>
-            <w:tcW w:w="213" w:type="pct"/>
-          </w:tcPr>
-          <w:p>
-            <w:pPr>
-              <w:jc w:val="both"/>
-              <w:rPr>
-                <w:rFonts w:asciiTheme="minorHAnsi" w:hAnsiTheme="minorHAnsi"/>
-              </w:rPr>
-            </w:pPr>
-          </w:p>
-        </w:tc>
-        <w:tc>
-          <w:tcPr>
-            <w:tcW w:w="938" w:type="pct"/>
+            <w:tcW w:w="291" w:type="pct"/>
+          </w:tcPr>
+          <w:p>
+            <w:pPr>
+              <w:pStyle w:val="Prrafodelista"/>
+              <w:numPr>
+                <w:ilvl w:val="0"/>
+                <w:numId w:val="30"/>
+              </w:numPr>
+              <w:jc w:val="center"/>
+              <w:rPr>
+                <w:rFonts w:asciiTheme="minorHAnsi" w:hAnsiTheme="minorHAnsi"/>
+                <w:color w:val="FFFFFF" w:themeColor="background1"/>
+              </w:rPr>
+            </w:pPr>
+          </w:p>
+        </w:tc>
+        <w:tc>
+          <w:tcPr>
+            <w:tcW w:w="859" w:type="pct"/>
           </w:tcPr>
           <w:p>
             <w:pPr>
@@ -3337,20 +3361,26 @@
         <w:tc>
           <w:tcPr>
             <w:cnfStyle w:val="001000000000"/>
-            <w:tcW w:w="213" w:type="pct"/>
-          </w:tcPr>
-          <w:p>
-            <w:pPr>
-              <w:jc w:val="both"/>
-              <w:rPr>
-                <w:rFonts w:asciiTheme="minorHAnsi" w:hAnsiTheme="minorHAnsi"/>
-              </w:rPr>
-            </w:pPr>
-          </w:p>
-        </w:tc>
-        <w:tc>
-          <w:tcPr>
-            <w:tcW w:w="938" w:type="pct"/>
+            <w:tcW w:w="291" w:type="pct"/>
+          </w:tcPr>
+          <w:p>
+            <w:pPr>
+              <w:pStyle w:val="Prrafodelista"/>
+              <w:numPr>
+                <w:ilvl w:val="0"/>
+                <w:numId w:val="30"/>
+              </w:numPr>
+              <w:jc w:val="center"/>
+              <w:rPr>
+                <w:rFonts w:asciiTheme="minorHAnsi" w:hAnsiTheme="minorHAnsi"/>
+                <w:color w:val="FFFFFF" w:themeColor="background1"/>
+              </w:rPr>
+            </w:pPr>
+          </w:p>
+        </w:tc>
+        <w:tc>
+          <w:tcPr>
+            <w:tcW w:w="859" w:type="pct"/>
           </w:tcPr>
           <w:p>
             <w:pPr>
@@ -3474,20 +3504,26 @@
         <w:tc>
           <w:tcPr>
             <w:cnfStyle w:val="001000000000"/>
-            <w:tcW w:w="213" w:type="pct"/>
-          </w:tcPr>
-          <w:p>
-            <w:pPr>
-              <w:jc w:val="both"/>
-              <w:rPr>
-                <w:rFonts w:asciiTheme="minorHAnsi" w:hAnsiTheme="minorHAnsi"/>
-              </w:rPr>
-            </w:pPr>
-          </w:p>
-        </w:tc>
-        <w:tc>
-          <w:tcPr>
-            <w:tcW w:w="938" w:type="pct"/>
+            <w:tcW w:w="291" w:type="pct"/>
+          </w:tcPr>
+          <w:p>
+            <w:pPr>
+              <w:pStyle w:val="Prrafodelista"/>
+              <w:numPr>
+                <w:ilvl w:val="0"/>
+                <w:numId w:val="30"/>
+              </w:numPr>
+              <w:jc w:val="center"/>
+              <w:rPr>
+                <w:rFonts w:asciiTheme="minorHAnsi" w:hAnsiTheme="minorHAnsi"/>
+                <w:color w:val="FFFFFF" w:themeColor="background1"/>
+              </w:rPr>
+            </w:pPr>
+          </w:p>
+        </w:tc>
+        <w:tc>
+          <w:tcPr>
+            <w:tcW w:w="859" w:type="pct"/>
           </w:tcPr>
           <w:p>
             <w:pPr>
@@ -3602,20 +3638,26 @@
         <w:tc>
           <w:tcPr>
             <w:cnfStyle w:val="001000000000"/>
-            <w:tcW w:w="213" w:type="pct"/>
-          </w:tcPr>
-          <w:p>
-            <w:pPr>
-              <w:jc w:val="both"/>
-              <w:rPr>
-                <w:rFonts w:asciiTheme="minorHAnsi" w:hAnsiTheme="minorHAnsi"/>
-              </w:rPr>
-            </w:pPr>
-          </w:p>
-        </w:tc>
-        <w:tc>
-          <w:tcPr>
-            <w:tcW w:w="938" w:type="pct"/>
+            <w:tcW w:w="291" w:type="pct"/>
+          </w:tcPr>
+          <w:p>
+            <w:pPr>
+              <w:pStyle w:val="Prrafodelista"/>
+              <w:numPr>
+                <w:ilvl w:val="0"/>
+                <w:numId w:val="30"/>
+              </w:numPr>
+              <w:jc w:val="center"/>
+              <w:rPr>
+                <w:rFonts w:asciiTheme="minorHAnsi" w:hAnsiTheme="minorHAnsi"/>
+                <w:color w:val="FFFFFF" w:themeColor="background1"/>
+              </w:rPr>
+            </w:pPr>
+          </w:p>
+        </w:tc>
+        <w:tc>
+          <w:tcPr>
+            <w:tcW w:w="859" w:type="pct"/>
           </w:tcPr>
           <w:p>
             <w:pPr>
@@ -3727,20 +3769,26 @@
         <w:tc>
           <w:tcPr>
             <w:cnfStyle w:val="001000000000"/>
-            <w:tcW w:w="213" w:type="pct"/>
-          </w:tcPr>
-          <w:p>
-            <w:pPr>
-              <w:jc w:val="both"/>
-              <w:rPr>
-                <w:rFonts w:asciiTheme="minorHAnsi" w:hAnsiTheme="minorHAnsi"/>
-              </w:rPr>
-            </w:pPr>
-          </w:p>
-        </w:tc>
-        <w:tc>
-          <w:tcPr>
-            <w:tcW w:w="938" w:type="pct"/>
+            <w:tcW w:w="291" w:type="pct"/>
+          </w:tcPr>
+          <w:p>
+            <w:pPr>
+              <w:pStyle w:val="Prrafodelista"/>
+              <w:numPr>
+                <w:ilvl w:val="0"/>
+                <w:numId w:val="30"/>
+              </w:numPr>
+              <w:jc w:val="center"/>
+              <w:rPr>
+                <w:rFonts w:asciiTheme="minorHAnsi" w:hAnsiTheme="minorHAnsi"/>
+                <w:color w:val="FFFFFF" w:themeColor="background1"/>
+              </w:rPr>
+            </w:pPr>
+          </w:p>
+        </w:tc>
+        <w:tc>
+          <w:tcPr>
+            <w:tcW w:w="859" w:type="pct"/>
           </w:tcPr>
           <w:p>
             <w:pPr>
@@ -3875,20 +3923,26 @@
         <w:tc>
           <w:tcPr>
             <w:cnfStyle w:val="001000000000"/>
-            <w:tcW w:w="213" w:type="pct"/>
-          </w:tcPr>
-          <w:p>
-            <w:pPr>
-              <w:jc w:val="both"/>
-              <w:rPr>
-                <w:rFonts w:asciiTheme="minorHAnsi" w:hAnsiTheme="minorHAnsi"/>
-              </w:rPr>
-            </w:pPr>
-          </w:p>
-        </w:tc>
-        <w:tc>
-          <w:tcPr>
-            <w:tcW w:w="938" w:type="pct"/>
+            <w:tcW w:w="291" w:type="pct"/>
+          </w:tcPr>
+          <w:p>
+            <w:pPr>
+              <w:pStyle w:val="Prrafodelista"/>
+              <w:numPr>
+                <w:ilvl w:val="0"/>
+                <w:numId w:val="30"/>
+              </w:numPr>
+              <w:jc w:val="center"/>
+              <w:rPr>
+                <w:rFonts w:asciiTheme="minorHAnsi" w:hAnsiTheme="minorHAnsi"/>
+                <w:color w:val="FFFFFF" w:themeColor="background1"/>
+              </w:rPr>
+            </w:pPr>
+          </w:p>
+        </w:tc>
+        <w:tc>
+          <w:tcPr>
+            <w:tcW w:w="859" w:type="pct"/>
           </w:tcPr>
           <w:p>
             <w:pPr>
@@ -4000,20 +4054,26 @@
         <w:tc>
           <w:tcPr>
             <w:cnfStyle w:val="001000000000"/>
-            <w:tcW w:w="213" w:type="pct"/>
-          </w:tcPr>
-          <w:p>
-            <w:pPr>
-              <w:jc w:val="both"/>
-              <w:rPr>
-                <w:rFonts w:asciiTheme="minorHAnsi" w:hAnsiTheme="minorHAnsi"/>
-              </w:rPr>
-            </w:pPr>
-          </w:p>
-        </w:tc>
-        <w:tc>
-          <w:tcPr>
-            <w:tcW w:w="938" w:type="pct"/>
+            <w:tcW w:w="291" w:type="pct"/>
+          </w:tcPr>
+          <w:p>
+            <w:pPr>
+              <w:pStyle w:val="Prrafodelista"/>
+              <w:numPr>
+                <w:ilvl w:val="0"/>
+                <w:numId w:val="30"/>
+              </w:numPr>
+              <w:jc w:val="center"/>
+              <w:rPr>
+                <w:rFonts w:asciiTheme="minorHAnsi" w:hAnsiTheme="minorHAnsi"/>
+                <w:color w:val="FFFFFF" w:themeColor="background1"/>
+              </w:rPr>
+            </w:pPr>
+          </w:p>
+        </w:tc>
+        <w:tc>
+          <w:tcPr>
+            <w:tcW w:w="859" w:type="pct"/>
           </w:tcPr>
           <w:p>
             <w:pPr>
@@ -4128,20 +4188,26 @@
         <w:tc>
           <w:tcPr>
             <w:cnfStyle w:val="001000000000"/>
-            <w:tcW w:w="213" w:type="pct"/>
-          </w:tcPr>
-          <w:p>
-            <w:pPr>
-              <w:jc w:val="both"/>
-              <w:rPr>
-                <w:rFonts w:asciiTheme="minorHAnsi" w:hAnsiTheme="minorHAnsi"/>
-              </w:rPr>
-            </w:pPr>
-          </w:p>
-        </w:tc>
-        <w:tc>
-          <w:tcPr>
-            <w:tcW w:w="938" w:type="pct"/>
+            <w:tcW w:w="291" w:type="pct"/>
+          </w:tcPr>
+          <w:p>
+            <w:pPr>
+              <w:pStyle w:val="Prrafodelista"/>
+              <w:numPr>
+                <w:ilvl w:val="0"/>
+                <w:numId w:val="30"/>
+              </w:numPr>
+              <w:jc w:val="center"/>
+              <w:rPr>
+                <w:rFonts w:asciiTheme="minorHAnsi" w:hAnsiTheme="minorHAnsi"/>
+                <w:color w:val="FFFFFF" w:themeColor="background1"/>
+              </w:rPr>
+            </w:pPr>
+          </w:p>
+        </w:tc>
+        <w:tc>
+          <w:tcPr>
+            <w:tcW w:w="859" w:type="pct"/>
           </w:tcPr>
           <w:p>
             <w:pPr>
@@ -4265,20 +4331,26 @@
         <w:tc>
           <w:tcPr>
             <w:cnfStyle w:val="001000000000"/>
-            <w:tcW w:w="213" w:type="pct"/>
-          </w:tcPr>
-          <w:p>
-            <w:pPr>
-              <w:jc w:val="both"/>
-              <w:rPr>
-                <w:rFonts w:asciiTheme="minorHAnsi" w:hAnsiTheme="minorHAnsi"/>
-              </w:rPr>
-            </w:pPr>
-          </w:p>
-        </w:tc>
-        <w:tc>
-          <w:tcPr>
-            <w:tcW w:w="938" w:type="pct"/>
+            <w:tcW w:w="291" w:type="pct"/>
+          </w:tcPr>
+          <w:p>
+            <w:pPr>
+              <w:pStyle w:val="Prrafodelista"/>
+              <w:numPr>
+                <w:ilvl w:val="0"/>
+                <w:numId w:val="30"/>
+              </w:numPr>
+              <w:jc w:val="center"/>
+              <w:rPr>
+                <w:rFonts w:asciiTheme="minorHAnsi" w:hAnsiTheme="minorHAnsi"/>
+                <w:color w:val="FFFFFF" w:themeColor="background1"/>
+              </w:rPr>
+            </w:pPr>
+          </w:p>
+        </w:tc>
+        <w:tc>
+          <w:tcPr>
+            <w:tcW w:w="859" w:type="pct"/>
           </w:tcPr>
           <w:p>
             <w:pPr>
@@ -4393,20 +4465,26 @@
         <w:tc>
           <w:tcPr>
             <w:cnfStyle w:val="001000000000"/>
-            <w:tcW w:w="213" w:type="pct"/>
-          </w:tcPr>
-          <w:p>
-            <w:pPr>
-              <w:jc w:val="both"/>
-              <w:rPr>
-                <w:rFonts w:asciiTheme="minorHAnsi" w:hAnsiTheme="minorHAnsi"/>
-              </w:rPr>
-            </w:pPr>
-          </w:p>
-        </w:tc>
-        <w:tc>
-          <w:tcPr>
-            <w:tcW w:w="938" w:type="pct"/>
+            <w:tcW w:w="291" w:type="pct"/>
+          </w:tcPr>
+          <w:p>
+            <w:pPr>
+              <w:pStyle w:val="Prrafodelista"/>
+              <w:numPr>
+                <w:ilvl w:val="0"/>
+                <w:numId w:val="30"/>
+              </w:numPr>
+              <w:jc w:val="center"/>
+              <w:rPr>
+                <w:rFonts w:asciiTheme="minorHAnsi" w:hAnsiTheme="minorHAnsi"/>
+                <w:color w:val="FFFFFF" w:themeColor="background1"/>
+              </w:rPr>
+            </w:pPr>
+          </w:p>
+        </w:tc>
+        <w:tc>
+          <w:tcPr>
+            <w:tcW w:w="859" w:type="pct"/>
           </w:tcPr>
           <w:p>
             <w:pPr>
@@ -4518,20 +4596,26 @@
         <w:tc>
           <w:tcPr>
             <w:cnfStyle w:val="001000000000"/>
-            <w:tcW w:w="213" w:type="pct"/>
-          </w:tcPr>
-          <w:p>
-            <w:pPr>
-              <w:jc w:val="both"/>
-              <w:rPr>
-                <w:rFonts w:asciiTheme="minorHAnsi" w:hAnsiTheme="minorHAnsi"/>
-              </w:rPr>
-            </w:pPr>
-          </w:p>
-        </w:tc>
-        <w:tc>
-          <w:tcPr>
-            <w:tcW w:w="938" w:type="pct"/>
+            <w:tcW w:w="291" w:type="pct"/>
+          </w:tcPr>
+          <w:p>
+            <w:pPr>
+              <w:pStyle w:val="Prrafodelista"/>
+              <w:numPr>
+                <w:ilvl w:val="0"/>
+                <w:numId w:val="30"/>
+              </w:numPr>
+              <w:jc w:val="center"/>
+              <w:rPr>
+                <w:rFonts w:asciiTheme="minorHAnsi" w:hAnsiTheme="minorHAnsi"/>
+                <w:color w:val="FFFFFF" w:themeColor="background1"/>
+              </w:rPr>
+            </w:pPr>
+          </w:p>
+        </w:tc>
+        <w:tc>
+          <w:tcPr>
+            <w:tcW w:w="859" w:type="pct"/>
           </w:tcPr>
           <w:p>
             <w:pPr>
@@ -4646,20 +4730,26 @@
         <w:tc>
           <w:tcPr>
             <w:cnfStyle w:val="001000000000"/>
-            <w:tcW w:w="213" w:type="pct"/>
-          </w:tcPr>
-          <w:p>
-            <w:pPr>
-              <w:jc w:val="both"/>
-              <w:rPr>
-                <w:rFonts w:asciiTheme="minorHAnsi" w:hAnsiTheme="minorHAnsi"/>
-              </w:rPr>
-            </w:pPr>
-          </w:p>
-        </w:tc>
-        <w:tc>
-          <w:tcPr>
-            <w:tcW w:w="938" w:type="pct"/>
+            <w:tcW w:w="291" w:type="pct"/>
+          </w:tcPr>
+          <w:p>
+            <w:pPr>
+              <w:pStyle w:val="Prrafodelista"/>
+              <w:numPr>
+                <w:ilvl w:val="0"/>
+                <w:numId w:val="30"/>
+              </w:numPr>
+              <w:jc w:val="center"/>
+              <w:rPr>
+                <w:rFonts w:asciiTheme="minorHAnsi" w:hAnsiTheme="minorHAnsi"/>
+                <w:color w:val="FFFFFF" w:themeColor="background1"/>
+              </w:rPr>
+            </w:pPr>
+          </w:p>
+        </w:tc>
+        <w:tc>
+          <w:tcPr>
+            <w:tcW w:w="859" w:type="pct"/>
           </w:tcPr>
           <w:p>
             <w:pPr>
@@ -4771,20 +4861,26 @@
         <w:tc>
           <w:tcPr>
             <w:cnfStyle w:val="001000000000"/>
-            <w:tcW w:w="213" w:type="pct"/>
-          </w:tcPr>
-          <w:p>
-            <w:pPr>
-              <w:jc w:val="both"/>
-              <w:rPr>
-                <w:rFonts w:asciiTheme="minorHAnsi" w:hAnsiTheme="minorHAnsi"/>
-              </w:rPr>
-            </w:pPr>
-          </w:p>
-        </w:tc>
-        <w:tc>
-          <w:tcPr>
-            <w:tcW w:w="938" w:type="pct"/>
+            <w:tcW w:w="291" w:type="pct"/>
+          </w:tcPr>
+          <w:p>
+            <w:pPr>
+              <w:pStyle w:val="Prrafodelista"/>
+              <w:numPr>
+                <w:ilvl w:val="0"/>
+                <w:numId w:val="30"/>
+              </w:numPr>
+              <w:jc w:val="center"/>
+              <w:rPr>
+                <w:rFonts w:asciiTheme="minorHAnsi" w:hAnsiTheme="minorHAnsi"/>
+                <w:color w:val="FFFFFF" w:themeColor="background1"/>
+              </w:rPr>
+            </w:pPr>
+          </w:p>
+        </w:tc>
+        <w:tc>
+          <w:tcPr>
+            <w:tcW w:w="859" w:type="pct"/>
           </w:tcPr>
           <w:p>
             <w:pPr>
@@ -4899,20 +4995,26 @@
         <w:tc>
           <w:tcPr>
             <w:cnfStyle w:val="001000000000"/>
-            <w:tcW w:w="213" w:type="pct"/>
-          </w:tcPr>
-          <w:p>
-            <w:pPr>
-              <w:jc w:val="both"/>
-              <w:rPr>
-                <w:rFonts w:asciiTheme="minorHAnsi" w:hAnsiTheme="minorHAnsi"/>
-              </w:rPr>
-            </w:pPr>
-          </w:p>
-        </w:tc>
-        <w:tc>
-          <w:tcPr>
-            <w:tcW w:w="938" w:type="pct"/>
+            <w:tcW w:w="291" w:type="pct"/>
+          </w:tcPr>
+          <w:p>
+            <w:pPr>
+              <w:pStyle w:val="Prrafodelista"/>
+              <w:numPr>
+                <w:ilvl w:val="0"/>
+                <w:numId w:val="30"/>
+              </w:numPr>
+              <w:jc w:val="center"/>
+              <w:rPr>
+                <w:rFonts w:asciiTheme="minorHAnsi" w:hAnsiTheme="minorHAnsi"/>
+                <w:color w:val="FFFFFF" w:themeColor="background1"/>
+              </w:rPr>
+            </w:pPr>
+          </w:p>
+        </w:tc>
+        <w:tc>
+          <w:tcPr>
+            <w:tcW w:w="859" w:type="pct"/>
           </w:tcPr>
           <w:p>
             <w:pPr>
@@ -5062,20 +5164,26 @@
         <w:tc>
           <w:tcPr>
             <w:cnfStyle w:val="001000000000"/>
-            <w:tcW w:w="213" w:type="pct"/>
-          </w:tcPr>
-          <w:p>
-            <w:pPr>
-              <w:jc w:val="both"/>
-              <w:rPr>
-                <w:rFonts w:asciiTheme="minorHAnsi" w:hAnsiTheme="minorHAnsi"/>
-              </w:rPr>
-            </w:pPr>
-          </w:p>
-        </w:tc>
-        <w:tc>
-          <w:tcPr>
-            <w:tcW w:w="938" w:type="pct"/>
+            <w:tcW w:w="291" w:type="pct"/>
+          </w:tcPr>
+          <w:p>
+            <w:pPr>
+              <w:pStyle w:val="Prrafodelista"/>
+              <w:numPr>
+                <w:ilvl w:val="0"/>
+                <w:numId w:val="30"/>
+              </w:numPr>
+              <w:jc w:val="center"/>
+              <w:rPr>
+                <w:rFonts w:asciiTheme="minorHAnsi" w:hAnsiTheme="minorHAnsi"/>
+                <w:color w:val="FFFFFF" w:themeColor="background1"/>
+              </w:rPr>
+            </w:pPr>
+          </w:p>
+        </w:tc>
+        <w:tc>
+          <w:tcPr>
+            <w:tcW w:w="859" w:type="pct"/>
           </w:tcPr>
           <w:p>
             <w:pPr>
@@ -5214,20 +5322,26 @@
         <w:tc>
           <w:tcPr>
             <w:cnfStyle w:val="001000000000"/>
-            <w:tcW w:w="213" w:type="pct"/>
-          </w:tcPr>
-          <w:p>
-            <w:pPr>
-              <w:jc w:val="both"/>
-              <w:rPr>
-                <w:rFonts w:asciiTheme="minorHAnsi" w:hAnsiTheme="minorHAnsi"/>
-              </w:rPr>
-            </w:pPr>
-          </w:p>
-        </w:tc>
-        <w:tc>
-          <w:tcPr>
-            <w:tcW w:w="938" w:type="pct"/>
+            <w:tcW w:w="291" w:type="pct"/>
+          </w:tcPr>
+          <w:p>
+            <w:pPr>
+              <w:pStyle w:val="Prrafodelista"/>
+              <w:numPr>
+                <w:ilvl w:val="0"/>
+                <w:numId w:val="30"/>
+              </w:numPr>
+              <w:jc w:val="center"/>
+              <w:rPr>
+                <w:rFonts w:asciiTheme="minorHAnsi" w:hAnsiTheme="minorHAnsi"/>
+                <w:color w:val="FFFFFF" w:themeColor="background1"/>
+              </w:rPr>
+            </w:pPr>
+          </w:p>
+        </w:tc>
+        <w:tc>
+          <w:tcPr>
+            <w:tcW w:w="859" w:type="pct"/>
           </w:tcPr>
           <w:p>
             <w:pPr>
@@ -5347,20 +5461,26 @@
         <w:tc>
           <w:tcPr>
             <w:cnfStyle w:val="001000000000"/>
-            <w:tcW w:w="213" w:type="pct"/>
-          </w:tcPr>
-          <w:p>
-            <w:pPr>
-              <w:jc w:val="both"/>
-              <w:rPr>
-                <w:rFonts w:asciiTheme="minorHAnsi" w:hAnsiTheme="minorHAnsi"/>
-              </w:rPr>
-            </w:pPr>
-          </w:p>
-        </w:tc>
-        <w:tc>
-          <w:tcPr>
-            <w:tcW w:w="938" w:type="pct"/>
+            <w:tcW w:w="291" w:type="pct"/>
+          </w:tcPr>
+          <w:p>
+            <w:pPr>
+              <w:pStyle w:val="Prrafodelista"/>
+              <w:numPr>
+                <w:ilvl w:val="0"/>
+                <w:numId w:val="30"/>
+              </w:numPr>
+              <w:jc w:val="center"/>
+              <w:rPr>
+                <w:rFonts w:asciiTheme="minorHAnsi" w:hAnsiTheme="minorHAnsi"/>
+                <w:color w:val="FFFFFF" w:themeColor="background1"/>
+              </w:rPr>
+            </w:pPr>
+          </w:p>
+        </w:tc>
+        <w:tc>
+          <w:tcPr>
+            <w:tcW w:w="859" w:type="pct"/>
           </w:tcPr>
           <w:p>
             <w:pPr>
@@ -5475,20 +5595,26 @@
         <w:tc>
           <w:tcPr>
             <w:cnfStyle w:val="001000000000"/>
-            <w:tcW w:w="213" w:type="pct"/>
-          </w:tcPr>
-          <w:p>
-            <w:pPr>
-              <w:jc w:val="both"/>
-              <w:rPr>
-                <w:rFonts w:asciiTheme="minorHAnsi" w:hAnsiTheme="minorHAnsi"/>
-              </w:rPr>
-            </w:pPr>
-          </w:p>
-        </w:tc>
-        <w:tc>
-          <w:tcPr>
-            <w:tcW w:w="938" w:type="pct"/>
+            <w:tcW w:w="291" w:type="pct"/>
+          </w:tcPr>
+          <w:p>
+            <w:pPr>
+              <w:pStyle w:val="Prrafodelista"/>
+              <w:numPr>
+                <w:ilvl w:val="0"/>
+                <w:numId w:val="30"/>
+              </w:numPr>
+              <w:jc w:val="center"/>
+              <w:rPr>
+                <w:rFonts w:asciiTheme="minorHAnsi" w:hAnsiTheme="minorHAnsi"/>
+                <w:color w:val="FFFFFF" w:themeColor="background1"/>
+              </w:rPr>
+            </w:pPr>
+          </w:p>
+        </w:tc>
+        <w:tc>
+          <w:tcPr>
+            <w:tcW w:w="859" w:type="pct"/>
           </w:tcPr>
           <w:p>
             <w:pPr>
@@ -5600,20 +5726,26 @@
         <w:tc>
           <w:tcPr>
             <w:cnfStyle w:val="001000000000"/>
-            <w:tcW w:w="213" w:type="pct"/>
-          </w:tcPr>
-          <w:p>
-            <w:pPr>
-              <w:jc w:val="both"/>
-              <w:rPr>
-                <w:rFonts w:asciiTheme="minorHAnsi" w:hAnsiTheme="minorHAnsi"/>
-              </w:rPr>
-            </w:pPr>
-          </w:p>
-        </w:tc>
-        <w:tc>
-          <w:tcPr>
-            <w:tcW w:w="938" w:type="pct"/>
+            <w:tcW w:w="291" w:type="pct"/>
+          </w:tcPr>
+          <w:p>
+            <w:pPr>
+              <w:pStyle w:val="Prrafodelista"/>
+              <w:numPr>
+                <w:ilvl w:val="0"/>
+                <w:numId w:val="30"/>
+              </w:numPr>
+              <w:jc w:val="center"/>
+              <w:rPr>
+                <w:rFonts w:asciiTheme="minorHAnsi" w:hAnsiTheme="minorHAnsi"/>
+                <w:color w:val="FFFFFF" w:themeColor="background1"/>
+              </w:rPr>
+            </w:pPr>
+          </w:p>
+        </w:tc>
+        <w:tc>
+          <w:tcPr>
+            <w:tcW w:w="859" w:type="pct"/>
           </w:tcPr>
           <w:p>
             <w:pPr>
@@ -5728,20 +5860,26 @@
         <w:tc>
           <w:tcPr>
             <w:cnfStyle w:val="001000000000"/>
-            <w:tcW w:w="213" w:type="pct"/>
-          </w:tcPr>
-          <w:p>
-            <w:pPr>
-              <w:jc w:val="both"/>
-              <w:rPr>
-                <w:rFonts w:asciiTheme="minorHAnsi" w:hAnsiTheme="minorHAnsi"/>
-              </w:rPr>
-            </w:pPr>
-          </w:p>
-        </w:tc>
-        <w:tc>
-          <w:tcPr>
-            <w:tcW w:w="938" w:type="pct"/>
+            <w:tcW w:w="291" w:type="pct"/>
+          </w:tcPr>
+          <w:p>
+            <w:pPr>
+              <w:pStyle w:val="Prrafodelista"/>
+              <w:numPr>
+                <w:ilvl w:val="0"/>
+                <w:numId w:val="30"/>
+              </w:numPr>
+              <w:jc w:val="center"/>
+              <w:rPr>
+                <w:rFonts w:asciiTheme="minorHAnsi" w:hAnsiTheme="minorHAnsi"/>
+                <w:color w:val="FFFFFF" w:themeColor="background1"/>
+              </w:rPr>
+            </w:pPr>
+          </w:p>
+        </w:tc>
+        <w:tc>
+          <w:tcPr>
+            <w:tcW w:w="859" w:type="pct"/>
           </w:tcPr>
           <w:p>
             <w:pPr>
@@ -5853,20 +5991,26 @@
         <w:tc>
           <w:tcPr>
             <w:cnfStyle w:val="001000000000"/>
-            <w:tcW w:w="213" w:type="pct"/>
-          </w:tcPr>
-          <w:p>
-            <w:pPr>
-              <w:jc w:val="both"/>
-              <w:rPr>
-                <w:rFonts w:asciiTheme="minorHAnsi" w:hAnsiTheme="minorHAnsi"/>
-              </w:rPr>
-            </w:pPr>
-          </w:p>
-        </w:tc>
-        <w:tc>
-          <w:tcPr>
-            <w:tcW w:w="938" w:type="pct"/>
+            <w:tcW w:w="291" w:type="pct"/>
+          </w:tcPr>
+          <w:p>
+            <w:pPr>
+              <w:pStyle w:val="Prrafodelista"/>
+              <w:numPr>
+                <w:ilvl w:val="0"/>
+                <w:numId w:val="30"/>
+              </w:numPr>
+              <w:jc w:val="center"/>
+              <w:rPr>
+                <w:rFonts w:asciiTheme="minorHAnsi" w:hAnsiTheme="minorHAnsi"/>
+                <w:color w:val="FFFFFF" w:themeColor="background1"/>
+              </w:rPr>
+            </w:pPr>
+          </w:p>
+        </w:tc>
+        <w:tc>
+          <w:tcPr>
+            <w:tcW w:w="859" w:type="pct"/>
           </w:tcPr>
           <w:p>
             <w:pPr>
@@ -5981,20 +6125,26 @@
         <w:tc>
           <w:tcPr>
             <w:cnfStyle w:val="001000000000"/>
-            <w:tcW w:w="213" w:type="pct"/>
-          </w:tcPr>
-          <w:p>
-            <w:pPr>
-              <w:jc w:val="both"/>
-              <w:rPr>
-                <w:rFonts w:asciiTheme="minorHAnsi" w:hAnsiTheme="minorHAnsi"/>
-              </w:rPr>
-            </w:pPr>
-          </w:p>
-        </w:tc>
-        <w:tc>
-          <w:tcPr>
-            <w:tcW w:w="938" w:type="pct"/>
+            <w:tcW w:w="291" w:type="pct"/>
+          </w:tcPr>
+          <w:p>
+            <w:pPr>
+              <w:pStyle w:val="Prrafodelista"/>
+              <w:numPr>
+                <w:ilvl w:val="0"/>
+                <w:numId w:val="30"/>
+              </w:numPr>
+              <w:jc w:val="center"/>
+              <w:rPr>
+                <w:rFonts w:asciiTheme="minorHAnsi" w:hAnsiTheme="minorHAnsi"/>
+                <w:color w:val="FFFFFF" w:themeColor="background1"/>
+              </w:rPr>
+            </w:pPr>
+          </w:p>
+        </w:tc>
+        <w:tc>
+          <w:tcPr>
+            <w:tcW w:w="859" w:type="pct"/>
           </w:tcPr>
           <w:p>
             <w:pPr>
@@ -6128,20 +6278,26 @@
         <w:tc>
           <w:tcPr>
             <w:cnfStyle w:val="001000000000"/>
-            <w:tcW w:w="213" w:type="pct"/>
-          </w:tcPr>
-          <w:p>
-            <w:pPr>
-              <w:jc w:val="both"/>
-              <w:rPr>
-                <w:rFonts w:asciiTheme="minorHAnsi" w:hAnsiTheme="minorHAnsi"/>
-              </w:rPr>
-            </w:pPr>
-          </w:p>
-        </w:tc>
-        <w:tc>
-          <w:tcPr>
-            <w:tcW w:w="938" w:type="pct"/>
+            <w:tcW w:w="291" w:type="pct"/>
+          </w:tcPr>
+          <w:p>
+            <w:pPr>
+              <w:pStyle w:val="Prrafodelista"/>
+              <w:numPr>
+                <w:ilvl w:val="0"/>
+                <w:numId w:val="30"/>
+              </w:numPr>
+              <w:jc w:val="center"/>
+              <w:rPr>
+                <w:rFonts w:asciiTheme="minorHAnsi" w:hAnsiTheme="minorHAnsi"/>
+                <w:color w:val="FFFFFF" w:themeColor="background1"/>
+              </w:rPr>
+            </w:pPr>
+          </w:p>
+        </w:tc>
+        <w:tc>
+          <w:tcPr>
+            <w:tcW w:w="859" w:type="pct"/>
           </w:tcPr>
           <w:p>
             <w:pPr>
@@ -6256,20 +6412,26 @@
         <w:tc>
           <w:tcPr>
             <w:cnfStyle w:val="001000000000"/>
-            <w:tcW w:w="213" w:type="pct"/>
-          </w:tcPr>
-          <w:p>
-            <w:pPr>
-              <w:jc w:val="both"/>
-              <w:rPr>
-                <w:rFonts w:asciiTheme="minorHAnsi" w:hAnsiTheme="minorHAnsi"/>
-              </w:rPr>
-            </w:pPr>
-          </w:p>
-        </w:tc>
-        <w:tc>
-          <w:tcPr>
-            <w:tcW w:w="938" w:type="pct"/>
+            <w:tcW w:w="291" w:type="pct"/>
+          </w:tcPr>
+          <w:p>
+            <w:pPr>
+              <w:pStyle w:val="Prrafodelista"/>
+              <w:numPr>
+                <w:ilvl w:val="0"/>
+                <w:numId w:val="30"/>
+              </w:numPr>
+              <w:jc w:val="center"/>
+              <w:rPr>
+                <w:rFonts w:asciiTheme="minorHAnsi" w:hAnsiTheme="minorHAnsi"/>
+                <w:color w:val="FFFFFF" w:themeColor="background1"/>
+              </w:rPr>
+            </w:pPr>
+          </w:p>
+        </w:tc>
+        <w:tc>
+          <w:tcPr>
+            <w:tcW w:w="859" w:type="pct"/>
           </w:tcPr>
           <w:p>
             <w:pPr>
@@ -6381,20 +6543,26 @@
         <w:tc>
           <w:tcPr>
             <w:cnfStyle w:val="001000000000"/>
-            <w:tcW w:w="213" w:type="pct"/>
-          </w:tcPr>
-          <w:p>
-            <w:pPr>
-              <w:jc w:val="both"/>
-              <w:rPr>
-                <w:rFonts w:asciiTheme="minorHAnsi" w:hAnsiTheme="minorHAnsi"/>
-              </w:rPr>
-            </w:pPr>
-          </w:p>
-        </w:tc>
-        <w:tc>
-          <w:tcPr>
-            <w:tcW w:w="938" w:type="pct"/>
+            <w:tcW w:w="291" w:type="pct"/>
+          </w:tcPr>
+          <w:p>
+            <w:pPr>
+              <w:pStyle w:val="Prrafodelista"/>
+              <w:numPr>
+                <w:ilvl w:val="0"/>
+                <w:numId w:val="30"/>
+              </w:numPr>
+              <w:jc w:val="center"/>
+              <w:rPr>
+                <w:rFonts w:asciiTheme="minorHAnsi" w:hAnsiTheme="minorHAnsi"/>
+                <w:color w:val="FFFFFF" w:themeColor="background1"/>
+              </w:rPr>
+            </w:pPr>
+          </w:p>
+        </w:tc>
+        <w:tc>
+          <w:tcPr>
+            <w:tcW w:w="859" w:type="pct"/>
           </w:tcPr>
           <w:p>
             <w:pPr>
@@ -6509,20 +6677,26 @@
         <w:tc>
           <w:tcPr>
             <w:cnfStyle w:val="001000000000"/>
-            <w:tcW w:w="213" w:type="pct"/>
-          </w:tcPr>
-          <w:p>
-            <w:pPr>
-              <w:jc w:val="both"/>
-              <w:rPr>
-                <w:rFonts w:asciiTheme="minorHAnsi" w:hAnsiTheme="minorHAnsi"/>
-              </w:rPr>
-            </w:pPr>
-          </w:p>
-        </w:tc>
-        <w:tc>
-          <w:tcPr>
-            <w:tcW w:w="938" w:type="pct"/>
+            <w:tcW w:w="291" w:type="pct"/>
+          </w:tcPr>
+          <w:p>
+            <w:pPr>
+              <w:pStyle w:val="Prrafodelista"/>
+              <w:numPr>
+                <w:ilvl w:val="0"/>
+                <w:numId w:val="30"/>
+              </w:numPr>
+              <w:jc w:val="center"/>
+              <w:rPr>
+                <w:rFonts w:asciiTheme="minorHAnsi" w:hAnsiTheme="minorHAnsi"/>
+                <w:color w:val="FFFFFF" w:themeColor="background1"/>
+              </w:rPr>
+            </w:pPr>
+          </w:p>
+        </w:tc>
+        <w:tc>
+          <w:tcPr>
+            <w:tcW w:w="859" w:type="pct"/>
           </w:tcPr>
           <w:p>
             <w:pPr>
@@ -6634,20 +6808,26 @@
         <w:tc>
           <w:tcPr>
             <w:cnfStyle w:val="001000000000"/>
-            <w:tcW w:w="213" w:type="pct"/>
-          </w:tcPr>
-          <w:p>
-            <w:pPr>
-              <w:jc w:val="both"/>
-              <w:rPr>
-                <w:rFonts w:asciiTheme="minorHAnsi" w:hAnsiTheme="minorHAnsi"/>
-              </w:rPr>
-            </w:pPr>
-          </w:p>
-        </w:tc>
-        <w:tc>
-          <w:tcPr>
-            <w:tcW w:w="938" w:type="pct"/>
+            <w:tcW w:w="291" w:type="pct"/>
+          </w:tcPr>
+          <w:p>
+            <w:pPr>
+              <w:pStyle w:val="Prrafodelista"/>
+              <w:numPr>
+                <w:ilvl w:val="0"/>
+                <w:numId w:val="30"/>
+              </w:numPr>
+              <w:jc w:val="center"/>
+              <w:rPr>
+                <w:rFonts w:asciiTheme="minorHAnsi" w:hAnsiTheme="minorHAnsi"/>
+                <w:color w:val="FFFFFF" w:themeColor="background1"/>
+              </w:rPr>
+            </w:pPr>
+          </w:p>
+        </w:tc>
+        <w:tc>
+          <w:tcPr>
+            <w:tcW w:w="859" w:type="pct"/>
           </w:tcPr>
           <w:p>
             <w:pPr>
@@ -6762,20 +6942,26 @@
         <w:tc>
           <w:tcPr>
             <w:cnfStyle w:val="001000000000"/>
-            <w:tcW w:w="213" w:type="pct"/>
-          </w:tcPr>
-          <w:p>
-            <w:pPr>
-              <w:jc w:val="both"/>
-              <w:rPr>
-                <w:rFonts w:asciiTheme="minorHAnsi" w:hAnsiTheme="minorHAnsi"/>
-              </w:rPr>
-            </w:pPr>
-          </w:p>
-        </w:tc>
-        <w:tc>
-          <w:tcPr>
-            <w:tcW w:w="938" w:type="pct"/>
+            <w:tcW w:w="291" w:type="pct"/>
+          </w:tcPr>
+          <w:p>
+            <w:pPr>
+              <w:pStyle w:val="Prrafodelista"/>
+              <w:numPr>
+                <w:ilvl w:val="0"/>
+                <w:numId w:val="30"/>
+              </w:numPr>
+              <w:jc w:val="center"/>
+              <w:rPr>
+                <w:rFonts w:asciiTheme="minorHAnsi" w:hAnsiTheme="minorHAnsi"/>
+                <w:color w:val="FFFFFF" w:themeColor="background1"/>
+              </w:rPr>
+            </w:pPr>
+          </w:p>
+        </w:tc>
+        <w:tc>
+          <w:tcPr>
+            <w:tcW w:w="859" w:type="pct"/>
           </w:tcPr>
           <w:p>
             <w:pPr>
@@ -6887,20 +7073,26 @@
         <w:tc>
           <w:tcPr>
             <w:cnfStyle w:val="001000000000"/>
-            <w:tcW w:w="213" w:type="pct"/>
-          </w:tcPr>
-          <w:p>
-            <w:pPr>
-              <w:jc w:val="both"/>
-              <w:rPr>
-                <w:rFonts w:asciiTheme="minorHAnsi" w:hAnsiTheme="minorHAnsi"/>
-              </w:rPr>
-            </w:pPr>
-          </w:p>
-        </w:tc>
-        <w:tc>
-          <w:tcPr>
-            <w:tcW w:w="938" w:type="pct"/>
+            <w:tcW w:w="291" w:type="pct"/>
+          </w:tcPr>
+          <w:p>
+            <w:pPr>
+              <w:pStyle w:val="Prrafodelista"/>
+              <w:numPr>
+                <w:ilvl w:val="0"/>
+                <w:numId w:val="30"/>
+              </w:numPr>
+              <w:jc w:val="center"/>
+              <w:rPr>
+                <w:rFonts w:asciiTheme="minorHAnsi" w:hAnsiTheme="minorHAnsi"/>
+                <w:color w:val="FFFFFF" w:themeColor="background1"/>
+              </w:rPr>
+            </w:pPr>
+          </w:p>
+        </w:tc>
+        <w:tc>
+          <w:tcPr>
+            <w:tcW w:w="859" w:type="pct"/>
           </w:tcPr>
           <w:p>
             <w:pPr>
@@ -7015,20 +7207,26 @@
         <w:tc>
           <w:tcPr>
             <w:cnfStyle w:val="001000000000"/>
-            <w:tcW w:w="213" w:type="pct"/>
-          </w:tcPr>
-          <w:p>
-            <w:pPr>
-              <w:jc w:val="both"/>
-              <w:rPr>
-                <w:rFonts w:asciiTheme="minorHAnsi" w:hAnsiTheme="minorHAnsi"/>
-              </w:rPr>
-            </w:pPr>
-          </w:p>
-        </w:tc>
-        <w:tc>
-          <w:tcPr>
-            <w:tcW w:w="938" w:type="pct"/>
+            <w:tcW w:w="291" w:type="pct"/>
+          </w:tcPr>
+          <w:p>
+            <w:pPr>
+              <w:pStyle w:val="Prrafodelista"/>
+              <w:numPr>
+                <w:ilvl w:val="0"/>
+                <w:numId w:val="30"/>
+              </w:numPr>
+              <w:jc w:val="center"/>
+              <w:rPr>
+                <w:rFonts w:asciiTheme="minorHAnsi" w:hAnsiTheme="minorHAnsi"/>
+                <w:color w:val="FFFFFF" w:themeColor="background1"/>
+              </w:rPr>
+            </w:pPr>
+          </w:p>
+        </w:tc>
+        <w:tc>
+          <w:tcPr>
+            <w:tcW w:w="859" w:type="pct"/>
           </w:tcPr>
           <w:p>
             <w:pPr>
@@ -7140,33 +7338,46 @@
         <w:tc>
           <w:tcPr>
             <w:cnfStyle w:val="001000000000"/>
-            <w:tcW w:w="213" w:type="pct"/>
-          </w:tcPr>
-          <w:p>
-            <w:pPr>
-              <w:jc w:val="both"/>
-              <w:rPr>
-                <w:rFonts w:asciiTheme="minorHAnsi" w:hAnsiTheme="minorHAnsi"/>
-              </w:rPr>
-            </w:pPr>
-          </w:p>
-        </w:tc>
-        <w:tc>
-          <w:tcPr>
-            <w:tcW w:w="938" w:type="pct"/>
-          </w:tcPr>
-          <w:p>
-            <w:pPr>
-              <w:cnfStyle w:val="000000000000"/>
-              <w:rPr>
-                <w:rFonts w:asciiTheme="minorHAnsi" w:hAnsiTheme="minorHAnsi" w:cstheme="minorHAnsi"/>
-              </w:rPr>
-            </w:pPr>
-            <w:r>
-              <w:rPr>
-                <w:rFonts w:asciiTheme="minorHAnsi" w:hAnsiTheme="minorHAnsi" w:cstheme="minorHAnsi"/>
-              </w:rPr>
-              <w:t>Seguridad del nuevo sistema</w:t>
+            <w:tcW w:w="291" w:type="pct"/>
+          </w:tcPr>
+          <w:p>
+            <w:pPr>
+              <w:pStyle w:val="Prrafodelista"/>
+              <w:numPr>
+                <w:ilvl w:val="0"/>
+                <w:numId w:val="30"/>
+              </w:numPr>
+              <w:jc w:val="center"/>
+              <w:rPr>
+                <w:rFonts w:asciiTheme="minorHAnsi" w:hAnsiTheme="minorHAnsi"/>
+                <w:color w:val="FFFFFF" w:themeColor="background1"/>
+              </w:rPr>
+            </w:pPr>
+          </w:p>
+        </w:tc>
+        <w:tc>
+          <w:tcPr>
+            <w:tcW w:w="859" w:type="pct"/>
+          </w:tcPr>
+          <w:p>
+            <w:pPr>
+              <w:cnfStyle w:val="000000000000"/>
+              <w:rPr>
+                <w:rFonts w:asciiTheme="minorHAnsi" w:hAnsiTheme="minorHAnsi" w:cstheme="minorHAnsi"/>
+              </w:rPr>
+            </w:pPr>
+            <w:r>
+              <w:rPr>
+                <w:rFonts w:asciiTheme="minorHAnsi" w:hAnsiTheme="minorHAnsi" w:cstheme="minorHAnsi"/>
+              </w:rPr>
+              <w:t xml:space="preserve">Seguridad del nuevo </w:t>
+            </w:r>
+            <w:r>
+              <w:rPr>
+                <w:rFonts w:asciiTheme="minorHAnsi" w:hAnsiTheme="minorHAnsi" w:cstheme="minorHAnsi"/>
+              </w:rPr>
+              <w:lastRenderedPageBreak/>
+              <w:t>sistema</w:t>
             </w:r>
           </w:p>
         </w:tc>
@@ -7185,6 +7396,7 @@
               <w:rPr>
                 <w:rFonts w:asciiTheme="minorHAnsi" w:hAnsiTheme="minorHAnsi" w:cstheme="minorHAnsi"/>
               </w:rPr>
+              <w:lastRenderedPageBreak/>
               <w:t xml:space="preserve">Nivel de seguridad alto </w:t>
             </w:r>
             <w:r>
@@ -7276,20 +7488,26 @@
         <w:tc>
           <w:tcPr>
             <w:cnfStyle w:val="001000000000"/>
-            <w:tcW w:w="213" w:type="pct"/>
-          </w:tcPr>
-          <w:p>
-            <w:pPr>
-              <w:jc w:val="both"/>
-              <w:rPr>
-                <w:rFonts w:asciiTheme="minorHAnsi" w:hAnsiTheme="minorHAnsi"/>
-              </w:rPr>
-            </w:pPr>
-          </w:p>
-        </w:tc>
-        <w:tc>
-          <w:tcPr>
-            <w:tcW w:w="938" w:type="pct"/>
+            <w:tcW w:w="291" w:type="pct"/>
+          </w:tcPr>
+          <w:p>
+            <w:pPr>
+              <w:pStyle w:val="Prrafodelista"/>
+              <w:numPr>
+                <w:ilvl w:val="0"/>
+                <w:numId w:val="30"/>
+              </w:numPr>
+              <w:jc w:val="center"/>
+              <w:rPr>
+                <w:rFonts w:asciiTheme="minorHAnsi" w:hAnsiTheme="minorHAnsi"/>
+                <w:color w:val="FFFFFF" w:themeColor="background1"/>
+              </w:rPr>
+            </w:pPr>
+          </w:p>
+        </w:tc>
+        <w:tc>
+          <w:tcPr>
+            <w:tcW w:w="859" w:type="pct"/>
           </w:tcPr>
           <w:p>
             <w:pPr>
@@ -7518,20 +7736,26 @@
         <w:tc>
           <w:tcPr>
             <w:cnfStyle w:val="001000000000"/>
-            <w:tcW w:w="213" w:type="pct"/>
-          </w:tcPr>
-          <w:p>
-            <w:pPr>
-              <w:jc w:val="both"/>
-              <w:rPr>
-                <w:rFonts w:asciiTheme="minorHAnsi" w:hAnsiTheme="minorHAnsi"/>
-              </w:rPr>
-            </w:pPr>
-          </w:p>
-        </w:tc>
-        <w:tc>
-          <w:tcPr>
-            <w:tcW w:w="938" w:type="pct"/>
+            <w:tcW w:w="291" w:type="pct"/>
+          </w:tcPr>
+          <w:p>
+            <w:pPr>
+              <w:pStyle w:val="Prrafodelista"/>
+              <w:numPr>
+                <w:ilvl w:val="0"/>
+                <w:numId w:val="30"/>
+              </w:numPr>
+              <w:jc w:val="center"/>
+              <w:rPr>
+                <w:rFonts w:asciiTheme="minorHAnsi" w:hAnsiTheme="minorHAnsi"/>
+                <w:color w:val="FFFFFF" w:themeColor="background1"/>
+              </w:rPr>
+            </w:pPr>
+          </w:p>
+        </w:tc>
+        <w:tc>
+          <w:tcPr>
+            <w:tcW w:w="859" w:type="pct"/>
           </w:tcPr>
           <w:p>
             <w:pPr>
@@ -7654,20 +7878,26 @@
         <w:tc>
           <w:tcPr>
             <w:cnfStyle w:val="001000000000"/>
-            <w:tcW w:w="213" w:type="pct"/>
-          </w:tcPr>
-          <w:p>
-            <w:pPr>
-              <w:jc w:val="both"/>
-              <w:rPr>
-                <w:rFonts w:asciiTheme="minorHAnsi" w:hAnsiTheme="minorHAnsi"/>
-              </w:rPr>
-            </w:pPr>
-          </w:p>
-        </w:tc>
-        <w:tc>
-          <w:tcPr>
-            <w:tcW w:w="938" w:type="pct"/>
+            <w:tcW w:w="291" w:type="pct"/>
+          </w:tcPr>
+          <w:p>
+            <w:pPr>
+              <w:pStyle w:val="Prrafodelista"/>
+              <w:numPr>
+                <w:ilvl w:val="0"/>
+                <w:numId w:val="30"/>
+              </w:numPr>
+              <w:jc w:val="center"/>
+              <w:rPr>
+                <w:rFonts w:asciiTheme="minorHAnsi" w:hAnsiTheme="minorHAnsi"/>
+                <w:color w:val="FFFFFF" w:themeColor="background1"/>
+              </w:rPr>
+            </w:pPr>
+          </w:p>
+        </w:tc>
+        <w:tc>
+          <w:tcPr>
+            <w:tcW w:w="859" w:type="pct"/>
           </w:tcPr>
           <w:p>
             <w:pPr>
@@ -7779,20 +8009,26 @@
         <w:tc>
           <w:tcPr>
             <w:cnfStyle w:val="001000000000"/>
-            <w:tcW w:w="213" w:type="pct"/>
-          </w:tcPr>
-          <w:p>
-            <w:pPr>
-              <w:jc w:val="both"/>
-              <w:rPr>
-                <w:rFonts w:asciiTheme="minorHAnsi" w:hAnsiTheme="minorHAnsi"/>
-              </w:rPr>
-            </w:pPr>
-          </w:p>
-        </w:tc>
-        <w:tc>
-          <w:tcPr>
-            <w:tcW w:w="938" w:type="pct"/>
+            <w:tcW w:w="291" w:type="pct"/>
+          </w:tcPr>
+          <w:p>
+            <w:pPr>
+              <w:pStyle w:val="Prrafodelista"/>
+              <w:numPr>
+                <w:ilvl w:val="0"/>
+                <w:numId w:val="30"/>
+              </w:numPr>
+              <w:jc w:val="center"/>
+              <w:rPr>
+                <w:rFonts w:asciiTheme="minorHAnsi" w:hAnsiTheme="minorHAnsi"/>
+                <w:color w:val="FFFFFF" w:themeColor="background1"/>
+              </w:rPr>
+            </w:pPr>
+          </w:p>
+        </w:tc>
+        <w:tc>
+          <w:tcPr>
+            <w:tcW w:w="859" w:type="pct"/>
           </w:tcPr>
           <w:p>
             <w:pPr>
@@ -7907,20 +8143,26 @@
         <w:tc>
           <w:tcPr>
             <w:cnfStyle w:val="001000000000"/>
-            <w:tcW w:w="213" w:type="pct"/>
-          </w:tcPr>
-          <w:p>
-            <w:pPr>
-              <w:jc w:val="both"/>
-              <w:rPr>
-                <w:rFonts w:asciiTheme="minorHAnsi" w:hAnsiTheme="minorHAnsi"/>
-              </w:rPr>
-            </w:pPr>
-          </w:p>
-        </w:tc>
-        <w:tc>
-          <w:tcPr>
-            <w:tcW w:w="938" w:type="pct"/>
+            <w:tcW w:w="291" w:type="pct"/>
+          </w:tcPr>
+          <w:p>
+            <w:pPr>
+              <w:pStyle w:val="Prrafodelista"/>
+              <w:numPr>
+                <w:ilvl w:val="0"/>
+                <w:numId w:val="30"/>
+              </w:numPr>
+              <w:jc w:val="center"/>
+              <w:rPr>
+                <w:rFonts w:asciiTheme="minorHAnsi" w:hAnsiTheme="minorHAnsi"/>
+                <w:color w:val="FFFFFF" w:themeColor="background1"/>
+              </w:rPr>
+            </w:pPr>
+          </w:p>
+        </w:tc>
+        <w:tc>
+          <w:tcPr>
+            <w:tcW w:w="859" w:type="pct"/>
           </w:tcPr>
           <w:p>
             <w:pPr>
@@ -8032,20 +8274,26 @@
         <w:tc>
           <w:tcPr>
             <w:cnfStyle w:val="001000000000"/>
-            <w:tcW w:w="213" w:type="pct"/>
-          </w:tcPr>
-          <w:p>
-            <w:pPr>
-              <w:jc w:val="both"/>
-              <w:rPr>
-                <w:rFonts w:asciiTheme="minorHAnsi" w:hAnsiTheme="minorHAnsi"/>
-              </w:rPr>
-            </w:pPr>
-          </w:p>
-        </w:tc>
-        <w:tc>
-          <w:tcPr>
-            <w:tcW w:w="938" w:type="pct"/>
+            <w:tcW w:w="291" w:type="pct"/>
+          </w:tcPr>
+          <w:p>
+            <w:pPr>
+              <w:pStyle w:val="Prrafodelista"/>
+              <w:numPr>
+                <w:ilvl w:val="0"/>
+                <w:numId w:val="30"/>
+              </w:numPr>
+              <w:jc w:val="center"/>
+              <w:rPr>
+                <w:rFonts w:asciiTheme="minorHAnsi" w:hAnsiTheme="minorHAnsi"/>
+                <w:color w:val="FFFFFF" w:themeColor="background1"/>
+              </w:rPr>
+            </w:pPr>
+          </w:p>
+        </w:tc>
+        <w:tc>
+          <w:tcPr>
+            <w:tcW w:w="859" w:type="pct"/>
           </w:tcPr>
           <w:p>
             <w:pPr>
@@ -8162,20 +8410,26 @@
         <w:tc>
           <w:tcPr>
             <w:cnfStyle w:val="001000000000"/>
-            <w:tcW w:w="213" w:type="pct"/>
-          </w:tcPr>
-          <w:p>
-            <w:pPr>
-              <w:jc w:val="both"/>
-              <w:rPr>
-                <w:rFonts w:asciiTheme="minorHAnsi" w:hAnsiTheme="minorHAnsi"/>
-              </w:rPr>
-            </w:pPr>
-          </w:p>
-        </w:tc>
-        <w:tc>
-          <w:tcPr>
-            <w:tcW w:w="938" w:type="pct"/>
+            <w:tcW w:w="291" w:type="pct"/>
+          </w:tcPr>
+          <w:p>
+            <w:pPr>
+              <w:pStyle w:val="Prrafodelista"/>
+              <w:numPr>
+                <w:ilvl w:val="0"/>
+                <w:numId w:val="30"/>
+              </w:numPr>
+              <w:jc w:val="center"/>
+              <w:rPr>
+                <w:rFonts w:asciiTheme="minorHAnsi" w:hAnsiTheme="minorHAnsi"/>
+                <w:color w:val="FFFFFF" w:themeColor="background1"/>
+              </w:rPr>
+            </w:pPr>
+          </w:p>
+        </w:tc>
+        <w:tc>
+          <w:tcPr>
+            <w:tcW w:w="859" w:type="pct"/>
           </w:tcPr>
           <w:p>
             <w:pPr>
@@ -8308,20 +8562,26 @@
         <w:tc>
           <w:tcPr>
             <w:cnfStyle w:val="001000000000"/>
-            <w:tcW w:w="213" w:type="pct"/>
-          </w:tcPr>
-          <w:p>
-            <w:pPr>
-              <w:jc w:val="both"/>
-              <w:rPr>
-                <w:rFonts w:asciiTheme="minorHAnsi" w:hAnsiTheme="minorHAnsi"/>
-              </w:rPr>
-            </w:pPr>
-          </w:p>
-        </w:tc>
-        <w:tc>
-          <w:tcPr>
-            <w:tcW w:w="938" w:type="pct"/>
+            <w:tcW w:w="291" w:type="pct"/>
+          </w:tcPr>
+          <w:p>
+            <w:pPr>
+              <w:pStyle w:val="Prrafodelista"/>
+              <w:numPr>
+                <w:ilvl w:val="0"/>
+                <w:numId w:val="30"/>
+              </w:numPr>
+              <w:jc w:val="center"/>
+              <w:rPr>
+                <w:rFonts w:asciiTheme="minorHAnsi" w:hAnsiTheme="minorHAnsi"/>
+                <w:color w:val="FFFFFF" w:themeColor="background1"/>
+              </w:rPr>
+            </w:pPr>
+          </w:p>
+        </w:tc>
+        <w:tc>
+          <w:tcPr>
+            <w:tcW w:w="859" w:type="pct"/>
           </w:tcPr>
           <w:p>
             <w:pPr>
@@ -8456,33 +8716,46 @@
         <w:tc>
           <w:tcPr>
             <w:cnfStyle w:val="001000000000"/>
-            <w:tcW w:w="213" w:type="pct"/>
-          </w:tcPr>
-          <w:p>
-            <w:pPr>
-              <w:jc w:val="both"/>
-              <w:rPr>
-                <w:rFonts w:asciiTheme="minorHAnsi" w:hAnsiTheme="minorHAnsi"/>
-              </w:rPr>
-            </w:pPr>
-          </w:p>
-        </w:tc>
-        <w:tc>
-          <w:tcPr>
-            <w:tcW w:w="938" w:type="pct"/>
-          </w:tcPr>
-          <w:p>
-            <w:pPr>
-              <w:cnfStyle w:val="000000100000"/>
-              <w:rPr>
-                <w:rFonts w:asciiTheme="minorHAnsi" w:hAnsiTheme="minorHAnsi" w:cstheme="minorHAnsi"/>
-              </w:rPr>
-            </w:pPr>
-            <w:r>
-              <w:rPr>
-                <w:rFonts w:asciiTheme="minorHAnsi" w:hAnsiTheme="minorHAnsi" w:cstheme="minorHAnsi"/>
-              </w:rPr>
-              <w:t>Disponibilidad de herramientas</w:t>
+            <w:tcW w:w="291" w:type="pct"/>
+          </w:tcPr>
+          <w:p>
+            <w:pPr>
+              <w:pStyle w:val="Prrafodelista"/>
+              <w:numPr>
+                <w:ilvl w:val="0"/>
+                <w:numId w:val="30"/>
+              </w:numPr>
+              <w:jc w:val="center"/>
+              <w:rPr>
+                <w:rFonts w:asciiTheme="minorHAnsi" w:hAnsiTheme="minorHAnsi"/>
+                <w:color w:val="FFFFFF" w:themeColor="background1"/>
+              </w:rPr>
+            </w:pPr>
+          </w:p>
+        </w:tc>
+        <w:tc>
+          <w:tcPr>
+            <w:tcW w:w="859" w:type="pct"/>
+          </w:tcPr>
+          <w:p>
+            <w:pPr>
+              <w:cnfStyle w:val="000000100000"/>
+              <w:rPr>
+                <w:rFonts w:asciiTheme="minorHAnsi" w:hAnsiTheme="minorHAnsi" w:cstheme="minorHAnsi"/>
+              </w:rPr>
+            </w:pPr>
+            <w:r>
+              <w:rPr>
+                <w:rFonts w:asciiTheme="minorHAnsi" w:hAnsiTheme="minorHAnsi" w:cstheme="minorHAnsi"/>
+              </w:rPr>
+              <w:t xml:space="preserve">Disponibilidad de </w:t>
+            </w:r>
+            <w:r>
+              <w:rPr>
+                <w:rFonts w:asciiTheme="minorHAnsi" w:hAnsiTheme="minorHAnsi" w:cstheme="minorHAnsi"/>
+              </w:rPr>
+              <w:lastRenderedPageBreak/>
+              <w:t>herramientas</w:t>
             </w:r>
           </w:p>
         </w:tc>
@@ -8503,7 +8776,8 @@
                 <w:color w:val="auto"/>
                 <w:lang w:eastAsia="en-US"/>
               </w:rPr>
-              <w:t xml:space="preserve">Las herramientas de desarrollo no están </w:t>
+              <w:lastRenderedPageBreak/>
+              <w:t xml:space="preserve">Las herramientas de </w:t>
             </w:r>
             <w:r>
               <w:rPr>
@@ -8512,7 +8786,7 @@
                 <w:lang w:eastAsia="en-US"/>
               </w:rPr>
               <w:lastRenderedPageBreak/>
-              <w:t>disponibles.</w:t>
+              <w:t>desarrollo no están disponibles.</w:t>
             </w:r>
           </w:p>
         </w:tc>
@@ -8532,7 +8806,14 @@
                 <w:rFonts w:asciiTheme="minorHAnsi" w:hAnsiTheme="minorHAnsi"/>
               </w:rPr>
               <w:lastRenderedPageBreak/>
-              <w:t>Ambiente/ Infraestructura</w:t>
+              <w:t xml:space="preserve">Ambiente/ </w:t>
+            </w:r>
+            <w:r>
+              <w:rPr>
+                <w:rFonts w:asciiTheme="minorHAnsi" w:hAnsiTheme="minorHAnsi"/>
+              </w:rPr>
+              <w:lastRenderedPageBreak/>
+              <w:t>Infraestructura</w:t>
             </w:r>
           </w:p>
         </w:tc>
@@ -8593,20 +8874,26 @@
         <w:tc>
           <w:tcPr>
             <w:cnfStyle w:val="001000000000"/>
-            <w:tcW w:w="213" w:type="pct"/>
-          </w:tcPr>
-          <w:p>
-            <w:pPr>
-              <w:jc w:val="both"/>
-              <w:rPr>
-                <w:rFonts w:asciiTheme="minorHAnsi" w:hAnsiTheme="minorHAnsi"/>
-              </w:rPr>
-            </w:pPr>
-          </w:p>
-        </w:tc>
-        <w:tc>
-          <w:tcPr>
-            <w:tcW w:w="938" w:type="pct"/>
+            <w:tcW w:w="291" w:type="pct"/>
+          </w:tcPr>
+          <w:p>
+            <w:pPr>
+              <w:pStyle w:val="Prrafodelista"/>
+              <w:numPr>
+                <w:ilvl w:val="0"/>
+                <w:numId w:val="30"/>
+              </w:numPr>
+              <w:jc w:val="center"/>
+              <w:rPr>
+                <w:rFonts w:asciiTheme="minorHAnsi" w:hAnsiTheme="minorHAnsi"/>
+                <w:color w:val="FFFFFF" w:themeColor="background1"/>
+              </w:rPr>
+            </w:pPr>
+          </w:p>
+        </w:tc>
+        <w:tc>
+          <w:tcPr>
+            <w:tcW w:w="859" w:type="pct"/>
           </w:tcPr>
           <w:p>
             <w:pPr>
@@ -8726,20 +9013,26 @@
         <w:tc>
           <w:tcPr>
             <w:cnfStyle w:val="001000000000"/>
-            <w:tcW w:w="213" w:type="pct"/>
-          </w:tcPr>
-          <w:p>
-            <w:pPr>
-              <w:jc w:val="both"/>
-              <w:rPr>
-                <w:rFonts w:asciiTheme="minorHAnsi" w:hAnsiTheme="minorHAnsi"/>
-              </w:rPr>
-            </w:pPr>
-          </w:p>
-        </w:tc>
-        <w:tc>
-          <w:tcPr>
-            <w:tcW w:w="938" w:type="pct"/>
+            <w:tcW w:w="291" w:type="pct"/>
+          </w:tcPr>
+          <w:p>
+            <w:pPr>
+              <w:pStyle w:val="Prrafodelista"/>
+              <w:numPr>
+                <w:ilvl w:val="0"/>
+                <w:numId w:val="30"/>
+              </w:numPr>
+              <w:jc w:val="center"/>
+              <w:rPr>
+                <w:rFonts w:asciiTheme="minorHAnsi" w:hAnsiTheme="minorHAnsi"/>
+                <w:color w:val="FFFFFF" w:themeColor="background1"/>
+              </w:rPr>
+            </w:pPr>
+          </w:p>
+        </w:tc>
+        <w:tc>
+          <w:tcPr>
+            <w:tcW w:w="859" w:type="pct"/>
           </w:tcPr>
           <w:p>
             <w:pPr>
@@ -8856,20 +9149,26 @@
         <w:tc>
           <w:tcPr>
             <w:cnfStyle w:val="001000000000"/>
-            <w:tcW w:w="213" w:type="pct"/>
-          </w:tcPr>
-          <w:p>
-            <w:pPr>
-              <w:jc w:val="both"/>
-              <w:rPr>
-                <w:rFonts w:asciiTheme="minorHAnsi" w:hAnsiTheme="minorHAnsi"/>
-              </w:rPr>
-            </w:pPr>
-          </w:p>
-        </w:tc>
-        <w:tc>
-          <w:tcPr>
-            <w:tcW w:w="938" w:type="pct"/>
+            <w:tcW w:w="291" w:type="pct"/>
+          </w:tcPr>
+          <w:p>
+            <w:pPr>
+              <w:pStyle w:val="Prrafodelista"/>
+              <w:numPr>
+                <w:ilvl w:val="0"/>
+                <w:numId w:val="30"/>
+              </w:numPr>
+              <w:jc w:val="center"/>
+              <w:rPr>
+                <w:rFonts w:asciiTheme="minorHAnsi" w:hAnsiTheme="minorHAnsi"/>
+                <w:color w:val="FFFFFF" w:themeColor="background1"/>
+              </w:rPr>
+            </w:pPr>
+          </w:p>
+        </w:tc>
+        <w:tc>
+          <w:tcPr>
+            <w:tcW w:w="859" w:type="pct"/>
           </w:tcPr>
           <w:p>
             <w:pPr>
@@ -8986,20 +9285,26 @@
         <w:tc>
           <w:tcPr>
             <w:cnfStyle w:val="001000000000"/>
-            <w:tcW w:w="213" w:type="pct"/>
-          </w:tcPr>
-          <w:p>
-            <w:pPr>
-              <w:jc w:val="both"/>
-              <w:rPr>
-                <w:rFonts w:asciiTheme="minorHAnsi" w:hAnsiTheme="minorHAnsi"/>
-              </w:rPr>
-            </w:pPr>
-          </w:p>
-        </w:tc>
-        <w:tc>
-          <w:tcPr>
-            <w:tcW w:w="938" w:type="pct"/>
+            <w:tcW w:w="291" w:type="pct"/>
+          </w:tcPr>
+          <w:p>
+            <w:pPr>
+              <w:pStyle w:val="Prrafodelista"/>
+              <w:numPr>
+                <w:ilvl w:val="0"/>
+                <w:numId w:val="30"/>
+              </w:numPr>
+              <w:jc w:val="center"/>
+              <w:rPr>
+                <w:rFonts w:asciiTheme="minorHAnsi" w:hAnsiTheme="minorHAnsi"/>
+                <w:color w:val="FFFFFF" w:themeColor="background1"/>
+              </w:rPr>
+            </w:pPr>
+          </w:p>
+        </w:tc>
+        <w:tc>
+          <w:tcPr>
+            <w:tcW w:w="859" w:type="pct"/>
           </w:tcPr>
           <w:p>
             <w:pPr>
@@ -9115,20 +9420,26 @@
         <w:tc>
           <w:tcPr>
             <w:cnfStyle w:val="001000000000"/>
-            <w:tcW w:w="213" w:type="pct"/>
-          </w:tcPr>
-          <w:p>
-            <w:pPr>
-              <w:jc w:val="both"/>
-              <w:rPr>
-                <w:rFonts w:asciiTheme="minorHAnsi" w:hAnsiTheme="minorHAnsi"/>
-              </w:rPr>
-            </w:pPr>
-          </w:p>
-        </w:tc>
-        <w:tc>
-          <w:tcPr>
-            <w:tcW w:w="938" w:type="pct"/>
+            <w:tcW w:w="291" w:type="pct"/>
+          </w:tcPr>
+          <w:p>
+            <w:pPr>
+              <w:pStyle w:val="Prrafodelista"/>
+              <w:numPr>
+                <w:ilvl w:val="0"/>
+                <w:numId w:val="30"/>
+              </w:numPr>
+              <w:jc w:val="center"/>
+              <w:rPr>
+                <w:rFonts w:asciiTheme="minorHAnsi" w:hAnsiTheme="minorHAnsi"/>
+                <w:color w:val="FFFFFF" w:themeColor="background1"/>
+              </w:rPr>
+            </w:pPr>
+          </w:p>
+        </w:tc>
+        <w:tc>
+          <w:tcPr>
+            <w:tcW w:w="859" w:type="pct"/>
           </w:tcPr>
           <w:p>
             <w:pPr>
@@ -9290,20 +9601,26 @@
         <w:tc>
           <w:tcPr>
             <w:cnfStyle w:val="001000000000"/>
-            <w:tcW w:w="213" w:type="pct"/>
-          </w:tcPr>
-          <w:p>
-            <w:pPr>
-              <w:jc w:val="both"/>
-              <w:rPr>
-                <w:rFonts w:asciiTheme="minorHAnsi" w:hAnsiTheme="minorHAnsi"/>
-              </w:rPr>
-            </w:pPr>
-          </w:p>
-        </w:tc>
-        <w:tc>
-          <w:tcPr>
-            <w:tcW w:w="938" w:type="pct"/>
+            <w:tcW w:w="291" w:type="pct"/>
+          </w:tcPr>
+          <w:p>
+            <w:pPr>
+              <w:pStyle w:val="Prrafodelista"/>
+              <w:numPr>
+                <w:ilvl w:val="0"/>
+                <w:numId w:val="30"/>
+              </w:numPr>
+              <w:jc w:val="center"/>
+              <w:rPr>
+                <w:rFonts w:asciiTheme="minorHAnsi" w:hAnsiTheme="minorHAnsi"/>
+                <w:color w:val="FFFFFF" w:themeColor="background1"/>
+              </w:rPr>
+            </w:pPr>
+          </w:p>
+        </w:tc>
+        <w:tc>
+          <w:tcPr>
+            <w:tcW w:w="859" w:type="pct"/>
           </w:tcPr>
           <w:p>
             <w:pPr>
@@ -9342,7 +9659,16 @@
                 <w:color w:val="auto"/>
                 <w:lang w:eastAsia="en-US"/>
               </w:rPr>
-              <w:t>La comunicación con el usuario es de calidad, se maneja a lo largo del proyecto</w:t>
+              <w:t xml:space="preserve">La comunicación con el usuario es de calidad, se maneja a lo largo </w:t>
+            </w:r>
+            <w:r>
+              <w:rPr>
+                <w:rFonts w:asciiTheme="minorHAnsi" w:eastAsiaTheme="minorHAnsi" w:hAnsiTheme="minorHAnsi" w:cstheme="minorHAnsi"/>
+                <w:color w:val="auto"/>
+                <w:lang w:eastAsia="en-US"/>
+              </w:rPr>
+              <w:lastRenderedPageBreak/>
+              <w:t>del proyecto</w:t>
             </w:r>
           </w:p>
         </w:tc>
@@ -9361,6 +9687,7 @@
               <w:rPr>
                 <w:rFonts w:asciiTheme="minorHAnsi" w:hAnsiTheme="minorHAnsi"/>
               </w:rPr>
+              <w:lastRenderedPageBreak/>
               <w:t>Usuarios</w:t>
             </w:r>
           </w:p>
@@ -9422,20 +9749,26 @@
         <w:tc>
           <w:tcPr>
             <w:cnfStyle w:val="001000000000"/>
-            <w:tcW w:w="213" w:type="pct"/>
-          </w:tcPr>
-          <w:p>
-            <w:pPr>
-              <w:jc w:val="both"/>
-              <w:rPr>
-                <w:rFonts w:asciiTheme="minorHAnsi" w:hAnsiTheme="minorHAnsi"/>
-              </w:rPr>
-            </w:pPr>
-          </w:p>
-        </w:tc>
-        <w:tc>
-          <w:tcPr>
-            <w:tcW w:w="938" w:type="pct"/>
+            <w:tcW w:w="291" w:type="pct"/>
+          </w:tcPr>
+          <w:p>
+            <w:pPr>
+              <w:pStyle w:val="Prrafodelista"/>
+              <w:numPr>
+                <w:ilvl w:val="0"/>
+                <w:numId w:val="30"/>
+              </w:numPr>
+              <w:jc w:val="center"/>
+              <w:rPr>
+                <w:rFonts w:asciiTheme="minorHAnsi" w:hAnsiTheme="minorHAnsi"/>
+                <w:color w:val="FFFFFF" w:themeColor="background1"/>
+              </w:rPr>
+            </w:pPr>
+          </w:p>
+        </w:tc>
+        <w:tc>
+          <w:tcPr>
+            <w:tcW w:w="859" w:type="pct"/>
           </w:tcPr>
           <w:p>
             <w:pPr>
@@ -9571,20 +9904,26 @@
         <w:tc>
           <w:tcPr>
             <w:cnfStyle w:val="001000000000"/>
-            <w:tcW w:w="213" w:type="pct"/>
-          </w:tcPr>
-          <w:p>
-            <w:pPr>
-              <w:jc w:val="both"/>
-              <w:rPr>
-                <w:rFonts w:asciiTheme="minorHAnsi" w:hAnsiTheme="minorHAnsi"/>
-              </w:rPr>
-            </w:pPr>
-          </w:p>
-        </w:tc>
-        <w:tc>
-          <w:tcPr>
-            <w:tcW w:w="938" w:type="pct"/>
+            <w:tcW w:w="291" w:type="pct"/>
+          </w:tcPr>
+          <w:p>
+            <w:pPr>
+              <w:pStyle w:val="Prrafodelista"/>
+              <w:numPr>
+                <w:ilvl w:val="0"/>
+                <w:numId w:val="30"/>
+              </w:numPr>
+              <w:jc w:val="center"/>
+              <w:rPr>
+                <w:rFonts w:asciiTheme="minorHAnsi" w:hAnsiTheme="minorHAnsi"/>
+                <w:color w:val="FFFFFF" w:themeColor="background1"/>
+              </w:rPr>
+            </w:pPr>
+          </w:p>
+        </w:tc>
+        <w:tc>
+          <w:tcPr>
+            <w:tcW w:w="859" w:type="pct"/>
           </w:tcPr>
           <w:p>
             <w:pPr>
@@ -9702,20 +10041,26 @@
         <w:tc>
           <w:tcPr>
             <w:cnfStyle w:val="001000000000"/>
-            <w:tcW w:w="213" w:type="pct"/>
-          </w:tcPr>
-          <w:p>
-            <w:pPr>
-              <w:jc w:val="both"/>
-              <w:rPr>
-                <w:rFonts w:asciiTheme="minorHAnsi" w:hAnsiTheme="minorHAnsi"/>
-              </w:rPr>
-            </w:pPr>
-          </w:p>
-        </w:tc>
-        <w:tc>
-          <w:tcPr>
-            <w:tcW w:w="938" w:type="pct"/>
+            <w:tcW w:w="291" w:type="pct"/>
+          </w:tcPr>
+          <w:p>
+            <w:pPr>
+              <w:pStyle w:val="Prrafodelista"/>
+              <w:numPr>
+                <w:ilvl w:val="0"/>
+                <w:numId w:val="30"/>
+              </w:numPr>
+              <w:jc w:val="center"/>
+              <w:rPr>
+                <w:rFonts w:asciiTheme="minorHAnsi" w:hAnsiTheme="minorHAnsi"/>
+                <w:color w:val="FFFFFF" w:themeColor="background1"/>
+              </w:rPr>
+            </w:pPr>
+          </w:p>
+        </w:tc>
+        <w:tc>
+          <w:tcPr>
+            <w:tcW w:w="859" w:type="pct"/>
           </w:tcPr>
           <w:p>
             <w:pPr>
@@ -9881,20 +10226,26 @@
         <w:tc>
           <w:tcPr>
             <w:cnfStyle w:val="001000000000"/>
-            <w:tcW w:w="213" w:type="pct"/>
-          </w:tcPr>
-          <w:p>
-            <w:pPr>
-              <w:jc w:val="both"/>
-              <w:rPr>
-                <w:rFonts w:asciiTheme="minorHAnsi" w:hAnsiTheme="minorHAnsi"/>
-              </w:rPr>
-            </w:pPr>
-          </w:p>
-        </w:tc>
-        <w:tc>
-          <w:tcPr>
-            <w:tcW w:w="938" w:type="pct"/>
+            <w:tcW w:w="291" w:type="pct"/>
+          </w:tcPr>
+          <w:p>
+            <w:pPr>
+              <w:pStyle w:val="Prrafodelista"/>
+              <w:numPr>
+                <w:ilvl w:val="0"/>
+                <w:numId w:val="30"/>
+              </w:numPr>
+              <w:jc w:val="center"/>
+              <w:rPr>
+                <w:rFonts w:asciiTheme="minorHAnsi" w:hAnsiTheme="minorHAnsi"/>
+                <w:color w:val="FFFFFF" w:themeColor="background1"/>
+              </w:rPr>
+            </w:pPr>
+          </w:p>
+        </w:tc>
+        <w:tc>
+          <w:tcPr>
+            <w:tcW w:w="859" w:type="pct"/>
           </w:tcPr>
           <w:p>
             <w:pPr>
@@ -10016,20 +10367,26 @@
         <w:tc>
           <w:tcPr>
             <w:cnfStyle w:val="001000000000"/>
-            <w:tcW w:w="213" w:type="pct"/>
-          </w:tcPr>
-          <w:p>
-            <w:pPr>
-              <w:jc w:val="both"/>
-              <w:rPr>
-                <w:rFonts w:asciiTheme="minorHAnsi" w:hAnsiTheme="minorHAnsi"/>
-              </w:rPr>
-            </w:pPr>
-          </w:p>
-        </w:tc>
-        <w:tc>
-          <w:tcPr>
-            <w:tcW w:w="938" w:type="pct"/>
+            <w:tcW w:w="291" w:type="pct"/>
+          </w:tcPr>
+          <w:p>
+            <w:pPr>
+              <w:pStyle w:val="Prrafodelista"/>
+              <w:numPr>
+                <w:ilvl w:val="0"/>
+                <w:numId w:val="30"/>
+              </w:numPr>
+              <w:jc w:val="center"/>
+              <w:rPr>
+                <w:rFonts w:asciiTheme="minorHAnsi" w:hAnsiTheme="minorHAnsi"/>
+                <w:color w:val="FFFFFF" w:themeColor="background1"/>
+              </w:rPr>
+            </w:pPr>
+          </w:p>
+        </w:tc>
+        <w:tc>
+          <w:tcPr>
+            <w:tcW w:w="859" w:type="pct"/>
           </w:tcPr>
           <w:p>
             <w:pPr>
@@ -10144,20 +10501,26 @@
         <w:tc>
           <w:tcPr>
             <w:cnfStyle w:val="001000000000"/>
-            <w:tcW w:w="213" w:type="pct"/>
-          </w:tcPr>
-          <w:p>
-            <w:pPr>
-              <w:jc w:val="both"/>
-              <w:rPr>
-                <w:rFonts w:asciiTheme="minorHAnsi" w:hAnsiTheme="minorHAnsi"/>
-              </w:rPr>
-            </w:pPr>
-          </w:p>
-        </w:tc>
-        <w:tc>
-          <w:tcPr>
-            <w:tcW w:w="938" w:type="pct"/>
+            <w:tcW w:w="291" w:type="pct"/>
+          </w:tcPr>
+          <w:p>
+            <w:pPr>
+              <w:pStyle w:val="Prrafodelista"/>
+              <w:numPr>
+                <w:ilvl w:val="0"/>
+                <w:numId w:val="30"/>
+              </w:numPr>
+              <w:jc w:val="center"/>
+              <w:rPr>
+                <w:rFonts w:asciiTheme="minorHAnsi" w:hAnsiTheme="minorHAnsi"/>
+                <w:color w:val="FFFFFF" w:themeColor="background1"/>
+              </w:rPr>
+            </w:pPr>
+          </w:p>
+        </w:tc>
+        <w:tc>
+          <w:tcPr>
+            <w:tcW w:w="859" w:type="pct"/>
           </w:tcPr>
           <w:p>
             <w:pPr>
@@ -10269,20 +10632,26 @@
         <w:tc>
           <w:tcPr>
             <w:cnfStyle w:val="001000000000"/>
-            <w:tcW w:w="213" w:type="pct"/>
-          </w:tcPr>
-          <w:p>
-            <w:pPr>
-              <w:jc w:val="both"/>
-              <w:rPr>
-                <w:rFonts w:asciiTheme="minorHAnsi" w:hAnsiTheme="minorHAnsi"/>
-              </w:rPr>
-            </w:pPr>
-          </w:p>
-        </w:tc>
-        <w:tc>
-          <w:tcPr>
-            <w:tcW w:w="938" w:type="pct"/>
+            <w:tcW w:w="291" w:type="pct"/>
+          </w:tcPr>
+          <w:p>
+            <w:pPr>
+              <w:pStyle w:val="Prrafodelista"/>
+              <w:numPr>
+                <w:ilvl w:val="0"/>
+                <w:numId w:val="30"/>
+              </w:numPr>
+              <w:jc w:val="center"/>
+              <w:rPr>
+                <w:rFonts w:asciiTheme="minorHAnsi" w:hAnsiTheme="minorHAnsi"/>
+                <w:color w:val="FFFFFF" w:themeColor="background1"/>
+              </w:rPr>
+            </w:pPr>
+          </w:p>
+        </w:tc>
+        <w:tc>
+          <w:tcPr>
+            <w:tcW w:w="859" w:type="pct"/>
           </w:tcPr>
           <w:p>
             <w:pPr>
@@ -10397,40 +10766,39 @@
         <w:tc>
           <w:tcPr>
             <w:cnfStyle w:val="001000000000"/>
-            <w:tcW w:w="213" w:type="pct"/>
-          </w:tcPr>
-          <w:p>
-            <w:pPr>
-              <w:jc w:val="both"/>
-              <w:rPr>
-                <w:rFonts w:asciiTheme="minorHAnsi" w:hAnsiTheme="minorHAnsi"/>
-              </w:rPr>
-            </w:pPr>
-          </w:p>
-        </w:tc>
-        <w:tc>
-          <w:tcPr>
-            <w:tcW w:w="938" w:type="pct"/>
-          </w:tcPr>
-          <w:p>
-            <w:pPr>
-              <w:cnfStyle w:val="000000100000"/>
-              <w:rPr>
-                <w:rFonts w:asciiTheme="minorHAnsi" w:hAnsiTheme="minorHAnsi" w:cstheme="minorHAnsi"/>
-              </w:rPr>
-            </w:pPr>
-            <w:r>
-              <w:rPr>
-                <w:rFonts w:asciiTheme="minorHAnsi" w:hAnsiTheme="minorHAnsi" w:cstheme="minorHAnsi"/>
-              </w:rPr>
-              <w:t xml:space="preserve">Estándares técnicos </w:t>
-            </w:r>
-            <w:r>
-              <w:rPr>
-                <w:rFonts w:asciiTheme="minorHAnsi" w:hAnsiTheme="minorHAnsi" w:cstheme="minorHAnsi"/>
-              </w:rPr>
-              <w:lastRenderedPageBreak/>
-              <w:t>provisionales</w:t>
+            <w:tcW w:w="291" w:type="pct"/>
+          </w:tcPr>
+          <w:p>
+            <w:pPr>
+              <w:pStyle w:val="Prrafodelista"/>
+              <w:numPr>
+                <w:ilvl w:val="0"/>
+                <w:numId w:val="30"/>
+              </w:numPr>
+              <w:jc w:val="center"/>
+              <w:rPr>
+                <w:rFonts w:asciiTheme="minorHAnsi" w:hAnsiTheme="minorHAnsi"/>
+                <w:color w:val="FFFFFF" w:themeColor="background1"/>
+              </w:rPr>
+            </w:pPr>
+          </w:p>
+        </w:tc>
+        <w:tc>
+          <w:tcPr>
+            <w:tcW w:w="859" w:type="pct"/>
+          </w:tcPr>
+          <w:p>
+            <w:pPr>
+              <w:cnfStyle w:val="000000100000"/>
+              <w:rPr>
+                <w:rFonts w:asciiTheme="minorHAnsi" w:hAnsiTheme="minorHAnsi" w:cstheme="minorHAnsi"/>
+              </w:rPr>
+            </w:pPr>
+            <w:r>
+              <w:rPr>
+                <w:rFonts w:asciiTheme="minorHAnsi" w:hAnsiTheme="minorHAnsi" w:cstheme="minorHAnsi"/>
+              </w:rPr>
+              <w:t>Estándares técnicos provisionales</w:t>
             </w:r>
           </w:p>
         </w:tc>
@@ -10449,15 +10817,7 @@
               <w:rPr>
                 <w:rFonts w:asciiTheme="minorHAnsi" w:hAnsiTheme="minorHAnsi" w:cstheme="minorHAnsi"/>
               </w:rPr>
-              <w:lastRenderedPageBreak/>
-              <w:t xml:space="preserve">Los estándares </w:t>
-            </w:r>
-            <w:r>
-              <w:rPr>
-                <w:rFonts w:asciiTheme="minorHAnsi" w:hAnsiTheme="minorHAnsi" w:cstheme="minorHAnsi"/>
-              </w:rPr>
-              <w:lastRenderedPageBreak/>
-              <w:t>técnicos provisionales  pueden cambiar de forma inesperada</w:t>
+              <w:t>Los estándares técnicos provisionales  pueden cambiar de forma inesperada</w:t>
             </w:r>
           </w:p>
         </w:tc>
@@ -10476,7 +10836,6 @@
               <w:rPr>
                 <w:rFonts w:asciiTheme="minorHAnsi" w:hAnsiTheme="minorHAnsi"/>
               </w:rPr>
-              <w:lastRenderedPageBreak/>
               <w:t>Producto</w:t>
             </w:r>
           </w:p>
@@ -10538,20 +10897,26 @@
         <w:tc>
           <w:tcPr>
             <w:cnfStyle w:val="001000000000"/>
-            <w:tcW w:w="213" w:type="pct"/>
-          </w:tcPr>
-          <w:p>
-            <w:pPr>
-              <w:jc w:val="both"/>
-              <w:rPr>
-                <w:rFonts w:asciiTheme="minorHAnsi" w:hAnsiTheme="minorHAnsi" w:cstheme="minorHAnsi"/>
-              </w:rPr>
-            </w:pPr>
-          </w:p>
-        </w:tc>
-        <w:tc>
-          <w:tcPr>
-            <w:tcW w:w="938" w:type="pct"/>
+            <w:tcW w:w="291" w:type="pct"/>
+          </w:tcPr>
+          <w:p>
+            <w:pPr>
+              <w:pStyle w:val="Prrafodelista"/>
+              <w:numPr>
+                <w:ilvl w:val="0"/>
+                <w:numId w:val="30"/>
+              </w:numPr>
+              <w:jc w:val="center"/>
+              <w:rPr>
+                <w:rFonts w:asciiTheme="minorHAnsi" w:hAnsiTheme="minorHAnsi" w:cstheme="minorHAnsi"/>
+                <w:color w:val="FFFFFF" w:themeColor="background1"/>
+              </w:rPr>
+            </w:pPr>
+          </w:p>
+        </w:tc>
+        <w:tc>
+          <w:tcPr>
+            <w:tcW w:w="859" w:type="pct"/>
           </w:tcPr>
           <w:p>
             <w:pPr>
@@ -10672,20 +11037,26 @@
         <w:tc>
           <w:tcPr>
             <w:cnfStyle w:val="001000000000"/>
-            <w:tcW w:w="213" w:type="pct"/>
-          </w:tcPr>
-          <w:p>
-            <w:pPr>
-              <w:jc w:val="both"/>
-              <w:rPr>
-                <w:rFonts w:asciiTheme="minorHAnsi" w:hAnsiTheme="minorHAnsi" w:cstheme="minorHAnsi"/>
-              </w:rPr>
-            </w:pPr>
-          </w:p>
-        </w:tc>
-        <w:tc>
-          <w:tcPr>
-            <w:tcW w:w="938" w:type="pct"/>
+            <w:tcW w:w="291" w:type="pct"/>
+          </w:tcPr>
+          <w:p>
+            <w:pPr>
+              <w:pStyle w:val="Prrafodelista"/>
+              <w:numPr>
+                <w:ilvl w:val="0"/>
+                <w:numId w:val="30"/>
+              </w:numPr>
+              <w:jc w:val="center"/>
+              <w:rPr>
+                <w:rFonts w:asciiTheme="minorHAnsi" w:hAnsiTheme="minorHAnsi" w:cstheme="minorHAnsi"/>
+                <w:color w:val="FFFFFF" w:themeColor="background1"/>
+              </w:rPr>
+            </w:pPr>
+          </w:p>
+        </w:tc>
+        <w:tc>
+          <w:tcPr>
+            <w:tcW w:w="859" w:type="pct"/>
           </w:tcPr>
           <w:p>
             <w:pPr>
@@ -10797,20 +11168,26 @@
         <w:tc>
           <w:tcPr>
             <w:cnfStyle w:val="001000000000"/>
-            <w:tcW w:w="213" w:type="pct"/>
-          </w:tcPr>
-          <w:p>
-            <w:pPr>
-              <w:jc w:val="both"/>
-              <w:rPr>
-                <w:rFonts w:asciiTheme="minorHAnsi" w:hAnsiTheme="minorHAnsi" w:cstheme="minorHAnsi"/>
-              </w:rPr>
-            </w:pPr>
-          </w:p>
-        </w:tc>
-        <w:tc>
-          <w:tcPr>
-            <w:tcW w:w="938" w:type="pct"/>
+            <w:tcW w:w="291" w:type="pct"/>
+          </w:tcPr>
+          <w:p>
+            <w:pPr>
+              <w:pStyle w:val="Prrafodelista"/>
+              <w:numPr>
+                <w:ilvl w:val="0"/>
+                <w:numId w:val="30"/>
+              </w:numPr>
+              <w:jc w:val="center"/>
+              <w:rPr>
+                <w:rFonts w:asciiTheme="minorHAnsi" w:hAnsiTheme="minorHAnsi" w:cstheme="minorHAnsi"/>
+                <w:color w:val="FFFFFF" w:themeColor="background1"/>
+              </w:rPr>
+            </w:pPr>
+          </w:p>
+        </w:tc>
+        <w:tc>
+          <w:tcPr>
+            <w:tcW w:w="859" w:type="pct"/>
           </w:tcPr>
           <w:p>
             <w:pPr>
@@ -10925,20 +11302,26 @@
         <w:tc>
           <w:tcPr>
             <w:cnfStyle w:val="001000000000"/>
-            <w:tcW w:w="213" w:type="pct"/>
-          </w:tcPr>
-          <w:p>
-            <w:pPr>
-              <w:jc w:val="both"/>
-              <w:rPr>
-                <w:rFonts w:asciiTheme="minorHAnsi" w:hAnsiTheme="minorHAnsi" w:cstheme="minorHAnsi"/>
-              </w:rPr>
-            </w:pPr>
-          </w:p>
-        </w:tc>
-        <w:tc>
-          <w:tcPr>
-            <w:tcW w:w="938" w:type="pct"/>
+            <w:tcW w:w="291" w:type="pct"/>
+          </w:tcPr>
+          <w:p>
+            <w:pPr>
+              <w:pStyle w:val="Prrafodelista"/>
+              <w:numPr>
+                <w:ilvl w:val="0"/>
+                <w:numId w:val="30"/>
+              </w:numPr>
+              <w:jc w:val="center"/>
+              <w:rPr>
+                <w:rFonts w:asciiTheme="minorHAnsi" w:hAnsiTheme="minorHAnsi" w:cstheme="minorHAnsi"/>
+                <w:color w:val="FFFFFF" w:themeColor="background1"/>
+              </w:rPr>
+            </w:pPr>
+          </w:p>
+        </w:tc>
+        <w:tc>
+          <w:tcPr>
+            <w:tcW w:w="859" w:type="pct"/>
           </w:tcPr>
           <w:p>
             <w:pPr>
@@ -11050,20 +11433,26 @@
         <w:tc>
           <w:tcPr>
             <w:cnfStyle w:val="001000000000"/>
-            <w:tcW w:w="213" w:type="pct"/>
-          </w:tcPr>
-          <w:p>
-            <w:pPr>
-              <w:jc w:val="both"/>
-              <w:rPr>
-                <w:rFonts w:asciiTheme="minorHAnsi" w:hAnsiTheme="minorHAnsi" w:cstheme="minorHAnsi"/>
-              </w:rPr>
-            </w:pPr>
-          </w:p>
-        </w:tc>
-        <w:tc>
-          <w:tcPr>
-            <w:tcW w:w="938" w:type="pct"/>
+            <w:tcW w:w="291" w:type="pct"/>
+          </w:tcPr>
+          <w:p>
+            <w:pPr>
+              <w:pStyle w:val="Prrafodelista"/>
+              <w:numPr>
+                <w:ilvl w:val="0"/>
+                <w:numId w:val="30"/>
+              </w:numPr>
+              <w:jc w:val="center"/>
+              <w:rPr>
+                <w:rFonts w:asciiTheme="minorHAnsi" w:hAnsiTheme="minorHAnsi" w:cstheme="minorHAnsi"/>
+                <w:color w:val="FFFFFF" w:themeColor="background1"/>
+              </w:rPr>
+            </w:pPr>
+          </w:p>
+        </w:tc>
+        <w:tc>
+          <w:tcPr>
+            <w:tcW w:w="859" w:type="pct"/>
           </w:tcPr>
           <w:p>
             <w:pPr>
@@ -11178,20 +11567,26 @@
         <w:tc>
           <w:tcPr>
             <w:cnfStyle w:val="001000000000"/>
-            <w:tcW w:w="213" w:type="pct"/>
-          </w:tcPr>
-          <w:p>
-            <w:pPr>
-              <w:jc w:val="both"/>
-              <w:rPr>
-                <w:rFonts w:asciiTheme="minorHAnsi" w:hAnsiTheme="minorHAnsi" w:cstheme="minorHAnsi"/>
-              </w:rPr>
-            </w:pPr>
-          </w:p>
-        </w:tc>
-        <w:tc>
-          <w:tcPr>
-            <w:tcW w:w="938" w:type="pct"/>
+            <w:tcW w:w="291" w:type="pct"/>
+          </w:tcPr>
+          <w:p>
+            <w:pPr>
+              <w:pStyle w:val="Prrafodelista"/>
+              <w:numPr>
+                <w:ilvl w:val="0"/>
+                <w:numId w:val="30"/>
+              </w:numPr>
+              <w:jc w:val="center"/>
+              <w:rPr>
+                <w:rFonts w:asciiTheme="minorHAnsi" w:hAnsiTheme="minorHAnsi" w:cstheme="minorHAnsi"/>
+                <w:color w:val="FFFFFF" w:themeColor="background1"/>
+              </w:rPr>
+            </w:pPr>
+          </w:p>
+        </w:tc>
+        <w:tc>
+          <w:tcPr>
+            <w:tcW w:w="859" w:type="pct"/>
           </w:tcPr>
           <w:p>
             <w:pPr>
@@ -11223,7 +11618,14 @@
               <w:rPr>
                 <w:rFonts w:asciiTheme="minorHAnsi" w:hAnsiTheme="minorHAnsi" w:cstheme="minorHAnsi"/>
               </w:rPr>
-              <w:t>La productividad de trabajo con las herramientas implantadas no cubren el tiempo estimado en el ahorro por el uso de estas</w:t>
+              <w:t xml:space="preserve">La productividad de trabajo con las herramientas implantadas no cubren el tiempo estimado en el ahorro por el uso de </w:t>
+            </w:r>
+            <w:r>
+              <w:rPr>
+                <w:rFonts w:asciiTheme="minorHAnsi" w:hAnsiTheme="minorHAnsi" w:cstheme="minorHAnsi"/>
+              </w:rPr>
+              <w:lastRenderedPageBreak/>
+              <w:t>estas</w:t>
             </w:r>
           </w:p>
         </w:tc>
@@ -11242,6 +11644,7 @@
               <w:rPr>
                 <w:rFonts w:asciiTheme="minorHAnsi" w:hAnsiTheme="minorHAnsi" w:cstheme="minorHAnsi"/>
               </w:rPr>
+              <w:lastRenderedPageBreak/>
               <w:t>Diseño e implementación</w:t>
             </w:r>
           </w:p>
@@ -11303,20 +11706,26 @@
         <w:tc>
           <w:tcPr>
             <w:cnfStyle w:val="001000000000"/>
-            <w:tcW w:w="213" w:type="pct"/>
-          </w:tcPr>
-          <w:p>
-            <w:pPr>
-              <w:jc w:val="both"/>
-              <w:rPr>
-                <w:rFonts w:asciiTheme="minorHAnsi" w:hAnsiTheme="minorHAnsi" w:cstheme="minorHAnsi"/>
-              </w:rPr>
-            </w:pPr>
-          </w:p>
-        </w:tc>
-        <w:tc>
-          <w:tcPr>
-            <w:tcW w:w="938" w:type="pct"/>
+            <w:tcW w:w="291" w:type="pct"/>
+          </w:tcPr>
+          <w:p>
+            <w:pPr>
+              <w:pStyle w:val="Prrafodelista"/>
+              <w:numPr>
+                <w:ilvl w:val="0"/>
+                <w:numId w:val="30"/>
+              </w:numPr>
+              <w:jc w:val="center"/>
+              <w:rPr>
+                <w:rFonts w:asciiTheme="minorHAnsi" w:hAnsiTheme="minorHAnsi" w:cstheme="minorHAnsi"/>
+                <w:color w:val="FFFFFF" w:themeColor="background1"/>
+              </w:rPr>
+            </w:pPr>
+          </w:p>
+        </w:tc>
+        <w:tc>
+          <w:tcPr>
+            <w:tcW w:w="859" w:type="pct"/>
           </w:tcPr>
           <w:p>
             <w:pPr>
@@ -11431,7 +11840,7 @@
         <w:tc>
           <w:tcPr>
             <w:cnfStyle w:val="001000000000"/>
-            <w:tcW w:w="213" w:type="pct"/>
+            <w:tcW w:w="291" w:type="pct"/>
           </w:tcPr>
           <w:p>
             <w:pPr>
@@ -11444,7 +11853,7 @@
         </w:tc>
         <w:tc>
           <w:tcPr>
-            <w:tcW w:w="938" w:type="pct"/>
+            <w:tcW w:w="859" w:type="pct"/>
           </w:tcPr>
           <w:p>
             <w:pPr>
@@ -11538,7 +11947,7 @@
         <w:tc>
           <w:tcPr>
             <w:cnfStyle w:val="001000000000"/>
-            <w:tcW w:w="213" w:type="pct"/>
+            <w:tcW w:w="291" w:type="pct"/>
           </w:tcPr>
           <w:p>
             <w:pPr>
@@ -11551,7 +11960,7 @@
         </w:tc>
         <w:tc>
           <w:tcPr>
-            <w:tcW w:w="938" w:type="pct"/>
+            <w:tcW w:w="859" w:type="pct"/>
           </w:tcPr>
           <w:p>
             <w:pPr>
@@ -11648,7 +12057,7 @@
         <w:tc>
           <w:tcPr>
             <w:cnfStyle w:val="001000000000"/>
-            <w:tcW w:w="213" w:type="pct"/>
+            <w:tcW w:w="291" w:type="pct"/>
           </w:tcPr>
           <w:p>
             <w:pPr>
@@ -11661,7 +12070,7 @@
         </w:tc>
         <w:tc>
           <w:tcPr>
-            <w:tcW w:w="938" w:type="pct"/>
+            <w:tcW w:w="859" w:type="pct"/>
           </w:tcPr>
           <w:p>
             <w:pPr>
@@ -11755,7 +12164,7 @@
         <w:tc>
           <w:tcPr>
             <w:cnfStyle w:val="001000000000"/>
-            <w:tcW w:w="213" w:type="pct"/>
+            <w:tcW w:w="291" w:type="pct"/>
           </w:tcPr>
           <w:p>
             <w:pPr>
@@ -11768,7 +12177,7 @@
         </w:tc>
         <w:tc>
           <w:tcPr>
-            <w:tcW w:w="938" w:type="pct"/>
+            <w:tcW w:w="859" w:type="pct"/>
           </w:tcPr>
           <w:p>
             <w:pPr>
@@ -11865,7 +12274,7 @@
         <w:tc>
           <w:tcPr>
             <w:cnfStyle w:val="001000000000"/>
-            <w:tcW w:w="213" w:type="pct"/>
+            <w:tcW w:w="291" w:type="pct"/>
           </w:tcPr>
           <w:p>
             <w:pPr>
@@ -11878,7 +12287,7 @@
         </w:tc>
         <w:tc>
           <w:tcPr>
-            <w:tcW w:w="938" w:type="pct"/>
+            <w:tcW w:w="859" w:type="pct"/>
           </w:tcPr>
           <w:p>
             <w:pPr>
@@ -11972,7 +12381,7 @@
         <w:tc>
           <w:tcPr>
             <w:cnfStyle w:val="001000000000"/>
-            <w:tcW w:w="213" w:type="pct"/>
+            <w:tcW w:w="291" w:type="pct"/>
           </w:tcPr>
           <w:p>
             <w:pPr>
@@ -11985,7 +12394,7 @@
         </w:tc>
         <w:tc>
           <w:tcPr>
-            <w:tcW w:w="938" w:type="pct"/>
+            <w:tcW w:w="859" w:type="pct"/>
           </w:tcPr>
           <w:p>
             <w:pPr>
@@ -12082,7 +12491,7 @@
         <w:tc>
           <w:tcPr>
             <w:cnfStyle w:val="001000000000"/>
-            <w:tcW w:w="213" w:type="pct"/>
+            <w:tcW w:w="291" w:type="pct"/>
           </w:tcPr>
           <w:p>
             <w:pPr>
@@ -12095,7 +12504,7 @@
         </w:tc>
         <w:tc>
           <w:tcPr>
-            <w:tcW w:w="938" w:type="pct"/>
+            <w:tcW w:w="859" w:type="pct"/>
           </w:tcPr>
           <w:p>
             <w:pPr>
@@ -12189,7 +12598,7 @@
         <w:tc>
           <w:tcPr>
             <w:cnfStyle w:val="001000000000"/>
-            <w:tcW w:w="213" w:type="pct"/>
+            <w:tcW w:w="291" w:type="pct"/>
           </w:tcPr>
           <w:p>
             <w:pPr>
@@ -12202,7 +12611,7 @@
         </w:tc>
         <w:tc>
           <w:tcPr>
-            <w:tcW w:w="938" w:type="pct"/>
+            <w:tcW w:w="859" w:type="pct"/>
           </w:tcPr>
           <w:p>
             <w:pPr>
@@ -12299,7 +12708,7 @@
         <w:tc>
           <w:tcPr>
             <w:cnfStyle w:val="001000000000"/>
-            <w:tcW w:w="213" w:type="pct"/>
+            <w:tcW w:w="291" w:type="pct"/>
           </w:tcPr>
           <w:p>
             <w:pPr>
@@ -12312,7 +12721,7 @@
         </w:tc>
         <w:tc>
           <w:tcPr>
-            <w:tcW w:w="938" w:type="pct"/>
+            <w:tcW w:w="859" w:type="pct"/>
           </w:tcPr>
           <w:p>
             <w:pPr>
@@ -12406,7 +12815,7 @@
         <w:tc>
           <w:tcPr>
             <w:cnfStyle w:val="001000000000"/>
-            <w:tcW w:w="213" w:type="pct"/>
+            <w:tcW w:w="291" w:type="pct"/>
           </w:tcPr>
           <w:p>
             <w:pPr>
@@ -12419,7 +12828,7 @@
         </w:tc>
         <w:tc>
           <w:tcPr>
-            <w:tcW w:w="938" w:type="pct"/>
+            <w:tcW w:w="859" w:type="pct"/>
           </w:tcPr>
           <w:p>
             <w:pPr>
@@ -12516,7 +12925,7 @@
         <w:tc>
           <w:tcPr>
             <w:cnfStyle w:val="001000000000"/>
-            <w:tcW w:w="213" w:type="pct"/>
+            <w:tcW w:w="291" w:type="pct"/>
           </w:tcPr>
           <w:p>
             <w:pPr>
@@ -12529,7 +12938,7 @@
         </w:tc>
         <w:tc>
           <w:tcPr>
-            <w:tcW w:w="938" w:type="pct"/>
+            <w:tcW w:w="859" w:type="pct"/>
           </w:tcPr>
           <w:p>
             <w:pPr>
@@ -12623,7 +13032,7 @@
         <w:tc>
           <w:tcPr>
             <w:cnfStyle w:val="001000000000"/>
-            <w:tcW w:w="213" w:type="pct"/>
+            <w:tcW w:w="291" w:type="pct"/>
           </w:tcPr>
           <w:p>
             <w:pPr>
@@ -12636,7 +13045,7 @@
         </w:tc>
         <w:tc>
           <w:tcPr>
-            <w:tcW w:w="938" w:type="pct"/>
+            <w:tcW w:w="859" w:type="pct"/>
           </w:tcPr>
           <w:p>
             <w:pPr>
@@ -12733,7 +13142,7 @@
         <w:tc>
           <w:tcPr>
             <w:cnfStyle w:val="001000000000"/>
-            <w:tcW w:w="213" w:type="pct"/>
+            <w:tcW w:w="291" w:type="pct"/>
           </w:tcPr>
           <w:p>
             <w:pPr>
@@ -12746,7 +13155,7 @@
         </w:tc>
         <w:tc>
           <w:tcPr>
-            <w:tcW w:w="938" w:type="pct"/>
+            <w:tcW w:w="859" w:type="pct"/>
           </w:tcPr>
           <w:p>
             <w:pPr>
@@ -12840,7 +13249,7 @@
         <w:tc>
           <w:tcPr>
             <w:cnfStyle w:val="001000000000"/>
-            <w:tcW w:w="213" w:type="pct"/>
+            <w:tcW w:w="291" w:type="pct"/>
           </w:tcPr>
           <w:p>
             <w:pPr>
@@ -12853,7 +13262,7 @@
         </w:tc>
         <w:tc>
           <w:tcPr>
-            <w:tcW w:w="938" w:type="pct"/>
+            <w:tcW w:w="859" w:type="pct"/>
           </w:tcPr>
           <w:p>
             <w:pPr>
@@ -12950,7 +13359,7 @@
         <w:tc>
           <w:tcPr>
             <w:cnfStyle w:val="001000000000"/>
-            <w:tcW w:w="213" w:type="pct"/>
+            <w:tcW w:w="291" w:type="pct"/>
           </w:tcPr>
           <w:p>
             <w:pPr>
@@ -12963,7 +13372,7 @@
         </w:tc>
         <w:tc>
           <w:tcPr>
-            <w:tcW w:w="938" w:type="pct"/>
+            <w:tcW w:w="859" w:type="pct"/>
           </w:tcPr>
           <w:p>
             <w:pPr>
@@ -13926,7 +14335,7 @@
         <w:rFonts w:ascii="Calibri" w:hAnsi="Calibri"/>
         <w:noProof/>
       </w:rPr>
-      <w:t>5</w:t>
+      <w:t>11</w:t>
     </w:r>
     <w:r>
       <w:rPr>
@@ -14541,6 +14950,92 @@
     </w:lvl>
   </w:abstractNum>
   <w:abstractNum w:abstractNumId="3">
+    <w:nsid w:val="16392CCC"/>
+    <w:multiLevelType w:val="multilevel"/>
+    <w:tmpl w:val="240A001D"/>
+    <w:lvl w:ilvl="0">
+      <w:start w:val="1"/>
+      <w:numFmt w:val="decimal"/>
+      <w:lvlText w:val="%1)"/>
+      <w:lvlJc w:val="left"/>
+      <w:pPr>
+        <w:ind w:left="360" w:hanging="360"/>
+      </w:pPr>
+    </w:lvl>
+    <w:lvl w:ilvl="1">
+      <w:start w:val="1"/>
+      <w:numFmt w:val="lowerLetter"/>
+      <w:lvlText w:val="%2)"/>
+      <w:lvlJc w:val="left"/>
+      <w:pPr>
+        <w:ind w:left="720" w:hanging="360"/>
+      </w:pPr>
+    </w:lvl>
+    <w:lvl w:ilvl="2">
+      <w:start w:val="1"/>
+      <w:numFmt w:val="lowerRoman"/>
+      <w:lvlText w:val="%3)"/>
+      <w:lvlJc w:val="left"/>
+      <w:pPr>
+        <w:ind w:left="1080" w:hanging="360"/>
+      </w:pPr>
+    </w:lvl>
+    <w:lvl w:ilvl="3">
+      <w:start w:val="1"/>
+      <w:numFmt w:val="decimal"/>
+      <w:lvlText w:val="(%4)"/>
+      <w:lvlJc w:val="left"/>
+      <w:pPr>
+        <w:ind w:left="1440" w:hanging="360"/>
+      </w:pPr>
+    </w:lvl>
+    <w:lvl w:ilvl="4">
+      <w:start w:val="1"/>
+      <w:numFmt w:val="lowerLetter"/>
+      <w:lvlText w:val="(%5)"/>
+      <w:lvlJc w:val="left"/>
+      <w:pPr>
+        <w:ind w:left="1800" w:hanging="360"/>
+      </w:pPr>
+    </w:lvl>
+    <w:lvl w:ilvl="5">
+      <w:start w:val="1"/>
+      <w:numFmt w:val="lowerRoman"/>
+      <w:lvlText w:val="(%6)"/>
+      <w:lvlJc w:val="left"/>
+      <w:pPr>
+        <w:ind w:left="2160" w:hanging="360"/>
+      </w:pPr>
+    </w:lvl>
+    <w:lvl w:ilvl="6">
+      <w:start w:val="1"/>
+      <w:numFmt w:val="decimal"/>
+      <w:lvlText w:val="%7."/>
+      <w:lvlJc w:val="left"/>
+      <w:pPr>
+        <w:ind w:left="2520" w:hanging="360"/>
+      </w:pPr>
+    </w:lvl>
+    <w:lvl w:ilvl="7">
+      <w:start w:val="1"/>
+      <w:numFmt w:val="lowerLetter"/>
+      <w:lvlText w:val="%8."/>
+      <w:lvlJc w:val="left"/>
+      <w:pPr>
+        <w:ind w:left="2880" w:hanging="360"/>
+      </w:pPr>
+    </w:lvl>
+    <w:lvl w:ilvl="8">
+      <w:start w:val="1"/>
+      <w:numFmt w:val="lowerRoman"/>
+      <w:lvlText w:val="%9."/>
+      <w:lvlJc w:val="left"/>
+      <w:pPr>
+        <w:ind w:left="3240" w:hanging="360"/>
+      </w:pPr>
+    </w:lvl>
+  </w:abstractNum>
+  <w:abstractNum w:abstractNumId="4">
     <w:nsid w:val="1667100A"/>
     <w:multiLevelType w:val="hybridMultilevel"/>
     <w:tmpl w:val="28360114"/>
@@ -14626,7 +15121,7 @@
       </w:pPr>
     </w:lvl>
   </w:abstractNum>
-  <w:abstractNum w:abstractNumId="4">
+  <w:abstractNum w:abstractNumId="5">
     <w:nsid w:val="17D91AB7"/>
     <w:multiLevelType w:val="hybridMultilevel"/>
     <w:tmpl w:val="344EFB18"/>
@@ -14739,7 +15234,7 @@
       </w:rPr>
     </w:lvl>
   </w:abstractNum>
-  <w:abstractNum w:abstractNumId="5">
+  <w:abstractNum w:abstractNumId="6">
     <w:nsid w:val="183B3C37"/>
     <w:multiLevelType w:val="hybridMultilevel"/>
     <w:tmpl w:val="CD6088F0"/>
@@ -14853,7 +15348,7 @@
       </w:rPr>
     </w:lvl>
   </w:abstractNum>
-  <w:abstractNum w:abstractNumId="6">
+  <w:abstractNum w:abstractNumId="7">
     <w:nsid w:val="1D3E09A5"/>
     <w:multiLevelType w:val="hybridMultilevel"/>
     <w:tmpl w:val="6860A6EA"/>
@@ -14939,7 +15434,7 @@
       </w:pPr>
     </w:lvl>
   </w:abstractNum>
-  <w:abstractNum w:abstractNumId="7">
+  <w:abstractNum w:abstractNumId="8">
     <w:nsid w:val="324E16E6"/>
     <w:multiLevelType w:val="multilevel"/>
     <w:tmpl w:val="E624761A"/>
@@ -15054,7 +15549,7 @@
       </w:rPr>
     </w:lvl>
   </w:abstractNum>
-  <w:abstractNum w:abstractNumId="8">
+  <w:abstractNum w:abstractNumId="9">
     <w:nsid w:val="3ACD1599"/>
     <w:multiLevelType w:val="hybridMultilevel"/>
     <w:tmpl w:val="B72EF092"/>
@@ -15140,7 +15635,7 @@
       </w:pPr>
     </w:lvl>
   </w:abstractNum>
-  <w:abstractNum w:abstractNumId="9">
+  <w:abstractNum w:abstractNumId="10">
     <w:nsid w:val="3DB6235B"/>
     <w:multiLevelType w:val="hybridMultilevel"/>
     <w:tmpl w:val="3DD69846"/>
@@ -15226,7 +15721,7 @@
       </w:pPr>
     </w:lvl>
   </w:abstractNum>
-  <w:abstractNum w:abstractNumId="10">
+  <w:abstractNum w:abstractNumId="11">
     <w:nsid w:val="46A2010B"/>
     <w:multiLevelType w:val="hybridMultilevel"/>
     <w:tmpl w:val="7D48B798"/>
@@ -15339,7 +15834,7 @@
       </w:rPr>
     </w:lvl>
   </w:abstractNum>
-  <w:abstractNum w:abstractNumId="11">
+  <w:abstractNum w:abstractNumId="12">
     <w:nsid w:val="47C50B9C"/>
     <w:multiLevelType w:val="multilevel"/>
     <w:tmpl w:val="AA7A973E"/>
@@ -15453,7 +15948,7 @@
       </w:rPr>
     </w:lvl>
   </w:abstractNum>
-  <w:abstractNum w:abstractNumId="12">
+  <w:abstractNum w:abstractNumId="13">
     <w:nsid w:val="47C8186A"/>
     <w:multiLevelType w:val="hybridMultilevel"/>
     <w:tmpl w:val="801ADF96"/>
@@ -15539,7 +16034,7 @@
       </w:pPr>
     </w:lvl>
   </w:abstractNum>
-  <w:abstractNum w:abstractNumId="13">
+  <w:abstractNum w:abstractNumId="14">
     <w:nsid w:val="48EA0D88"/>
     <w:multiLevelType w:val="hybridMultilevel"/>
     <w:tmpl w:val="A624461C"/>
@@ -15653,7 +16148,7 @@
       </w:rPr>
     </w:lvl>
   </w:abstractNum>
-  <w:abstractNum w:abstractNumId="14">
+  <w:abstractNum w:abstractNumId="15">
     <w:nsid w:val="4965713A"/>
     <w:multiLevelType w:val="hybridMultilevel"/>
     <w:tmpl w:val="352C4E3E"/>
@@ -15739,7 +16234,7 @@
       </w:pPr>
     </w:lvl>
   </w:abstractNum>
-  <w:abstractNum w:abstractNumId="15">
+  <w:abstractNum w:abstractNumId="16">
     <w:nsid w:val="49ED529C"/>
     <w:multiLevelType w:val="hybridMultilevel"/>
     <w:tmpl w:val="83967FE6"/>
@@ -15825,7 +16320,7 @@
       </w:pPr>
     </w:lvl>
   </w:abstractNum>
-  <w:abstractNum w:abstractNumId="16">
+  <w:abstractNum w:abstractNumId="17">
     <w:nsid w:val="5069259A"/>
     <w:multiLevelType w:val="hybridMultilevel"/>
     <w:tmpl w:val="7E90D004"/>
@@ -15911,7 +16406,7 @@
       </w:pPr>
     </w:lvl>
   </w:abstractNum>
-  <w:abstractNum w:abstractNumId="17">
+  <w:abstractNum w:abstractNumId="18">
     <w:nsid w:val="509D61D6"/>
     <w:multiLevelType w:val="hybridMultilevel"/>
     <w:tmpl w:val="7E90D004"/>
@@ -15997,7 +16492,7 @@
       </w:pPr>
     </w:lvl>
   </w:abstractNum>
-  <w:abstractNum w:abstractNumId="18">
+  <w:abstractNum w:abstractNumId="19">
     <w:nsid w:val="5AAF4394"/>
     <w:multiLevelType w:val="hybridMultilevel"/>
     <w:tmpl w:val="79AC47FC"/>
@@ -16110,7 +16605,7 @@
       </w:rPr>
     </w:lvl>
   </w:abstractNum>
-  <w:abstractNum w:abstractNumId="19">
+  <w:abstractNum w:abstractNumId="20">
     <w:nsid w:val="5E1F22C6"/>
     <w:multiLevelType w:val="multilevel"/>
     <w:tmpl w:val="276CC072"/>
@@ -16224,7 +16719,7 @@
       </w:rPr>
     </w:lvl>
   </w:abstractNum>
-  <w:abstractNum w:abstractNumId="20">
+  <w:abstractNum w:abstractNumId="21">
     <w:nsid w:val="61961382"/>
     <w:multiLevelType w:val="hybridMultilevel"/>
     <w:tmpl w:val="0E4CD742"/>
@@ -16337,7 +16832,7 @@
       </w:rPr>
     </w:lvl>
   </w:abstractNum>
-  <w:abstractNum w:abstractNumId="21">
+  <w:abstractNum w:abstractNumId="22">
     <w:nsid w:val="623B2C66"/>
     <w:multiLevelType w:val="hybridMultilevel"/>
     <w:tmpl w:val="F6B8AD92"/>
@@ -16450,7 +16945,7 @@
       </w:rPr>
     </w:lvl>
   </w:abstractNum>
-  <w:abstractNum w:abstractNumId="22">
+  <w:abstractNum w:abstractNumId="23">
     <w:nsid w:val="668953E1"/>
     <w:multiLevelType w:val="hybridMultilevel"/>
     <w:tmpl w:val="72103C58"/>
@@ -16536,7 +17031,7 @@
       </w:pPr>
     </w:lvl>
   </w:abstractNum>
-  <w:abstractNum w:abstractNumId="23">
+  <w:abstractNum w:abstractNumId="24">
     <w:nsid w:val="6A6202F4"/>
     <w:multiLevelType w:val="hybridMultilevel"/>
     <w:tmpl w:val="0810AF04"/>
@@ -16622,7 +17117,7 @@
       </w:pPr>
     </w:lvl>
   </w:abstractNum>
-  <w:abstractNum w:abstractNumId="24">
+  <w:abstractNum w:abstractNumId="25">
     <w:nsid w:val="741928D3"/>
     <w:multiLevelType w:val="hybridMultilevel"/>
     <w:tmpl w:val="E580EC34"/>
@@ -16735,7 +17230,7 @@
       </w:rPr>
     </w:lvl>
   </w:abstractNum>
-  <w:abstractNum w:abstractNumId="25">
+  <w:abstractNum w:abstractNumId="26">
     <w:nsid w:val="7651523A"/>
     <w:multiLevelType w:val="multilevel"/>
     <w:tmpl w:val="805A7662"/>
@@ -16849,7 +17344,96 @@
       </w:rPr>
     </w:lvl>
   </w:abstractNum>
-  <w:abstractNum w:abstractNumId="26">
+  <w:abstractNum w:abstractNumId="27">
+    <w:nsid w:val="768F1F3E"/>
+    <w:multiLevelType w:val="hybridMultilevel"/>
+    <w:tmpl w:val="751E6018"/>
+    <w:lvl w:ilvl="0" w:tplc="B6A08A16">
+      <w:start w:val="1"/>
+      <w:numFmt w:val="decimal"/>
+      <w:lvlText w:val="R%1."/>
+      <w:lvlJc w:val="center"/>
+      <w:pPr>
+        <w:ind w:left="360" w:hanging="360"/>
+      </w:pPr>
+      <w:rPr>
+        <w:rFonts w:hint="default"/>
+      </w:rPr>
+    </w:lvl>
+    <w:lvl w:ilvl="1" w:tplc="240A0019">
+      <w:start w:val="1"/>
+      <w:numFmt w:val="lowerLetter"/>
+      <w:lvlText w:val="%2."/>
+      <w:lvlJc w:val="left"/>
+      <w:pPr>
+        <w:ind w:left="1080" w:hanging="360"/>
+      </w:pPr>
+    </w:lvl>
+    <w:lvl w:ilvl="2" w:tplc="240A001B" w:tentative="1">
+      <w:start w:val="1"/>
+      <w:numFmt w:val="lowerRoman"/>
+      <w:lvlText w:val="%3."/>
+      <w:lvlJc w:val="right"/>
+      <w:pPr>
+        <w:ind w:left="1800" w:hanging="180"/>
+      </w:pPr>
+    </w:lvl>
+    <w:lvl w:ilvl="3" w:tplc="240A000F" w:tentative="1">
+      <w:start w:val="1"/>
+      <w:numFmt w:val="decimal"/>
+      <w:lvlText w:val="%4."/>
+      <w:lvlJc w:val="left"/>
+      <w:pPr>
+        <w:ind w:left="2520" w:hanging="360"/>
+      </w:pPr>
+    </w:lvl>
+    <w:lvl w:ilvl="4" w:tplc="240A0019" w:tentative="1">
+      <w:start w:val="1"/>
+      <w:numFmt w:val="lowerLetter"/>
+      <w:lvlText w:val="%5."/>
+      <w:lvlJc w:val="left"/>
+      <w:pPr>
+        <w:ind w:left="3240" w:hanging="360"/>
+      </w:pPr>
+    </w:lvl>
+    <w:lvl w:ilvl="5" w:tplc="240A001B" w:tentative="1">
+      <w:start w:val="1"/>
+      <w:numFmt w:val="lowerRoman"/>
+      <w:lvlText w:val="%6."/>
+      <w:lvlJc w:val="right"/>
+      <w:pPr>
+        <w:ind w:left="3960" w:hanging="180"/>
+      </w:pPr>
+    </w:lvl>
+    <w:lvl w:ilvl="6" w:tplc="240A000F" w:tentative="1">
+      <w:start w:val="1"/>
+      <w:numFmt w:val="decimal"/>
+      <w:lvlText w:val="%7."/>
+      <w:lvlJc w:val="left"/>
+      <w:pPr>
+        <w:ind w:left="4680" w:hanging="360"/>
+      </w:pPr>
+    </w:lvl>
+    <w:lvl w:ilvl="7" w:tplc="240A0019" w:tentative="1">
+      <w:start w:val="1"/>
+      <w:numFmt w:val="lowerLetter"/>
+      <w:lvlText w:val="%8."/>
+      <w:lvlJc w:val="left"/>
+      <w:pPr>
+        <w:ind w:left="5400" w:hanging="360"/>
+      </w:pPr>
+    </w:lvl>
+    <w:lvl w:ilvl="8" w:tplc="240A001B" w:tentative="1">
+      <w:start w:val="1"/>
+      <w:numFmt w:val="lowerRoman"/>
+      <w:lvlText w:val="%9."/>
+      <w:lvlJc w:val="right"/>
+      <w:pPr>
+        <w:ind w:left="6120" w:hanging="180"/>
+      </w:pPr>
+    </w:lvl>
+  </w:abstractNum>
+  <w:abstractNum w:abstractNumId="28">
     <w:nsid w:val="79767B3E"/>
     <w:multiLevelType w:val="hybridMultilevel"/>
     <w:tmpl w:val="3DD69846"/>
@@ -16935,7 +17519,7 @@
       </w:pPr>
     </w:lvl>
   </w:abstractNum>
-  <w:abstractNum w:abstractNumId="27">
+  <w:abstractNum w:abstractNumId="29">
     <w:nsid w:val="7AD93B88"/>
     <w:multiLevelType w:val="multilevel"/>
     <w:tmpl w:val="276CC072"/>
@@ -17050,87 +17634,93 @@
     </w:lvl>
   </w:abstractNum>
   <w:num w:numId="1">
-    <w:abstractNumId w:val="7"/>
+    <w:abstractNumId w:val="8"/>
   </w:num>
   <w:num w:numId="2">
-    <w:abstractNumId w:val="4"/>
+    <w:abstractNumId w:val="5"/>
   </w:num>
   <w:num w:numId="3">
-    <w:abstractNumId w:val="21"/>
+    <w:abstractNumId w:val="22"/>
   </w:num>
   <w:num w:numId="4">
     <w:abstractNumId w:val="1"/>
   </w:num>
   <w:num w:numId="5">
-    <w:abstractNumId w:val="10"/>
+    <w:abstractNumId w:val="11"/>
   </w:num>
   <w:num w:numId="6">
-    <w:abstractNumId w:val="18"/>
+    <w:abstractNumId w:val="19"/>
   </w:num>
   <w:num w:numId="7">
     <w:abstractNumId w:val="0"/>
   </w:num>
   <w:num w:numId="8">
-    <w:abstractNumId w:val="15"/>
+    <w:abstractNumId w:val="16"/>
   </w:num>
   <w:num w:numId="9">
+    <w:abstractNumId w:val="14"/>
+  </w:num>
+  <w:num w:numId="10">
+    <w:abstractNumId w:val="17"/>
+  </w:num>
+  <w:num w:numId="11">
     <w:abstractNumId w:val="13"/>
   </w:num>
-  <w:num w:numId="10">
-    <w:abstractNumId w:val="16"/>
-  </w:num>
-  <w:num w:numId="11">
-    <w:abstractNumId w:val="12"/>
-  </w:num>
   <w:num w:numId="12">
-    <w:abstractNumId w:val="6"/>
+    <w:abstractNumId w:val="7"/>
   </w:num>
   <w:num w:numId="13">
-    <w:abstractNumId w:val="14"/>
+    <w:abstractNumId w:val="15"/>
   </w:num>
   <w:num w:numId="14">
     <w:abstractNumId w:val="2"/>
   </w:num>
   <w:num w:numId="15">
-    <w:abstractNumId w:val="22"/>
+    <w:abstractNumId w:val="23"/>
   </w:num>
   <w:num w:numId="16">
+    <w:abstractNumId w:val="10"/>
+  </w:num>
+  <w:num w:numId="17">
+    <w:abstractNumId w:val="4"/>
+  </w:num>
+  <w:num w:numId="18">
+    <w:abstractNumId w:val="24"/>
+  </w:num>
+  <w:num w:numId="19">
+    <w:abstractNumId w:val="18"/>
+  </w:num>
+  <w:num w:numId="20">
     <w:abstractNumId w:val="9"/>
   </w:num>
-  <w:num w:numId="17">
+  <w:num w:numId="21">
+    <w:abstractNumId w:val="6"/>
+  </w:num>
+  <w:num w:numId="22">
+    <w:abstractNumId w:val="20"/>
+  </w:num>
+  <w:num w:numId="23">
+    <w:abstractNumId w:val="26"/>
+  </w:num>
+  <w:num w:numId="24">
+    <w:abstractNumId w:val="25"/>
+  </w:num>
+  <w:num w:numId="25">
+    <w:abstractNumId w:val="12"/>
+  </w:num>
+  <w:num w:numId="26">
+    <w:abstractNumId w:val="21"/>
+  </w:num>
+  <w:num w:numId="27">
+    <w:abstractNumId w:val="28"/>
+  </w:num>
+  <w:num w:numId="28">
+    <w:abstractNumId w:val="29"/>
+  </w:num>
+  <w:num w:numId="29">
     <w:abstractNumId w:val="3"/>
   </w:num>
-  <w:num w:numId="18">
-    <w:abstractNumId w:val="23"/>
-  </w:num>
-  <w:num w:numId="19">
-    <w:abstractNumId w:val="17"/>
-  </w:num>
-  <w:num w:numId="20">
-    <w:abstractNumId w:val="8"/>
-  </w:num>
-  <w:num w:numId="21">
-    <w:abstractNumId w:val="5"/>
-  </w:num>
-  <w:num w:numId="22">
-    <w:abstractNumId w:val="19"/>
-  </w:num>
-  <w:num w:numId="23">
-    <w:abstractNumId w:val="25"/>
-  </w:num>
-  <w:num w:numId="24">
-    <w:abstractNumId w:val="24"/>
-  </w:num>
-  <w:num w:numId="25">
-    <w:abstractNumId w:val="11"/>
-  </w:num>
-  <w:num w:numId="26">
-    <w:abstractNumId w:val="20"/>
-  </w:num>
-  <w:num w:numId="27">
-    <w:abstractNumId w:val="26"/>
-  </w:num>
-  <w:num w:numId="28">
+  <w:num w:numId="30">
     <w:abstractNumId w:val="27"/>
   </w:num>
   <w:numIdMacAtCleanup w:val="28"/>
@@ -21482,7 +22072,7 @@
 </file>
 
 <file path=customXml/itemProps1.xml><?xml version="1.0" encoding="utf-8"?>
-<ds:datastoreItem xmlns:ds="http://schemas.openxmlformats.org/officeDocument/2006/customXml" ds:itemID="{3A75DCD3-4479-46A3-99CC-467DDFE4A973}">
+<ds:datastoreItem xmlns:ds="http://schemas.openxmlformats.org/officeDocument/2006/customXml" ds:itemID="{110C041E-F4B1-4E8F-BF35-C68BF1769D9C}">
   <ds:schemaRefs>
     <ds:schemaRef ds:uri="http://schemas.openxmlformats.org/officeDocument/2006/bibliography"/>
   </ds:schemaRefs>

--- a/trunk/CSOF5103 Contratacion y Gerencia/0409Plan Gestion Riesgos.docx
+++ b/trunk/CSOF5103 Contratacion y Gerencia/0409Plan Gestion Riesgos.docx
@@ -2769,7 +2769,7 @@
           </w:tcPr>
           <w:p>
             <w:pPr>
-              <w:jc w:val="both"/>
+              <w:jc w:val="center"/>
               <w:cnfStyle w:val="100000000000"/>
               <w:rPr>
                 <w:rFonts w:asciiTheme="minorHAnsi" w:hAnsiTheme="minorHAnsi"/>
@@ -2924,6 +2924,7 @@
           </w:tcPr>
           <w:p>
             <w:pPr>
+              <w:jc w:val="center"/>
               <w:cnfStyle w:val="000000100000"/>
               <w:rPr>
                 <w:rFonts w:asciiTheme="minorHAnsi" w:hAnsiTheme="minorHAnsi"/>
@@ -3055,6 +3056,7 @@
           </w:tcPr>
           <w:p>
             <w:pPr>
+              <w:jc w:val="center"/>
               <w:cnfStyle w:val="000000000000"/>
               <w:rPr>
                 <w:rFonts w:asciiTheme="minorHAnsi" w:hAnsiTheme="minorHAnsi"/>
@@ -3189,6 +3191,7 @@
           </w:tcPr>
           <w:p>
             <w:pPr>
+              <w:jc w:val="center"/>
               <w:cnfStyle w:val="000000100000"/>
               <w:rPr>
                 <w:rFonts w:asciiTheme="minorHAnsi" w:hAnsiTheme="minorHAnsi"/>
@@ -3320,6 +3323,7 @@
           </w:tcPr>
           <w:p>
             <w:pPr>
+              <w:jc w:val="center"/>
               <w:cnfStyle w:val="000000000000"/>
               <w:rPr>
                 <w:rFonts w:asciiTheme="minorHAnsi" w:hAnsiTheme="minorHAnsi"/>
@@ -3466,6 +3470,7 @@
           </w:tcPr>
           <w:p>
             <w:pPr>
+              <w:jc w:val="center"/>
               <w:cnfStyle w:val="000000100000"/>
               <w:rPr>
                 <w:rFonts w:asciiTheme="minorHAnsi" w:hAnsiTheme="minorHAnsi"/>
@@ -3597,6 +3602,7 @@
           </w:tcPr>
           <w:p>
             <w:pPr>
+              <w:jc w:val="center"/>
               <w:cnfStyle w:val="000000000000"/>
               <w:rPr>
                 <w:rFonts w:asciiTheme="minorHAnsi" w:hAnsiTheme="minorHAnsi"/>
@@ -3731,6 +3737,7 @@
           </w:tcPr>
           <w:p>
             <w:pPr>
+              <w:jc w:val="center"/>
               <w:cnfStyle w:val="000000100000"/>
               <w:rPr>
                 <w:rFonts w:asciiTheme="minorHAnsi" w:hAnsiTheme="minorHAnsi"/>
@@ -3882,6 +3889,7 @@
           </w:tcPr>
           <w:p>
             <w:pPr>
+              <w:jc w:val="center"/>
               <w:cnfStyle w:val="000000000000"/>
               <w:rPr>
                 <w:rFonts w:asciiTheme="minorHAnsi" w:hAnsiTheme="minorHAnsi"/>
@@ -4016,6 +4024,7 @@
           </w:tcPr>
           <w:p>
             <w:pPr>
+              <w:jc w:val="center"/>
               <w:cnfStyle w:val="000000100000"/>
               <w:rPr>
                 <w:rFonts w:asciiTheme="minorHAnsi" w:hAnsiTheme="minorHAnsi"/>
@@ -4147,6 +4156,7 @@
           </w:tcPr>
           <w:p>
             <w:pPr>
+              <w:jc w:val="center"/>
               <w:cnfStyle w:val="000000000000"/>
               <w:rPr>
                 <w:rFonts w:asciiTheme="minorHAnsi" w:hAnsiTheme="minorHAnsi"/>
@@ -4293,6 +4303,7 @@
           </w:tcPr>
           <w:p>
             <w:pPr>
+              <w:jc w:val="center"/>
               <w:cnfStyle w:val="000000100000"/>
               <w:rPr>
                 <w:rFonts w:asciiTheme="minorHAnsi" w:hAnsiTheme="minorHAnsi"/>
@@ -4424,6 +4435,7 @@
           </w:tcPr>
           <w:p>
             <w:pPr>
+              <w:jc w:val="center"/>
               <w:cnfStyle w:val="000000000000"/>
               <w:rPr>
                 <w:rFonts w:asciiTheme="minorHAnsi" w:hAnsiTheme="minorHAnsi"/>
@@ -4558,6 +4570,7 @@
           </w:tcPr>
           <w:p>
             <w:pPr>
+              <w:jc w:val="center"/>
               <w:cnfStyle w:val="000000100000"/>
               <w:rPr>
                 <w:rFonts w:asciiTheme="minorHAnsi" w:hAnsiTheme="minorHAnsi"/>
@@ -4689,6 +4702,7 @@
           </w:tcPr>
           <w:p>
             <w:pPr>
+              <w:jc w:val="center"/>
               <w:cnfStyle w:val="000000000000"/>
               <w:rPr>
                 <w:rFonts w:asciiTheme="minorHAnsi" w:hAnsiTheme="minorHAnsi"/>
@@ -4823,6 +4837,7 @@
           </w:tcPr>
           <w:p>
             <w:pPr>
+              <w:jc w:val="center"/>
               <w:cnfStyle w:val="000000100000"/>
               <w:rPr>
                 <w:rFonts w:asciiTheme="minorHAnsi" w:hAnsiTheme="minorHAnsi"/>
@@ -4954,6 +4969,7 @@
           </w:tcPr>
           <w:p>
             <w:pPr>
+              <w:jc w:val="center"/>
               <w:cnfStyle w:val="000000000000"/>
               <w:rPr>
                 <w:rFonts w:asciiTheme="minorHAnsi" w:hAnsiTheme="minorHAnsi"/>
@@ -5126,6 +5142,7 @@
           </w:tcPr>
           <w:p>
             <w:pPr>
+              <w:jc w:val="center"/>
               <w:cnfStyle w:val="000000100000"/>
               <w:rPr>
                 <w:rFonts w:asciiTheme="minorHAnsi" w:hAnsiTheme="minorHAnsi"/>
@@ -5281,6 +5298,7 @@
           </w:tcPr>
           <w:p>
             <w:pPr>
+              <w:jc w:val="center"/>
               <w:cnfStyle w:val="000000000000"/>
               <w:rPr>
                 <w:rFonts w:asciiTheme="minorHAnsi" w:hAnsiTheme="minorHAnsi"/>
@@ -5423,6 +5441,7 @@
           </w:tcPr>
           <w:p>
             <w:pPr>
+              <w:jc w:val="center"/>
               <w:cnfStyle w:val="000000100000"/>
               <w:rPr>
                 <w:rFonts w:asciiTheme="minorHAnsi" w:hAnsiTheme="minorHAnsi"/>
@@ -5554,6 +5573,7 @@
           </w:tcPr>
           <w:p>
             <w:pPr>
+              <w:jc w:val="center"/>
               <w:cnfStyle w:val="000000000000"/>
               <w:rPr>
                 <w:rFonts w:asciiTheme="minorHAnsi" w:hAnsiTheme="minorHAnsi"/>
@@ -5688,6 +5708,7 @@
           </w:tcPr>
           <w:p>
             <w:pPr>
+              <w:jc w:val="center"/>
               <w:cnfStyle w:val="000000100000"/>
               <w:rPr>
                 <w:rFonts w:asciiTheme="minorHAnsi" w:hAnsiTheme="minorHAnsi"/>
@@ -5819,6 +5840,7 @@
           </w:tcPr>
           <w:p>
             <w:pPr>
+              <w:jc w:val="center"/>
               <w:cnfStyle w:val="000000000000"/>
               <w:rPr>
                 <w:rFonts w:asciiTheme="minorHAnsi" w:hAnsiTheme="minorHAnsi"/>
@@ -5953,6 +5975,7 @@
           </w:tcPr>
           <w:p>
             <w:pPr>
+              <w:jc w:val="center"/>
               <w:cnfStyle w:val="000000100000"/>
               <w:rPr>
                 <w:rFonts w:asciiTheme="minorHAnsi" w:hAnsiTheme="minorHAnsi"/>
@@ -6084,6 +6107,7 @@
           </w:tcPr>
           <w:p>
             <w:pPr>
+              <w:jc w:val="center"/>
               <w:cnfStyle w:val="000000000000"/>
               <w:rPr>
                 <w:rFonts w:asciiTheme="minorHAnsi" w:hAnsiTheme="minorHAnsi"/>
@@ -6240,6 +6264,7 @@
           </w:tcPr>
           <w:p>
             <w:pPr>
+              <w:jc w:val="center"/>
               <w:cnfStyle w:val="000000100000"/>
               <w:rPr>
                 <w:rFonts w:asciiTheme="minorHAnsi" w:hAnsiTheme="minorHAnsi"/>
@@ -6371,6 +6396,7 @@
           </w:tcPr>
           <w:p>
             <w:pPr>
+              <w:jc w:val="center"/>
               <w:cnfStyle w:val="000000000000"/>
               <w:rPr>
                 <w:rFonts w:asciiTheme="minorHAnsi" w:hAnsiTheme="minorHAnsi"/>
@@ -6505,6 +6531,7 @@
           </w:tcPr>
           <w:p>
             <w:pPr>
+              <w:jc w:val="center"/>
               <w:cnfStyle w:val="000000100000"/>
               <w:rPr>
                 <w:rFonts w:asciiTheme="minorHAnsi" w:hAnsiTheme="minorHAnsi"/>
@@ -6636,6 +6663,7 @@
           </w:tcPr>
           <w:p>
             <w:pPr>
+              <w:jc w:val="center"/>
               <w:cnfStyle w:val="000000000000"/>
               <w:rPr>
                 <w:rFonts w:asciiTheme="minorHAnsi" w:hAnsiTheme="minorHAnsi"/>
@@ -6770,6 +6798,7 @@
           </w:tcPr>
           <w:p>
             <w:pPr>
+              <w:jc w:val="center"/>
               <w:cnfStyle w:val="000000100000"/>
               <w:rPr>
                 <w:rFonts w:asciiTheme="minorHAnsi" w:hAnsiTheme="minorHAnsi"/>
@@ -6901,6 +6930,7 @@
           </w:tcPr>
           <w:p>
             <w:pPr>
+              <w:jc w:val="center"/>
               <w:cnfStyle w:val="000000000000"/>
               <w:rPr>
                 <w:rFonts w:asciiTheme="minorHAnsi" w:hAnsiTheme="minorHAnsi"/>
@@ -7035,6 +7065,7 @@
           </w:tcPr>
           <w:p>
             <w:pPr>
+              <w:jc w:val="center"/>
               <w:cnfStyle w:val="000000100000"/>
               <w:rPr>
                 <w:rFonts w:asciiTheme="minorHAnsi" w:hAnsiTheme="minorHAnsi"/>
@@ -7166,6 +7197,7 @@
           </w:tcPr>
           <w:p>
             <w:pPr>
+              <w:jc w:val="center"/>
               <w:cnfStyle w:val="000000000000"/>
               <w:rPr>
                 <w:rFonts w:asciiTheme="minorHAnsi" w:hAnsiTheme="minorHAnsi"/>
@@ -7300,6 +7332,7 @@
           </w:tcPr>
           <w:p>
             <w:pPr>
+              <w:jc w:val="center"/>
               <w:cnfStyle w:val="000000100000"/>
               <w:rPr>
                 <w:rFonts w:asciiTheme="minorHAnsi" w:hAnsiTheme="minorHAnsi"/>
@@ -7447,6 +7480,7 @@
           </w:tcPr>
           <w:p>
             <w:pPr>
+              <w:jc w:val="center"/>
               <w:cnfStyle w:val="000000000000"/>
               <w:rPr>
                 <w:rFonts w:asciiTheme="minorHAnsi" w:hAnsiTheme="minorHAnsi"/>
@@ -7698,6 +7732,7 @@
           </w:tcPr>
           <w:p>
             <w:pPr>
+              <w:jc w:val="center"/>
               <w:cnfStyle w:val="000000100000"/>
               <w:rPr>
                 <w:rFonts w:asciiTheme="minorHAnsi" w:hAnsiTheme="minorHAnsi"/>
@@ -7837,6 +7872,7 @@
           </w:tcPr>
           <w:p>
             <w:pPr>
+              <w:jc w:val="center"/>
               <w:cnfStyle w:val="000000000000"/>
               <w:rPr>
                 <w:rFonts w:asciiTheme="minorHAnsi" w:hAnsiTheme="minorHAnsi"/>
@@ -7971,6 +8007,7 @@
           </w:tcPr>
           <w:p>
             <w:pPr>
+              <w:jc w:val="center"/>
               <w:cnfStyle w:val="000000100000"/>
               <w:rPr>
                 <w:rFonts w:asciiTheme="minorHAnsi" w:hAnsiTheme="minorHAnsi"/>
@@ -8102,6 +8139,7 @@
           </w:tcPr>
           <w:p>
             <w:pPr>
+              <w:jc w:val="center"/>
               <w:cnfStyle w:val="000000000000"/>
               <w:rPr>
                 <w:rFonts w:asciiTheme="minorHAnsi" w:hAnsiTheme="minorHAnsi"/>
@@ -8236,6 +8274,7 @@
           </w:tcPr>
           <w:p>
             <w:pPr>
+              <w:jc w:val="center"/>
               <w:cnfStyle w:val="000000100000"/>
               <w:rPr>
                 <w:rFonts w:asciiTheme="minorHAnsi" w:hAnsiTheme="minorHAnsi"/>
@@ -8369,6 +8408,7 @@
           </w:tcPr>
           <w:p>
             <w:pPr>
+              <w:jc w:val="center"/>
               <w:cnfStyle w:val="000000000000"/>
               <w:rPr>
                 <w:rFonts w:asciiTheme="minorHAnsi" w:hAnsiTheme="minorHAnsi"/>
@@ -8524,6 +8564,7 @@
           </w:tcPr>
           <w:p>
             <w:pPr>
+              <w:jc w:val="center"/>
               <w:cnfStyle w:val="000000100000"/>
               <w:rPr>
                 <w:rFonts w:asciiTheme="minorHAnsi" w:hAnsiTheme="minorHAnsi"/>
@@ -8675,6 +8716,7 @@
           </w:tcPr>
           <w:p>
             <w:pPr>
+              <w:jc w:val="center"/>
               <w:cnfStyle w:val="000000000000"/>
               <w:rPr>
                 <w:rFonts w:asciiTheme="minorHAnsi" w:hAnsiTheme="minorHAnsi"/>
@@ -8836,6 +8878,7 @@
           </w:tcPr>
           <w:p>
             <w:pPr>
+              <w:jc w:val="center"/>
               <w:cnfStyle w:val="000000100000"/>
               <w:rPr>
                 <w:rFonts w:asciiTheme="minorHAnsi" w:hAnsiTheme="minorHAnsi"/>
@@ -8972,6 +9015,7 @@
           </w:tcPr>
           <w:p>
             <w:pPr>
+              <w:jc w:val="center"/>
               <w:cnfStyle w:val="000000000000"/>
               <w:rPr>
                 <w:rFonts w:asciiTheme="minorHAnsi" w:hAnsiTheme="minorHAnsi"/>
@@ -9111,6 +9155,7 @@
           </w:tcPr>
           <w:p>
             <w:pPr>
+              <w:jc w:val="center"/>
               <w:cnfStyle w:val="000000100000"/>
               <w:rPr>
                 <w:rFonts w:asciiTheme="minorHAnsi" w:hAnsiTheme="minorHAnsi"/>
@@ -9244,6 +9289,7 @@
           </w:tcPr>
           <w:p>
             <w:pPr>
+              <w:jc w:val="center"/>
               <w:cnfStyle w:val="000000000000"/>
               <w:rPr>
                 <w:rFonts w:asciiTheme="minorHAnsi" w:hAnsiTheme="minorHAnsi"/>
@@ -9382,6 +9428,7 @@
           </w:tcPr>
           <w:p>
             <w:pPr>
+              <w:jc w:val="center"/>
               <w:cnfStyle w:val="000000100000"/>
               <w:rPr>
                 <w:rFonts w:asciiTheme="minorHAnsi" w:hAnsiTheme="minorHAnsi"/>
@@ -9560,6 +9607,7 @@
           </w:tcPr>
           <w:p>
             <w:pPr>
+              <w:jc w:val="center"/>
               <w:cnfStyle w:val="000000000000"/>
               <w:rPr>
                 <w:rFonts w:asciiTheme="minorHAnsi" w:hAnsiTheme="minorHAnsi"/>
@@ -9711,6 +9759,7 @@
           </w:tcPr>
           <w:p>
             <w:pPr>
+              <w:jc w:val="center"/>
               <w:cnfStyle w:val="000000100000"/>
               <w:rPr>
                 <w:rFonts w:asciiTheme="minorHAnsi" w:hAnsiTheme="minorHAnsi"/>
@@ -9863,6 +9912,7 @@
           </w:tcPr>
           <w:p>
             <w:pPr>
+              <w:jc w:val="center"/>
               <w:cnfStyle w:val="000000000000"/>
               <w:rPr>
                 <w:rFonts w:asciiTheme="minorHAnsi" w:hAnsiTheme="minorHAnsi"/>
@@ -10003,6 +10053,7 @@
           </w:tcPr>
           <w:p>
             <w:pPr>
+              <w:jc w:val="center"/>
               <w:cnfStyle w:val="000000100000"/>
               <w:rPr>
                 <w:rFonts w:asciiTheme="minorHAnsi" w:hAnsiTheme="minorHAnsi"/>
@@ -10185,6 +10236,7 @@
           </w:tcPr>
           <w:p>
             <w:pPr>
+              <w:jc w:val="center"/>
               <w:cnfStyle w:val="000000000000"/>
               <w:rPr>
                 <w:rFonts w:asciiTheme="minorHAnsi" w:hAnsiTheme="minorHAnsi"/>
@@ -10329,6 +10381,7 @@
           </w:tcPr>
           <w:p>
             <w:pPr>
+              <w:jc w:val="center"/>
               <w:cnfStyle w:val="000000100000"/>
               <w:rPr>
                 <w:rFonts w:asciiTheme="minorHAnsi" w:hAnsiTheme="minorHAnsi"/>
@@ -10460,6 +10513,7 @@
           </w:tcPr>
           <w:p>
             <w:pPr>
+              <w:jc w:val="center"/>
               <w:cnfStyle w:val="000000000000"/>
               <w:rPr>
                 <w:rFonts w:asciiTheme="minorHAnsi" w:hAnsiTheme="minorHAnsi"/>
@@ -10594,6 +10648,7 @@
           </w:tcPr>
           <w:p>
             <w:pPr>
+              <w:jc w:val="center"/>
               <w:cnfStyle w:val="000000100000"/>
               <w:rPr>
                 <w:rFonts w:asciiTheme="minorHAnsi" w:hAnsiTheme="minorHAnsi"/>
@@ -10725,6 +10780,7 @@
           </w:tcPr>
           <w:p>
             <w:pPr>
+              <w:jc w:val="center"/>
               <w:cnfStyle w:val="000000000000"/>
               <w:rPr>
                 <w:rFonts w:asciiTheme="minorHAnsi" w:hAnsiTheme="minorHAnsi"/>
@@ -10859,6 +10915,7 @@
           </w:tcPr>
           <w:p>
             <w:pPr>
+              <w:jc w:val="center"/>
               <w:cnfStyle w:val="000000100000"/>
               <w:rPr>
                 <w:rFonts w:asciiTheme="minorHAnsi" w:hAnsiTheme="minorHAnsi"/>
@@ -10996,6 +11053,7 @@
           </w:tcPr>
           <w:p>
             <w:pPr>
+              <w:jc w:val="center"/>
               <w:cnfStyle w:val="000000000000"/>
               <w:rPr>
                 <w:rFonts w:asciiTheme="minorHAnsi" w:hAnsiTheme="minorHAnsi" w:cstheme="minorHAnsi"/>
@@ -11130,6 +11188,7 @@
           </w:tcPr>
           <w:p>
             <w:pPr>
+              <w:jc w:val="center"/>
               <w:cnfStyle w:val="000000100000"/>
               <w:rPr>
                 <w:rFonts w:asciiTheme="minorHAnsi" w:hAnsiTheme="minorHAnsi" w:cstheme="minorHAnsi"/>
@@ -11261,6 +11320,7 @@
           </w:tcPr>
           <w:p>
             <w:pPr>
+              <w:jc w:val="center"/>
               <w:cnfStyle w:val="000000000000"/>
               <w:rPr>
                 <w:rFonts w:asciiTheme="minorHAnsi" w:hAnsiTheme="minorHAnsi" w:cstheme="minorHAnsi"/>
@@ -11395,6 +11455,7 @@
           </w:tcPr>
           <w:p>
             <w:pPr>
+              <w:jc w:val="center"/>
               <w:cnfStyle w:val="000000100000"/>
               <w:rPr>
                 <w:rFonts w:asciiTheme="minorHAnsi" w:hAnsiTheme="minorHAnsi" w:cstheme="minorHAnsi"/>
@@ -11526,6 +11587,7 @@
           </w:tcPr>
           <w:p>
             <w:pPr>
+              <w:jc w:val="center"/>
               <w:cnfStyle w:val="000000000000"/>
               <w:rPr>
                 <w:rFonts w:asciiTheme="minorHAnsi" w:hAnsiTheme="minorHAnsi" w:cstheme="minorHAnsi"/>
@@ -11668,6 +11730,7 @@
           </w:tcPr>
           <w:p>
             <w:pPr>
+              <w:jc w:val="center"/>
               <w:cnfStyle w:val="000000100000"/>
               <w:rPr>
                 <w:rFonts w:asciiTheme="minorHAnsi" w:hAnsiTheme="minorHAnsi" w:cstheme="minorHAnsi"/>
@@ -11799,6 +11862,7 @@
           </w:tcPr>
           <w:p>
             <w:pPr>
+              <w:jc w:val="center"/>
               <w:cnfStyle w:val="000000000000"/>
               <w:rPr>
                 <w:rFonts w:asciiTheme="minorHAnsi" w:hAnsiTheme="minorHAnsi" w:cstheme="minorHAnsi"/>
@@ -11909,6 +11973,7 @@
           </w:tcPr>
           <w:p>
             <w:pPr>
+              <w:jc w:val="center"/>
               <w:cnfStyle w:val="000000100000"/>
               <w:rPr>
                 <w:rFonts w:asciiTheme="minorHAnsi" w:hAnsiTheme="minorHAnsi" w:cstheme="minorHAnsi"/>
@@ -12016,6 +12081,7 @@
           </w:tcPr>
           <w:p>
             <w:pPr>
+              <w:jc w:val="center"/>
               <w:cnfStyle w:val="000000000000"/>
               <w:rPr>
                 <w:rFonts w:asciiTheme="minorHAnsi" w:hAnsiTheme="minorHAnsi" w:cstheme="minorHAnsi"/>
@@ -12126,6 +12192,7 @@
           </w:tcPr>
           <w:p>
             <w:pPr>
+              <w:jc w:val="center"/>
               <w:cnfStyle w:val="000000100000"/>
               <w:rPr>
                 <w:rFonts w:asciiTheme="minorHAnsi" w:hAnsiTheme="minorHAnsi" w:cstheme="minorHAnsi"/>
@@ -12233,6 +12300,7 @@
           </w:tcPr>
           <w:p>
             <w:pPr>
+              <w:jc w:val="center"/>
               <w:cnfStyle w:val="000000000000"/>
               <w:rPr>
                 <w:rFonts w:asciiTheme="minorHAnsi" w:hAnsiTheme="minorHAnsi" w:cstheme="minorHAnsi"/>
@@ -12343,6 +12411,7 @@
           </w:tcPr>
           <w:p>
             <w:pPr>
+              <w:jc w:val="center"/>
               <w:cnfStyle w:val="000000100000"/>
               <w:rPr>
                 <w:rFonts w:asciiTheme="minorHAnsi" w:hAnsiTheme="minorHAnsi" w:cstheme="minorHAnsi"/>
@@ -12450,6 +12519,7 @@
           </w:tcPr>
           <w:p>
             <w:pPr>
+              <w:jc w:val="center"/>
               <w:cnfStyle w:val="000000000000"/>
               <w:rPr>
                 <w:rFonts w:asciiTheme="minorHAnsi" w:hAnsiTheme="minorHAnsi" w:cstheme="minorHAnsi"/>
@@ -12560,6 +12630,7 @@
           </w:tcPr>
           <w:p>
             <w:pPr>
+              <w:jc w:val="center"/>
               <w:cnfStyle w:val="000000100000"/>
               <w:rPr>
                 <w:rFonts w:asciiTheme="minorHAnsi" w:hAnsiTheme="minorHAnsi" w:cstheme="minorHAnsi"/>
@@ -12667,6 +12738,7 @@
           </w:tcPr>
           <w:p>
             <w:pPr>
+              <w:jc w:val="center"/>
               <w:cnfStyle w:val="000000000000"/>
               <w:rPr>
                 <w:rFonts w:asciiTheme="minorHAnsi" w:hAnsiTheme="minorHAnsi" w:cstheme="minorHAnsi"/>
@@ -12777,6 +12849,7 @@
           </w:tcPr>
           <w:p>
             <w:pPr>
+              <w:jc w:val="center"/>
               <w:cnfStyle w:val="000000100000"/>
               <w:rPr>
                 <w:rFonts w:asciiTheme="minorHAnsi" w:hAnsiTheme="minorHAnsi" w:cstheme="minorHAnsi"/>
@@ -12884,6 +12957,7 @@
           </w:tcPr>
           <w:p>
             <w:pPr>
+              <w:jc w:val="center"/>
               <w:cnfStyle w:val="000000000000"/>
               <w:rPr>
                 <w:rFonts w:asciiTheme="minorHAnsi" w:hAnsiTheme="minorHAnsi" w:cstheme="minorHAnsi"/>
@@ -12994,6 +13068,7 @@
           </w:tcPr>
           <w:p>
             <w:pPr>
+              <w:jc w:val="center"/>
               <w:cnfStyle w:val="000000100000"/>
               <w:rPr>
                 <w:rFonts w:asciiTheme="minorHAnsi" w:hAnsiTheme="minorHAnsi" w:cstheme="minorHAnsi"/>
@@ -13101,6 +13176,7 @@
           </w:tcPr>
           <w:p>
             <w:pPr>
+              <w:jc w:val="center"/>
               <w:cnfStyle w:val="000000000000"/>
               <w:rPr>
                 <w:rFonts w:asciiTheme="minorHAnsi" w:hAnsiTheme="minorHAnsi" w:cstheme="minorHAnsi"/>
@@ -13211,6 +13287,7 @@
           </w:tcPr>
           <w:p>
             <w:pPr>
+              <w:jc w:val="center"/>
               <w:cnfStyle w:val="000000100000"/>
               <w:rPr>
                 <w:rFonts w:asciiTheme="minorHAnsi" w:hAnsiTheme="minorHAnsi" w:cstheme="minorHAnsi"/>
@@ -13318,6 +13395,7 @@
           </w:tcPr>
           <w:p>
             <w:pPr>
+              <w:jc w:val="center"/>
               <w:cnfStyle w:val="000000000000"/>
               <w:rPr>
                 <w:rFonts w:asciiTheme="minorHAnsi" w:hAnsiTheme="minorHAnsi" w:cstheme="minorHAnsi"/>
@@ -13428,6 +13506,7 @@
           </w:tcPr>
           <w:p>
             <w:pPr>
+              <w:jc w:val="center"/>
               <w:cnfStyle w:val="000000100000"/>
               <w:rPr>
                 <w:rFonts w:asciiTheme="minorHAnsi" w:hAnsiTheme="minorHAnsi" w:cstheme="minorHAnsi"/>
@@ -13550,6 +13629,19 @@
           <w:lang w:val="en-US"/>
         </w:rPr>
       </w:pPr>
+    </w:p>
+    <w:p>
+      <w:pPr>
+        <w:jc w:val="both"/>
+        <w:outlineLvl w:val="1"/>
+        <w:rPr>
+          <w:rFonts w:asciiTheme="minorHAnsi" w:hAnsiTheme="minorHAnsi" w:cstheme="minorHAnsi"/>
+          <w:b/>
+          <w:smallCaps/>
+          <w:sz w:val="22"/>
+        </w:rPr>
+      </w:pPr>
+      <w:bookmarkStart w:id="2" w:name="_Toc290103262"/>
     </w:p>
     <w:p>
       <w:pPr>
@@ -13568,7 +13660,1889 @@
           <w:sz w:val="22"/>
         </w:rPr>
       </w:pPr>
-      <w:bookmarkStart w:id="2" w:name="_Toc290103262"/>
+      <w:r>
+        <w:rPr>
+          <w:rFonts w:asciiTheme="minorHAnsi" w:hAnsiTheme="minorHAnsi" w:cstheme="minorHAnsi"/>
+          <w:b/>
+          <w:smallCaps/>
+          <w:sz w:val="22"/>
+        </w:rPr>
+        <w:t>PRIORIZACIÓN DE RIESGOS</w:t>
+      </w:r>
+    </w:p>
+    <w:p>
+      <w:pPr>
+        <w:pStyle w:val="Prrafodelista"/>
+        <w:ind w:left="567"/>
+        <w:jc w:val="both"/>
+        <w:outlineLvl w:val="1"/>
+        <w:rPr>
+          <w:rFonts w:asciiTheme="minorHAnsi" w:hAnsiTheme="minorHAnsi" w:cstheme="minorHAnsi"/>
+          <w:sz w:val="22"/>
+        </w:rPr>
+      </w:pPr>
+      <w:r>
+        <w:rPr>
+          <w:rFonts w:asciiTheme="minorHAnsi" w:hAnsiTheme="minorHAnsi" w:cstheme="minorHAnsi"/>
+          <w:sz w:val="22"/>
+        </w:rPr>
+        <w:t>Para la pri</w:t>
+      </w:r>
+      <w:r>
+        <w:rPr>
+          <w:rFonts w:asciiTheme="minorHAnsi" w:hAnsiTheme="minorHAnsi" w:cstheme="minorHAnsi"/>
+          <w:sz w:val="22"/>
+        </w:rPr>
+        <w:t xml:space="preserve">orización de riesgos se tendrá en cuenta el impacto estimado </w:t>
+      </w:r>
+      <w:proofErr w:type="gramStart"/>
+      <w:r>
+        <w:rPr>
+          <w:rFonts w:asciiTheme="minorHAnsi" w:hAnsiTheme="minorHAnsi" w:cstheme="minorHAnsi"/>
+          <w:sz w:val="22"/>
+        </w:rPr>
+        <w:t>( en</w:t>
+      </w:r>
+      <w:proofErr w:type="gramEnd"/>
+      <w:r>
+        <w:rPr>
+          <w:rFonts w:asciiTheme="minorHAnsi" w:hAnsiTheme="minorHAnsi" w:cstheme="minorHAnsi"/>
+          <w:sz w:val="22"/>
+        </w:rPr>
+        <w:t xml:space="preserve"> semanas ) que tendrá el riesgo y la exposición a éste. Se priorizarán los riesgos más impactantes y a los cuales se pretende prestar más atención</w:t>
+      </w:r>
+      <w:r>
+        <w:rPr>
+          <w:rFonts w:asciiTheme="minorHAnsi" w:hAnsiTheme="minorHAnsi" w:cstheme="minorHAnsi"/>
+          <w:sz w:val="22"/>
+        </w:rPr>
+        <w:t>.</w:t>
+      </w:r>
+    </w:p>
+    <w:p>
+      <w:pPr>
+        <w:pStyle w:val="Prrafodelista"/>
+        <w:ind w:left="567"/>
+        <w:jc w:val="both"/>
+        <w:outlineLvl w:val="1"/>
+        <w:rPr>
+          <w:rFonts w:asciiTheme="minorHAnsi" w:hAnsiTheme="minorHAnsi" w:cstheme="minorHAnsi"/>
+          <w:sz w:val="22"/>
+        </w:rPr>
+      </w:pPr>
+    </w:p>
+    <w:tbl>
+      <w:tblPr>
+        <w:tblStyle w:val="Cuadrculamedia3-nfasis1"/>
+        <w:tblW w:w="0" w:type="auto"/>
+        <w:tblLook w:val="04A0"/>
+      </w:tblPr>
+      <w:tblGrid>
+        <w:gridCol w:w="1101"/>
+        <w:gridCol w:w="2746"/>
+        <w:gridCol w:w="1922"/>
+        <w:gridCol w:w="1922"/>
+        <w:gridCol w:w="1922"/>
+      </w:tblGrid>
+      <w:tr>
+        <w:trPr>
+          <w:cnfStyle w:val="100000000000"/>
+        </w:trPr>
+        <w:tc>
+          <w:tcPr>
+            <w:cnfStyle w:val="001000000000"/>
+            <w:tcW w:w="1101" w:type="dxa"/>
+          </w:tcPr>
+          <w:p>
+            <w:pPr>
+              <w:pStyle w:val="Prrafodelista"/>
+              <w:ind w:left="0"/>
+              <w:jc w:val="center"/>
+              <w:outlineLvl w:val="1"/>
+              <w:rPr>
+                <w:rFonts w:asciiTheme="minorHAnsi" w:hAnsiTheme="minorHAnsi" w:cstheme="minorHAnsi"/>
+                <w:b w:val="0"/>
+                <w:smallCaps/>
+                <w:sz w:val="22"/>
+              </w:rPr>
+            </w:pPr>
+            <w:r>
+              <w:rPr>
+                <w:rFonts w:asciiTheme="minorHAnsi" w:hAnsiTheme="minorHAnsi" w:cstheme="minorHAnsi"/>
+                <w:b w:val="0"/>
+                <w:smallCaps/>
+                <w:sz w:val="22"/>
+              </w:rPr>
+              <w:t>Número</w:t>
+            </w:r>
+          </w:p>
+        </w:tc>
+        <w:tc>
+          <w:tcPr>
+            <w:tcW w:w="2746" w:type="dxa"/>
+          </w:tcPr>
+          <w:p>
+            <w:pPr>
+              <w:pStyle w:val="Prrafodelista"/>
+              <w:ind w:left="0"/>
+              <w:jc w:val="center"/>
+              <w:outlineLvl w:val="1"/>
+              <w:cnfStyle w:val="100000000000"/>
+              <w:rPr>
+                <w:rFonts w:asciiTheme="minorHAnsi" w:hAnsiTheme="minorHAnsi" w:cstheme="minorHAnsi"/>
+                <w:b w:val="0"/>
+                <w:smallCaps/>
+                <w:sz w:val="22"/>
+              </w:rPr>
+            </w:pPr>
+            <w:r>
+              <w:rPr>
+                <w:rFonts w:asciiTheme="minorHAnsi" w:hAnsiTheme="minorHAnsi" w:cstheme="minorHAnsi"/>
+                <w:b w:val="0"/>
+                <w:smallCaps/>
+                <w:sz w:val="22"/>
+              </w:rPr>
+              <w:t>riesgo</w:t>
+            </w:r>
+          </w:p>
+        </w:tc>
+        <w:tc>
+          <w:tcPr>
+            <w:tcW w:w="1922" w:type="dxa"/>
+          </w:tcPr>
+          <w:p>
+            <w:pPr>
+              <w:pStyle w:val="Prrafodelista"/>
+              <w:ind w:left="0"/>
+              <w:jc w:val="center"/>
+              <w:outlineLvl w:val="1"/>
+              <w:cnfStyle w:val="100000000000"/>
+              <w:rPr>
+                <w:rFonts w:asciiTheme="minorHAnsi" w:hAnsiTheme="minorHAnsi" w:cstheme="minorHAnsi"/>
+                <w:b w:val="0"/>
+                <w:smallCaps/>
+                <w:sz w:val="22"/>
+              </w:rPr>
+            </w:pPr>
+            <w:r>
+              <w:rPr>
+                <w:rFonts w:asciiTheme="minorHAnsi" w:hAnsiTheme="minorHAnsi" w:cstheme="minorHAnsi"/>
+                <w:b w:val="0"/>
+                <w:smallCaps/>
+                <w:sz w:val="22"/>
+              </w:rPr>
+              <w:t>probabilidad</w:t>
+            </w:r>
+            <w:r>
+              <w:rPr>
+                <w:rFonts w:asciiTheme="minorHAnsi" w:hAnsiTheme="minorHAnsi" w:cstheme="minorHAnsi"/>
+                <w:b w:val="0"/>
+                <w:smallCaps/>
+                <w:sz w:val="22"/>
+              </w:rPr>
+              <w:t xml:space="preserve"> (%)</w:t>
+            </w:r>
+          </w:p>
+        </w:tc>
+        <w:tc>
+          <w:tcPr>
+            <w:tcW w:w="1922" w:type="dxa"/>
+          </w:tcPr>
+          <w:p>
+            <w:pPr>
+              <w:pStyle w:val="Prrafodelista"/>
+              <w:ind w:left="0"/>
+              <w:jc w:val="center"/>
+              <w:outlineLvl w:val="1"/>
+              <w:cnfStyle w:val="100000000000"/>
+              <w:rPr>
+                <w:rFonts w:asciiTheme="minorHAnsi" w:hAnsiTheme="minorHAnsi" w:cstheme="minorHAnsi"/>
+                <w:b w:val="0"/>
+                <w:smallCaps/>
+                <w:sz w:val="22"/>
+              </w:rPr>
+            </w:pPr>
+            <w:r>
+              <w:rPr>
+                <w:rFonts w:asciiTheme="minorHAnsi" w:hAnsiTheme="minorHAnsi" w:cstheme="minorHAnsi"/>
+                <w:b w:val="0"/>
+                <w:smallCaps/>
+                <w:sz w:val="22"/>
+              </w:rPr>
+              <w:t>impacto</w:t>
+            </w:r>
+          </w:p>
+          <w:p>
+            <w:pPr>
+              <w:pStyle w:val="Prrafodelista"/>
+              <w:ind w:left="0"/>
+              <w:jc w:val="center"/>
+              <w:outlineLvl w:val="1"/>
+              <w:cnfStyle w:val="100000000000"/>
+              <w:rPr>
+                <w:rFonts w:asciiTheme="minorHAnsi" w:hAnsiTheme="minorHAnsi" w:cstheme="minorHAnsi"/>
+                <w:b w:val="0"/>
+                <w:smallCaps/>
+                <w:sz w:val="22"/>
+              </w:rPr>
+            </w:pPr>
+            <w:r>
+              <w:rPr>
+                <w:rFonts w:asciiTheme="minorHAnsi" w:hAnsiTheme="minorHAnsi" w:cstheme="minorHAnsi"/>
+                <w:b w:val="0"/>
+                <w:smallCaps/>
+                <w:sz w:val="22"/>
+              </w:rPr>
+              <w:t>(Semanas)</w:t>
+            </w:r>
+          </w:p>
+        </w:tc>
+        <w:tc>
+          <w:tcPr>
+            <w:tcW w:w="1922" w:type="dxa"/>
+          </w:tcPr>
+          <w:p>
+            <w:pPr>
+              <w:pStyle w:val="Prrafodelista"/>
+              <w:ind w:left="0"/>
+              <w:jc w:val="center"/>
+              <w:outlineLvl w:val="1"/>
+              <w:cnfStyle w:val="100000000000"/>
+              <w:rPr>
+                <w:rFonts w:asciiTheme="minorHAnsi" w:hAnsiTheme="minorHAnsi" w:cstheme="minorHAnsi"/>
+                <w:b w:val="0"/>
+                <w:smallCaps/>
+                <w:sz w:val="22"/>
+              </w:rPr>
+            </w:pPr>
+            <w:r>
+              <w:rPr>
+                <w:rFonts w:asciiTheme="minorHAnsi" w:hAnsiTheme="minorHAnsi" w:cstheme="minorHAnsi"/>
+                <w:b w:val="0"/>
+                <w:smallCaps/>
+                <w:sz w:val="22"/>
+              </w:rPr>
+              <w:t>exposición al riesgo</w:t>
+            </w:r>
+          </w:p>
+        </w:tc>
+      </w:tr>
+      <w:tr>
+        <w:trPr>
+          <w:cnfStyle w:val="000000100000"/>
+        </w:trPr>
+        <w:tc>
+          <w:tcPr>
+            <w:cnfStyle w:val="001000000000"/>
+            <w:tcW w:w="1101" w:type="dxa"/>
+          </w:tcPr>
+          <w:p>
+            <w:pPr>
+              <w:pStyle w:val="Prrafodelista"/>
+              <w:ind w:left="0"/>
+              <w:jc w:val="both"/>
+              <w:outlineLvl w:val="1"/>
+              <w:rPr>
+                <w:rFonts w:asciiTheme="minorHAnsi" w:hAnsiTheme="minorHAnsi" w:cstheme="minorHAnsi"/>
+                <w:b w:val="0"/>
+                <w:smallCaps/>
+                <w:sz w:val="22"/>
+              </w:rPr>
+            </w:pPr>
+            <w:r>
+              <w:rPr>
+                <w:rFonts w:asciiTheme="minorHAnsi" w:hAnsiTheme="minorHAnsi" w:cstheme="minorHAnsi"/>
+                <w:b w:val="0"/>
+                <w:smallCaps/>
+                <w:sz w:val="22"/>
+              </w:rPr>
+              <w:t>R3</w:t>
+            </w:r>
+          </w:p>
+        </w:tc>
+        <w:tc>
+          <w:tcPr>
+            <w:tcW w:w="2746" w:type="dxa"/>
+          </w:tcPr>
+          <w:p>
+            <w:pPr>
+              <w:pStyle w:val="Prrafodelista"/>
+              <w:ind w:left="0"/>
+              <w:jc w:val="both"/>
+              <w:outlineLvl w:val="1"/>
+              <w:cnfStyle w:val="000000100000"/>
+              <w:rPr>
+                <w:rFonts w:asciiTheme="minorHAnsi" w:hAnsiTheme="minorHAnsi" w:cstheme="minorHAnsi"/>
+              </w:rPr>
+            </w:pPr>
+            <w:r>
+              <w:rPr>
+                <w:rFonts w:asciiTheme="minorHAnsi" w:hAnsiTheme="minorHAnsi" w:cstheme="minorHAnsi"/>
+              </w:rPr>
+              <w:t>Estimación del producto</w:t>
+            </w:r>
+          </w:p>
+        </w:tc>
+        <w:tc>
+          <w:tcPr>
+            <w:tcW w:w="1922" w:type="dxa"/>
+          </w:tcPr>
+          <w:p>
+            <w:pPr>
+              <w:pStyle w:val="Prrafodelista"/>
+              <w:ind w:left="0"/>
+              <w:jc w:val="both"/>
+              <w:outlineLvl w:val="1"/>
+              <w:cnfStyle w:val="000000100000"/>
+              <w:rPr>
+                <w:rFonts w:asciiTheme="minorHAnsi" w:hAnsiTheme="minorHAnsi" w:cstheme="minorHAnsi"/>
+                <w:b/>
+                <w:smallCaps/>
+                <w:sz w:val="22"/>
+              </w:rPr>
+            </w:pPr>
+            <w:r>
+              <w:rPr>
+                <w:rFonts w:asciiTheme="minorHAnsi" w:hAnsiTheme="minorHAnsi" w:cstheme="minorHAnsi"/>
+                <w:b/>
+                <w:smallCaps/>
+                <w:sz w:val="22"/>
+              </w:rPr>
+              <w:t>35</w:t>
+            </w:r>
+          </w:p>
+        </w:tc>
+        <w:tc>
+          <w:tcPr>
+            <w:tcW w:w="1922" w:type="dxa"/>
+          </w:tcPr>
+          <w:p>
+            <w:pPr>
+              <w:pStyle w:val="Prrafodelista"/>
+              <w:ind w:left="0"/>
+              <w:jc w:val="both"/>
+              <w:outlineLvl w:val="1"/>
+              <w:cnfStyle w:val="000000100000"/>
+              <w:rPr>
+                <w:rFonts w:asciiTheme="minorHAnsi" w:hAnsiTheme="minorHAnsi" w:cstheme="minorHAnsi"/>
+                <w:b/>
+                <w:smallCaps/>
+                <w:sz w:val="22"/>
+              </w:rPr>
+            </w:pPr>
+            <w:r>
+              <w:rPr>
+                <w:rFonts w:asciiTheme="minorHAnsi" w:hAnsiTheme="minorHAnsi" w:cstheme="minorHAnsi"/>
+                <w:b/>
+                <w:smallCaps/>
+                <w:sz w:val="22"/>
+              </w:rPr>
+              <w:t>10</w:t>
+            </w:r>
+          </w:p>
+        </w:tc>
+        <w:tc>
+          <w:tcPr>
+            <w:tcW w:w="1922" w:type="dxa"/>
+          </w:tcPr>
+          <w:p>
+            <w:pPr>
+              <w:pStyle w:val="Prrafodelista"/>
+              <w:ind w:left="0"/>
+              <w:jc w:val="both"/>
+              <w:outlineLvl w:val="1"/>
+              <w:cnfStyle w:val="000000100000"/>
+              <w:rPr>
+                <w:rFonts w:asciiTheme="minorHAnsi" w:hAnsiTheme="minorHAnsi" w:cstheme="minorHAnsi"/>
+                <w:b/>
+                <w:smallCaps/>
+                <w:sz w:val="22"/>
+              </w:rPr>
+            </w:pPr>
+            <w:r>
+              <w:rPr>
+                <w:rFonts w:asciiTheme="minorHAnsi" w:hAnsiTheme="minorHAnsi" w:cstheme="minorHAnsi"/>
+                <w:b/>
+                <w:smallCaps/>
+                <w:sz w:val="22"/>
+              </w:rPr>
+              <w:t>3.5</w:t>
+            </w:r>
+          </w:p>
+        </w:tc>
+      </w:tr>
+      <w:tr>
+        <w:tc>
+          <w:tcPr>
+            <w:cnfStyle w:val="001000000000"/>
+            <w:tcW w:w="1101" w:type="dxa"/>
+          </w:tcPr>
+          <w:p>
+            <w:pPr>
+              <w:pStyle w:val="Prrafodelista"/>
+              <w:ind w:left="0"/>
+              <w:jc w:val="both"/>
+              <w:outlineLvl w:val="1"/>
+              <w:rPr>
+                <w:rFonts w:asciiTheme="minorHAnsi" w:hAnsiTheme="minorHAnsi" w:cstheme="minorHAnsi"/>
+                <w:b w:val="0"/>
+                <w:smallCaps/>
+                <w:sz w:val="22"/>
+              </w:rPr>
+            </w:pPr>
+            <w:r>
+              <w:rPr>
+                <w:rFonts w:asciiTheme="minorHAnsi" w:hAnsiTheme="minorHAnsi" w:cstheme="minorHAnsi"/>
+                <w:b w:val="0"/>
+                <w:smallCaps/>
+                <w:sz w:val="22"/>
+              </w:rPr>
+              <w:t>R39</w:t>
+            </w:r>
+          </w:p>
+        </w:tc>
+        <w:tc>
+          <w:tcPr>
+            <w:tcW w:w="2746" w:type="dxa"/>
+          </w:tcPr>
+          <w:p>
+            <w:pPr>
+              <w:pStyle w:val="Prrafodelista"/>
+              <w:ind w:left="0"/>
+              <w:jc w:val="both"/>
+              <w:outlineLvl w:val="1"/>
+              <w:cnfStyle w:val="000000000000"/>
+              <w:rPr>
+                <w:rFonts w:asciiTheme="minorHAnsi" w:hAnsiTheme="minorHAnsi" w:cstheme="minorHAnsi"/>
+              </w:rPr>
+            </w:pPr>
+            <w:r>
+              <w:rPr>
+                <w:rFonts w:asciiTheme="minorHAnsi" w:hAnsiTheme="minorHAnsi" w:cstheme="minorHAnsi"/>
+              </w:rPr>
+              <w:t>Conseguir los beneficios del nuevo sistema dentro de un año</w:t>
+            </w:r>
+          </w:p>
+        </w:tc>
+        <w:tc>
+          <w:tcPr>
+            <w:tcW w:w="1922" w:type="dxa"/>
+          </w:tcPr>
+          <w:p>
+            <w:pPr>
+              <w:pStyle w:val="Prrafodelista"/>
+              <w:ind w:left="0"/>
+              <w:jc w:val="both"/>
+              <w:outlineLvl w:val="1"/>
+              <w:cnfStyle w:val="000000000000"/>
+              <w:rPr>
+                <w:rFonts w:asciiTheme="minorHAnsi" w:hAnsiTheme="minorHAnsi" w:cstheme="minorHAnsi"/>
+                <w:b/>
+                <w:smallCaps/>
+                <w:sz w:val="22"/>
+              </w:rPr>
+            </w:pPr>
+            <w:r>
+              <w:rPr>
+                <w:rFonts w:asciiTheme="minorHAnsi" w:hAnsiTheme="minorHAnsi" w:cstheme="minorHAnsi"/>
+                <w:b/>
+                <w:smallCaps/>
+                <w:sz w:val="22"/>
+              </w:rPr>
+              <w:t>35</w:t>
+            </w:r>
+          </w:p>
+        </w:tc>
+        <w:tc>
+          <w:tcPr>
+            <w:tcW w:w="1922" w:type="dxa"/>
+          </w:tcPr>
+          <w:p>
+            <w:pPr>
+              <w:pStyle w:val="Prrafodelista"/>
+              <w:ind w:left="0"/>
+              <w:jc w:val="both"/>
+              <w:outlineLvl w:val="1"/>
+              <w:cnfStyle w:val="000000000000"/>
+              <w:rPr>
+                <w:rFonts w:asciiTheme="minorHAnsi" w:hAnsiTheme="minorHAnsi" w:cstheme="minorHAnsi"/>
+                <w:b/>
+                <w:smallCaps/>
+                <w:sz w:val="22"/>
+              </w:rPr>
+            </w:pPr>
+            <w:r>
+              <w:rPr>
+                <w:rFonts w:asciiTheme="minorHAnsi" w:hAnsiTheme="minorHAnsi" w:cstheme="minorHAnsi"/>
+                <w:b/>
+                <w:smallCaps/>
+                <w:sz w:val="22"/>
+              </w:rPr>
+              <w:t>10</w:t>
+            </w:r>
+          </w:p>
+        </w:tc>
+        <w:tc>
+          <w:tcPr>
+            <w:tcW w:w="1922" w:type="dxa"/>
+          </w:tcPr>
+          <w:p>
+            <w:pPr>
+              <w:pStyle w:val="Prrafodelista"/>
+              <w:ind w:left="0"/>
+              <w:jc w:val="both"/>
+              <w:outlineLvl w:val="1"/>
+              <w:cnfStyle w:val="000000000000"/>
+              <w:rPr>
+                <w:rFonts w:asciiTheme="minorHAnsi" w:hAnsiTheme="minorHAnsi" w:cstheme="minorHAnsi"/>
+                <w:b/>
+                <w:smallCaps/>
+                <w:sz w:val="22"/>
+              </w:rPr>
+            </w:pPr>
+            <w:r>
+              <w:rPr>
+                <w:rFonts w:asciiTheme="minorHAnsi" w:hAnsiTheme="minorHAnsi" w:cstheme="minorHAnsi"/>
+                <w:b/>
+                <w:smallCaps/>
+                <w:sz w:val="22"/>
+              </w:rPr>
+              <w:t>3.5</w:t>
+            </w:r>
+          </w:p>
+        </w:tc>
+      </w:tr>
+      <w:tr>
+        <w:trPr>
+          <w:cnfStyle w:val="000000100000"/>
+        </w:trPr>
+        <w:tc>
+          <w:tcPr>
+            <w:cnfStyle w:val="001000000000"/>
+            <w:tcW w:w="1101" w:type="dxa"/>
+          </w:tcPr>
+          <w:p>
+            <w:pPr>
+              <w:pStyle w:val="Prrafodelista"/>
+              <w:ind w:left="0"/>
+              <w:jc w:val="both"/>
+              <w:outlineLvl w:val="1"/>
+              <w:rPr>
+                <w:rFonts w:asciiTheme="minorHAnsi" w:hAnsiTheme="minorHAnsi" w:cstheme="minorHAnsi"/>
+                <w:b w:val="0"/>
+                <w:smallCaps/>
+                <w:sz w:val="22"/>
+              </w:rPr>
+            </w:pPr>
+            <w:r>
+              <w:rPr>
+                <w:rFonts w:asciiTheme="minorHAnsi" w:hAnsiTheme="minorHAnsi" w:cstheme="minorHAnsi"/>
+                <w:b w:val="0"/>
+                <w:smallCaps/>
+                <w:sz w:val="22"/>
+              </w:rPr>
+              <w:t>R11</w:t>
+            </w:r>
+          </w:p>
+        </w:tc>
+        <w:tc>
+          <w:tcPr>
+            <w:tcW w:w="2746" w:type="dxa"/>
+          </w:tcPr>
+          <w:p>
+            <w:pPr>
+              <w:pStyle w:val="Prrafodelista"/>
+              <w:ind w:left="0"/>
+              <w:jc w:val="both"/>
+              <w:outlineLvl w:val="1"/>
+              <w:cnfStyle w:val="000000100000"/>
+              <w:rPr>
+                <w:rFonts w:asciiTheme="minorHAnsi" w:hAnsiTheme="minorHAnsi" w:cstheme="minorHAnsi"/>
+              </w:rPr>
+            </w:pPr>
+            <w:r>
+              <w:rPr>
+                <w:rFonts w:asciiTheme="minorHAnsi" w:hAnsiTheme="minorHAnsi" w:cstheme="minorHAnsi"/>
+              </w:rPr>
+              <w:t>Cambio de requisitos</w:t>
+            </w:r>
+          </w:p>
+        </w:tc>
+        <w:tc>
+          <w:tcPr>
+            <w:tcW w:w="1922" w:type="dxa"/>
+          </w:tcPr>
+          <w:p>
+            <w:pPr>
+              <w:pStyle w:val="Prrafodelista"/>
+              <w:ind w:left="0"/>
+              <w:jc w:val="both"/>
+              <w:outlineLvl w:val="1"/>
+              <w:cnfStyle w:val="000000100000"/>
+              <w:rPr>
+                <w:rFonts w:asciiTheme="minorHAnsi" w:hAnsiTheme="minorHAnsi" w:cstheme="minorHAnsi"/>
+                <w:b/>
+                <w:smallCaps/>
+                <w:sz w:val="22"/>
+              </w:rPr>
+            </w:pPr>
+            <w:r>
+              <w:rPr>
+                <w:rFonts w:asciiTheme="minorHAnsi" w:hAnsiTheme="minorHAnsi" w:cstheme="minorHAnsi"/>
+                <w:b/>
+                <w:smallCaps/>
+                <w:sz w:val="22"/>
+              </w:rPr>
+              <w:t>40</w:t>
+            </w:r>
+          </w:p>
+        </w:tc>
+        <w:tc>
+          <w:tcPr>
+            <w:tcW w:w="1922" w:type="dxa"/>
+          </w:tcPr>
+          <w:p>
+            <w:pPr>
+              <w:pStyle w:val="Prrafodelista"/>
+              <w:ind w:left="0"/>
+              <w:jc w:val="both"/>
+              <w:outlineLvl w:val="1"/>
+              <w:cnfStyle w:val="000000100000"/>
+              <w:rPr>
+                <w:rFonts w:asciiTheme="minorHAnsi" w:hAnsiTheme="minorHAnsi" w:cstheme="minorHAnsi"/>
+                <w:b/>
+                <w:smallCaps/>
+                <w:sz w:val="22"/>
+              </w:rPr>
+            </w:pPr>
+            <w:r>
+              <w:rPr>
+                <w:rFonts w:asciiTheme="minorHAnsi" w:hAnsiTheme="minorHAnsi" w:cstheme="minorHAnsi"/>
+                <w:b/>
+                <w:smallCaps/>
+                <w:sz w:val="22"/>
+              </w:rPr>
+              <w:t>4</w:t>
+            </w:r>
+          </w:p>
+        </w:tc>
+        <w:tc>
+          <w:tcPr>
+            <w:tcW w:w="1922" w:type="dxa"/>
+          </w:tcPr>
+          <w:p>
+            <w:pPr>
+              <w:pStyle w:val="Prrafodelista"/>
+              <w:ind w:left="0"/>
+              <w:jc w:val="both"/>
+              <w:outlineLvl w:val="1"/>
+              <w:cnfStyle w:val="000000100000"/>
+              <w:rPr>
+                <w:rFonts w:asciiTheme="minorHAnsi" w:hAnsiTheme="minorHAnsi" w:cstheme="minorHAnsi"/>
+                <w:b/>
+                <w:smallCaps/>
+                <w:sz w:val="22"/>
+              </w:rPr>
+            </w:pPr>
+            <w:r>
+              <w:rPr>
+                <w:rFonts w:asciiTheme="minorHAnsi" w:hAnsiTheme="minorHAnsi" w:cstheme="minorHAnsi"/>
+                <w:b/>
+                <w:smallCaps/>
+                <w:sz w:val="22"/>
+              </w:rPr>
+              <w:t>1.6</w:t>
+            </w:r>
+          </w:p>
+        </w:tc>
+      </w:tr>
+      <w:tr>
+        <w:tc>
+          <w:tcPr>
+            <w:cnfStyle w:val="001000000000"/>
+            <w:tcW w:w="1101" w:type="dxa"/>
+          </w:tcPr>
+          <w:p>
+            <w:pPr>
+              <w:pStyle w:val="Prrafodelista"/>
+              <w:ind w:left="0"/>
+              <w:jc w:val="both"/>
+              <w:outlineLvl w:val="1"/>
+              <w:rPr>
+                <w:rFonts w:asciiTheme="minorHAnsi" w:hAnsiTheme="minorHAnsi" w:cstheme="minorHAnsi"/>
+                <w:b w:val="0"/>
+                <w:smallCaps/>
+                <w:sz w:val="22"/>
+              </w:rPr>
+            </w:pPr>
+            <w:r>
+              <w:rPr>
+                <w:rFonts w:asciiTheme="minorHAnsi" w:hAnsiTheme="minorHAnsi" w:cstheme="minorHAnsi"/>
+                <w:b w:val="0"/>
+                <w:smallCaps/>
+                <w:sz w:val="22"/>
+              </w:rPr>
+              <w:t>R2</w:t>
+            </w:r>
+          </w:p>
+        </w:tc>
+        <w:tc>
+          <w:tcPr>
+            <w:tcW w:w="2746" w:type="dxa"/>
+          </w:tcPr>
+          <w:p>
+            <w:pPr>
+              <w:pStyle w:val="Prrafodelista"/>
+              <w:ind w:left="0"/>
+              <w:jc w:val="both"/>
+              <w:outlineLvl w:val="1"/>
+              <w:cnfStyle w:val="000000000000"/>
+              <w:rPr>
+                <w:rFonts w:asciiTheme="minorHAnsi" w:hAnsiTheme="minorHAnsi" w:cstheme="minorHAnsi"/>
+              </w:rPr>
+            </w:pPr>
+            <w:r>
+              <w:rPr>
+                <w:rFonts w:asciiTheme="minorHAnsi" w:hAnsiTheme="minorHAnsi" w:cstheme="minorHAnsi"/>
+              </w:rPr>
+              <w:t xml:space="preserve">Planificación sobre personas </w:t>
+            </w:r>
+            <w:r>
+              <w:rPr>
+                <w:rFonts w:asciiTheme="minorHAnsi" w:hAnsiTheme="minorHAnsi" w:cstheme="minorHAnsi"/>
+              </w:rPr>
+              <w:t xml:space="preserve"> e</w:t>
+            </w:r>
+            <w:r>
+              <w:rPr>
+                <w:rFonts w:asciiTheme="minorHAnsi" w:hAnsiTheme="minorHAnsi" w:cstheme="minorHAnsi"/>
+              </w:rPr>
+              <w:t>specíficas</w:t>
+            </w:r>
+          </w:p>
+        </w:tc>
+        <w:tc>
+          <w:tcPr>
+            <w:tcW w:w="1922" w:type="dxa"/>
+          </w:tcPr>
+          <w:p>
+            <w:pPr>
+              <w:pStyle w:val="Prrafodelista"/>
+              <w:ind w:left="0"/>
+              <w:jc w:val="both"/>
+              <w:outlineLvl w:val="1"/>
+              <w:cnfStyle w:val="000000000000"/>
+              <w:rPr>
+                <w:rFonts w:asciiTheme="minorHAnsi" w:hAnsiTheme="minorHAnsi" w:cstheme="minorHAnsi"/>
+                <w:b/>
+                <w:smallCaps/>
+                <w:sz w:val="22"/>
+              </w:rPr>
+            </w:pPr>
+            <w:r>
+              <w:rPr>
+                <w:rFonts w:asciiTheme="minorHAnsi" w:hAnsiTheme="minorHAnsi" w:cstheme="minorHAnsi"/>
+                <w:b/>
+                <w:smallCaps/>
+                <w:sz w:val="22"/>
+              </w:rPr>
+              <w:t>40</w:t>
+            </w:r>
+          </w:p>
+        </w:tc>
+        <w:tc>
+          <w:tcPr>
+            <w:tcW w:w="1922" w:type="dxa"/>
+          </w:tcPr>
+          <w:p>
+            <w:pPr>
+              <w:pStyle w:val="Prrafodelista"/>
+              <w:ind w:left="0"/>
+              <w:jc w:val="both"/>
+              <w:outlineLvl w:val="1"/>
+              <w:cnfStyle w:val="000000000000"/>
+              <w:rPr>
+                <w:rFonts w:asciiTheme="minorHAnsi" w:hAnsiTheme="minorHAnsi" w:cstheme="minorHAnsi"/>
+                <w:b/>
+                <w:smallCaps/>
+                <w:sz w:val="22"/>
+              </w:rPr>
+            </w:pPr>
+            <w:r>
+              <w:rPr>
+                <w:rFonts w:asciiTheme="minorHAnsi" w:hAnsiTheme="minorHAnsi" w:cstheme="minorHAnsi"/>
+                <w:b/>
+                <w:smallCaps/>
+                <w:sz w:val="22"/>
+              </w:rPr>
+              <w:t>2</w:t>
+            </w:r>
+          </w:p>
+        </w:tc>
+        <w:tc>
+          <w:tcPr>
+            <w:tcW w:w="1922" w:type="dxa"/>
+          </w:tcPr>
+          <w:p>
+            <w:pPr>
+              <w:pStyle w:val="Prrafodelista"/>
+              <w:ind w:left="0"/>
+              <w:jc w:val="both"/>
+              <w:outlineLvl w:val="1"/>
+              <w:cnfStyle w:val="000000000000"/>
+              <w:rPr>
+                <w:rFonts w:asciiTheme="minorHAnsi" w:hAnsiTheme="minorHAnsi" w:cstheme="minorHAnsi"/>
+                <w:b/>
+                <w:smallCaps/>
+                <w:sz w:val="22"/>
+              </w:rPr>
+            </w:pPr>
+            <w:r>
+              <w:rPr>
+                <w:rFonts w:asciiTheme="minorHAnsi" w:hAnsiTheme="minorHAnsi" w:cstheme="minorHAnsi"/>
+                <w:b/>
+                <w:smallCaps/>
+                <w:sz w:val="22"/>
+              </w:rPr>
+              <w:t>0.8</w:t>
+            </w:r>
+          </w:p>
+        </w:tc>
+      </w:tr>
+      <w:tr>
+        <w:trPr>
+          <w:cnfStyle w:val="000000100000"/>
+        </w:trPr>
+        <w:tc>
+          <w:tcPr>
+            <w:cnfStyle w:val="001000000000"/>
+            <w:tcW w:w="1101" w:type="dxa"/>
+          </w:tcPr>
+          <w:p>
+            <w:pPr>
+              <w:pStyle w:val="Prrafodelista"/>
+              <w:ind w:left="0"/>
+              <w:jc w:val="both"/>
+              <w:outlineLvl w:val="1"/>
+              <w:rPr>
+                <w:rFonts w:asciiTheme="minorHAnsi" w:hAnsiTheme="minorHAnsi" w:cstheme="minorHAnsi"/>
+                <w:b w:val="0"/>
+                <w:smallCaps/>
+                <w:sz w:val="22"/>
+              </w:rPr>
+            </w:pPr>
+            <w:r>
+              <w:rPr>
+                <w:rFonts w:asciiTheme="minorHAnsi" w:hAnsiTheme="minorHAnsi" w:cstheme="minorHAnsi"/>
+                <w:b w:val="0"/>
+                <w:smallCaps/>
+                <w:sz w:val="22"/>
+              </w:rPr>
+              <w:t>R25</w:t>
+            </w:r>
+          </w:p>
+        </w:tc>
+        <w:tc>
+          <w:tcPr>
+            <w:tcW w:w="2746" w:type="dxa"/>
+          </w:tcPr>
+          <w:p>
+            <w:pPr>
+              <w:cnfStyle w:val="000000100000"/>
+              <w:rPr>
+                <w:rFonts w:asciiTheme="minorHAnsi" w:hAnsiTheme="minorHAnsi" w:cstheme="minorHAnsi"/>
+              </w:rPr>
+            </w:pPr>
+            <w:r>
+              <w:rPr>
+                <w:rFonts w:asciiTheme="minorHAnsi" w:hAnsiTheme="minorHAnsi" w:cstheme="minorHAnsi"/>
+              </w:rPr>
+              <w:t>Conocimiento de herramientas</w:t>
+            </w:r>
+          </w:p>
+        </w:tc>
+        <w:tc>
+          <w:tcPr>
+            <w:tcW w:w="1922" w:type="dxa"/>
+          </w:tcPr>
+          <w:p>
+            <w:pPr>
+              <w:pStyle w:val="Prrafodelista"/>
+              <w:ind w:left="0"/>
+              <w:jc w:val="both"/>
+              <w:outlineLvl w:val="1"/>
+              <w:cnfStyle w:val="000000100000"/>
+              <w:rPr>
+                <w:rFonts w:asciiTheme="minorHAnsi" w:hAnsiTheme="minorHAnsi" w:cstheme="minorHAnsi"/>
+                <w:b/>
+                <w:smallCaps/>
+                <w:sz w:val="22"/>
+              </w:rPr>
+            </w:pPr>
+            <w:r>
+              <w:rPr>
+                <w:rFonts w:asciiTheme="minorHAnsi" w:hAnsiTheme="minorHAnsi" w:cstheme="minorHAnsi"/>
+                <w:b/>
+                <w:smallCaps/>
+                <w:sz w:val="22"/>
+              </w:rPr>
+              <w:t>30</w:t>
+            </w:r>
+          </w:p>
+        </w:tc>
+        <w:tc>
+          <w:tcPr>
+            <w:tcW w:w="1922" w:type="dxa"/>
+          </w:tcPr>
+          <w:p>
+            <w:pPr>
+              <w:pStyle w:val="Prrafodelista"/>
+              <w:ind w:left="0"/>
+              <w:jc w:val="both"/>
+              <w:outlineLvl w:val="1"/>
+              <w:cnfStyle w:val="000000100000"/>
+              <w:rPr>
+                <w:rFonts w:asciiTheme="minorHAnsi" w:hAnsiTheme="minorHAnsi" w:cstheme="minorHAnsi"/>
+                <w:b/>
+                <w:smallCaps/>
+                <w:sz w:val="22"/>
+              </w:rPr>
+            </w:pPr>
+            <w:r>
+              <w:rPr>
+                <w:rFonts w:asciiTheme="minorHAnsi" w:hAnsiTheme="minorHAnsi" w:cstheme="minorHAnsi"/>
+                <w:b/>
+                <w:smallCaps/>
+                <w:sz w:val="22"/>
+              </w:rPr>
+              <w:t>2</w:t>
+            </w:r>
+          </w:p>
+        </w:tc>
+        <w:tc>
+          <w:tcPr>
+            <w:tcW w:w="1922" w:type="dxa"/>
+          </w:tcPr>
+          <w:p>
+            <w:pPr>
+              <w:pStyle w:val="Prrafodelista"/>
+              <w:ind w:left="0"/>
+              <w:jc w:val="both"/>
+              <w:outlineLvl w:val="1"/>
+              <w:cnfStyle w:val="000000100000"/>
+              <w:rPr>
+                <w:rFonts w:asciiTheme="minorHAnsi" w:hAnsiTheme="minorHAnsi" w:cstheme="minorHAnsi"/>
+                <w:b/>
+                <w:smallCaps/>
+                <w:sz w:val="22"/>
+              </w:rPr>
+            </w:pPr>
+            <w:r>
+              <w:rPr>
+                <w:rFonts w:asciiTheme="minorHAnsi" w:hAnsiTheme="minorHAnsi" w:cstheme="minorHAnsi"/>
+                <w:b/>
+                <w:smallCaps/>
+                <w:sz w:val="22"/>
+              </w:rPr>
+              <w:t>0.6</w:t>
+            </w:r>
+          </w:p>
+        </w:tc>
+      </w:tr>
+      <w:tr>
+        <w:tc>
+          <w:tcPr>
+            <w:cnfStyle w:val="001000000000"/>
+            <w:tcW w:w="1101" w:type="dxa"/>
+          </w:tcPr>
+          <w:p>
+            <w:pPr>
+              <w:pStyle w:val="Prrafodelista"/>
+              <w:ind w:left="0"/>
+              <w:jc w:val="both"/>
+              <w:outlineLvl w:val="1"/>
+              <w:rPr>
+                <w:rFonts w:asciiTheme="minorHAnsi" w:hAnsiTheme="minorHAnsi" w:cstheme="minorHAnsi"/>
+                <w:b w:val="0"/>
+                <w:smallCaps/>
+                <w:sz w:val="22"/>
+              </w:rPr>
+            </w:pPr>
+            <w:r>
+              <w:rPr>
+                <w:rFonts w:asciiTheme="minorHAnsi" w:hAnsiTheme="minorHAnsi" w:cstheme="minorHAnsi"/>
+                <w:b w:val="0"/>
+                <w:smallCaps/>
+                <w:sz w:val="22"/>
+              </w:rPr>
+              <w:t>R8</w:t>
+            </w:r>
+          </w:p>
+        </w:tc>
+        <w:tc>
+          <w:tcPr>
+            <w:tcW w:w="2746" w:type="dxa"/>
+          </w:tcPr>
+          <w:p>
+            <w:pPr>
+              <w:pStyle w:val="Prrafodelista"/>
+              <w:ind w:left="0"/>
+              <w:jc w:val="both"/>
+              <w:outlineLvl w:val="1"/>
+              <w:cnfStyle w:val="000000000000"/>
+              <w:rPr>
+                <w:rFonts w:asciiTheme="minorHAnsi" w:hAnsiTheme="minorHAnsi" w:cstheme="minorHAnsi"/>
+              </w:rPr>
+            </w:pPr>
+            <w:r>
+              <w:rPr>
+                <w:rFonts w:asciiTheme="minorHAnsi" w:hAnsiTheme="minorHAnsi" w:cstheme="minorHAnsi"/>
+              </w:rPr>
+              <w:t>Falta de requerimientos</w:t>
+            </w:r>
+          </w:p>
+        </w:tc>
+        <w:tc>
+          <w:tcPr>
+            <w:tcW w:w="1922" w:type="dxa"/>
+          </w:tcPr>
+          <w:p>
+            <w:pPr>
+              <w:pStyle w:val="Prrafodelista"/>
+              <w:ind w:left="0"/>
+              <w:jc w:val="both"/>
+              <w:outlineLvl w:val="1"/>
+              <w:cnfStyle w:val="000000000000"/>
+              <w:rPr>
+                <w:rFonts w:asciiTheme="minorHAnsi" w:hAnsiTheme="minorHAnsi" w:cstheme="minorHAnsi"/>
+                <w:b/>
+                <w:smallCaps/>
+                <w:sz w:val="22"/>
+              </w:rPr>
+            </w:pPr>
+            <w:r>
+              <w:rPr>
+                <w:rFonts w:asciiTheme="minorHAnsi" w:hAnsiTheme="minorHAnsi" w:cstheme="minorHAnsi"/>
+                <w:b/>
+                <w:smallCaps/>
+                <w:sz w:val="22"/>
+              </w:rPr>
+              <w:t>20</w:t>
+            </w:r>
+          </w:p>
+        </w:tc>
+        <w:tc>
+          <w:tcPr>
+            <w:tcW w:w="1922" w:type="dxa"/>
+          </w:tcPr>
+          <w:p>
+            <w:pPr>
+              <w:pStyle w:val="Prrafodelista"/>
+              <w:ind w:left="0"/>
+              <w:jc w:val="both"/>
+              <w:outlineLvl w:val="1"/>
+              <w:cnfStyle w:val="000000000000"/>
+              <w:rPr>
+                <w:rFonts w:asciiTheme="minorHAnsi" w:hAnsiTheme="minorHAnsi" w:cstheme="minorHAnsi"/>
+                <w:b/>
+                <w:smallCaps/>
+                <w:sz w:val="22"/>
+              </w:rPr>
+            </w:pPr>
+            <w:r>
+              <w:rPr>
+                <w:rFonts w:asciiTheme="minorHAnsi" w:hAnsiTheme="minorHAnsi" w:cstheme="minorHAnsi"/>
+                <w:b/>
+                <w:smallCaps/>
+                <w:sz w:val="22"/>
+              </w:rPr>
+              <w:t>3</w:t>
+            </w:r>
+          </w:p>
+        </w:tc>
+        <w:tc>
+          <w:tcPr>
+            <w:tcW w:w="1922" w:type="dxa"/>
+          </w:tcPr>
+          <w:p>
+            <w:pPr>
+              <w:pStyle w:val="Prrafodelista"/>
+              <w:ind w:left="0"/>
+              <w:jc w:val="both"/>
+              <w:outlineLvl w:val="1"/>
+              <w:cnfStyle w:val="000000000000"/>
+              <w:rPr>
+                <w:rFonts w:asciiTheme="minorHAnsi" w:hAnsiTheme="minorHAnsi" w:cstheme="minorHAnsi"/>
+                <w:b/>
+                <w:smallCaps/>
+                <w:sz w:val="22"/>
+              </w:rPr>
+            </w:pPr>
+            <w:r>
+              <w:rPr>
+                <w:rFonts w:asciiTheme="minorHAnsi" w:hAnsiTheme="minorHAnsi" w:cstheme="minorHAnsi"/>
+                <w:b/>
+                <w:smallCaps/>
+                <w:sz w:val="22"/>
+              </w:rPr>
+              <w:t>0.6</w:t>
+            </w:r>
+          </w:p>
+        </w:tc>
+      </w:tr>
+      <w:tr>
+        <w:trPr>
+          <w:cnfStyle w:val="000000100000"/>
+        </w:trPr>
+        <w:tc>
+          <w:tcPr>
+            <w:cnfStyle w:val="001000000000"/>
+            <w:tcW w:w="1101" w:type="dxa"/>
+          </w:tcPr>
+          <w:p>
+            <w:pPr>
+              <w:pStyle w:val="Prrafodelista"/>
+              <w:ind w:left="0"/>
+              <w:jc w:val="both"/>
+              <w:outlineLvl w:val="1"/>
+              <w:rPr>
+                <w:rFonts w:asciiTheme="minorHAnsi" w:hAnsiTheme="minorHAnsi" w:cstheme="minorHAnsi"/>
+                <w:b w:val="0"/>
+                <w:smallCaps/>
+                <w:sz w:val="22"/>
+              </w:rPr>
+            </w:pPr>
+            <w:r>
+              <w:rPr>
+                <w:rFonts w:asciiTheme="minorHAnsi" w:hAnsiTheme="minorHAnsi" w:cstheme="minorHAnsi"/>
+                <w:b w:val="0"/>
+                <w:smallCaps/>
+                <w:sz w:val="22"/>
+              </w:rPr>
+              <w:t>R46</w:t>
+            </w:r>
+          </w:p>
+        </w:tc>
+        <w:tc>
+          <w:tcPr>
+            <w:tcW w:w="2746" w:type="dxa"/>
+          </w:tcPr>
+          <w:p>
+            <w:pPr>
+              <w:pStyle w:val="Prrafodelista"/>
+              <w:ind w:left="0"/>
+              <w:jc w:val="both"/>
+              <w:outlineLvl w:val="1"/>
+              <w:cnfStyle w:val="000000100000"/>
+              <w:rPr>
+                <w:rFonts w:asciiTheme="minorHAnsi" w:hAnsiTheme="minorHAnsi" w:cstheme="minorHAnsi"/>
+              </w:rPr>
+            </w:pPr>
+            <w:r>
+              <w:rPr>
+                <w:rFonts w:asciiTheme="minorHAnsi" w:hAnsiTheme="minorHAnsi" w:cstheme="minorHAnsi"/>
+              </w:rPr>
+              <w:t>Aprendizaje nuevas herramientas</w:t>
+            </w:r>
+          </w:p>
+        </w:tc>
+        <w:tc>
+          <w:tcPr>
+            <w:tcW w:w="1922" w:type="dxa"/>
+          </w:tcPr>
+          <w:p>
+            <w:pPr>
+              <w:pStyle w:val="Prrafodelista"/>
+              <w:ind w:left="0"/>
+              <w:jc w:val="both"/>
+              <w:outlineLvl w:val="1"/>
+              <w:cnfStyle w:val="000000100000"/>
+              <w:rPr>
+                <w:rFonts w:asciiTheme="minorHAnsi" w:hAnsiTheme="minorHAnsi" w:cstheme="minorHAnsi"/>
+                <w:b/>
+                <w:smallCaps/>
+                <w:sz w:val="22"/>
+              </w:rPr>
+            </w:pPr>
+            <w:r>
+              <w:rPr>
+                <w:rFonts w:asciiTheme="minorHAnsi" w:hAnsiTheme="minorHAnsi" w:cstheme="minorHAnsi"/>
+                <w:b/>
+                <w:smallCaps/>
+                <w:sz w:val="22"/>
+              </w:rPr>
+              <w:t>30</w:t>
+            </w:r>
+          </w:p>
+        </w:tc>
+        <w:tc>
+          <w:tcPr>
+            <w:tcW w:w="1922" w:type="dxa"/>
+          </w:tcPr>
+          <w:p>
+            <w:pPr>
+              <w:pStyle w:val="Prrafodelista"/>
+              <w:ind w:left="0"/>
+              <w:jc w:val="both"/>
+              <w:outlineLvl w:val="1"/>
+              <w:cnfStyle w:val="000000100000"/>
+              <w:rPr>
+                <w:rFonts w:asciiTheme="minorHAnsi" w:hAnsiTheme="minorHAnsi" w:cstheme="minorHAnsi"/>
+                <w:b/>
+                <w:smallCaps/>
+                <w:sz w:val="22"/>
+              </w:rPr>
+            </w:pPr>
+            <w:r>
+              <w:rPr>
+                <w:rFonts w:asciiTheme="minorHAnsi" w:hAnsiTheme="minorHAnsi" w:cstheme="minorHAnsi"/>
+                <w:b/>
+                <w:smallCaps/>
+                <w:sz w:val="22"/>
+              </w:rPr>
+              <w:t>2</w:t>
+            </w:r>
+          </w:p>
+        </w:tc>
+        <w:tc>
+          <w:tcPr>
+            <w:tcW w:w="1922" w:type="dxa"/>
+          </w:tcPr>
+          <w:p>
+            <w:pPr>
+              <w:pStyle w:val="Prrafodelista"/>
+              <w:ind w:left="0"/>
+              <w:jc w:val="both"/>
+              <w:outlineLvl w:val="1"/>
+              <w:cnfStyle w:val="000000100000"/>
+              <w:rPr>
+                <w:rFonts w:asciiTheme="minorHAnsi" w:hAnsiTheme="minorHAnsi" w:cstheme="minorHAnsi"/>
+                <w:b/>
+                <w:smallCaps/>
+                <w:sz w:val="22"/>
+              </w:rPr>
+            </w:pPr>
+            <w:r>
+              <w:rPr>
+                <w:rFonts w:asciiTheme="minorHAnsi" w:hAnsiTheme="minorHAnsi" w:cstheme="minorHAnsi"/>
+                <w:b/>
+                <w:smallCaps/>
+                <w:sz w:val="22"/>
+              </w:rPr>
+              <w:t>0.6</w:t>
+            </w:r>
+          </w:p>
+        </w:tc>
+      </w:tr>
+      <w:tr>
+        <w:tc>
+          <w:tcPr>
+            <w:cnfStyle w:val="001000000000"/>
+            <w:tcW w:w="1101" w:type="dxa"/>
+          </w:tcPr>
+          <w:p>
+            <w:pPr>
+              <w:pStyle w:val="Prrafodelista"/>
+              <w:ind w:left="0"/>
+              <w:jc w:val="both"/>
+              <w:outlineLvl w:val="1"/>
+              <w:rPr>
+                <w:rFonts w:asciiTheme="minorHAnsi" w:hAnsiTheme="minorHAnsi" w:cstheme="minorHAnsi"/>
+                <w:b w:val="0"/>
+                <w:smallCaps/>
+                <w:sz w:val="22"/>
+              </w:rPr>
+            </w:pPr>
+            <w:r>
+              <w:rPr>
+                <w:rFonts w:asciiTheme="minorHAnsi" w:hAnsiTheme="minorHAnsi" w:cstheme="minorHAnsi"/>
+                <w:b w:val="0"/>
+                <w:smallCaps/>
+                <w:sz w:val="22"/>
+              </w:rPr>
+              <w:t>r12</w:t>
+            </w:r>
+          </w:p>
+        </w:tc>
+        <w:tc>
+          <w:tcPr>
+            <w:tcW w:w="2746" w:type="dxa"/>
+          </w:tcPr>
+          <w:p>
+            <w:pPr>
+              <w:pStyle w:val="Prrafodelista"/>
+              <w:ind w:left="0"/>
+              <w:jc w:val="both"/>
+              <w:outlineLvl w:val="1"/>
+              <w:cnfStyle w:val="000000000000"/>
+              <w:rPr>
+                <w:rFonts w:asciiTheme="minorHAnsi" w:hAnsiTheme="minorHAnsi" w:cstheme="minorHAnsi"/>
+                <w:b/>
+                <w:smallCaps/>
+                <w:sz w:val="22"/>
+              </w:rPr>
+            </w:pPr>
+            <w:r>
+              <w:rPr>
+                <w:rFonts w:asciiTheme="minorHAnsi" w:hAnsiTheme="minorHAnsi" w:cstheme="minorHAnsi"/>
+              </w:rPr>
+              <w:t>Respuesta a las consultas  y encuestas a los consulares internos y clientes</w:t>
+            </w:r>
+          </w:p>
+        </w:tc>
+        <w:tc>
+          <w:tcPr>
+            <w:tcW w:w="1922" w:type="dxa"/>
+          </w:tcPr>
+          <w:p>
+            <w:pPr>
+              <w:pStyle w:val="Prrafodelista"/>
+              <w:ind w:left="0"/>
+              <w:jc w:val="both"/>
+              <w:outlineLvl w:val="1"/>
+              <w:cnfStyle w:val="000000000000"/>
+              <w:rPr>
+                <w:rFonts w:asciiTheme="minorHAnsi" w:hAnsiTheme="minorHAnsi" w:cstheme="minorHAnsi"/>
+                <w:b/>
+                <w:smallCaps/>
+                <w:sz w:val="22"/>
+              </w:rPr>
+            </w:pPr>
+            <w:r>
+              <w:rPr>
+                <w:rFonts w:asciiTheme="minorHAnsi" w:hAnsiTheme="minorHAnsi" w:cstheme="minorHAnsi"/>
+                <w:b/>
+                <w:smallCaps/>
+                <w:sz w:val="22"/>
+              </w:rPr>
+              <w:t>25</w:t>
+            </w:r>
+          </w:p>
+        </w:tc>
+        <w:tc>
+          <w:tcPr>
+            <w:tcW w:w="1922" w:type="dxa"/>
+          </w:tcPr>
+          <w:p>
+            <w:pPr>
+              <w:pStyle w:val="Prrafodelista"/>
+              <w:ind w:left="0"/>
+              <w:jc w:val="both"/>
+              <w:outlineLvl w:val="1"/>
+              <w:cnfStyle w:val="000000000000"/>
+              <w:rPr>
+                <w:rFonts w:asciiTheme="minorHAnsi" w:hAnsiTheme="minorHAnsi" w:cstheme="minorHAnsi"/>
+                <w:b/>
+                <w:smallCaps/>
+                <w:sz w:val="22"/>
+              </w:rPr>
+            </w:pPr>
+            <w:r>
+              <w:rPr>
+                <w:rFonts w:asciiTheme="minorHAnsi" w:hAnsiTheme="minorHAnsi" w:cstheme="minorHAnsi"/>
+                <w:b/>
+                <w:smallCaps/>
+                <w:sz w:val="22"/>
+              </w:rPr>
+              <w:t>2</w:t>
+            </w:r>
+          </w:p>
+        </w:tc>
+        <w:tc>
+          <w:tcPr>
+            <w:tcW w:w="1922" w:type="dxa"/>
+          </w:tcPr>
+          <w:p>
+            <w:pPr>
+              <w:pStyle w:val="Prrafodelista"/>
+              <w:ind w:left="0"/>
+              <w:jc w:val="both"/>
+              <w:outlineLvl w:val="1"/>
+              <w:cnfStyle w:val="000000000000"/>
+              <w:rPr>
+                <w:rFonts w:asciiTheme="minorHAnsi" w:hAnsiTheme="minorHAnsi" w:cstheme="minorHAnsi"/>
+                <w:b/>
+                <w:smallCaps/>
+                <w:sz w:val="22"/>
+              </w:rPr>
+            </w:pPr>
+            <w:r>
+              <w:rPr>
+                <w:rFonts w:asciiTheme="minorHAnsi" w:hAnsiTheme="minorHAnsi" w:cstheme="minorHAnsi"/>
+                <w:b/>
+                <w:smallCaps/>
+                <w:sz w:val="22"/>
+              </w:rPr>
+              <w:t>0.5</w:t>
+            </w:r>
+          </w:p>
+        </w:tc>
+      </w:tr>
+      <w:tr>
+        <w:trPr>
+          <w:cnfStyle w:val="000000100000"/>
+        </w:trPr>
+        <w:tc>
+          <w:tcPr>
+            <w:cnfStyle w:val="001000000000"/>
+            <w:tcW w:w="1101" w:type="dxa"/>
+          </w:tcPr>
+          <w:p>
+            <w:pPr>
+              <w:pStyle w:val="Prrafodelista"/>
+              <w:ind w:left="0"/>
+              <w:jc w:val="both"/>
+              <w:outlineLvl w:val="1"/>
+              <w:rPr>
+                <w:rFonts w:asciiTheme="minorHAnsi" w:hAnsiTheme="minorHAnsi" w:cstheme="minorHAnsi"/>
+                <w:b w:val="0"/>
+                <w:smallCaps/>
+                <w:sz w:val="22"/>
+              </w:rPr>
+            </w:pPr>
+            <w:r>
+              <w:rPr>
+                <w:rFonts w:asciiTheme="minorHAnsi" w:hAnsiTheme="minorHAnsi" w:cstheme="minorHAnsi"/>
+                <w:b w:val="0"/>
+                <w:smallCaps/>
+                <w:sz w:val="22"/>
+              </w:rPr>
+              <w:t>R</w:t>
+            </w:r>
+            <w:r>
+              <w:rPr>
+                <w:rFonts w:asciiTheme="minorHAnsi" w:hAnsiTheme="minorHAnsi" w:cstheme="minorHAnsi"/>
+                <w:b w:val="0"/>
+                <w:smallCaps/>
+                <w:sz w:val="22"/>
+              </w:rPr>
+              <w:t>35</w:t>
+            </w:r>
+          </w:p>
+        </w:tc>
+        <w:tc>
+          <w:tcPr>
+            <w:tcW w:w="2746" w:type="dxa"/>
+          </w:tcPr>
+          <w:p>
+            <w:pPr>
+              <w:pStyle w:val="Prrafodelista"/>
+              <w:ind w:left="0"/>
+              <w:jc w:val="both"/>
+              <w:outlineLvl w:val="1"/>
+              <w:cnfStyle w:val="000000100000"/>
+              <w:rPr>
+                <w:rFonts w:asciiTheme="minorHAnsi" w:hAnsiTheme="minorHAnsi" w:cstheme="minorHAnsi"/>
+              </w:rPr>
+            </w:pPr>
+            <w:proofErr w:type="spellStart"/>
+            <w:r>
+              <w:rPr>
+                <w:rFonts w:asciiTheme="minorHAnsi" w:hAnsiTheme="minorHAnsi" w:cstheme="minorHAnsi"/>
+              </w:rPr>
+              <w:t>Outsourcing</w:t>
+            </w:r>
+            <w:proofErr w:type="spellEnd"/>
+            <w:r>
+              <w:rPr>
+                <w:rFonts w:asciiTheme="minorHAnsi" w:hAnsiTheme="minorHAnsi" w:cstheme="minorHAnsi"/>
+              </w:rPr>
+              <w:t xml:space="preserve">  de la herramienta “</w:t>
+            </w:r>
+            <w:r>
+              <w:rPr>
+                <w:rFonts w:asciiTheme="minorHAnsi" w:hAnsiTheme="minorHAnsi" w:cstheme="minorHAnsi"/>
+                <w:lang w:val="es-ES"/>
+              </w:rPr>
+              <w:t xml:space="preserve">Ask </w:t>
+            </w:r>
+            <w:proofErr w:type="spellStart"/>
+            <w:r>
+              <w:rPr>
+                <w:rFonts w:asciiTheme="minorHAnsi" w:hAnsiTheme="minorHAnsi" w:cstheme="minorHAnsi"/>
+                <w:lang w:val="es-ES"/>
+              </w:rPr>
+              <w:t>the</w:t>
+            </w:r>
+            <w:proofErr w:type="spellEnd"/>
+            <w:r>
+              <w:rPr>
+                <w:rFonts w:asciiTheme="minorHAnsi" w:hAnsiTheme="minorHAnsi" w:cstheme="minorHAnsi"/>
+                <w:lang w:val="es-ES"/>
+              </w:rPr>
+              <w:t xml:space="preserve"> </w:t>
+            </w:r>
+            <w:proofErr w:type="spellStart"/>
+            <w:r>
+              <w:rPr>
+                <w:rFonts w:asciiTheme="minorHAnsi" w:hAnsiTheme="minorHAnsi" w:cstheme="minorHAnsi"/>
+                <w:lang w:val="es-ES"/>
+              </w:rPr>
+              <w:t>Expert</w:t>
+            </w:r>
+            <w:proofErr w:type="spellEnd"/>
+            <w:r>
+              <w:rPr>
+                <w:rFonts w:asciiTheme="minorHAnsi" w:hAnsiTheme="minorHAnsi" w:cstheme="minorHAnsi"/>
+              </w:rPr>
+              <w:t xml:space="preserve">” y </w:t>
+            </w:r>
+            <w:r>
+              <w:rPr>
+                <w:rFonts w:asciiTheme="minorHAnsi" w:hAnsiTheme="minorHAnsi" w:cstheme="minorHAnsi"/>
+                <w:lang w:val="es-ES"/>
+              </w:rPr>
+              <w:t>“</w:t>
+            </w:r>
+            <w:proofErr w:type="spellStart"/>
+            <w:r>
+              <w:rPr>
+                <w:rFonts w:asciiTheme="minorHAnsi" w:hAnsiTheme="minorHAnsi" w:cstheme="minorHAnsi"/>
+                <w:lang w:val="es-ES"/>
+              </w:rPr>
+              <w:t>User</w:t>
+            </w:r>
+            <w:proofErr w:type="spellEnd"/>
+            <w:r>
+              <w:rPr>
+                <w:rFonts w:asciiTheme="minorHAnsi" w:hAnsiTheme="minorHAnsi" w:cstheme="minorHAnsi"/>
+                <w:lang w:val="es-ES"/>
+              </w:rPr>
+              <w:t xml:space="preserve"> </w:t>
+            </w:r>
+            <w:proofErr w:type="spellStart"/>
+            <w:r>
+              <w:rPr>
+                <w:rFonts w:asciiTheme="minorHAnsi" w:hAnsiTheme="minorHAnsi" w:cstheme="minorHAnsi"/>
+                <w:lang w:val="es-ES"/>
+              </w:rPr>
+              <w:t>Request</w:t>
+            </w:r>
+            <w:proofErr w:type="spellEnd"/>
+            <w:r>
+              <w:rPr>
+                <w:rFonts w:asciiTheme="minorHAnsi" w:hAnsiTheme="minorHAnsi" w:cstheme="minorHAnsi"/>
+                <w:lang w:val="es-ES"/>
+              </w:rPr>
+              <w:t xml:space="preserve"> </w:t>
+            </w:r>
+            <w:proofErr w:type="spellStart"/>
+            <w:r>
+              <w:rPr>
+                <w:rFonts w:asciiTheme="minorHAnsi" w:hAnsiTheme="minorHAnsi" w:cstheme="minorHAnsi"/>
+                <w:lang w:val="es-ES"/>
+              </w:rPr>
+              <w:t>for</w:t>
+            </w:r>
+            <w:proofErr w:type="spellEnd"/>
+            <w:r>
+              <w:rPr>
+                <w:rFonts w:asciiTheme="minorHAnsi" w:hAnsiTheme="minorHAnsi" w:cstheme="minorHAnsi"/>
+                <w:lang w:val="es-ES"/>
+              </w:rPr>
+              <w:t xml:space="preserve"> </w:t>
+            </w:r>
+            <w:proofErr w:type="spellStart"/>
+            <w:r>
+              <w:rPr>
+                <w:rFonts w:asciiTheme="minorHAnsi" w:hAnsiTheme="minorHAnsi" w:cstheme="minorHAnsi"/>
+                <w:lang w:val="es-ES"/>
+              </w:rPr>
+              <w:t>Articles</w:t>
+            </w:r>
+            <w:proofErr w:type="spellEnd"/>
+            <w:r>
+              <w:rPr>
+                <w:rFonts w:asciiTheme="minorHAnsi" w:hAnsiTheme="minorHAnsi" w:cstheme="minorHAnsi"/>
+                <w:lang w:val="es-ES"/>
+              </w:rPr>
+              <w:t>”</w:t>
+            </w:r>
+          </w:p>
+        </w:tc>
+        <w:tc>
+          <w:tcPr>
+            <w:tcW w:w="1922" w:type="dxa"/>
+          </w:tcPr>
+          <w:p>
+            <w:pPr>
+              <w:pStyle w:val="Prrafodelista"/>
+              <w:ind w:left="0"/>
+              <w:jc w:val="both"/>
+              <w:outlineLvl w:val="1"/>
+              <w:cnfStyle w:val="000000100000"/>
+              <w:rPr>
+                <w:rFonts w:asciiTheme="minorHAnsi" w:hAnsiTheme="minorHAnsi" w:cstheme="minorHAnsi"/>
+                <w:b/>
+                <w:smallCaps/>
+                <w:sz w:val="22"/>
+              </w:rPr>
+            </w:pPr>
+            <w:r>
+              <w:rPr>
+                <w:rFonts w:asciiTheme="minorHAnsi" w:hAnsiTheme="minorHAnsi" w:cstheme="minorHAnsi"/>
+                <w:b/>
+                <w:smallCaps/>
+                <w:sz w:val="22"/>
+              </w:rPr>
+              <w:t>50</w:t>
+            </w:r>
+          </w:p>
+        </w:tc>
+        <w:tc>
+          <w:tcPr>
+            <w:tcW w:w="1922" w:type="dxa"/>
+          </w:tcPr>
+          <w:p>
+            <w:pPr>
+              <w:pStyle w:val="Prrafodelista"/>
+              <w:ind w:left="0"/>
+              <w:jc w:val="both"/>
+              <w:outlineLvl w:val="1"/>
+              <w:cnfStyle w:val="000000100000"/>
+              <w:rPr>
+                <w:rFonts w:asciiTheme="minorHAnsi" w:hAnsiTheme="minorHAnsi" w:cstheme="minorHAnsi"/>
+                <w:b/>
+                <w:smallCaps/>
+                <w:sz w:val="22"/>
+              </w:rPr>
+            </w:pPr>
+            <w:r>
+              <w:rPr>
+                <w:rFonts w:asciiTheme="minorHAnsi" w:hAnsiTheme="minorHAnsi" w:cstheme="minorHAnsi"/>
+                <w:b/>
+                <w:smallCaps/>
+                <w:sz w:val="22"/>
+              </w:rPr>
+              <w:t>1</w:t>
+            </w:r>
+          </w:p>
+        </w:tc>
+        <w:tc>
+          <w:tcPr>
+            <w:tcW w:w="1922" w:type="dxa"/>
+          </w:tcPr>
+          <w:p>
+            <w:pPr>
+              <w:pStyle w:val="Prrafodelista"/>
+              <w:ind w:left="0"/>
+              <w:jc w:val="both"/>
+              <w:outlineLvl w:val="1"/>
+              <w:cnfStyle w:val="000000100000"/>
+              <w:rPr>
+                <w:rFonts w:asciiTheme="minorHAnsi" w:hAnsiTheme="minorHAnsi" w:cstheme="minorHAnsi"/>
+                <w:b/>
+                <w:smallCaps/>
+                <w:sz w:val="22"/>
+              </w:rPr>
+            </w:pPr>
+            <w:r>
+              <w:rPr>
+                <w:rFonts w:asciiTheme="minorHAnsi" w:hAnsiTheme="minorHAnsi" w:cstheme="minorHAnsi"/>
+                <w:b/>
+                <w:smallCaps/>
+                <w:sz w:val="22"/>
+              </w:rPr>
+              <w:t>0.5</w:t>
+            </w:r>
+          </w:p>
+        </w:tc>
+      </w:tr>
+      <w:tr>
+        <w:tc>
+          <w:tcPr>
+            <w:cnfStyle w:val="001000000000"/>
+            <w:tcW w:w="1101" w:type="dxa"/>
+          </w:tcPr>
+          <w:p>
+            <w:pPr>
+              <w:pStyle w:val="Prrafodelista"/>
+              <w:ind w:left="0"/>
+              <w:jc w:val="both"/>
+              <w:outlineLvl w:val="1"/>
+              <w:rPr>
+                <w:rFonts w:asciiTheme="minorHAnsi" w:hAnsiTheme="minorHAnsi" w:cstheme="minorHAnsi"/>
+                <w:b w:val="0"/>
+                <w:smallCaps/>
+                <w:sz w:val="22"/>
+              </w:rPr>
+            </w:pPr>
+            <w:r>
+              <w:rPr>
+                <w:rFonts w:asciiTheme="minorHAnsi" w:hAnsiTheme="minorHAnsi" w:cstheme="minorHAnsi"/>
+                <w:b w:val="0"/>
+                <w:smallCaps/>
+                <w:sz w:val="22"/>
+              </w:rPr>
+              <w:t>R17</w:t>
+            </w:r>
+          </w:p>
+        </w:tc>
+        <w:tc>
+          <w:tcPr>
+            <w:tcW w:w="2746" w:type="dxa"/>
+          </w:tcPr>
+          <w:p>
+            <w:pPr>
+              <w:pStyle w:val="Prrafodelista"/>
+              <w:ind w:left="0"/>
+              <w:jc w:val="both"/>
+              <w:outlineLvl w:val="1"/>
+              <w:cnfStyle w:val="000000000000"/>
+              <w:rPr>
+                <w:rFonts w:asciiTheme="minorHAnsi" w:hAnsiTheme="minorHAnsi" w:cstheme="minorHAnsi"/>
+              </w:rPr>
+            </w:pPr>
+            <w:r>
+              <w:rPr>
+                <w:rFonts w:asciiTheme="minorHAnsi" w:hAnsiTheme="minorHAnsi" w:cstheme="minorHAnsi"/>
+              </w:rPr>
+              <w:t xml:space="preserve">Obtener buena retroalimentación de Michael </w:t>
+            </w:r>
+            <w:proofErr w:type="spellStart"/>
+            <w:r>
+              <w:rPr>
+                <w:rFonts w:asciiTheme="minorHAnsi" w:hAnsiTheme="minorHAnsi" w:cstheme="minorHAnsi"/>
+              </w:rPr>
+              <w:t>Chen</w:t>
+            </w:r>
+            <w:proofErr w:type="spellEnd"/>
+            <w:r>
+              <w:rPr>
+                <w:rFonts w:asciiTheme="minorHAnsi" w:hAnsiTheme="minorHAnsi" w:cstheme="minorHAnsi"/>
+              </w:rPr>
+              <w:t xml:space="preserve"> y otros consultores </w:t>
+            </w:r>
+            <w:proofErr w:type="spellStart"/>
+            <w:r>
+              <w:rPr>
+                <w:rFonts w:asciiTheme="minorHAnsi" w:hAnsiTheme="minorHAnsi" w:cstheme="minorHAnsi"/>
+              </w:rPr>
+              <w:t>Senior</w:t>
+            </w:r>
+            <w:proofErr w:type="spellEnd"/>
+          </w:p>
+        </w:tc>
+        <w:tc>
+          <w:tcPr>
+            <w:tcW w:w="1922" w:type="dxa"/>
+          </w:tcPr>
+          <w:p>
+            <w:pPr>
+              <w:pStyle w:val="Prrafodelista"/>
+              <w:ind w:left="0"/>
+              <w:jc w:val="both"/>
+              <w:outlineLvl w:val="1"/>
+              <w:cnfStyle w:val="000000000000"/>
+              <w:rPr>
+                <w:rFonts w:asciiTheme="minorHAnsi" w:hAnsiTheme="minorHAnsi" w:cstheme="minorHAnsi"/>
+                <w:b/>
+                <w:smallCaps/>
+                <w:sz w:val="22"/>
+              </w:rPr>
+            </w:pPr>
+            <w:r>
+              <w:rPr>
+                <w:rFonts w:asciiTheme="minorHAnsi" w:hAnsiTheme="minorHAnsi" w:cstheme="minorHAnsi"/>
+                <w:b/>
+                <w:smallCaps/>
+                <w:sz w:val="22"/>
+              </w:rPr>
+              <w:t>40</w:t>
+            </w:r>
+          </w:p>
+        </w:tc>
+        <w:tc>
+          <w:tcPr>
+            <w:tcW w:w="1922" w:type="dxa"/>
+          </w:tcPr>
+          <w:p>
+            <w:pPr>
+              <w:pStyle w:val="Prrafodelista"/>
+              <w:ind w:left="0"/>
+              <w:jc w:val="both"/>
+              <w:outlineLvl w:val="1"/>
+              <w:cnfStyle w:val="000000000000"/>
+              <w:rPr>
+                <w:rFonts w:asciiTheme="minorHAnsi" w:hAnsiTheme="minorHAnsi" w:cstheme="minorHAnsi"/>
+                <w:b/>
+                <w:smallCaps/>
+                <w:sz w:val="22"/>
+              </w:rPr>
+            </w:pPr>
+            <w:r>
+              <w:rPr>
+                <w:rFonts w:asciiTheme="minorHAnsi" w:hAnsiTheme="minorHAnsi" w:cstheme="minorHAnsi"/>
+                <w:b/>
+                <w:smallCaps/>
+                <w:sz w:val="22"/>
+              </w:rPr>
+              <w:t>1</w:t>
+            </w:r>
+          </w:p>
+        </w:tc>
+        <w:tc>
+          <w:tcPr>
+            <w:tcW w:w="1922" w:type="dxa"/>
+          </w:tcPr>
+          <w:p>
+            <w:pPr>
+              <w:pStyle w:val="Prrafodelista"/>
+              <w:ind w:left="0"/>
+              <w:jc w:val="both"/>
+              <w:outlineLvl w:val="1"/>
+              <w:cnfStyle w:val="000000000000"/>
+              <w:rPr>
+                <w:rFonts w:asciiTheme="minorHAnsi" w:hAnsiTheme="minorHAnsi" w:cstheme="minorHAnsi"/>
+                <w:b/>
+                <w:smallCaps/>
+                <w:sz w:val="22"/>
+              </w:rPr>
+            </w:pPr>
+            <w:r>
+              <w:rPr>
+                <w:rFonts w:asciiTheme="minorHAnsi" w:hAnsiTheme="minorHAnsi" w:cstheme="minorHAnsi"/>
+                <w:b/>
+                <w:smallCaps/>
+                <w:sz w:val="22"/>
+              </w:rPr>
+              <w:t>0.4</w:t>
+            </w:r>
+          </w:p>
+        </w:tc>
+      </w:tr>
+    </w:tbl>
+    <w:p>
+      <w:pPr>
+        <w:pStyle w:val="Prrafodelista"/>
+        <w:ind w:left="567"/>
+        <w:jc w:val="both"/>
+        <w:outlineLvl w:val="1"/>
+        <w:rPr>
+          <w:rFonts w:asciiTheme="minorHAnsi" w:hAnsiTheme="minorHAnsi" w:cstheme="minorHAnsi"/>
+          <w:b/>
+          <w:smallCaps/>
+          <w:sz w:val="22"/>
+        </w:rPr>
+      </w:pPr>
+    </w:p>
+    <w:p>
+      <w:pPr>
+        <w:pStyle w:val="Prrafodelista"/>
+        <w:numPr>
+          <w:ilvl w:val="1"/>
+          <w:numId w:val="1"/>
+        </w:numPr>
+        <w:ind w:left="567" w:hanging="425"/>
+        <w:jc w:val="both"/>
+        <w:outlineLvl w:val="1"/>
+        <w:rPr>
+          <w:rFonts w:asciiTheme="minorHAnsi" w:hAnsiTheme="minorHAnsi" w:cstheme="minorHAnsi"/>
+          <w:b/>
+          <w:smallCaps/>
+          <w:sz w:val="22"/>
+        </w:rPr>
+      </w:pPr>
       <w:r>
         <w:rPr>
           <w:rFonts w:asciiTheme="minorHAnsi" w:hAnsiTheme="minorHAnsi" w:cstheme="minorHAnsi"/>
@@ -13746,37 +15720,324 @@
           <w:sz w:val="22"/>
         </w:rPr>
       </w:pPr>
-    </w:p>
-    <w:p>
-      <w:pPr>
-        <w:rPr>
-          <w:rFonts w:asciiTheme="minorHAnsi" w:hAnsiTheme="minorHAnsi" w:cstheme="minorHAnsi"/>
-          <w:sz w:val="22"/>
-        </w:rPr>
-      </w:pPr>
       <w:r>
         <w:rPr>
           <w:rFonts w:asciiTheme="minorHAnsi" w:hAnsiTheme="minorHAnsi" w:cstheme="minorHAnsi"/>
           <w:sz w:val="22"/>
         </w:rPr>
-        <w:t xml:space="preserve">Ver documento  </w:t>
+        <w:t xml:space="preserve">Para el seguimiento a los diez primeros riesgos se tendrá en cuenta </w:t>
+      </w:r>
+      <w:r>
+        <w:rPr>
+          <w:rFonts w:asciiTheme="minorHAnsi" w:hAnsiTheme="minorHAnsi" w:cstheme="minorHAnsi"/>
+          <w:sz w:val="22"/>
+        </w:rPr>
+        <w:t>los eventos ocurridos  y detectados por Erika durante el primer mes de ejecución del proyecto.</w:t>
+      </w:r>
+    </w:p>
+    <w:p>
+      <w:pPr>
+        <w:rPr>
+          <w:rFonts w:asciiTheme="minorHAnsi" w:hAnsiTheme="minorHAnsi" w:cstheme="minorHAnsi"/>
+          <w:sz w:val="22"/>
+        </w:rPr>
+      </w:pPr>
+    </w:p>
+    <w:p>
+      <w:pPr>
+        <w:numPr>
+          <w:ilvl w:val="0"/>
+          <w:numId w:val="32"/>
+        </w:numPr>
+        <w:rPr>
+          <w:rFonts w:asciiTheme="minorHAnsi" w:hAnsiTheme="minorHAnsi" w:cstheme="minorHAnsi"/>
+          <w:sz w:val="22"/>
+          <w:lang w:val="es-MX"/>
+        </w:rPr>
+      </w:pPr>
+      <w:r>
+        <w:rPr>
+          <w:rFonts w:asciiTheme="minorHAnsi" w:hAnsiTheme="minorHAnsi" w:cstheme="minorHAnsi"/>
+          <w:sz w:val="22"/>
+          <w:lang w:val="es-MX"/>
+        </w:rPr>
+        <w:t>El equipo del proyecto ha recibido muy poca respuesta a las consultas y encuestas realizadas a los consultores internos y clientes con el propósito de determinar las características  y contenido deseado  para la Intranet.</w:t>
+      </w:r>
+    </w:p>
+    <w:p>
+      <w:pPr>
+        <w:numPr>
+          <w:ilvl w:val="0"/>
+          <w:numId w:val="32"/>
+        </w:numPr>
+        <w:rPr>
+          <w:rFonts w:asciiTheme="minorHAnsi" w:hAnsiTheme="minorHAnsi" w:cstheme="minorHAnsi"/>
+          <w:sz w:val="22"/>
+          <w:lang w:val="es-MX"/>
+        </w:rPr>
+      </w:pPr>
+      <w:r>
+        <w:rPr>
+          <w:rFonts w:asciiTheme="minorHAnsi" w:hAnsiTheme="minorHAnsi" w:cstheme="minorHAnsi"/>
+          <w:sz w:val="22"/>
+          <w:lang w:val="es-ES"/>
+        </w:rPr>
+        <w:lastRenderedPageBreak/>
+        <w:t xml:space="preserve">La investigación sobre soluciones de software disponibles en el mercado para apoyar la funcionalidad de “Ask </w:t>
       </w:r>
       <w:proofErr w:type="spellStart"/>
       <w:r>
         <w:rPr>
           <w:rFonts w:asciiTheme="minorHAnsi" w:hAnsiTheme="minorHAnsi" w:cstheme="minorHAnsi"/>
           <w:sz w:val="22"/>
+          <w:lang w:val="es-ES"/>
         </w:rPr>
-        <w:t>Gestion</w:t>
+        <w:t>the</w:t>
       </w:r>
       <w:proofErr w:type="spellEnd"/>
       <w:r>
         <w:rPr>
           <w:rFonts w:asciiTheme="minorHAnsi" w:hAnsiTheme="minorHAnsi" w:cstheme="minorHAnsi"/>
           <w:sz w:val="22"/>
+          <w:lang w:val="es-ES"/>
         </w:rPr>
-        <w:t xml:space="preserve"> de- riesgos 2011.pdf,  diapositivas 38-39</w:t>
+        <w:t xml:space="preserve"> </w:t>
       </w:r>
+      <w:proofErr w:type="spellStart"/>
+      <w:r>
+        <w:rPr>
+          <w:rFonts w:asciiTheme="minorHAnsi" w:hAnsiTheme="minorHAnsi" w:cstheme="minorHAnsi"/>
+          <w:sz w:val="22"/>
+          <w:lang w:val="es-ES"/>
+        </w:rPr>
+        <w:t>Expert</w:t>
+      </w:r>
+      <w:proofErr w:type="spellEnd"/>
+      <w:r>
+        <w:rPr>
+          <w:rFonts w:asciiTheme="minorHAnsi" w:hAnsiTheme="minorHAnsi" w:cstheme="minorHAnsi"/>
+          <w:sz w:val="22"/>
+          <w:lang w:val="es-ES"/>
+        </w:rPr>
+        <w:t>” y “</w:t>
+      </w:r>
+      <w:proofErr w:type="spellStart"/>
+      <w:r>
+        <w:rPr>
+          <w:rFonts w:asciiTheme="minorHAnsi" w:hAnsiTheme="minorHAnsi" w:cstheme="minorHAnsi"/>
+          <w:sz w:val="22"/>
+          <w:lang w:val="es-ES"/>
+        </w:rPr>
+        <w:t>User</w:t>
+      </w:r>
+      <w:proofErr w:type="spellEnd"/>
+      <w:r>
+        <w:rPr>
+          <w:rFonts w:asciiTheme="minorHAnsi" w:hAnsiTheme="minorHAnsi" w:cstheme="minorHAnsi"/>
+          <w:sz w:val="22"/>
+          <w:lang w:val="es-ES"/>
+        </w:rPr>
+        <w:t xml:space="preserve"> </w:t>
+      </w:r>
+      <w:proofErr w:type="spellStart"/>
+      <w:r>
+        <w:rPr>
+          <w:rFonts w:asciiTheme="minorHAnsi" w:hAnsiTheme="minorHAnsi" w:cstheme="minorHAnsi"/>
+          <w:sz w:val="22"/>
+          <w:lang w:val="es-ES"/>
+        </w:rPr>
+        <w:t>Request</w:t>
+      </w:r>
+      <w:proofErr w:type="spellEnd"/>
+      <w:r>
+        <w:rPr>
+          <w:rFonts w:asciiTheme="minorHAnsi" w:hAnsiTheme="minorHAnsi" w:cstheme="minorHAnsi"/>
+          <w:sz w:val="22"/>
+          <w:lang w:val="es-ES"/>
+        </w:rPr>
+        <w:t xml:space="preserve"> </w:t>
+      </w:r>
+      <w:proofErr w:type="spellStart"/>
+      <w:r>
+        <w:rPr>
+          <w:rFonts w:asciiTheme="minorHAnsi" w:hAnsiTheme="minorHAnsi" w:cstheme="minorHAnsi"/>
+          <w:sz w:val="22"/>
+          <w:lang w:val="es-ES"/>
+        </w:rPr>
+        <w:t>for</w:t>
+      </w:r>
+      <w:proofErr w:type="spellEnd"/>
+      <w:r>
+        <w:rPr>
+          <w:rFonts w:asciiTheme="minorHAnsi" w:hAnsiTheme="minorHAnsi" w:cstheme="minorHAnsi"/>
+          <w:sz w:val="22"/>
+          <w:lang w:val="es-ES"/>
+        </w:rPr>
+        <w:t xml:space="preserve"> </w:t>
+      </w:r>
+      <w:proofErr w:type="spellStart"/>
+      <w:r>
+        <w:rPr>
+          <w:rFonts w:asciiTheme="minorHAnsi" w:hAnsiTheme="minorHAnsi" w:cstheme="minorHAnsi"/>
+          <w:sz w:val="22"/>
+          <w:lang w:val="es-ES"/>
+        </w:rPr>
+        <w:t>Articles</w:t>
+      </w:r>
+      <w:proofErr w:type="spellEnd"/>
+      <w:r>
+        <w:rPr>
+          <w:rFonts w:asciiTheme="minorHAnsi" w:hAnsiTheme="minorHAnsi" w:cstheme="minorHAnsi"/>
+          <w:sz w:val="22"/>
+          <w:lang w:val="es-ES"/>
+        </w:rPr>
+        <w:t xml:space="preserve">”, cuestan el doble de los estimativos. Un miembro del equipo de trabajo, Kevin, considera que esta funcionalidad se puede realizar por el departamento de IT.  Otro integrante del equipo, </w:t>
+      </w:r>
+      <w:proofErr w:type="spellStart"/>
+      <w:r>
+        <w:rPr>
+          <w:rFonts w:asciiTheme="minorHAnsi" w:hAnsiTheme="minorHAnsi" w:cstheme="minorHAnsi"/>
+          <w:sz w:val="22"/>
+          <w:lang w:val="es-ES"/>
+        </w:rPr>
+        <w:t>Cindy</w:t>
+      </w:r>
+      <w:proofErr w:type="spellEnd"/>
+      <w:r>
+        <w:rPr>
+          <w:rFonts w:asciiTheme="minorHAnsi" w:hAnsiTheme="minorHAnsi" w:cstheme="minorHAnsi"/>
+          <w:sz w:val="22"/>
+          <w:lang w:val="es-ES"/>
+        </w:rPr>
+        <w:t>, considera que es mejor la compra de la solución de una firma contratista confiable, aunque se requieren adaptaciones del software para cumplir con la funcionalidad.</w:t>
+      </w:r>
+    </w:p>
+    <w:p>
+      <w:pPr>
+        <w:numPr>
+          <w:ilvl w:val="0"/>
+          <w:numId w:val="32"/>
+        </w:numPr>
+        <w:rPr>
+          <w:rFonts w:asciiTheme="minorHAnsi" w:hAnsiTheme="minorHAnsi" w:cstheme="minorHAnsi"/>
+          <w:sz w:val="22"/>
+          <w:lang w:val="es-ES"/>
+        </w:rPr>
+      </w:pPr>
+      <w:proofErr w:type="spellStart"/>
+      <w:r>
+        <w:rPr>
+          <w:rFonts w:asciiTheme="minorHAnsi" w:hAnsiTheme="minorHAnsi" w:cstheme="minorHAnsi"/>
+          <w:sz w:val="22"/>
+          <w:lang w:val="es-ES"/>
+        </w:rPr>
+        <w:t>Joe</w:t>
+      </w:r>
+      <w:proofErr w:type="spellEnd"/>
+      <w:r>
+        <w:rPr>
+          <w:rFonts w:asciiTheme="minorHAnsi" w:hAnsiTheme="minorHAnsi" w:cstheme="minorHAnsi"/>
+          <w:sz w:val="22"/>
+          <w:lang w:val="es-ES"/>
+        </w:rPr>
+        <w:t xml:space="preserve"> Fleming, el CEO, quiere que su compañía siga creciendo y se convierta en una firma de consultoría de clase mundial. También considera que el proyecto seria exitoso aún con un poco de sobrecostos y un poco de retraso, siempre y cuando  el proyecto se pague por </w:t>
+      </w:r>
+      <w:proofErr w:type="spellStart"/>
+      <w:r>
+        <w:rPr>
+          <w:rFonts w:asciiTheme="minorHAnsi" w:hAnsiTheme="minorHAnsi" w:cstheme="minorHAnsi"/>
+          <w:sz w:val="22"/>
+          <w:lang w:val="es-ES"/>
+        </w:rPr>
+        <w:t>si</w:t>
+      </w:r>
+      <w:proofErr w:type="spellEnd"/>
+      <w:r>
+        <w:rPr>
+          <w:rFonts w:asciiTheme="minorHAnsi" w:hAnsiTheme="minorHAnsi" w:cstheme="minorHAnsi"/>
+          <w:sz w:val="22"/>
+          <w:lang w:val="es-ES"/>
+        </w:rPr>
+        <w:t xml:space="preserve"> mismo en el periodo de un año después de su implementación y ayude a promover la imagen de la compañía como una excelente firma de consultoría.</w:t>
+      </w:r>
+    </w:p>
+    <w:p>
+      <w:pPr>
+        <w:numPr>
+          <w:ilvl w:val="0"/>
+          <w:numId w:val="32"/>
+        </w:numPr>
+        <w:rPr>
+          <w:rFonts w:asciiTheme="minorHAnsi" w:hAnsiTheme="minorHAnsi" w:cstheme="minorHAnsi"/>
+          <w:sz w:val="22"/>
+          <w:lang w:val="es-ES"/>
+        </w:rPr>
+      </w:pPr>
+      <w:r>
+        <w:rPr>
+          <w:rFonts w:asciiTheme="minorHAnsi" w:hAnsiTheme="minorHAnsi" w:cstheme="minorHAnsi"/>
+          <w:sz w:val="22"/>
+          <w:lang w:val="es-ES"/>
+        </w:rPr>
+        <w:t>La implementación de las características de seguridad requeridas para el nuevo sistema requieren de herramientas de seguridad desconocidas por los miembros del equipo.</w:t>
+      </w:r>
+    </w:p>
+    <w:p>
+      <w:pPr>
+        <w:numPr>
+          <w:ilvl w:val="0"/>
+          <w:numId w:val="32"/>
+        </w:numPr>
+        <w:rPr>
+          <w:rFonts w:asciiTheme="minorHAnsi" w:hAnsiTheme="minorHAnsi" w:cstheme="minorHAnsi"/>
+          <w:sz w:val="22"/>
+          <w:lang w:val="es-ES"/>
+        </w:rPr>
+      </w:pPr>
+      <w:proofErr w:type="spellStart"/>
+      <w:r>
+        <w:rPr>
+          <w:rFonts w:asciiTheme="minorHAnsi" w:hAnsiTheme="minorHAnsi" w:cstheme="minorHAnsi"/>
+          <w:sz w:val="22"/>
+          <w:lang w:val="es-ES"/>
+        </w:rPr>
+        <w:t>Erica</w:t>
+      </w:r>
+      <w:proofErr w:type="spellEnd"/>
+      <w:r>
+        <w:rPr>
+          <w:rFonts w:asciiTheme="minorHAnsi" w:hAnsiTheme="minorHAnsi" w:cstheme="minorHAnsi"/>
+          <w:sz w:val="22"/>
+          <w:lang w:val="es-ES"/>
+        </w:rPr>
+        <w:t xml:space="preserve"> ha percibido durante las reuniones del equipo de trabajo que Michael </w:t>
+      </w:r>
+      <w:proofErr w:type="spellStart"/>
+      <w:r>
+        <w:rPr>
+          <w:rFonts w:asciiTheme="minorHAnsi" w:hAnsiTheme="minorHAnsi" w:cstheme="minorHAnsi"/>
+          <w:sz w:val="22"/>
+          <w:lang w:val="es-ES"/>
+        </w:rPr>
+        <w:t>Chen</w:t>
+      </w:r>
+      <w:proofErr w:type="spellEnd"/>
+      <w:r>
+        <w:rPr>
+          <w:rFonts w:asciiTheme="minorHAnsi" w:hAnsiTheme="minorHAnsi" w:cstheme="minorHAnsi"/>
+          <w:sz w:val="22"/>
+          <w:lang w:val="es-ES"/>
+        </w:rPr>
+        <w:t>, el consultor interno más experimentado, parece desmotivado con el proyecto  y usualmente se ausenta de las reuniones para hacer llamadas telefónicas a sus clientes.</w:t>
+      </w:r>
+    </w:p>
+    <w:p>
+      <w:pPr>
+        <w:rPr>
+          <w:rFonts w:asciiTheme="minorHAnsi" w:hAnsiTheme="minorHAnsi" w:cstheme="minorHAnsi"/>
+          <w:sz w:val="22"/>
+        </w:rPr>
+      </w:pPr>
       <w:r>
         <w:rPr>
           <w:rFonts w:asciiTheme="minorHAnsi" w:hAnsiTheme="minorHAnsi" w:cstheme="minorHAnsi"/>
@@ -13784,6 +16045,1810 @@
         </w:rPr>
         <w:t xml:space="preserve"> </w:t>
       </w:r>
+    </w:p>
+    <w:tbl>
+      <w:tblPr>
+        <w:tblStyle w:val="Cuadrculamedia3-nfasis1"/>
+        <w:tblW w:w="0" w:type="auto"/>
+        <w:tblLook w:val="04A0"/>
+      </w:tblPr>
+      <w:tblGrid>
+        <w:gridCol w:w="1101"/>
+        <w:gridCol w:w="2291"/>
+        <w:gridCol w:w="1697"/>
+        <w:gridCol w:w="1697"/>
+        <w:gridCol w:w="1697"/>
+        <w:gridCol w:w="1697"/>
+      </w:tblGrid>
+      <w:tr>
+        <w:trPr>
+          <w:cnfStyle w:val="100000000000"/>
+        </w:trPr>
+        <w:tc>
+          <w:tcPr>
+            <w:cnfStyle w:val="001000000000"/>
+            <w:tcW w:w="1101" w:type="dxa"/>
+            <w:vMerge w:val="restart"/>
+          </w:tcPr>
+          <w:p>
+            <w:pPr>
+              <w:pStyle w:val="Prrafodelista"/>
+              <w:ind w:left="0"/>
+              <w:jc w:val="center"/>
+              <w:outlineLvl w:val="1"/>
+              <w:rPr>
+                <w:rFonts w:asciiTheme="minorHAnsi" w:hAnsiTheme="minorHAnsi" w:cstheme="minorHAnsi"/>
+                <w:b w:val="0"/>
+                <w:smallCaps/>
+                <w:sz w:val="22"/>
+              </w:rPr>
+            </w:pPr>
+            <w:r>
+              <w:rPr>
+                <w:rFonts w:asciiTheme="minorHAnsi" w:hAnsiTheme="minorHAnsi" w:cstheme="minorHAnsi"/>
+                <w:b w:val="0"/>
+                <w:smallCaps/>
+                <w:sz w:val="22"/>
+              </w:rPr>
+              <w:t>número</w:t>
+            </w:r>
+          </w:p>
+        </w:tc>
+        <w:tc>
+          <w:tcPr>
+            <w:tcW w:w="2291" w:type="dxa"/>
+            <w:vMerge w:val="restart"/>
+          </w:tcPr>
+          <w:p>
+            <w:pPr>
+              <w:pStyle w:val="Prrafodelista"/>
+              <w:ind w:left="0"/>
+              <w:jc w:val="center"/>
+              <w:outlineLvl w:val="1"/>
+              <w:cnfStyle w:val="100000000000"/>
+              <w:rPr>
+                <w:rFonts w:asciiTheme="minorHAnsi" w:hAnsiTheme="minorHAnsi" w:cstheme="minorHAnsi"/>
+                <w:b w:val="0"/>
+                <w:smallCaps/>
+                <w:sz w:val="22"/>
+              </w:rPr>
+            </w:pPr>
+            <w:r>
+              <w:rPr>
+                <w:rFonts w:asciiTheme="minorHAnsi" w:hAnsiTheme="minorHAnsi" w:cstheme="minorHAnsi"/>
+                <w:b w:val="0"/>
+                <w:smallCaps/>
+                <w:sz w:val="22"/>
+              </w:rPr>
+              <w:t>riesgo</w:t>
+            </w:r>
+          </w:p>
+        </w:tc>
+        <w:tc>
+          <w:tcPr>
+            <w:tcW w:w="5091" w:type="dxa"/>
+            <w:gridSpan w:val="3"/>
+          </w:tcPr>
+          <w:p>
+            <w:pPr>
+              <w:pStyle w:val="Prrafodelista"/>
+              <w:ind w:left="0"/>
+              <w:jc w:val="center"/>
+              <w:outlineLvl w:val="1"/>
+              <w:cnfStyle w:val="100000000000"/>
+              <w:rPr>
+                <w:rFonts w:asciiTheme="minorHAnsi" w:hAnsiTheme="minorHAnsi" w:cstheme="minorHAnsi"/>
+                <w:b w:val="0"/>
+                <w:smallCaps/>
+                <w:sz w:val="22"/>
+              </w:rPr>
+            </w:pPr>
+            <w:r>
+              <w:rPr>
+                <w:rFonts w:asciiTheme="minorHAnsi" w:hAnsiTheme="minorHAnsi" w:cstheme="minorHAnsi"/>
+                <w:b w:val="0"/>
+                <w:smallCaps/>
+                <w:sz w:val="22"/>
+              </w:rPr>
+              <w:t>ranking</w:t>
+            </w:r>
+          </w:p>
+        </w:tc>
+        <w:tc>
+          <w:tcPr>
+            <w:tcW w:w="1697" w:type="dxa"/>
+            <w:vMerge w:val="restart"/>
+          </w:tcPr>
+          <w:p>
+            <w:pPr>
+              <w:pStyle w:val="Prrafodelista"/>
+              <w:ind w:left="0"/>
+              <w:jc w:val="center"/>
+              <w:outlineLvl w:val="1"/>
+              <w:cnfStyle w:val="100000000000"/>
+              <w:rPr>
+                <w:rFonts w:asciiTheme="minorHAnsi" w:hAnsiTheme="minorHAnsi" w:cstheme="minorHAnsi"/>
+                <w:b w:val="0"/>
+                <w:smallCaps/>
+                <w:sz w:val="22"/>
+              </w:rPr>
+            </w:pPr>
+            <w:r>
+              <w:rPr>
+                <w:rFonts w:asciiTheme="minorHAnsi" w:hAnsiTheme="minorHAnsi" w:cstheme="minorHAnsi"/>
+                <w:b w:val="0"/>
+                <w:smallCaps/>
+                <w:sz w:val="22"/>
+              </w:rPr>
+              <w:t>RESPUESTA</w:t>
+            </w:r>
+          </w:p>
+        </w:tc>
+      </w:tr>
+      <w:tr>
+        <w:trPr>
+          <w:cnfStyle w:val="000000100000"/>
+        </w:trPr>
+        <w:tc>
+          <w:tcPr>
+            <w:cnfStyle w:val="001000000000"/>
+            <w:tcW w:w="1101" w:type="dxa"/>
+            <w:vMerge/>
+          </w:tcPr>
+          <w:p>
+            <w:pPr>
+              <w:pStyle w:val="Prrafodelista"/>
+              <w:ind w:left="0"/>
+              <w:jc w:val="center"/>
+              <w:outlineLvl w:val="1"/>
+              <w:rPr>
+                <w:rFonts w:asciiTheme="minorHAnsi" w:hAnsiTheme="minorHAnsi" w:cstheme="minorHAnsi"/>
+                <w:b w:val="0"/>
+                <w:smallCaps/>
+                <w:sz w:val="22"/>
+              </w:rPr>
+            </w:pPr>
+          </w:p>
+        </w:tc>
+        <w:tc>
+          <w:tcPr>
+            <w:tcW w:w="2291" w:type="dxa"/>
+            <w:vMerge/>
+          </w:tcPr>
+          <w:p>
+            <w:pPr>
+              <w:pStyle w:val="Prrafodelista"/>
+              <w:ind w:left="0"/>
+              <w:jc w:val="center"/>
+              <w:outlineLvl w:val="1"/>
+              <w:cnfStyle w:val="000000100000"/>
+              <w:rPr>
+                <w:rFonts w:asciiTheme="minorHAnsi" w:hAnsiTheme="minorHAnsi" w:cstheme="minorHAnsi"/>
+                <w:b/>
+                <w:smallCaps/>
+                <w:sz w:val="22"/>
+              </w:rPr>
+            </w:pPr>
+          </w:p>
+        </w:tc>
+        <w:tc>
+          <w:tcPr>
+            <w:tcW w:w="1697" w:type="dxa"/>
+          </w:tcPr>
+          <w:p>
+            <w:pPr>
+              <w:pStyle w:val="Prrafodelista"/>
+              <w:ind w:left="0"/>
+              <w:jc w:val="center"/>
+              <w:outlineLvl w:val="1"/>
+              <w:cnfStyle w:val="000000100000"/>
+              <w:rPr>
+                <w:rFonts w:asciiTheme="minorHAnsi" w:hAnsiTheme="minorHAnsi" w:cstheme="minorHAnsi"/>
+                <w:b/>
+                <w:smallCaps/>
+                <w:sz w:val="22"/>
+              </w:rPr>
+            </w:pPr>
+            <w:r>
+              <w:rPr>
+                <w:rFonts w:asciiTheme="minorHAnsi" w:hAnsiTheme="minorHAnsi" w:cstheme="minorHAnsi"/>
+                <w:b/>
+                <w:smallCaps/>
+                <w:sz w:val="22"/>
+              </w:rPr>
+              <w:t>este mes</w:t>
+            </w:r>
+          </w:p>
+        </w:tc>
+        <w:tc>
+          <w:tcPr>
+            <w:tcW w:w="1697" w:type="dxa"/>
+          </w:tcPr>
+          <w:p>
+            <w:pPr>
+              <w:pStyle w:val="Prrafodelista"/>
+              <w:ind w:left="0"/>
+              <w:jc w:val="center"/>
+              <w:outlineLvl w:val="1"/>
+              <w:cnfStyle w:val="000000100000"/>
+              <w:rPr>
+                <w:rFonts w:asciiTheme="minorHAnsi" w:hAnsiTheme="minorHAnsi" w:cstheme="minorHAnsi"/>
+                <w:b/>
+                <w:smallCaps/>
+                <w:sz w:val="22"/>
+              </w:rPr>
+            </w:pPr>
+            <w:r>
+              <w:rPr>
+                <w:rFonts w:asciiTheme="minorHAnsi" w:hAnsiTheme="minorHAnsi" w:cstheme="minorHAnsi"/>
+                <w:b/>
+                <w:smallCaps/>
+                <w:sz w:val="22"/>
+              </w:rPr>
+              <w:t>último mes</w:t>
+            </w:r>
+          </w:p>
+        </w:tc>
+        <w:tc>
+          <w:tcPr>
+            <w:tcW w:w="1697" w:type="dxa"/>
+          </w:tcPr>
+          <w:p>
+            <w:pPr>
+              <w:pStyle w:val="Prrafodelista"/>
+              <w:ind w:left="0"/>
+              <w:jc w:val="center"/>
+              <w:outlineLvl w:val="1"/>
+              <w:cnfStyle w:val="000000100000"/>
+              <w:rPr>
+                <w:rFonts w:asciiTheme="minorHAnsi" w:hAnsiTheme="minorHAnsi" w:cstheme="minorHAnsi"/>
+                <w:b/>
+                <w:smallCaps/>
+                <w:sz w:val="22"/>
+              </w:rPr>
+            </w:pPr>
+            <w:r>
+              <w:rPr>
+                <w:rFonts w:asciiTheme="minorHAnsi" w:hAnsiTheme="minorHAnsi" w:cstheme="minorHAnsi"/>
+                <w:b/>
+                <w:smallCaps/>
+                <w:sz w:val="22"/>
+              </w:rPr>
+              <w:t>número meses</w:t>
+            </w:r>
+          </w:p>
+        </w:tc>
+        <w:tc>
+          <w:tcPr>
+            <w:tcW w:w="1697" w:type="dxa"/>
+            <w:vMerge/>
+          </w:tcPr>
+          <w:p>
+            <w:pPr>
+              <w:pStyle w:val="Prrafodelista"/>
+              <w:ind w:left="0"/>
+              <w:jc w:val="center"/>
+              <w:outlineLvl w:val="1"/>
+              <w:cnfStyle w:val="000000100000"/>
+              <w:rPr>
+                <w:rFonts w:asciiTheme="minorHAnsi" w:hAnsiTheme="minorHAnsi" w:cstheme="minorHAnsi"/>
+                <w:b/>
+                <w:smallCaps/>
+                <w:sz w:val="22"/>
+              </w:rPr>
+            </w:pPr>
+          </w:p>
+        </w:tc>
+      </w:tr>
+      <w:tr>
+        <w:tc>
+          <w:tcPr>
+            <w:cnfStyle w:val="001000000000"/>
+            <w:tcW w:w="1101" w:type="dxa"/>
+          </w:tcPr>
+          <w:p>
+            <w:pPr>
+              <w:rPr>
+                <w:rFonts w:asciiTheme="minorHAnsi" w:hAnsiTheme="minorHAnsi" w:cstheme="minorHAnsi"/>
+                <w:sz w:val="22"/>
+              </w:rPr>
+            </w:pPr>
+            <w:r>
+              <w:rPr>
+                <w:rFonts w:asciiTheme="minorHAnsi" w:hAnsiTheme="minorHAnsi" w:cstheme="minorHAnsi"/>
+                <w:sz w:val="22"/>
+              </w:rPr>
+              <w:t>R12</w:t>
+            </w:r>
+          </w:p>
+        </w:tc>
+        <w:tc>
+          <w:tcPr>
+            <w:tcW w:w="2291" w:type="dxa"/>
+          </w:tcPr>
+          <w:p>
+            <w:pPr>
+              <w:cnfStyle w:val="000000000000"/>
+              <w:rPr>
+                <w:rFonts w:asciiTheme="minorHAnsi" w:hAnsiTheme="minorHAnsi" w:cstheme="minorHAnsi"/>
+                <w:sz w:val="22"/>
+              </w:rPr>
+            </w:pPr>
+            <w:r>
+              <w:rPr>
+                <w:rFonts w:asciiTheme="minorHAnsi" w:hAnsiTheme="minorHAnsi" w:cstheme="minorHAnsi"/>
+              </w:rPr>
+              <w:t>Respuesta a las consultas  y encuestas a los consulares internos y clientes</w:t>
+            </w:r>
+          </w:p>
+        </w:tc>
+        <w:tc>
+          <w:tcPr>
+            <w:tcW w:w="1697" w:type="dxa"/>
+          </w:tcPr>
+          <w:p>
+            <w:pPr>
+              <w:cnfStyle w:val="000000000000"/>
+              <w:rPr>
+                <w:rFonts w:asciiTheme="minorHAnsi" w:hAnsiTheme="minorHAnsi" w:cstheme="minorHAnsi"/>
+                <w:sz w:val="22"/>
+              </w:rPr>
+            </w:pPr>
+            <w:r>
+              <w:rPr>
+                <w:rFonts w:asciiTheme="minorHAnsi" w:hAnsiTheme="minorHAnsi" w:cstheme="minorHAnsi"/>
+                <w:sz w:val="22"/>
+              </w:rPr>
+              <w:t>1</w:t>
+            </w:r>
+          </w:p>
+        </w:tc>
+        <w:tc>
+          <w:tcPr>
+            <w:tcW w:w="1697" w:type="dxa"/>
+          </w:tcPr>
+          <w:p>
+            <w:pPr>
+              <w:cnfStyle w:val="000000000000"/>
+              <w:rPr>
+                <w:rFonts w:asciiTheme="minorHAnsi" w:hAnsiTheme="minorHAnsi" w:cstheme="minorHAnsi"/>
+                <w:sz w:val="22"/>
+              </w:rPr>
+            </w:pPr>
+            <w:r>
+              <w:rPr>
+                <w:rFonts w:asciiTheme="minorHAnsi" w:hAnsiTheme="minorHAnsi" w:cstheme="minorHAnsi"/>
+                <w:sz w:val="22"/>
+              </w:rPr>
+              <w:t>8</w:t>
+            </w:r>
+          </w:p>
+        </w:tc>
+        <w:tc>
+          <w:tcPr>
+            <w:tcW w:w="1697" w:type="dxa"/>
+          </w:tcPr>
+          <w:p>
+            <w:pPr>
+              <w:cnfStyle w:val="000000000000"/>
+              <w:rPr>
+                <w:rFonts w:asciiTheme="minorHAnsi" w:hAnsiTheme="minorHAnsi" w:cstheme="minorHAnsi"/>
+                <w:sz w:val="22"/>
+              </w:rPr>
+            </w:pPr>
+            <w:r>
+              <w:rPr>
+                <w:rFonts w:asciiTheme="minorHAnsi" w:hAnsiTheme="minorHAnsi" w:cstheme="minorHAnsi"/>
+                <w:sz w:val="22"/>
+              </w:rPr>
+              <w:t>1</w:t>
+            </w:r>
+          </w:p>
+        </w:tc>
+        <w:tc>
+          <w:tcPr>
+            <w:tcW w:w="1697" w:type="dxa"/>
+          </w:tcPr>
+          <w:p>
+            <w:pPr>
+              <w:jc w:val="both"/>
+              <w:cnfStyle w:val="000000000000"/>
+              <w:rPr>
+                <w:rFonts w:asciiTheme="minorHAnsi" w:hAnsiTheme="minorHAnsi" w:cstheme="minorHAnsi"/>
+                <w:sz w:val="22"/>
+              </w:rPr>
+            </w:pPr>
+            <w:r>
+              <w:rPr>
+                <w:rFonts w:asciiTheme="minorHAnsi" w:hAnsiTheme="minorHAnsi" w:cstheme="minorHAnsi"/>
+                <w:sz w:val="22"/>
+              </w:rPr>
+              <w:t xml:space="preserve">Realizar campañas de  motivación para que los </w:t>
+            </w:r>
+            <w:proofErr w:type="spellStart"/>
+            <w:r>
+              <w:rPr>
+                <w:rFonts w:asciiTheme="minorHAnsi" w:hAnsiTheme="minorHAnsi" w:cstheme="minorHAnsi"/>
+                <w:sz w:val="22"/>
+              </w:rPr>
+              <w:t>stakeholders</w:t>
+            </w:r>
+            <w:proofErr w:type="spellEnd"/>
+            <w:r>
+              <w:rPr>
+                <w:rFonts w:asciiTheme="minorHAnsi" w:hAnsiTheme="minorHAnsi" w:cstheme="minorHAnsi"/>
+                <w:sz w:val="22"/>
+              </w:rPr>
+              <w:t xml:space="preserve"> se </w:t>
+            </w:r>
+            <w:proofErr w:type="spellStart"/>
+            <w:r>
+              <w:rPr>
+                <w:rFonts w:asciiTheme="minorHAnsi" w:hAnsiTheme="minorHAnsi" w:cstheme="minorHAnsi"/>
+                <w:sz w:val="22"/>
+              </w:rPr>
+              <w:t>compromentan</w:t>
+            </w:r>
+            <w:proofErr w:type="spellEnd"/>
+            <w:r>
+              <w:rPr>
+                <w:rFonts w:asciiTheme="minorHAnsi" w:hAnsiTheme="minorHAnsi" w:cstheme="minorHAnsi"/>
+                <w:sz w:val="22"/>
+              </w:rPr>
+              <w:t>.</w:t>
+            </w:r>
+          </w:p>
+        </w:tc>
+      </w:tr>
+      <w:tr>
+        <w:trPr>
+          <w:cnfStyle w:val="000000100000"/>
+        </w:trPr>
+        <w:tc>
+          <w:tcPr>
+            <w:cnfStyle w:val="001000000000"/>
+            <w:tcW w:w="1101" w:type="dxa"/>
+          </w:tcPr>
+          <w:p>
+            <w:pPr>
+              <w:rPr>
+                <w:rFonts w:asciiTheme="minorHAnsi" w:hAnsiTheme="minorHAnsi" w:cstheme="minorHAnsi"/>
+                <w:sz w:val="22"/>
+              </w:rPr>
+            </w:pPr>
+            <w:r>
+              <w:rPr>
+                <w:rFonts w:asciiTheme="minorHAnsi" w:hAnsiTheme="minorHAnsi" w:cstheme="minorHAnsi"/>
+                <w:sz w:val="22"/>
+              </w:rPr>
+              <w:t>R35</w:t>
+            </w:r>
+          </w:p>
+        </w:tc>
+        <w:tc>
+          <w:tcPr>
+            <w:tcW w:w="2291" w:type="dxa"/>
+          </w:tcPr>
+          <w:p>
+            <w:pPr>
+              <w:cnfStyle w:val="000000100000"/>
+              <w:rPr>
+                <w:rFonts w:asciiTheme="minorHAnsi" w:hAnsiTheme="minorHAnsi" w:cstheme="minorHAnsi"/>
+              </w:rPr>
+            </w:pPr>
+            <w:proofErr w:type="spellStart"/>
+            <w:r>
+              <w:rPr>
+                <w:rFonts w:asciiTheme="minorHAnsi" w:hAnsiTheme="minorHAnsi" w:cstheme="minorHAnsi"/>
+              </w:rPr>
+              <w:t>Outsourcing</w:t>
+            </w:r>
+            <w:proofErr w:type="spellEnd"/>
+            <w:r>
+              <w:rPr>
+                <w:rFonts w:asciiTheme="minorHAnsi" w:hAnsiTheme="minorHAnsi" w:cstheme="minorHAnsi"/>
+              </w:rPr>
+              <w:t xml:space="preserve">  de la herramienta “</w:t>
+            </w:r>
+            <w:r>
+              <w:rPr>
+                <w:rFonts w:asciiTheme="minorHAnsi" w:hAnsiTheme="minorHAnsi" w:cstheme="minorHAnsi"/>
+                <w:lang w:val="es-ES"/>
+              </w:rPr>
+              <w:t xml:space="preserve">Ask </w:t>
+            </w:r>
+            <w:proofErr w:type="spellStart"/>
+            <w:r>
+              <w:rPr>
+                <w:rFonts w:asciiTheme="minorHAnsi" w:hAnsiTheme="minorHAnsi" w:cstheme="minorHAnsi"/>
+                <w:lang w:val="es-ES"/>
+              </w:rPr>
+              <w:t>the</w:t>
+            </w:r>
+            <w:proofErr w:type="spellEnd"/>
+            <w:r>
+              <w:rPr>
+                <w:rFonts w:asciiTheme="minorHAnsi" w:hAnsiTheme="minorHAnsi" w:cstheme="minorHAnsi"/>
+                <w:lang w:val="es-ES"/>
+              </w:rPr>
+              <w:t xml:space="preserve"> </w:t>
+            </w:r>
+            <w:proofErr w:type="spellStart"/>
+            <w:r>
+              <w:rPr>
+                <w:rFonts w:asciiTheme="minorHAnsi" w:hAnsiTheme="minorHAnsi" w:cstheme="minorHAnsi"/>
+                <w:lang w:val="es-ES"/>
+              </w:rPr>
+              <w:t>Expert</w:t>
+            </w:r>
+            <w:proofErr w:type="spellEnd"/>
+            <w:r>
+              <w:rPr>
+                <w:rFonts w:asciiTheme="minorHAnsi" w:hAnsiTheme="minorHAnsi" w:cstheme="minorHAnsi"/>
+              </w:rPr>
+              <w:t xml:space="preserve">” y </w:t>
+            </w:r>
+            <w:r>
+              <w:rPr>
+                <w:rFonts w:asciiTheme="minorHAnsi" w:hAnsiTheme="minorHAnsi" w:cstheme="minorHAnsi"/>
+                <w:lang w:val="es-ES"/>
+              </w:rPr>
+              <w:t>“</w:t>
+            </w:r>
+            <w:proofErr w:type="spellStart"/>
+            <w:r>
+              <w:rPr>
+                <w:rFonts w:asciiTheme="minorHAnsi" w:hAnsiTheme="minorHAnsi" w:cstheme="minorHAnsi"/>
+                <w:lang w:val="es-ES"/>
+              </w:rPr>
+              <w:t>User</w:t>
+            </w:r>
+            <w:proofErr w:type="spellEnd"/>
+            <w:r>
+              <w:rPr>
+                <w:rFonts w:asciiTheme="minorHAnsi" w:hAnsiTheme="minorHAnsi" w:cstheme="minorHAnsi"/>
+                <w:lang w:val="es-ES"/>
+              </w:rPr>
+              <w:t xml:space="preserve"> </w:t>
+            </w:r>
+            <w:proofErr w:type="spellStart"/>
+            <w:r>
+              <w:rPr>
+                <w:rFonts w:asciiTheme="minorHAnsi" w:hAnsiTheme="minorHAnsi" w:cstheme="minorHAnsi"/>
+                <w:lang w:val="es-ES"/>
+              </w:rPr>
+              <w:t>Request</w:t>
+            </w:r>
+            <w:proofErr w:type="spellEnd"/>
+            <w:r>
+              <w:rPr>
+                <w:rFonts w:asciiTheme="minorHAnsi" w:hAnsiTheme="minorHAnsi" w:cstheme="minorHAnsi"/>
+                <w:lang w:val="es-ES"/>
+              </w:rPr>
+              <w:t xml:space="preserve"> </w:t>
+            </w:r>
+            <w:proofErr w:type="spellStart"/>
+            <w:r>
+              <w:rPr>
+                <w:rFonts w:asciiTheme="minorHAnsi" w:hAnsiTheme="minorHAnsi" w:cstheme="minorHAnsi"/>
+                <w:lang w:val="es-ES"/>
+              </w:rPr>
+              <w:t>for</w:t>
+            </w:r>
+            <w:proofErr w:type="spellEnd"/>
+            <w:r>
+              <w:rPr>
+                <w:rFonts w:asciiTheme="minorHAnsi" w:hAnsiTheme="minorHAnsi" w:cstheme="minorHAnsi"/>
+                <w:lang w:val="es-ES"/>
+              </w:rPr>
+              <w:t xml:space="preserve"> </w:t>
+            </w:r>
+            <w:proofErr w:type="spellStart"/>
+            <w:r>
+              <w:rPr>
+                <w:rFonts w:asciiTheme="minorHAnsi" w:hAnsiTheme="minorHAnsi" w:cstheme="minorHAnsi"/>
+                <w:lang w:val="es-ES"/>
+              </w:rPr>
+              <w:t>Articles</w:t>
+            </w:r>
+            <w:proofErr w:type="spellEnd"/>
+            <w:r>
+              <w:rPr>
+                <w:rFonts w:asciiTheme="minorHAnsi" w:hAnsiTheme="minorHAnsi" w:cstheme="minorHAnsi"/>
+                <w:lang w:val="es-ES"/>
+              </w:rPr>
+              <w:t>”</w:t>
+            </w:r>
+          </w:p>
+        </w:tc>
+        <w:tc>
+          <w:tcPr>
+            <w:tcW w:w="1697" w:type="dxa"/>
+          </w:tcPr>
+          <w:p>
+            <w:pPr>
+              <w:cnfStyle w:val="000000100000"/>
+              <w:rPr>
+                <w:rFonts w:asciiTheme="minorHAnsi" w:hAnsiTheme="minorHAnsi" w:cstheme="minorHAnsi"/>
+                <w:sz w:val="22"/>
+              </w:rPr>
+            </w:pPr>
+            <w:r>
+              <w:rPr>
+                <w:rFonts w:asciiTheme="minorHAnsi" w:hAnsiTheme="minorHAnsi" w:cstheme="minorHAnsi"/>
+                <w:sz w:val="22"/>
+              </w:rPr>
+              <w:t>2</w:t>
+            </w:r>
+          </w:p>
+        </w:tc>
+        <w:tc>
+          <w:tcPr>
+            <w:tcW w:w="1697" w:type="dxa"/>
+          </w:tcPr>
+          <w:p>
+            <w:pPr>
+              <w:cnfStyle w:val="000000100000"/>
+              <w:rPr>
+                <w:rFonts w:asciiTheme="minorHAnsi" w:hAnsiTheme="minorHAnsi" w:cstheme="minorHAnsi"/>
+                <w:sz w:val="22"/>
+              </w:rPr>
+            </w:pPr>
+            <w:r>
+              <w:rPr>
+                <w:rFonts w:asciiTheme="minorHAnsi" w:hAnsiTheme="minorHAnsi" w:cstheme="minorHAnsi"/>
+                <w:sz w:val="22"/>
+              </w:rPr>
+              <w:t>9</w:t>
+            </w:r>
+          </w:p>
+        </w:tc>
+        <w:tc>
+          <w:tcPr>
+            <w:tcW w:w="1697" w:type="dxa"/>
+          </w:tcPr>
+          <w:p>
+            <w:pPr>
+              <w:cnfStyle w:val="000000100000"/>
+              <w:rPr>
+                <w:rFonts w:asciiTheme="minorHAnsi" w:hAnsiTheme="minorHAnsi" w:cstheme="minorHAnsi"/>
+                <w:sz w:val="22"/>
+              </w:rPr>
+            </w:pPr>
+            <w:r>
+              <w:rPr>
+                <w:rFonts w:asciiTheme="minorHAnsi" w:hAnsiTheme="minorHAnsi" w:cstheme="minorHAnsi"/>
+                <w:sz w:val="22"/>
+              </w:rPr>
+              <w:t>1</w:t>
+            </w:r>
+          </w:p>
+        </w:tc>
+        <w:tc>
+          <w:tcPr>
+            <w:tcW w:w="1697" w:type="dxa"/>
+          </w:tcPr>
+          <w:p>
+            <w:pPr>
+              <w:jc w:val="both"/>
+              <w:cnfStyle w:val="000000100000"/>
+              <w:rPr>
+                <w:rFonts w:asciiTheme="minorHAnsi" w:hAnsiTheme="minorHAnsi" w:cstheme="minorHAnsi"/>
+                <w:sz w:val="22"/>
+              </w:rPr>
+            </w:pPr>
+            <w:r>
+              <w:rPr>
+                <w:rFonts w:asciiTheme="minorHAnsi" w:hAnsiTheme="minorHAnsi" w:cstheme="minorHAnsi"/>
+                <w:sz w:val="22"/>
+              </w:rPr>
+              <w:t>Asignar más presupuesto a la compra de la herramienta necesitada. Debido a que es más importante que el proyecto sea un éxito.</w:t>
+            </w:r>
+          </w:p>
+        </w:tc>
+      </w:tr>
+      <w:tr>
+        <w:tc>
+          <w:tcPr>
+            <w:cnfStyle w:val="001000000000"/>
+            <w:tcW w:w="1101" w:type="dxa"/>
+          </w:tcPr>
+          <w:p>
+            <w:pPr>
+              <w:rPr>
+                <w:rFonts w:asciiTheme="minorHAnsi" w:hAnsiTheme="minorHAnsi" w:cstheme="minorHAnsi"/>
+                <w:sz w:val="22"/>
+              </w:rPr>
+            </w:pPr>
+            <w:r>
+              <w:rPr>
+                <w:rFonts w:asciiTheme="minorHAnsi" w:hAnsiTheme="minorHAnsi" w:cstheme="minorHAnsi"/>
+                <w:sz w:val="22"/>
+              </w:rPr>
+              <w:t>R</w:t>
+            </w:r>
+            <w:r>
+              <w:rPr>
+                <w:rFonts w:asciiTheme="minorHAnsi" w:hAnsiTheme="minorHAnsi" w:cstheme="minorHAnsi"/>
+                <w:sz w:val="22"/>
+              </w:rPr>
+              <w:t>46</w:t>
+            </w:r>
+          </w:p>
+        </w:tc>
+        <w:tc>
+          <w:tcPr>
+            <w:tcW w:w="2291" w:type="dxa"/>
+          </w:tcPr>
+          <w:p>
+            <w:pPr>
+              <w:cnfStyle w:val="000000000000"/>
+              <w:rPr>
+                <w:rFonts w:asciiTheme="minorHAnsi" w:hAnsiTheme="minorHAnsi" w:cstheme="minorHAnsi"/>
+              </w:rPr>
+            </w:pPr>
+            <w:r>
+              <w:rPr>
+                <w:rFonts w:asciiTheme="minorHAnsi" w:hAnsiTheme="minorHAnsi" w:cstheme="minorHAnsi"/>
+              </w:rPr>
+              <w:t>Aprendizaje nuevas herramientas</w:t>
+            </w:r>
+          </w:p>
+        </w:tc>
+        <w:tc>
+          <w:tcPr>
+            <w:tcW w:w="1697" w:type="dxa"/>
+          </w:tcPr>
+          <w:p>
+            <w:pPr>
+              <w:cnfStyle w:val="000000000000"/>
+              <w:rPr>
+                <w:rFonts w:asciiTheme="minorHAnsi" w:hAnsiTheme="minorHAnsi" w:cstheme="minorHAnsi"/>
+                <w:sz w:val="22"/>
+              </w:rPr>
+            </w:pPr>
+            <w:r>
+              <w:rPr>
+                <w:rFonts w:asciiTheme="minorHAnsi" w:hAnsiTheme="minorHAnsi" w:cstheme="minorHAnsi"/>
+                <w:sz w:val="22"/>
+              </w:rPr>
+              <w:t>3</w:t>
+            </w:r>
+          </w:p>
+        </w:tc>
+        <w:tc>
+          <w:tcPr>
+            <w:tcW w:w="1697" w:type="dxa"/>
+          </w:tcPr>
+          <w:p>
+            <w:pPr>
+              <w:cnfStyle w:val="000000000000"/>
+              <w:rPr>
+                <w:rFonts w:asciiTheme="minorHAnsi" w:hAnsiTheme="minorHAnsi" w:cstheme="minorHAnsi"/>
+                <w:sz w:val="22"/>
+              </w:rPr>
+            </w:pPr>
+            <w:r>
+              <w:rPr>
+                <w:rFonts w:asciiTheme="minorHAnsi" w:hAnsiTheme="minorHAnsi" w:cstheme="minorHAnsi"/>
+                <w:sz w:val="22"/>
+              </w:rPr>
+              <w:t>7</w:t>
+            </w:r>
+          </w:p>
+        </w:tc>
+        <w:tc>
+          <w:tcPr>
+            <w:tcW w:w="1697" w:type="dxa"/>
+          </w:tcPr>
+          <w:p>
+            <w:pPr>
+              <w:cnfStyle w:val="000000000000"/>
+              <w:rPr>
+                <w:rFonts w:asciiTheme="minorHAnsi" w:hAnsiTheme="minorHAnsi" w:cstheme="minorHAnsi"/>
+                <w:sz w:val="22"/>
+              </w:rPr>
+            </w:pPr>
+            <w:r>
+              <w:rPr>
+                <w:rFonts w:asciiTheme="minorHAnsi" w:hAnsiTheme="minorHAnsi" w:cstheme="minorHAnsi"/>
+                <w:sz w:val="22"/>
+              </w:rPr>
+              <w:t>1</w:t>
+            </w:r>
+          </w:p>
+        </w:tc>
+        <w:tc>
+          <w:tcPr>
+            <w:tcW w:w="1697" w:type="dxa"/>
+          </w:tcPr>
+          <w:p>
+            <w:pPr>
+              <w:jc w:val="both"/>
+              <w:cnfStyle w:val="000000000000"/>
+              <w:rPr>
+                <w:rFonts w:asciiTheme="minorHAnsi" w:hAnsiTheme="minorHAnsi" w:cstheme="minorHAnsi"/>
+                <w:sz w:val="22"/>
+              </w:rPr>
+            </w:pPr>
+            <w:r>
+              <w:rPr>
+                <w:rFonts w:asciiTheme="minorHAnsi" w:hAnsiTheme="minorHAnsi" w:cstheme="minorHAnsi"/>
+                <w:sz w:val="22"/>
+              </w:rPr>
+              <w:t>Realizar jornadas de capacitación dirigidas por un experto en la herramienta.</w:t>
+            </w:r>
+          </w:p>
+        </w:tc>
+      </w:tr>
+      <w:tr>
+        <w:trPr>
+          <w:cnfStyle w:val="000000100000"/>
+        </w:trPr>
+        <w:tc>
+          <w:tcPr>
+            <w:cnfStyle w:val="001000000000"/>
+            <w:tcW w:w="1101" w:type="dxa"/>
+          </w:tcPr>
+          <w:p>
+            <w:pPr>
+              <w:rPr>
+                <w:rFonts w:asciiTheme="minorHAnsi" w:hAnsiTheme="minorHAnsi" w:cstheme="minorHAnsi"/>
+                <w:sz w:val="22"/>
+              </w:rPr>
+            </w:pPr>
+            <w:r>
+              <w:rPr>
+                <w:rFonts w:asciiTheme="minorHAnsi" w:hAnsiTheme="minorHAnsi" w:cstheme="minorHAnsi"/>
+                <w:sz w:val="22"/>
+              </w:rPr>
+              <w:t>R17</w:t>
+            </w:r>
+          </w:p>
+        </w:tc>
+        <w:tc>
+          <w:tcPr>
+            <w:tcW w:w="2291" w:type="dxa"/>
+          </w:tcPr>
+          <w:p>
+            <w:pPr>
+              <w:cnfStyle w:val="000000100000"/>
+              <w:rPr>
+                <w:rFonts w:asciiTheme="minorHAnsi" w:hAnsiTheme="minorHAnsi" w:cstheme="minorHAnsi"/>
+              </w:rPr>
+            </w:pPr>
+            <w:r>
+              <w:rPr>
+                <w:rFonts w:asciiTheme="minorHAnsi" w:hAnsiTheme="minorHAnsi" w:cstheme="minorHAnsi"/>
+              </w:rPr>
+              <w:t xml:space="preserve">Obtener buena retroalimentación de Michael </w:t>
+            </w:r>
+            <w:proofErr w:type="spellStart"/>
+            <w:r>
+              <w:rPr>
+                <w:rFonts w:asciiTheme="minorHAnsi" w:hAnsiTheme="minorHAnsi" w:cstheme="minorHAnsi"/>
+              </w:rPr>
+              <w:t>Chen</w:t>
+            </w:r>
+            <w:proofErr w:type="spellEnd"/>
+            <w:r>
+              <w:rPr>
+                <w:rFonts w:asciiTheme="minorHAnsi" w:hAnsiTheme="minorHAnsi" w:cstheme="minorHAnsi"/>
+              </w:rPr>
+              <w:t xml:space="preserve"> y otros consultores </w:t>
+            </w:r>
+            <w:proofErr w:type="spellStart"/>
+            <w:r>
+              <w:rPr>
+                <w:rFonts w:asciiTheme="minorHAnsi" w:hAnsiTheme="minorHAnsi" w:cstheme="minorHAnsi"/>
+              </w:rPr>
+              <w:t>Senior</w:t>
+            </w:r>
+            <w:proofErr w:type="spellEnd"/>
+          </w:p>
+        </w:tc>
+        <w:tc>
+          <w:tcPr>
+            <w:tcW w:w="1697" w:type="dxa"/>
+          </w:tcPr>
+          <w:p>
+            <w:pPr>
+              <w:cnfStyle w:val="000000100000"/>
+              <w:rPr>
+                <w:rFonts w:asciiTheme="minorHAnsi" w:hAnsiTheme="minorHAnsi" w:cstheme="minorHAnsi"/>
+                <w:sz w:val="22"/>
+              </w:rPr>
+            </w:pPr>
+            <w:r>
+              <w:rPr>
+                <w:rFonts w:asciiTheme="minorHAnsi" w:hAnsiTheme="minorHAnsi" w:cstheme="minorHAnsi"/>
+                <w:sz w:val="22"/>
+              </w:rPr>
+              <w:t>4</w:t>
+            </w:r>
+          </w:p>
+        </w:tc>
+        <w:tc>
+          <w:tcPr>
+            <w:tcW w:w="1697" w:type="dxa"/>
+          </w:tcPr>
+          <w:p>
+            <w:pPr>
+              <w:cnfStyle w:val="000000100000"/>
+              <w:rPr>
+                <w:rFonts w:asciiTheme="minorHAnsi" w:hAnsiTheme="minorHAnsi" w:cstheme="minorHAnsi"/>
+                <w:sz w:val="22"/>
+              </w:rPr>
+            </w:pPr>
+            <w:r>
+              <w:rPr>
+                <w:rFonts w:asciiTheme="minorHAnsi" w:hAnsiTheme="minorHAnsi" w:cstheme="minorHAnsi"/>
+                <w:sz w:val="22"/>
+              </w:rPr>
+              <w:t>10</w:t>
+            </w:r>
+          </w:p>
+        </w:tc>
+        <w:tc>
+          <w:tcPr>
+            <w:tcW w:w="1697" w:type="dxa"/>
+          </w:tcPr>
+          <w:p>
+            <w:pPr>
+              <w:cnfStyle w:val="000000100000"/>
+              <w:rPr>
+                <w:rFonts w:asciiTheme="minorHAnsi" w:hAnsiTheme="minorHAnsi" w:cstheme="minorHAnsi"/>
+                <w:sz w:val="22"/>
+              </w:rPr>
+            </w:pPr>
+            <w:r>
+              <w:rPr>
+                <w:rFonts w:asciiTheme="minorHAnsi" w:hAnsiTheme="minorHAnsi" w:cstheme="minorHAnsi"/>
+                <w:sz w:val="22"/>
+              </w:rPr>
+              <w:t>1</w:t>
+            </w:r>
+          </w:p>
+        </w:tc>
+        <w:tc>
+          <w:tcPr>
+            <w:tcW w:w="1697" w:type="dxa"/>
+          </w:tcPr>
+          <w:p>
+            <w:pPr>
+              <w:cnfStyle w:val="000000100000"/>
+              <w:rPr>
+                <w:rFonts w:asciiTheme="minorHAnsi" w:hAnsiTheme="minorHAnsi" w:cstheme="minorHAnsi"/>
+                <w:sz w:val="22"/>
+              </w:rPr>
+            </w:pPr>
+            <w:r>
+              <w:rPr>
+                <w:rFonts w:asciiTheme="minorHAnsi" w:hAnsiTheme="minorHAnsi" w:cstheme="minorHAnsi"/>
+                <w:sz w:val="22"/>
+              </w:rPr>
+              <w:t xml:space="preserve">Involucrar a Michael </w:t>
+            </w:r>
+            <w:proofErr w:type="spellStart"/>
+            <w:r>
+              <w:rPr>
+                <w:rFonts w:asciiTheme="minorHAnsi" w:hAnsiTheme="minorHAnsi" w:cstheme="minorHAnsi"/>
+                <w:sz w:val="22"/>
+              </w:rPr>
+              <w:t>Chen</w:t>
+            </w:r>
+            <w:proofErr w:type="spellEnd"/>
+            <w:r>
+              <w:rPr>
+                <w:rFonts w:asciiTheme="minorHAnsi" w:hAnsiTheme="minorHAnsi" w:cstheme="minorHAnsi"/>
+                <w:sz w:val="22"/>
+              </w:rPr>
+              <w:t xml:space="preserve"> directamente con el proyecto para que se sienta comprometido</w:t>
+            </w:r>
+          </w:p>
+        </w:tc>
+      </w:tr>
+      <w:tr>
+        <w:tc>
+          <w:tcPr>
+            <w:cnfStyle w:val="001000000000"/>
+            <w:tcW w:w="1101" w:type="dxa"/>
+          </w:tcPr>
+          <w:p>
+            <w:pPr>
+              <w:rPr>
+                <w:rFonts w:asciiTheme="minorHAnsi" w:hAnsiTheme="minorHAnsi" w:cstheme="minorHAnsi"/>
+                <w:sz w:val="22"/>
+              </w:rPr>
+            </w:pPr>
+            <w:r>
+              <w:rPr>
+                <w:rFonts w:asciiTheme="minorHAnsi" w:hAnsiTheme="minorHAnsi" w:cstheme="minorHAnsi"/>
+                <w:sz w:val="22"/>
+              </w:rPr>
+              <w:lastRenderedPageBreak/>
+              <w:t>R3</w:t>
+            </w:r>
+          </w:p>
+        </w:tc>
+        <w:tc>
+          <w:tcPr>
+            <w:tcW w:w="2291" w:type="dxa"/>
+          </w:tcPr>
+          <w:p>
+            <w:pPr>
+              <w:cnfStyle w:val="000000000000"/>
+              <w:rPr>
+                <w:rFonts w:asciiTheme="minorHAnsi" w:hAnsiTheme="minorHAnsi" w:cstheme="minorHAnsi"/>
+              </w:rPr>
+            </w:pPr>
+            <w:r>
+              <w:rPr>
+                <w:rFonts w:asciiTheme="minorHAnsi" w:hAnsiTheme="minorHAnsi" w:cstheme="minorHAnsi"/>
+              </w:rPr>
+              <w:t>Estimación del producto</w:t>
+            </w:r>
+          </w:p>
+        </w:tc>
+        <w:tc>
+          <w:tcPr>
+            <w:tcW w:w="1697" w:type="dxa"/>
+          </w:tcPr>
+          <w:p>
+            <w:pPr>
+              <w:cnfStyle w:val="000000000000"/>
+              <w:rPr>
+                <w:rFonts w:asciiTheme="minorHAnsi" w:hAnsiTheme="minorHAnsi" w:cstheme="minorHAnsi"/>
+                <w:sz w:val="22"/>
+              </w:rPr>
+            </w:pPr>
+            <w:r>
+              <w:rPr>
+                <w:rFonts w:asciiTheme="minorHAnsi" w:hAnsiTheme="minorHAnsi" w:cstheme="minorHAnsi"/>
+                <w:sz w:val="22"/>
+              </w:rPr>
+              <w:t>5</w:t>
+            </w:r>
+          </w:p>
+        </w:tc>
+        <w:tc>
+          <w:tcPr>
+            <w:tcW w:w="1697" w:type="dxa"/>
+          </w:tcPr>
+          <w:p>
+            <w:pPr>
+              <w:cnfStyle w:val="000000000000"/>
+              <w:rPr>
+                <w:rFonts w:asciiTheme="minorHAnsi" w:hAnsiTheme="minorHAnsi" w:cstheme="minorHAnsi"/>
+                <w:sz w:val="22"/>
+              </w:rPr>
+            </w:pPr>
+            <w:r>
+              <w:rPr>
+                <w:rFonts w:asciiTheme="minorHAnsi" w:hAnsiTheme="minorHAnsi" w:cstheme="minorHAnsi"/>
+                <w:sz w:val="22"/>
+              </w:rPr>
+              <w:t>1</w:t>
+            </w:r>
+          </w:p>
+        </w:tc>
+        <w:tc>
+          <w:tcPr>
+            <w:tcW w:w="1697" w:type="dxa"/>
+          </w:tcPr>
+          <w:p>
+            <w:pPr>
+              <w:cnfStyle w:val="000000000000"/>
+              <w:rPr>
+                <w:rFonts w:asciiTheme="minorHAnsi" w:hAnsiTheme="minorHAnsi" w:cstheme="minorHAnsi"/>
+                <w:sz w:val="22"/>
+              </w:rPr>
+            </w:pPr>
+            <w:r>
+              <w:rPr>
+                <w:rFonts w:asciiTheme="minorHAnsi" w:hAnsiTheme="minorHAnsi" w:cstheme="minorHAnsi"/>
+                <w:sz w:val="22"/>
+              </w:rPr>
+              <w:t>1</w:t>
+            </w:r>
+          </w:p>
+        </w:tc>
+        <w:tc>
+          <w:tcPr>
+            <w:tcW w:w="1697" w:type="dxa"/>
+          </w:tcPr>
+          <w:p>
+            <w:pPr>
+              <w:jc w:val="both"/>
+              <w:cnfStyle w:val="000000000000"/>
+              <w:rPr>
+                <w:rFonts w:asciiTheme="minorHAnsi" w:hAnsiTheme="minorHAnsi" w:cstheme="minorHAnsi"/>
+                <w:sz w:val="22"/>
+              </w:rPr>
+            </w:pPr>
+            <w:r>
+              <w:rPr>
+                <w:rFonts w:asciiTheme="minorHAnsi" w:hAnsiTheme="minorHAnsi" w:cstheme="minorHAnsi"/>
+                <w:sz w:val="22"/>
+              </w:rPr>
+              <w:t>Revisar la estimación de costo y el costo real.</w:t>
+            </w:r>
+          </w:p>
+        </w:tc>
+      </w:tr>
+      <w:tr>
+        <w:trPr>
+          <w:cnfStyle w:val="000000100000"/>
+        </w:trPr>
+        <w:tc>
+          <w:tcPr>
+            <w:cnfStyle w:val="001000000000"/>
+            <w:tcW w:w="1101" w:type="dxa"/>
+          </w:tcPr>
+          <w:p>
+            <w:pPr>
+              <w:rPr>
+                <w:rFonts w:asciiTheme="minorHAnsi" w:hAnsiTheme="minorHAnsi" w:cstheme="minorHAnsi"/>
+                <w:sz w:val="22"/>
+              </w:rPr>
+            </w:pPr>
+            <w:r>
+              <w:rPr>
+                <w:rFonts w:asciiTheme="minorHAnsi" w:hAnsiTheme="minorHAnsi" w:cstheme="minorHAnsi"/>
+                <w:sz w:val="22"/>
+              </w:rPr>
+              <w:t>R2</w:t>
+            </w:r>
+          </w:p>
+        </w:tc>
+        <w:tc>
+          <w:tcPr>
+            <w:tcW w:w="2291" w:type="dxa"/>
+          </w:tcPr>
+          <w:p>
+            <w:pPr>
+              <w:cnfStyle w:val="000000100000"/>
+              <w:rPr>
+                <w:rFonts w:asciiTheme="minorHAnsi" w:hAnsiTheme="minorHAnsi" w:cstheme="minorHAnsi"/>
+              </w:rPr>
+            </w:pPr>
+            <w:r>
+              <w:rPr>
+                <w:rFonts w:asciiTheme="minorHAnsi" w:hAnsiTheme="minorHAnsi" w:cstheme="minorHAnsi"/>
+              </w:rPr>
+              <w:t xml:space="preserve">Planificación sobre personas </w:t>
+            </w:r>
+            <w:r>
+              <w:rPr>
+                <w:rFonts w:asciiTheme="minorHAnsi" w:hAnsiTheme="minorHAnsi" w:cstheme="minorHAnsi"/>
+              </w:rPr>
+              <w:t xml:space="preserve"> e</w:t>
+            </w:r>
+            <w:r>
+              <w:rPr>
+                <w:rFonts w:asciiTheme="minorHAnsi" w:hAnsiTheme="minorHAnsi" w:cstheme="minorHAnsi"/>
+              </w:rPr>
+              <w:t>specíficas</w:t>
+            </w:r>
+          </w:p>
+        </w:tc>
+        <w:tc>
+          <w:tcPr>
+            <w:tcW w:w="1697" w:type="dxa"/>
+          </w:tcPr>
+          <w:p>
+            <w:pPr>
+              <w:cnfStyle w:val="000000100000"/>
+              <w:rPr>
+                <w:rFonts w:asciiTheme="minorHAnsi" w:hAnsiTheme="minorHAnsi" w:cstheme="minorHAnsi"/>
+                <w:sz w:val="22"/>
+              </w:rPr>
+            </w:pPr>
+            <w:r>
+              <w:rPr>
+                <w:rFonts w:asciiTheme="minorHAnsi" w:hAnsiTheme="minorHAnsi" w:cstheme="minorHAnsi"/>
+                <w:sz w:val="22"/>
+              </w:rPr>
+              <w:t>6</w:t>
+            </w:r>
+          </w:p>
+        </w:tc>
+        <w:tc>
+          <w:tcPr>
+            <w:tcW w:w="1697" w:type="dxa"/>
+          </w:tcPr>
+          <w:p>
+            <w:pPr>
+              <w:cnfStyle w:val="000000100000"/>
+              <w:rPr>
+                <w:rFonts w:asciiTheme="minorHAnsi" w:hAnsiTheme="minorHAnsi" w:cstheme="minorHAnsi"/>
+                <w:sz w:val="22"/>
+              </w:rPr>
+            </w:pPr>
+            <w:r>
+              <w:rPr>
+                <w:rFonts w:asciiTheme="minorHAnsi" w:hAnsiTheme="minorHAnsi" w:cstheme="minorHAnsi"/>
+                <w:sz w:val="22"/>
+              </w:rPr>
+              <w:t>4</w:t>
+            </w:r>
+          </w:p>
+        </w:tc>
+        <w:tc>
+          <w:tcPr>
+            <w:tcW w:w="1697" w:type="dxa"/>
+          </w:tcPr>
+          <w:p>
+            <w:pPr>
+              <w:cnfStyle w:val="000000100000"/>
+              <w:rPr>
+                <w:rFonts w:asciiTheme="minorHAnsi" w:hAnsiTheme="minorHAnsi" w:cstheme="minorHAnsi"/>
+                <w:sz w:val="22"/>
+              </w:rPr>
+            </w:pPr>
+            <w:r>
+              <w:rPr>
+                <w:rFonts w:asciiTheme="minorHAnsi" w:hAnsiTheme="minorHAnsi" w:cstheme="minorHAnsi"/>
+                <w:sz w:val="22"/>
+              </w:rPr>
+              <w:t>1</w:t>
+            </w:r>
+          </w:p>
+        </w:tc>
+        <w:tc>
+          <w:tcPr>
+            <w:tcW w:w="1697" w:type="dxa"/>
+          </w:tcPr>
+          <w:p>
+            <w:pPr>
+              <w:jc w:val="both"/>
+              <w:cnfStyle w:val="000000100000"/>
+              <w:rPr>
+                <w:rFonts w:asciiTheme="minorHAnsi" w:hAnsiTheme="minorHAnsi" w:cstheme="minorHAnsi"/>
+                <w:sz w:val="22"/>
+              </w:rPr>
+            </w:pPr>
+            <w:r>
+              <w:rPr>
+                <w:rFonts w:asciiTheme="minorHAnsi" w:hAnsiTheme="minorHAnsi" w:cstheme="minorHAnsi"/>
+                <w:sz w:val="22"/>
+              </w:rPr>
+              <w:t>Definir procesos claros y documentados.</w:t>
+            </w:r>
+          </w:p>
+        </w:tc>
+      </w:tr>
+      <w:tr>
+        <w:tc>
+          <w:tcPr>
+            <w:cnfStyle w:val="001000000000"/>
+            <w:tcW w:w="1101" w:type="dxa"/>
+          </w:tcPr>
+          <w:p>
+            <w:pPr>
+              <w:rPr>
+                <w:rFonts w:asciiTheme="minorHAnsi" w:hAnsiTheme="minorHAnsi" w:cstheme="minorHAnsi"/>
+                <w:sz w:val="22"/>
+              </w:rPr>
+            </w:pPr>
+            <w:r>
+              <w:rPr>
+                <w:rFonts w:asciiTheme="minorHAnsi" w:hAnsiTheme="minorHAnsi" w:cstheme="minorHAnsi"/>
+                <w:sz w:val="22"/>
+              </w:rPr>
+              <w:t>R25</w:t>
+            </w:r>
+          </w:p>
+        </w:tc>
+        <w:tc>
+          <w:tcPr>
+            <w:tcW w:w="2291" w:type="dxa"/>
+          </w:tcPr>
+          <w:p>
+            <w:pPr>
+              <w:cnfStyle w:val="000000000000"/>
+              <w:rPr>
+                <w:rFonts w:asciiTheme="minorHAnsi" w:hAnsiTheme="minorHAnsi" w:cstheme="minorHAnsi"/>
+              </w:rPr>
+            </w:pPr>
+            <w:r>
+              <w:rPr>
+                <w:rFonts w:asciiTheme="minorHAnsi" w:hAnsiTheme="minorHAnsi" w:cstheme="minorHAnsi"/>
+              </w:rPr>
+              <w:t>Conocimiento de herramientas</w:t>
+            </w:r>
+          </w:p>
+        </w:tc>
+        <w:tc>
+          <w:tcPr>
+            <w:tcW w:w="1697" w:type="dxa"/>
+          </w:tcPr>
+          <w:p>
+            <w:pPr>
+              <w:cnfStyle w:val="000000000000"/>
+              <w:rPr>
+                <w:rFonts w:asciiTheme="minorHAnsi" w:hAnsiTheme="minorHAnsi" w:cstheme="minorHAnsi"/>
+                <w:sz w:val="22"/>
+              </w:rPr>
+            </w:pPr>
+            <w:r>
+              <w:rPr>
+                <w:rFonts w:asciiTheme="minorHAnsi" w:hAnsiTheme="minorHAnsi" w:cstheme="minorHAnsi"/>
+                <w:sz w:val="22"/>
+              </w:rPr>
+              <w:t>7</w:t>
+            </w:r>
+          </w:p>
+        </w:tc>
+        <w:tc>
+          <w:tcPr>
+            <w:tcW w:w="1697" w:type="dxa"/>
+          </w:tcPr>
+          <w:p>
+            <w:pPr>
+              <w:cnfStyle w:val="000000000000"/>
+              <w:rPr>
+                <w:rFonts w:asciiTheme="minorHAnsi" w:hAnsiTheme="minorHAnsi" w:cstheme="minorHAnsi"/>
+                <w:sz w:val="22"/>
+              </w:rPr>
+            </w:pPr>
+            <w:r>
+              <w:rPr>
+                <w:rFonts w:asciiTheme="minorHAnsi" w:hAnsiTheme="minorHAnsi" w:cstheme="minorHAnsi"/>
+                <w:sz w:val="22"/>
+              </w:rPr>
+              <w:t>5</w:t>
+            </w:r>
+          </w:p>
+        </w:tc>
+        <w:tc>
+          <w:tcPr>
+            <w:tcW w:w="1697" w:type="dxa"/>
+          </w:tcPr>
+          <w:p>
+            <w:pPr>
+              <w:cnfStyle w:val="000000000000"/>
+              <w:rPr>
+                <w:rFonts w:asciiTheme="minorHAnsi" w:hAnsiTheme="minorHAnsi" w:cstheme="minorHAnsi"/>
+                <w:sz w:val="22"/>
+              </w:rPr>
+            </w:pPr>
+            <w:r>
+              <w:rPr>
+                <w:rFonts w:asciiTheme="minorHAnsi" w:hAnsiTheme="minorHAnsi" w:cstheme="minorHAnsi"/>
+                <w:sz w:val="22"/>
+              </w:rPr>
+              <w:t>1</w:t>
+            </w:r>
+          </w:p>
+        </w:tc>
+        <w:tc>
+          <w:tcPr>
+            <w:tcW w:w="1697" w:type="dxa"/>
+          </w:tcPr>
+          <w:p>
+            <w:pPr>
+              <w:cnfStyle w:val="000000000000"/>
+              <w:rPr>
+                <w:rFonts w:asciiTheme="minorHAnsi" w:hAnsiTheme="minorHAnsi" w:cstheme="minorHAnsi"/>
+                <w:sz w:val="22"/>
+              </w:rPr>
+            </w:pPr>
+            <w:r>
+              <w:rPr>
+                <w:rFonts w:asciiTheme="minorHAnsi" w:hAnsiTheme="minorHAnsi" w:cstheme="minorHAnsi"/>
+                <w:sz w:val="22"/>
+              </w:rPr>
+              <w:t>Capacitación dirigida por un experto en la herramienta.</w:t>
+            </w:r>
+          </w:p>
+        </w:tc>
+      </w:tr>
+      <w:tr>
+        <w:trPr>
+          <w:cnfStyle w:val="000000100000"/>
+        </w:trPr>
+        <w:tc>
+          <w:tcPr>
+            <w:cnfStyle w:val="001000000000"/>
+            <w:tcW w:w="1101" w:type="dxa"/>
+          </w:tcPr>
+          <w:p>
+            <w:pPr>
+              <w:rPr>
+                <w:rFonts w:asciiTheme="minorHAnsi" w:hAnsiTheme="minorHAnsi" w:cstheme="minorHAnsi"/>
+                <w:sz w:val="22"/>
+              </w:rPr>
+            </w:pPr>
+            <w:r>
+              <w:rPr>
+                <w:rFonts w:asciiTheme="minorHAnsi" w:hAnsiTheme="minorHAnsi" w:cstheme="minorHAnsi"/>
+                <w:sz w:val="22"/>
+              </w:rPr>
+              <w:t>R39</w:t>
+            </w:r>
+          </w:p>
+        </w:tc>
+        <w:tc>
+          <w:tcPr>
+            <w:tcW w:w="2291" w:type="dxa"/>
+          </w:tcPr>
+          <w:p>
+            <w:pPr>
+              <w:pStyle w:val="Prrafodelista"/>
+              <w:ind w:left="0"/>
+              <w:jc w:val="both"/>
+              <w:outlineLvl w:val="1"/>
+              <w:cnfStyle w:val="000000100000"/>
+              <w:rPr>
+                <w:rFonts w:asciiTheme="minorHAnsi" w:hAnsiTheme="minorHAnsi" w:cstheme="minorHAnsi"/>
+              </w:rPr>
+            </w:pPr>
+            <w:r>
+              <w:rPr>
+                <w:rFonts w:asciiTheme="minorHAnsi" w:hAnsiTheme="minorHAnsi" w:cstheme="minorHAnsi"/>
+              </w:rPr>
+              <w:t>Conseguir los beneficios del nuevo sistema dentro de un año</w:t>
+            </w:r>
+          </w:p>
+        </w:tc>
+        <w:tc>
+          <w:tcPr>
+            <w:tcW w:w="1697" w:type="dxa"/>
+          </w:tcPr>
+          <w:p>
+            <w:pPr>
+              <w:cnfStyle w:val="000000100000"/>
+              <w:rPr>
+                <w:rFonts w:asciiTheme="minorHAnsi" w:hAnsiTheme="minorHAnsi" w:cstheme="minorHAnsi"/>
+                <w:sz w:val="22"/>
+              </w:rPr>
+            </w:pPr>
+            <w:r>
+              <w:rPr>
+                <w:rFonts w:asciiTheme="minorHAnsi" w:hAnsiTheme="minorHAnsi" w:cstheme="minorHAnsi"/>
+                <w:sz w:val="22"/>
+              </w:rPr>
+              <w:t>8</w:t>
+            </w:r>
+          </w:p>
+        </w:tc>
+        <w:tc>
+          <w:tcPr>
+            <w:tcW w:w="1697" w:type="dxa"/>
+          </w:tcPr>
+          <w:p>
+            <w:pPr>
+              <w:cnfStyle w:val="000000100000"/>
+              <w:rPr>
+                <w:rFonts w:asciiTheme="minorHAnsi" w:hAnsiTheme="minorHAnsi" w:cstheme="minorHAnsi"/>
+                <w:sz w:val="22"/>
+              </w:rPr>
+            </w:pPr>
+            <w:r>
+              <w:rPr>
+                <w:rFonts w:asciiTheme="minorHAnsi" w:hAnsiTheme="minorHAnsi" w:cstheme="minorHAnsi"/>
+                <w:sz w:val="22"/>
+              </w:rPr>
+              <w:t>2</w:t>
+            </w:r>
+          </w:p>
+        </w:tc>
+        <w:tc>
+          <w:tcPr>
+            <w:tcW w:w="1697" w:type="dxa"/>
+          </w:tcPr>
+          <w:p>
+            <w:pPr>
+              <w:cnfStyle w:val="000000100000"/>
+              <w:rPr>
+                <w:rFonts w:asciiTheme="minorHAnsi" w:hAnsiTheme="minorHAnsi" w:cstheme="minorHAnsi"/>
+                <w:sz w:val="22"/>
+              </w:rPr>
+            </w:pPr>
+            <w:r>
+              <w:rPr>
+                <w:rFonts w:asciiTheme="minorHAnsi" w:hAnsiTheme="minorHAnsi" w:cstheme="minorHAnsi"/>
+                <w:sz w:val="22"/>
+              </w:rPr>
+              <w:t>1</w:t>
+            </w:r>
+          </w:p>
+        </w:tc>
+        <w:tc>
+          <w:tcPr>
+            <w:tcW w:w="1697" w:type="dxa"/>
+          </w:tcPr>
+          <w:p>
+            <w:pPr>
+              <w:cnfStyle w:val="000000100000"/>
+              <w:rPr>
+                <w:rFonts w:asciiTheme="minorHAnsi" w:hAnsiTheme="minorHAnsi" w:cstheme="minorHAnsi"/>
+                <w:sz w:val="22"/>
+              </w:rPr>
+            </w:pPr>
+            <w:r>
+              <w:rPr>
+                <w:rFonts w:asciiTheme="minorHAnsi" w:hAnsiTheme="minorHAnsi" w:cstheme="minorHAnsi"/>
+                <w:sz w:val="22"/>
+              </w:rPr>
+              <w:t>Riesgo con impacto bajo, debido a que es más importante que el proyecto sea exitoso.</w:t>
+            </w:r>
+          </w:p>
+        </w:tc>
+      </w:tr>
+      <w:tr>
+        <w:tc>
+          <w:tcPr>
+            <w:cnfStyle w:val="001000000000"/>
+            <w:tcW w:w="1101" w:type="dxa"/>
+          </w:tcPr>
+          <w:p>
+            <w:pPr>
+              <w:rPr>
+                <w:rFonts w:asciiTheme="minorHAnsi" w:hAnsiTheme="minorHAnsi" w:cstheme="minorHAnsi"/>
+                <w:sz w:val="22"/>
+              </w:rPr>
+            </w:pPr>
+            <w:r>
+              <w:rPr>
+                <w:rFonts w:asciiTheme="minorHAnsi" w:hAnsiTheme="minorHAnsi" w:cstheme="minorHAnsi"/>
+                <w:sz w:val="22"/>
+              </w:rPr>
+              <w:t>R8</w:t>
+            </w:r>
+          </w:p>
+        </w:tc>
+        <w:tc>
+          <w:tcPr>
+            <w:tcW w:w="2291" w:type="dxa"/>
+          </w:tcPr>
+          <w:p>
+            <w:pPr>
+              <w:pStyle w:val="Prrafodelista"/>
+              <w:ind w:left="0"/>
+              <w:jc w:val="both"/>
+              <w:outlineLvl w:val="1"/>
+              <w:cnfStyle w:val="000000000000"/>
+              <w:rPr>
+                <w:rFonts w:asciiTheme="minorHAnsi" w:hAnsiTheme="minorHAnsi" w:cstheme="minorHAnsi"/>
+              </w:rPr>
+            </w:pPr>
+            <w:r>
+              <w:rPr>
+                <w:rFonts w:asciiTheme="minorHAnsi" w:hAnsiTheme="minorHAnsi" w:cstheme="minorHAnsi"/>
+              </w:rPr>
+              <w:t>Falta de requerimientos</w:t>
+            </w:r>
+          </w:p>
+        </w:tc>
+        <w:tc>
+          <w:tcPr>
+            <w:tcW w:w="1697" w:type="dxa"/>
+          </w:tcPr>
+          <w:p>
+            <w:pPr>
+              <w:cnfStyle w:val="000000000000"/>
+              <w:rPr>
+                <w:rFonts w:asciiTheme="minorHAnsi" w:hAnsiTheme="minorHAnsi" w:cstheme="minorHAnsi"/>
+                <w:sz w:val="22"/>
+              </w:rPr>
+            </w:pPr>
+            <w:r>
+              <w:rPr>
+                <w:rFonts w:asciiTheme="minorHAnsi" w:hAnsiTheme="minorHAnsi" w:cstheme="minorHAnsi"/>
+                <w:sz w:val="22"/>
+              </w:rPr>
+              <w:t>9</w:t>
+            </w:r>
+          </w:p>
+        </w:tc>
+        <w:tc>
+          <w:tcPr>
+            <w:tcW w:w="1697" w:type="dxa"/>
+          </w:tcPr>
+          <w:p>
+            <w:pPr>
+              <w:cnfStyle w:val="000000000000"/>
+              <w:rPr>
+                <w:rFonts w:asciiTheme="minorHAnsi" w:hAnsiTheme="minorHAnsi" w:cstheme="minorHAnsi"/>
+                <w:sz w:val="22"/>
+              </w:rPr>
+            </w:pPr>
+            <w:r>
+              <w:rPr>
+                <w:rFonts w:asciiTheme="minorHAnsi" w:hAnsiTheme="minorHAnsi" w:cstheme="minorHAnsi"/>
+                <w:sz w:val="22"/>
+              </w:rPr>
+              <w:t>6</w:t>
+            </w:r>
+          </w:p>
+        </w:tc>
+        <w:tc>
+          <w:tcPr>
+            <w:tcW w:w="1697" w:type="dxa"/>
+          </w:tcPr>
+          <w:p>
+            <w:pPr>
+              <w:cnfStyle w:val="000000000000"/>
+              <w:rPr>
+                <w:rFonts w:asciiTheme="minorHAnsi" w:hAnsiTheme="minorHAnsi" w:cstheme="minorHAnsi"/>
+                <w:sz w:val="22"/>
+              </w:rPr>
+            </w:pPr>
+            <w:r>
+              <w:rPr>
+                <w:rFonts w:asciiTheme="minorHAnsi" w:hAnsiTheme="minorHAnsi" w:cstheme="minorHAnsi"/>
+                <w:sz w:val="22"/>
+              </w:rPr>
+              <w:t>1</w:t>
+            </w:r>
+          </w:p>
+        </w:tc>
+        <w:tc>
+          <w:tcPr>
+            <w:tcW w:w="1697" w:type="dxa"/>
+          </w:tcPr>
+          <w:p>
+            <w:pPr>
+              <w:jc w:val="both"/>
+              <w:cnfStyle w:val="000000000000"/>
+              <w:rPr>
+                <w:rFonts w:asciiTheme="minorHAnsi" w:hAnsiTheme="minorHAnsi" w:cstheme="minorHAnsi"/>
+                <w:sz w:val="22"/>
+              </w:rPr>
+            </w:pPr>
+            <w:r>
+              <w:rPr>
+                <w:rFonts w:asciiTheme="minorHAnsi" w:hAnsiTheme="minorHAnsi" w:cstheme="minorHAnsi"/>
+                <w:sz w:val="22"/>
+              </w:rPr>
+              <w:t>Revisar y refinar la captura de requisitos</w:t>
+            </w:r>
+          </w:p>
+        </w:tc>
+      </w:tr>
+      <w:tr>
+        <w:trPr>
+          <w:cnfStyle w:val="000000100000"/>
+        </w:trPr>
+        <w:tc>
+          <w:tcPr>
+            <w:cnfStyle w:val="001000000000"/>
+            <w:tcW w:w="1101" w:type="dxa"/>
+          </w:tcPr>
+          <w:p>
+            <w:pPr>
+              <w:rPr>
+                <w:rFonts w:asciiTheme="minorHAnsi" w:hAnsiTheme="minorHAnsi" w:cstheme="minorHAnsi"/>
+                <w:sz w:val="22"/>
+              </w:rPr>
+            </w:pPr>
+            <w:r>
+              <w:rPr>
+                <w:rFonts w:asciiTheme="minorHAnsi" w:hAnsiTheme="minorHAnsi" w:cstheme="minorHAnsi"/>
+                <w:sz w:val="22"/>
+              </w:rPr>
+              <w:t>R11</w:t>
+            </w:r>
+          </w:p>
+        </w:tc>
+        <w:tc>
+          <w:tcPr>
+            <w:tcW w:w="2291" w:type="dxa"/>
+          </w:tcPr>
+          <w:p>
+            <w:pPr>
+              <w:pStyle w:val="Prrafodelista"/>
+              <w:ind w:left="0"/>
+              <w:jc w:val="both"/>
+              <w:outlineLvl w:val="1"/>
+              <w:cnfStyle w:val="000000100000"/>
+              <w:rPr>
+                <w:rFonts w:asciiTheme="minorHAnsi" w:hAnsiTheme="minorHAnsi" w:cstheme="minorHAnsi"/>
+              </w:rPr>
+            </w:pPr>
+            <w:r>
+              <w:rPr>
+                <w:rFonts w:asciiTheme="minorHAnsi" w:hAnsiTheme="minorHAnsi" w:cstheme="minorHAnsi"/>
+              </w:rPr>
+              <w:t>Cambio de requisitos</w:t>
+            </w:r>
+          </w:p>
+        </w:tc>
+        <w:tc>
+          <w:tcPr>
+            <w:tcW w:w="1697" w:type="dxa"/>
+          </w:tcPr>
+          <w:p>
+            <w:pPr>
+              <w:cnfStyle w:val="000000100000"/>
+              <w:rPr>
+                <w:rFonts w:asciiTheme="minorHAnsi" w:hAnsiTheme="minorHAnsi" w:cstheme="minorHAnsi"/>
+                <w:sz w:val="22"/>
+              </w:rPr>
+            </w:pPr>
+            <w:r>
+              <w:rPr>
+                <w:rFonts w:asciiTheme="minorHAnsi" w:hAnsiTheme="minorHAnsi" w:cstheme="minorHAnsi"/>
+                <w:sz w:val="22"/>
+              </w:rPr>
+              <w:t>10</w:t>
+            </w:r>
+          </w:p>
+        </w:tc>
+        <w:tc>
+          <w:tcPr>
+            <w:tcW w:w="1697" w:type="dxa"/>
+          </w:tcPr>
+          <w:p>
+            <w:pPr>
+              <w:cnfStyle w:val="000000100000"/>
+              <w:rPr>
+                <w:rFonts w:asciiTheme="minorHAnsi" w:hAnsiTheme="minorHAnsi" w:cstheme="minorHAnsi"/>
+                <w:sz w:val="22"/>
+              </w:rPr>
+            </w:pPr>
+            <w:r>
+              <w:rPr>
+                <w:rFonts w:asciiTheme="minorHAnsi" w:hAnsiTheme="minorHAnsi" w:cstheme="minorHAnsi"/>
+                <w:sz w:val="22"/>
+              </w:rPr>
+              <w:t>3</w:t>
+            </w:r>
+          </w:p>
+        </w:tc>
+        <w:tc>
+          <w:tcPr>
+            <w:tcW w:w="1697" w:type="dxa"/>
+          </w:tcPr>
+          <w:p>
+            <w:pPr>
+              <w:cnfStyle w:val="000000100000"/>
+              <w:rPr>
+                <w:rFonts w:asciiTheme="minorHAnsi" w:hAnsiTheme="minorHAnsi" w:cstheme="minorHAnsi"/>
+                <w:sz w:val="22"/>
+              </w:rPr>
+            </w:pPr>
+            <w:r>
+              <w:rPr>
+                <w:rFonts w:asciiTheme="minorHAnsi" w:hAnsiTheme="minorHAnsi" w:cstheme="minorHAnsi"/>
+                <w:sz w:val="22"/>
+              </w:rPr>
+              <w:t>1</w:t>
+            </w:r>
+          </w:p>
+        </w:tc>
+        <w:tc>
+          <w:tcPr>
+            <w:tcW w:w="1697" w:type="dxa"/>
+          </w:tcPr>
+          <w:p>
+            <w:pPr>
+              <w:cnfStyle w:val="000000100000"/>
+              <w:rPr>
+                <w:rFonts w:asciiTheme="minorHAnsi" w:hAnsiTheme="minorHAnsi" w:cstheme="minorHAnsi"/>
+                <w:sz w:val="22"/>
+              </w:rPr>
+            </w:pPr>
+            <w:r>
+              <w:rPr>
+                <w:rFonts w:asciiTheme="minorHAnsi" w:hAnsiTheme="minorHAnsi" w:cstheme="minorHAnsi"/>
+                <w:sz w:val="22"/>
+              </w:rPr>
+              <w:t>Generar control de cambios.</w:t>
+            </w:r>
+          </w:p>
+        </w:tc>
+      </w:tr>
+    </w:tbl>
+    <w:p>
+      <w:pPr>
+        <w:rPr>
+          <w:rFonts w:asciiTheme="minorHAnsi" w:hAnsiTheme="minorHAnsi" w:cstheme="minorHAnsi"/>
+          <w:sz w:val="22"/>
+        </w:rPr>
+      </w:pPr>
     </w:p>
     <w:p>
       <w:pPr>
@@ -13826,6 +17891,97 @@
         <w:t>Gestión de riesgos – ALCANCE DEL PROYECTO</w:t>
       </w:r>
       <w:bookmarkEnd w:id="5"/>
+    </w:p>
+    <w:p>
+      <w:pPr>
+        <w:jc w:val="both"/>
+        <w:outlineLvl w:val="0"/>
+        <w:rPr>
+          <w:rFonts w:asciiTheme="minorHAnsi" w:hAnsiTheme="minorHAnsi"/>
+          <w:sz w:val="22"/>
+        </w:rPr>
+      </w:pPr>
+    </w:p>
+    <w:p>
+      <w:pPr>
+        <w:jc w:val="both"/>
+        <w:outlineLvl w:val="0"/>
+        <w:rPr>
+          <w:rFonts w:asciiTheme="minorHAnsi" w:hAnsiTheme="minorHAnsi"/>
+          <w:sz w:val="22"/>
+        </w:rPr>
+      </w:pPr>
+      <w:r>
+        <w:rPr>
+          <w:rFonts w:asciiTheme="minorHAnsi" w:hAnsiTheme="minorHAnsi"/>
+          <w:sz w:val="22"/>
+        </w:rPr>
+        <w:t xml:space="preserve">Después de analizar los riesgos Black </w:t>
+      </w:r>
+      <w:proofErr w:type="spellStart"/>
+      <w:r>
+        <w:rPr>
+          <w:rFonts w:asciiTheme="minorHAnsi" w:hAnsiTheme="minorHAnsi"/>
+          <w:sz w:val="22"/>
+        </w:rPr>
+        <w:t>Swans</w:t>
+      </w:r>
+      <w:proofErr w:type="spellEnd"/>
+      <w:r>
+        <w:rPr>
+          <w:rFonts w:asciiTheme="minorHAnsi" w:hAnsiTheme="minorHAnsi"/>
+          <w:sz w:val="22"/>
+        </w:rPr>
+        <w:t xml:space="preserve">, los riesgos adicionales y teniendo en cuenta el proyecto que se realiza en la especialización, se seleccionaron 10 riesgos Black </w:t>
+      </w:r>
+      <w:proofErr w:type="spellStart"/>
+      <w:r>
+        <w:rPr>
+          <w:rFonts w:asciiTheme="minorHAnsi" w:hAnsiTheme="minorHAnsi"/>
+          <w:sz w:val="22"/>
+        </w:rPr>
+        <w:t>Swans</w:t>
+      </w:r>
+      <w:proofErr w:type="spellEnd"/>
+      <w:r>
+        <w:rPr>
+          <w:rFonts w:asciiTheme="minorHAnsi" w:hAnsiTheme="minorHAnsi"/>
+          <w:sz w:val="22"/>
+        </w:rPr>
+        <w:t xml:space="preserve"> y 10 riesgos adicionales. Adicionalmente, se realiza la matriz de probabilidad e impacto para los 10 riesgos adicionales (los </w:t>
+      </w:r>
+      <w:proofErr w:type="spellStart"/>
+      <w:r>
+        <w:rPr>
+          <w:rFonts w:asciiTheme="minorHAnsi" w:hAnsiTheme="minorHAnsi"/>
+          <w:sz w:val="22"/>
+        </w:rPr>
+        <w:t>black</w:t>
+      </w:r>
+      <w:proofErr w:type="spellEnd"/>
+      <w:r>
+        <w:rPr>
+          <w:rFonts w:asciiTheme="minorHAnsi" w:hAnsiTheme="minorHAnsi"/>
+          <w:sz w:val="22"/>
+        </w:rPr>
+        <w:t xml:space="preserve"> </w:t>
+      </w:r>
+      <w:proofErr w:type="spellStart"/>
+      <w:r>
+        <w:rPr>
+          <w:rFonts w:asciiTheme="minorHAnsi" w:hAnsiTheme="minorHAnsi"/>
+          <w:sz w:val="22"/>
+        </w:rPr>
+        <w:t>swans</w:t>
+      </w:r>
+      <w:proofErr w:type="spellEnd"/>
+      <w:r>
+        <w:rPr>
+          <w:rFonts w:asciiTheme="minorHAnsi" w:hAnsiTheme="minorHAnsi"/>
+          <w:sz w:val="22"/>
+        </w:rPr>
+        <w:t xml:space="preserve"> por definición son de baja probabilidad y alto impacto). </w:t>
+      </w:r>
     </w:p>
     <w:p>
       <w:pPr>
@@ -13909,60 +18065,690 @@
         </w:rPr>
       </w:pPr>
     </w:p>
-    <w:p>
-      <w:pPr>
-        <w:jc w:val="both"/>
-        <w:rPr>
-          <w:rFonts w:asciiTheme="minorHAnsi" w:hAnsiTheme="minorHAnsi"/>
-          <w:sz w:val="22"/>
-          <w:lang w:val="en-US"/>
-        </w:rPr>
-      </w:pPr>
-      <w:proofErr w:type="spellStart"/>
-      <w:r>
-        <w:rPr>
-          <w:rFonts w:asciiTheme="minorHAnsi" w:hAnsiTheme="minorHAnsi"/>
-          <w:sz w:val="22"/>
-          <w:lang w:val="en-US"/>
-        </w:rPr>
-        <w:t>Ver</w:t>
-      </w:r>
-      <w:proofErr w:type="spellEnd"/>
-      <w:r>
-        <w:rPr>
-          <w:rFonts w:asciiTheme="minorHAnsi" w:hAnsiTheme="minorHAnsi"/>
-          <w:sz w:val="22"/>
-          <w:lang w:val="en-US"/>
-        </w:rPr>
-        <w:t xml:space="preserve"> </w:t>
-      </w:r>
-      <w:proofErr w:type="spellStart"/>
-      <w:r>
-        <w:rPr>
-          <w:rFonts w:asciiTheme="minorHAnsi" w:hAnsiTheme="minorHAnsi"/>
-          <w:sz w:val="22"/>
-          <w:lang w:val="en-US"/>
-        </w:rPr>
-        <w:t>documento</w:t>
-      </w:r>
-      <w:proofErr w:type="spellEnd"/>
-      <w:r>
-        <w:rPr>
-          <w:rFonts w:asciiTheme="minorHAnsi" w:hAnsiTheme="minorHAnsi"/>
-          <w:sz w:val="22"/>
-          <w:lang w:val="en-US"/>
-        </w:rPr>
-        <w:t xml:space="preserve"> THE PERIL DATABASE - Project Scope Risk</w:t>
-      </w:r>
-      <w:r>
-        <w:rPr>
-          <w:rFonts w:asciiTheme="minorHAnsi" w:hAnsiTheme="minorHAnsi"/>
-          <w:sz w:val="22"/>
-          <w:lang w:val="en-US"/>
-        </w:rPr>
-        <w:t>.pdf</w:t>
-      </w:r>
-    </w:p>
+    <w:tbl>
+      <w:tblPr>
+        <w:tblStyle w:val="Cuadrculamedia3-nfasis1"/>
+        <w:tblW w:w="6060" w:type="dxa"/>
+        <w:tblLook w:val="04A0"/>
+      </w:tblPr>
+      <w:tblGrid>
+        <w:gridCol w:w="1200"/>
+        <w:gridCol w:w="4860"/>
+      </w:tblGrid>
+      <w:tr>
+        <w:trPr>
+          <w:cnfStyle w:val="100000000000"/>
+          <w:trHeight w:val="630"/>
+        </w:trPr>
+        <w:tc>
+          <w:tcPr>
+            <w:cnfStyle w:val="001000000000"/>
+            <w:tcW w:w="1200" w:type="dxa"/>
+            <w:noWrap/>
+            <w:hideMark/>
+          </w:tcPr>
+          <w:p>
+            <w:pPr>
+              <w:rPr>
+                <w:rFonts w:ascii="Calibri" w:eastAsia="Times New Roman" w:hAnsi="Calibri" w:cs="Calibri"/>
+                <w:sz w:val="22"/>
+                <w:szCs w:val="22"/>
+              </w:rPr>
+            </w:pPr>
+            <w:r>
+              <w:rPr>
+                <w:rFonts w:ascii="Calibri" w:eastAsia="Times New Roman" w:hAnsi="Calibri" w:cs="Calibri"/>
+                <w:sz w:val="22"/>
+                <w:szCs w:val="22"/>
+              </w:rPr>
+              <w:t>Número</w:t>
+            </w:r>
+          </w:p>
+        </w:tc>
+        <w:tc>
+          <w:tcPr>
+            <w:tcW w:w="4860" w:type="dxa"/>
+            <w:hideMark/>
+          </w:tcPr>
+          <w:p>
+            <w:pPr>
+              <w:cnfStyle w:val="100000000000"/>
+              <w:rPr>
+                <w:rFonts w:ascii="Calibri" w:eastAsia="Times New Roman" w:hAnsi="Calibri" w:cs="Calibri"/>
+                <w:sz w:val="22"/>
+                <w:szCs w:val="22"/>
+              </w:rPr>
+            </w:pPr>
+            <w:r>
+              <w:rPr>
+                <w:rFonts w:ascii="Calibri" w:eastAsia="Times New Roman" w:hAnsi="Calibri" w:cs="Calibri"/>
+                <w:sz w:val="22"/>
+                <w:szCs w:val="22"/>
+              </w:rPr>
+              <w:t>Riesgo</w:t>
+            </w:r>
+          </w:p>
+        </w:tc>
+      </w:tr>
+      <w:tr>
+        <w:trPr>
+          <w:cnfStyle w:val="000000100000"/>
+          <w:trHeight w:val="630"/>
+        </w:trPr>
+        <w:tc>
+          <w:tcPr>
+            <w:cnfStyle w:val="001000000000"/>
+            <w:tcW w:w="1200" w:type="dxa"/>
+            <w:noWrap/>
+            <w:hideMark/>
+          </w:tcPr>
+          <w:p>
+            <w:pPr>
+              <w:rPr>
+                <w:rFonts w:ascii="Calibri" w:eastAsia="Times New Roman" w:hAnsi="Calibri" w:cs="Calibri"/>
+                <w:sz w:val="22"/>
+                <w:szCs w:val="22"/>
+              </w:rPr>
+            </w:pPr>
+            <w:r>
+              <w:rPr>
+                <w:rFonts w:ascii="Calibri" w:eastAsia="Times New Roman" w:hAnsi="Calibri" w:cs="Calibri"/>
+                <w:sz w:val="22"/>
+                <w:szCs w:val="22"/>
+              </w:rPr>
+              <w:t>R1</w:t>
+            </w:r>
+          </w:p>
+        </w:tc>
+        <w:tc>
+          <w:tcPr>
+            <w:tcW w:w="4860" w:type="dxa"/>
+            <w:hideMark/>
+          </w:tcPr>
+          <w:p>
+            <w:pPr>
+              <w:cnfStyle w:val="000000100000"/>
+              <w:rPr>
+                <w:rFonts w:ascii="Calibri" w:eastAsia="Times New Roman" w:hAnsi="Calibri" w:cs="Calibri"/>
+                <w:sz w:val="22"/>
+                <w:szCs w:val="22"/>
+              </w:rPr>
+            </w:pPr>
+            <w:r>
+              <w:rPr>
+                <w:rFonts w:ascii="Calibri" w:eastAsia="Times New Roman" w:hAnsi="Calibri" w:cs="Calibri"/>
+                <w:sz w:val="22"/>
+                <w:szCs w:val="22"/>
+              </w:rPr>
+              <w:t>Los usuarios finales estaban poco involucrados en la definición del nuevo sistema</w:t>
+            </w:r>
+          </w:p>
+        </w:tc>
+      </w:tr>
+      <w:tr>
+        <w:trPr>
+          <w:trHeight w:val="630"/>
+        </w:trPr>
+        <w:tc>
+          <w:tcPr>
+            <w:cnfStyle w:val="001000000000"/>
+            <w:tcW w:w="1200" w:type="dxa"/>
+            <w:noWrap/>
+            <w:hideMark/>
+          </w:tcPr>
+          <w:p>
+            <w:pPr>
+              <w:rPr>
+                <w:rFonts w:ascii="Calibri" w:eastAsia="Times New Roman" w:hAnsi="Calibri" w:cs="Calibri"/>
+                <w:sz w:val="22"/>
+                <w:szCs w:val="22"/>
+              </w:rPr>
+            </w:pPr>
+            <w:r>
+              <w:rPr>
+                <w:rFonts w:ascii="Calibri" w:eastAsia="Times New Roman" w:hAnsi="Calibri" w:cs="Calibri"/>
+                <w:sz w:val="22"/>
+                <w:szCs w:val="22"/>
+              </w:rPr>
+              <w:t>R2</w:t>
+            </w:r>
+          </w:p>
+        </w:tc>
+        <w:tc>
+          <w:tcPr>
+            <w:tcW w:w="4860" w:type="dxa"/>
+            <w:hideMark/>
+          </w:tcPr>
+          <w:p>
+            <w:pPr>
+              <w:cnfStyle w:val="000000000000"/>
+              <w:rPr>
+                <w:rFonts w:ascii="Calibri" w:eastAsia="Times New Roman" w:hAnsi="Calibri" w:cs="Calibri"/>
+                <w:sz w:val="22"/>
+                <w:szCs w:val="22"/>
+              </w:rPr>
+            </w:pPr>
+            <w:r>
+              <w:rPr>
+                <w:rFonts w:ascii="Calibri" w:eastAsia="Times New Roman" w:hAnsi="Calibri" w:cs="Calibri"/>
+                <w:sz w:val="22"/>
+                <w:szCs w:val="22"/>
+              </w:rPr>
+              <w:t xml:space="preserve">Los requerimientos fueron entendidos de manera diferente por </w:t>
+            </w:r>
+            <w:proofErr w:type="spellStart"/>
+            <w:r>
+              <w:rPr>
+                <w:rFonts w:ascii="Calibri" w:eastAsia="Times New Roman" w:hAnsi="Calibri" w:cs="Calibri"/>
+                <w:sz w:val="22"/>
+                <w:szCs w:val="22"/>
+              </w:rPr>
+              <w:t>stakeholders</w:t>
+            </w:r>
+            <w:proofErr w:type="spellEnd"/>
+            <w:r>
+              <w:rPr>
+                <w:rFonts w:ascii="Calibri" w:eastAsia="Times New Roman" w:hAnsi="Calibri" w:cs="Calibri"/>
+                <w:sz w:val="22"/>
+                <w:szCs w:val="22"/>
+              </w:rPr>
+              <w:t xml:space="preserve"> claves</w:t>
+            </w:r>
+          </w:p>
+        </w:tc>
+      </w:tr>
+      <w:tr>
+        <w:trPr>
+          <w:cnfStyle w:val="000000100000"/>
+          <w:trHeight w:val="630"/>
+        </w:trPr>
+        <w:tc>
+          <w:tcPr>
+            <w:cnfStyle w:val="001000000000"/>
+            <w:tcW w:w="1200" w:type="dxa"/>
+            <w:noWrap/>
+            <w:hideMark/>
+          </w:tcPr>
+          <w:p>
+            <w:pPr>
+              <w:rPr>
+                <w:rFonts w:ascii="Calibri" w:eastAsia="Times New Roman" w:hAnsi="Calibri" w:cs="Calibri"/>
+                <w:sz w:val="22"/>
+                <w:szCs w:val="22"/>
+              </w:rPr>
+            </w:pPr>
+            <w:r>
+              <w:rPr>
+                <w:rFonts w:ascii="Calibri" w:eastAsia="Times New Roman" w:hAnsi="Calibri" w:cs="Calibri"/>
+                <w:sz w:val="22"/>
+                <w:szCs w:val="22"/>
+              </w:rPr>
+              <w:t>R3</w:t>
+            </w:r>
+          </w:p>
+        </w:tc>
+        <w:tc>
+          <w:tcPr>
+            <w:tcW w:w="4860" w:type="dxa"/>
+            <w:hideMark/>
+          </w:tcPr>
+          <w:p>
+            <w:pPr>
+              <w:cnfStyle w:val="000000100000"/>
+              <w:rPr>
+                <w:rFonts w:ascii="Calibri" w:eastAsia="Times New Roman" w:hAnsi="Calibri" w:cs="Calibri"/>
+                <w:sz w:val="22"/>
+                <w:szCs w:val="22"/>
+              </w:rPr>
+            </w:pPr>
+            <w:r>
+              <w:rPr>
+                <w:rFonts w:ascii="Calibri" w:eastAsia="Times New Roman" w:hAnsi="Calibri" w:cs="Calibri"/>
+                <w:sz w:val="22"/>
+                <w:szCs w:val="22"/>
+              </w:rPr>
+              <w:t xml:space="preserve">Falta de </w:t>
+            </w:r>
+            <w:proofErr w:type="spellStart"/>
+            <w:r>
+              <w:rPr>
+                <w:rFonts w:ascii="Calibri" w:eastAsia="Times New Roman" w:hAnsi="Calibri" w:cs="Calibri"/>
+                <w:sz w:val="22"/>
+                <w:szCs w:val="22"/>
+              </w:rPr>
+              <w:t>concenso</w:t>
+            </w:r>
+            <w:proofErr w:type="spellEnd"/>
+            <w:r>
+              <w:rPr>
+                <w:rFonts w:ascii="Calibri" w:eastAsia="Times New Roman" w:hAnsi="Calibri" w:cs="Calibri"/>
+                <w:sz w:val="22"/>
+                <w:szCs w:val="22"/>
+              </w:rPr>
+              <w:t xml:space="preserve"> en las especificaciones resultó en ajustes tardíos al proyecto.</w:t>
+            </w:r>
+          </w:p>
+        </w:tc>
+      </w:tr>
+      <w:tr>
+        <w:trPr>
+          <w:trHeight w:val="630"/>
+        </w:trPr>
+        <w:tc>
+          <w:tcPr>
+            <w:cnfStyle w:val="001000000000"/>
+            <w:tcW w:w="1200" w:type="dxa"/>
+            <w:noWrap/>
+            <w:hideMark/>
+          </w:tcPr>
+          <w:p>
+            <w:pPr>
+              <w:rPr>
+                <w:rFonts w:ascii="Calibri" w:eastAsia="Times New Roman" w:hAnsi="Calibri" w:cs="Calibri"/>
+                <w:sz w:val="22"/>
+                <w:szCs w:val="22"/>
+              </w:rPr>
+            </w:pPr>
+            <w:r>
+              <w:rPr>
+                <w:rFonts w:ascii="Calibri" w:eastAsia="Times New Roman" w:hAnsi="Calibri" w:cs="Calibri"/>
+                <w:sz w:val="22"/>
+                <w:szCs w:val="22"/>
+              </w:rPr>
+              <w:lastRenderedPageBreak/>
+              <w:t>R4</w:t>
+            </w:r>
+          </w:p>
+        </w:tc>
+        <w:tc>
+          <w:tcPr>
+            <w:tcW w:w="4860" w:type="dxa"/>
+            <w:hideMark/>
+          </w:tcPr>
+          <w:p>
+            <w:pPr>
+              <w:cnfStyle w:val="000000000000"/>
+              <w:rPr>
+                <w:rFonts w:ascii="Calibri" w:eastAsia="Times New Roman" w:hAnsi="Calibri" w:cs="Calibri"/>
+                <w:sz w:val="22"/>
+                <w:szCs w:val="22"/>
+              </w:rPr>
+            </w:pPr>
+            <w:r>
+              <w:rPr>
+                <w:rFonts w:ascii="Calibri" w:eastAsia="Times New Roman" w:hAnsi="Calibri" w:cs="Calibri"/>
+                <w:sz w:val="22"/>
+                <w:szCs w:val="22"/>
+              </w:rPr>
+              <w:t>Nueva tecnología se introdujo tarde en el proyecto</w:t>
+            </w:r>
+          </w:p>
+        </w:tc>
+      </w:tr>
+      <w:tr>
+        <w:trPr>
+          <w:cnfStyle w:val="000000100000"/>
+          <w:trHeight w:val="930"/>
+        </w:trPr>
+        <w:tc>
+          <w:tcPr>
+            <w:cnfStyle w:val="001000000000"/>
+            <w:tcW w:w="1200" w:type="dxa"/>
+            <w:noWrap/>
+            <w:hideMark/>
+          </w:tcPr>
+          <w:p>
+            <w:pPr>
+              <w:rPr>
+                <w:rFonts w:ascii="Calibri" w:eastAsia="Times New Roman" w:hAnsi="Calibri" w:cs="Calibri"/>
+                <w:sz w:val="22"/>
+                <w:szCs w:val="22"/>
+              </w:rPr>
+            </w:pPr>
+            <w:r>
+              <w:rPr>
+                <w:rFonts w:ascii="Calibri" w:eastAsia="Times New Roman" w:hAnsi="Calibri" w:cs="Calibri"/>
+                <w:sz w:val="22"/>
+                <w:szCs w:val="22"/>
+              </w:rPr>
+              <w:t>R5</w:t>
+            </w:r>
+          </w:p>
+        </w:tc>
+        <w:tc>
+          <w:tcPr>
+            <w:tcW w:w="4860" w:type="dxa"/>
+            <w:hideMark/>
+          </w:tcPr>
+          <w:p>
+            <w:pPr>
+              <w:cnfStyle w:val="000000100000"/>
+              <w:rPr>
+                <w:rFonts w:ascii="Calibri" w:eastAsia="Times New Roman" w:hAnsi="Calibri" w:cs="Calibri"/>
+                <w:sz w:val="22"/>
+                <w:szCs w:val="22"/>
+              </w:rPr>
+            </w:pPr>
+            <w:r>
+              <w:rPr>
+                <w:rFonts w:ascii="Calibri" w:eastAsia="Times New Roman" w:hAnsi="Calibri" w:cs="Calibri"/>
+                <w:sz w:val="22"/>
+                <w:szCs w:val="22"/>
+              </w:rPr>
+              <w:t>El equipo del proyecto acordó nuevos requerimientos, los cuales resultaron ser imposibles.</w:t>
+            </w:r>
+          </w:p>
+        </w:tc>
+      </w:tr>
+      <w:tr>
+        <w:trPr>
+          <w:trHeight w:val="630"/>
+        </w:trPr>
+        <w:tc>
+          <w:tcPr>
+            <w:cnfStyle w:val="001000000000"/>
+            <w:tcW w:w="1200" w:type="dxa"/>
+            <w:noWrap/>
+            <w:hideMark/>
+          </w:tcPr>
+          <w:p>
+            <w:pPr>
+              <w:rPr>
+                <w:rFonts w:ascii="Calibri" w:eastAsia="Times New Roman" w:hAnsi="Calibri" w:cs="Calibri"/>
+                <w:sz w:val="22"/>
+                <w:szCs w:val="22"/>
+              </w:rPr>
+            </w:pPr>
+            <w:r>
+              <w:rPr>
+                <w:rFonts w:ascii="Calibri" w:eastAsia="Times New Roman" w:hAnsi="Calibri" w:cs="Calibri"/>
+                <w:sz w:val="22"/>
+                <w:szCs w:val="22"/>
+              </w:rPr>
+              <w:t>R6</w:t>
+            </w:r>
+          </w:p>
+        </w:tc>
+        <w:tc>
+          <w:tcPr>
+            <w:tcW w:w="4860" w:type="dxa"/>
+            <w:hideMark/>
+          </w:tcPr>
+          <w:p>
+            <w:pPr>
+              <w:cnfStyle w:val="000000000000"/>
+              <w:rPr>
+                <w:rFonts w:ascii="Calibri" w:eastAsia="Times New Roman" w:hAnsi="Calibri" w:cs="Calibri"/>
+                <w:sz w:val="22"/>
+                <w:szCs w:val="22"/>
+              </w:rPr>
+            </w:pPr>
+            <w:r>
+              <w:rPr>
+                <w:rFonts w:ascii="Calibri" w:eastAsia="Times New Roman" w:hAnsi="Calibri" w:cs="Calibri"/>
+                <w:sz w:val="22"/>
+                <w:szCs w:val="22"/>
+              </w:rPr>
+              <w:t>Cambio tardío requirió nuevo hardware y una segunda fase</w:t>
+            </w:r>
+          </w:p>
+        </w:tc>
+      </w:tr>
+      <w:tr>
+        <w:trPr>
+          <w:cnfStyle w:val="000000100000"/>
+          <w:trHeight w:val="930"/>
+        </w:trPr>
+        <w:tc>
+          <w:tcPr>
+            <w:cnfStyle w:val="001000000000"/>
+            <w:tcW w:w="1200" w:type="dxa"/>
+            <w:noWrap/>
+            <w:hideMark/>
+          </w:tcPr>
+          <w:p>
+            <w:pPr>
+              <w:rPr>
+                <w:rFonts w:ascii="Calibri" w:eastAsia="Times New Roman" w:hAnsi="Calibri" w:cs="Calibri"/>
+                <w:sz w:val="22"/>
+                <w:szCs w:val="22"/>
+              </w:rPr>
+            </w:pPr>
+            <w:r>
+              <w:rPr>
+                <w:rFonts w:ascii="Calibri" w:eastAsia="Times New Roman" w:hAnsi="Calibri" w:cs="Calibri"/>
+                <w:sz w:val="22"/>
+                <w:szCs w:val="22"/>
+              </w:rPr>
+              <w:t>R7</w:t>
+            </w:r>
+          </w:p>
+        </w:tc>
+        <w:tc>
+          <w:tcPr>
+            <w:tcW w:w="4860" w:type="dxa"/>
+            <w:hideMark/>
+          </w:tcPr>
+          <w:p>
+            <w:pPr>
+              <w:cnfStyle w:val="000000100000"/>
+              <w:rPr>
+                <w:rFonts w:ascii="Calibri" w:eastAsia="Times New Roman" w:hAnsi="Calibri" w:cs="Calibri"/>
+                <w:sz w:val="22"/>
+                <w:szCs w:val="22"/>
+              </w:rPr>
+            </w:pPr>
+            <w:r>
+              <w:rPr>
+                <w:rFonts w:ascii="Calibri" w:eastAsia="Times New Roman" w:hAnsi="Calibri" w:cs="Calibri"/>
+                <w:sz w:val="22"/>
+                <w:szCs w:val="22"/>
+              </w:rPr>
+              <w:t>El sistema que se desarrolla tiene 20%  de defectos mayores y el 80% adicional son problemas que requieren ser reparados.</w:t>
+            </w:r>
+          </w:p>
+        </w:tc>
+      </w:tr>
+      <w:tr>
+        <w:trPr>
+          <w:trHeight w:val="630"/>
+        </w:trPr>
+        <w:tc>
+          <w:tcPr>
+            <w:cnfStyle w:val="001000000000"/>
+            <w:tcW w:w="1200" w:type="dxa"/>
+            <w:noWrap/>
+            <w:hideMark/>
+          </w:tcPr>
+          <w:p>
+            <w:pPr>
+              <w:rPr>
+                <w:rFonts w:ascii="Calibri" w:eastAsia="Times New Roman" w:hAnsi="Calibri" w:cs="Calibri"/>
+                <w:sz w:val="22"/>
+                <w:szCs w:val="22"/>
+              </w:rPr>
+            </w:pPr>
+            <w:r>
+              <w:rPr>
+                <w:rFonts w:ascii="Calibri" w:eastAsia="Times New Roman" w:hAnsi="Calibri" w:cs="Calibri"/>
+                <w:sz w:val="22"/>
+                <w:szCs w:val="22"/>
+              </w:rPr>
+              <w:t>R8</w:t>
+            </w:r>
+          </w:p>
+        </w:tc>
+        <w:tc>
+          <w:tcPr>
+            <w:tcW w:w="4860" w:type="dxa"/>
+            <w:hideMark/>
+          </w:tcPr>
+          <w:p>
+            <w:pPr>
+              <w:cnfStyle w:val="000000000000"/>
+              <w:rPr>
+                <w:rFonts w:ascii="Calibri" w:eastAsia="Times New Roman" w:hAnsi="Calibri" w:cs="Calibri"/>
+                <w:sz w:val="22"/>
+                <w:szCs w:val="22"/>
+              </w:rPr>
+            </w:pPr>
+            <w:r>
+              <w:rPr>
+                <w:rFonts w:ascii="Calibri" w:eastAsia="Times New Roman" w:hAnsi="Calibri" w:cs="Calibri"/>
+                <w:sz w:val="22"/>
+                <w:szCs w:val="22"/>
+              </w:rPr>
+              <w:t>En pruebas de aceptación, un error fatal envió de nuevo el entregable a desarrollo.</w:t>
+            </w:r>
+          </w:p>
+        </w:tc>
+      </w:tr>
+      <w:tr>
+        <w:trPr>
+          <w:cnfStyle w:val="000000100000"/>
+          <w:trHeight w:val="630"/>
+        </w:trPr>
+        <w:tc>
+          <w:tcPr>
+            <w:cnfStyle w:val="001000000000"/>
+            <w:tcW w:w="1200" w:type="dxa"/>
+            <w:noWrap/>
+            <w:hideMark/>
+          </w:tcPr>
+          <w:p>
+            <w:pPr>
+              <w:rPr>
+                <w:rFonts w:ascii="Calibri" w:eastAsia="Times New Roman" w:hAnsi="Calibri" w:cs="Calibri"/>
+                <w:sz w:val="22"/>
+                <w:szCs w:val="22"/>
+              </w:rPr>
+            </w:pPr>
+            <w:r>
+              <w:rPr>
+                <w:rFonts w:ascii="Calibri" w:eastAsia="Times New Roman" w:hAnsi="Calibri" w:cs="Calibri"/>
+                <w:sz w:val="22"/>
+                <w:szCs w:val="22"/>
+              </w:rPr>
+              <w:t>R9</w:t>
+            </w:r>
+          </w:p>
+        </w:tc>
+        <w:tc>
+          <w:tcPr>
+            <w:tcW w:w="4860" w:type="dxa"/>
+            <w:hideMark/>
+          </w:tcPr>
+          <w:p>
+            <w:pPr>
+              <w:cnfStyle w:val="000000100000"/>
+              <w:rPr>
+                <w:rFonts w:ascii="Calibri" w:eastAsia="Times New Roman" w:hAnsi="Calibri" w:cs="Calibri"/>
+                <w:sz w:val="22"/>
+                <w:szCs w:val="22"/>
+              </w:rPr>
+            </w:pPr>
+            <w:r>
+              <w:rPr>
+                <w:rFonts w:ascii="Calibri" w:eastAsia="Times New Roman" w:hAnsi="Calibri" w:cs="Calibri"/>
+                <w:sz w:val="22"/>
+                <w:szCs w:val="22"/>
+              </w:rPr>
+              <w:t xml:space="preserve">Durante pruebas unitarias, problemas de performance  surgieron con </w:t>
+            </w:r>
+            <w:proofErr w:type="spellStart"/>
+            <w:r>
+              <w:rPr>
+                <w:rFonts w:ascii="Calibri" w:eastAsia="Times New Roman" w:hAnsi="Calibri" w:cs="Calibri"/>
+                <w:sz w:val="22"/>
+                <w:szCs w:val="22"/>
+              </w:rPr>
+              <w:t>volumenes</w:t>
+            </w:r>
+            <w:proofErr w:type="spellEnd"/>
+            <w:r>
+              <w:rPr>
+                <w:rFonts w:ascii="Calibri" w:eastAsia="Times New Roman" w:hAnsi="Calibri" w:cs="Calibri"/>
+                <w:sz w:val="22"/>
+                <w:szCs w:val="22"/>
+              </w:rPr>
+              <w:t xml:space="preserve"> de carga.</w:t>
+            </w:r>
+          </w:p>
+        </w:tc>
+      </w:tr>
+      <w:tr>
+        <w:trPr>
+          <w:trHeight w:val="930"/>
+        </w:trPr>
+        <w:tc>
+          <w:tcPr>
+            <w:cnfStyle w:val="001000000000"/>
+            <w:tcW w:w="1200" w:type="dxa"/>
+            <w:noWrap/>
+            <w:hideMark/>
+          </w:tcPr>
+          <w:p>
+            <w:pPr>
+              <w:rPr>
+                <w:rFonts w:ascii="Calibri" w:eastAsia="Times New Roman" w:hAnsi="Calibri" w:cs="Calibri"/>
+                <w:sz w:val="22"/>
+                <w:szCs w:val="22"/>
+              </w:rPr>
+            </w:pPr>
+            <w:r>
+              <w:rPr>
+                <w:rFonts w:ascii="Calibri" w:eastAsia="Times New Roman" w:hAnsi="Calibri" w:cs="Calibri"/>
+                <w:sz w:val="22"/>
+                <w:szCs w:val="22"/>
+              </w:rPr>
+              <w:t>R10</w:t>
+            </w:r>
+          </w:p>
+        </w:tc>
+        <w:tc>
+          <w:tcPr>
+            <w:tcW w:w="4860" w:type="dxa"/>
+            <w:hideMark/>
+          </w:tcPr>
+          <w:p>
+            <w:pPr>
+              <w:cnfStyle w:val="000000000000"/>
+              <w:rPr>
+                <w:rFonts w:ascii="Calibri" w:eastAsia="Times New Roman" w:hAnsi="Calibri" w:cs="Calibri"/>
+                <w:sz w:val="22"/>
+                <w:szCs w:val="22"/>
+              </w:rPr>
+            </w:pPr>
+            <w:r>
+              <w:rPr>
+                <w:rFonts w:ascii="Calibri" w:eastAsia="Times New Roman" w:hAnsi="Calibri" w:cs="Calibri"/>
+                <w:sz w:val="22"/>
+                <w:szCs w:val="22"/>
+              </w:rPr>
+              <w:t xml:space="preserve">El servidor se daño con 4 meses de información, nadie hizo </w:t>
+            </w:r>
+            <w:proofErr w:type="spellStart"/>
+            <w:r>
+              <w:rPr>
+                <w:rFonts w:ascii="Calibri" w:eastAsia="Times New Roman" w:hAnsi="Calibri" w:cs="Calibri"/>
+                <w:sz w:val="22"/>
+                <w:szCs w:val="22"/>
+              </w:rPr>
+              <w:t>backups</w:t>
+            </w:r>
+            <w:proofErr w:type="spellEnd"/>
+            <w:r>
+              <w:rPr>
+                <w:rFonts w:ascii="Calibri" w:eastAsia="Times New Roman" w:hAnsi="Calibri" w:cs="Calibri"/>
+                <w:sz w:val="22"/>
+                <w:szCs w:val="22"/>
+              </w:rPr>
+              <w:t>, lo que requiere configurar todo nuevamente.</w:t>
+            </w:r>
+          </w:p>
+        </w:tc>
+      </w:tr>
+    </w:tbl>
     <w:p>
       <w:pPr>
         <w:jc w:val="both"/>
@@ -13971,7 +18757,6 @@
           <w:b/>
           <w:smallCaps/>
           <w:sz w:val="22"/>
-          <w:lang w:val="en-US"/>
         </w:rPr>
       </w:pPr>
     </w:p>
@@ -14025,59 +18810,682 @@
         </w:rPr>
       </w:pPr>
     </w:p>
-    <w:p>
-      <w:pPr>
-        <w:rPr>
-          <w:rFonts w:asciiTheme="minorHAnsi" w:hAnsiTheme="minorHAnsi"/>
-          <w:sz w:val="22"/>
-          <w:lang w:val="en-US"/>
-        </w:rPr>
-      </w:pPr>
-      <w:proofErr w:type="spellStart"/>
-      <w:r>
-        <w:rPr>
-          <w:rFonts w:asciiTheme="minorHAnsi" w:hAnsiTheme="minorHAnsi"/>
-          <w:sz w:val="22"/>
-          <w:lang w:val="en-US"/>
-        </w:rPr>
-        <w:t>Ver</w:t>
-      </w:r>
-      <w:proofErr w:type="spellEnd"/>
-      <w:r>
-        <w:rPr>
-          <w:rFonts w:asciiTheme="minorHAnsi" w:hAnsiTheme="minorHAnsi"/>
-          <w:sz w:val="22"/>
-          <w:lang w:val="en-US"/>
-        </w:rPr>
-        <w:t xml:space="preserve"> </w:t>
-      </w:r>
-      <w:proofErr w:type="spellStart"/>
-      <w:r>
-        <w:rPr>
-          <w:rFonts w:asciiTheme="minorHAnsi" w:hAnsiTheme="minorHAnsi"/>
-          <w:sz w:val="22"/>
-          <w:lang w:val="en-US"/>
-        </w:rPr>
-        <w:t>documento</w:t>
-      </w:r>
-      <w:proofErr w:type="spellEnd"/>
-      <w:r>
-        <w:rPr>
-          <w:rFonts w:asciiTheme="minorHAnsi" w:hAnsiTheme="minorHAnsi"/>
-          <w:sz w:val="22"/>
-          <w:lang w:val="en-US"/>
-        </w:rPr>
-        <w:t xml:space="preserve"> THE PERIL DATABASE - Project Scope Risk</w:t>
-      </w:r>
-      <w:r>
-        <w:rPr>
-          <w:rFonts w:asciiTheme="minorHAnsi" w:hAnsiTheme="minorHAnsi"/>
-          <w:sz w:val="22"/>
-          <w:lang w:val="en-US"/>
-        </w:rPr>
-        <w:t>.pdf</w:t>
-      </w:r>
-    </w:p>
+    <w:tbl>
+      <w:tblPr>
+        <w:tblStyle w:val="Cuadrculamedia3-nfasis1"/>
+        <w:tblW w:w="6060" w:type="dxa"/>
+        <w:tblLook w:val="04A0"/>
+      </w:tblPr>
+      <w:tblGrid>
+        <w:gridCol w:w="1200"/>
+        <w:gridCol w:w="4860"/>
+      </w:tblGrid>
+      <w:tr>
+        <w:trPr>
+          <w:cnfStyle w:val="100000000000"/>
+          <w:trHeight w:val="930"/>
+        </w:trPr>
+        <w:tc>
+          <w:tcPr>
+            <w:cnfStyle w:val="001000000000"/>
+            <w:tcW w:w="1200" w:type="dxa"/>
+            <w:noWrap/>
+            <w:hideMark/>
+          </w:tcPr>
+          <w:p>
+            <w:pPr>
+              <w:rPr>
+                <w:rFonts w:ascii="Calibri" w:eastAsia="Times New Roman" w:hAnsi="Calibri" w:cs="Calibri"/>
+                <w:sz w:val="22"/>
+                <w:szCs w:val="22"/>
+              </w:rPr>
+            </w:pPr>
+            <w:r>
+              <w:rPr>
+                <w:rFonts w:ascii="Calibri" w:eastAsia="Times New Roman" w:hAnsi="Calibri" w:cs="Calibri"/>
+                <w:sz w:val="22"/>
+                <w:szCs w:val="22"/>
+              </w:rPr>
+              <w:t>Número</w:t>
+            </w:r>
+          </w:p>
+        </w:tc>
+        <w:tc>
+          <w:tcPr>
+            <w:tcW w:w="4860" w:type="dxa"/>
+            <w:hideMark/>
+          </w:tcPr>
+          <w:p>
+            <w:pPr>
+              <w:cnfStyle w:val="100000000000"/>
+              <w:rPr>
+                <w:rFonts w:ascii="Calibri" w:eastAsia="Times New Roman" w:hAnsi="Calibri" w:cs="Calibri"/>
+                <w:sz w:val="22"/>
+                <w:szCs w:val="22"/>
+              </w:rPr>
+            </w:pPr>
+            <w:r>
+              <w:rPr>
+                <w:rFonts w:ascii="Calibri" w:eastAsia="Times New Roman" w:hAnsi="Calibri" w:cs="Calibri"/>
+                <w:sz w:val="22"/>
+                <w:szCs w:val="22"/>
+              </w:rPr>
+              <w:t>Riesgo</w:t>
+            </w:r>
+          </w:p>
+        </w:tc>
+      </w:tr>
+      <w:tr>
+        <w:trPr>
+          <w:cnfStyle w:val="000000100000"/>
+          <w:trHeight w:val="930"/>
+        </w:trPr>
+        <w:tc>
+          <w:tcPr>
+            <w:cnfStyle w:val="001000000000"/>
+            <w:tcW w:w="1200" w:type="dxa"/>
+            <w:noWrap/>
+            <w:hideMark/>
+          </w:tcPr>
+          <w:p>
+            <w:pPr>
+              <w:rPr>
+                <w:rFonts w:ascii="Calibri" w:eastAsia="Times New Roman" w:hAnsi="Calibri" w:cs="Calibri"/>
+                <w:sz w:val="22"/>
+                <w:szCs w:val="22"/>
+              </w:rPr>
+            </w:pPr>
+            <w:r>
+              <w:rPr>
+                <w:rFonts w:ascii="Calibri" w:eastAsia="Times New Roman" w:hAnsi="Calibri" w:cs="Calibri"/>
+                <w:sz w:val="22"/>
+                <w:szCs w:val="22"/>
+              </w:rPr>
+              <w:t>R11</w:t>
+            </w:r>
+          </w:p>
+        </w:tc>
+        <w:tc>
+          <w:tcPr>
+            <w:tcW w:w="4860" w:type="dxa"/>
+            <w:hideMark/>
+          </w:tcPr>
+          <w:p>
+            <w:pPr>
+              <w:cnfStyle w:val="000000100000"/>
+              <w:rPr>
+                <w:rFonts w:ascii="Calibri" w:eastAsia="Times New Roman" w:hAnsi="Calibri" w:cs="Calibri"/>
+                <w:sz w:val="22"/>
+                <w:szCs w:val="22"/>
+              </w:rPr>
+            </w:pPr>
+            <w:r>
+              <w:rPr>
+                <w:rFonts w:ascii="Calibri" w:eastAsia="Times New Roman" w:hAnsi="Calibri" w:cs="Calibri"/>
+                <w:sz w:val="22"/>
+                <w:szCs w:val="22"/>
+              </w:rPr>
+              <w:t>Problemas de conversión de datos hicieron que la implementación de un nuevo sistema dependiera de reingreso de datos manual.</w:t>
+            </w:r>
+          </w:p>
+        </w:tc>
+      </w:tr>
+      <w:tr>
+        <w:trPr>
+          <w:trHeight w:val="630"/>
+        </w:trPr>
+        <w:tc>
+          <w:tcPr>
+            <w:cnfStyle w:val="001000000000"/>
+            <w:tcW w:w="1200" w:type="dxa"/>
+            <w:noWrap/>
+            <w:hideMark/>
+          </w:tcPr>
+          <w:p>
+            <w:pPr>
+              <w:rPr>
+                <w:rFonts w:ascii="Calibri" w:eastAsia="Times New Roman" w:hAnsi="Calibri" w:cs="Calibri"/>
+                <w:sz w:val="22"/>
+                <w:szCs w:val="22"/>
+              </w:rPr>
+            </w:pPr>
+            <w:r>
+              <w:rPr>
+                <w:rFonts w:ascii="Calibri" w:eastAsia="Times New Roman" w:hAnsi="Calibri" w:cs="Calibri"/>
+                <w:sz w:val="22"/>
+                <w:szCs w:val="22"/>
+              </w:rPr>
+              <w:t>R12</w:t>
+            </w:r>
+          </w:p>
+        </w:tc>
+        <w:tc>
+          <w:tcPr>
+            <w:tcW w:w="4860" w:type="dxa"/>
+            <w:hideMark/>
+          </w:tcPr>
+          <w:p>
+            <w:pPr>
+              <w:cnfStyle w:val="000000000000"/>
+              <w:rPr>
+                <w:rFonts w:ascii="Calibri" w:eastAsia="Times New Roman" w:hAnsi="Calibri" w:cs="Calibri"/>
+                <w:sz w:val="22"/>
+                <w:szCs w:val="22"/>
+              </w:rPr>
+            </w:pPr>
+            <w:r>
+              <w:rPr>
+                <w:rFonts w:ascii="Calibri" w:eastAsia="Times New Roman" w:hAnsi="Calibri" w:cs="Calibri"/>
+                <w:sz w:val="22"/>
+                <w:szCs w:val="22"/>
+              </w:rPr>
+              <w:t>Los procesos fueron cambiados y  se hicieron más complejos tarde en el proyecto.</w:t>
+            </w:r>
+          </w:p>
+        </w:tc>
+      </w:tr>
+      <w:tr>
+        <w:trPr>
+          <w:cnfStyle w:val="000000100000"/>
+          <w:trHeight w:val="930"/>
+        </w:trPr>
+        <w:tc>
+          <w:tcPr>
+            <w:cnfStyle w:val="001000000000"/>
+            <w:tcW w:w="1200" w:type="dxa"/>
+            <w:noWrap/>
+            <w:hideMark/>
+          </w:tcPr>
+          <w:p>
+            <w:pPr>
+              <w:rPr>
+                <w:rFonts w:ascii="Calibri" w:eastAsia="Times New Roman" w:hAnsi="Calibri" w:cs="Calibri"/>
+                <w:sz w:val="22"/>
+                <w:szCs w:val="22"/>
+              </w:rPr>
+            </w:pPr>
+            <w:r>
+              <w:rPr>
+                <w:rFonts w:ascii="Calibri" w:eastAsia="Times New Roman" w:hAnsi="Calibri" w:cs="Calibri"/>
+                <w:sz w:val="22"/>
+                <w:szCs w:val="22"/>
+              </w:rPr>
+              <w:t>R13</w:t>
+            </w:r>
+          </w:p>
+        </w:tc>
+        <w:tc>
+          <w:tcPr>
+            <w:tcW w:w="4860" w:type="dxa"/>
+            <w:hideMark/>
+          </w:tcPr>
+          <w:p>
+            <w:pPr>
+              <w:cnfStyle w:val="000000100000"/>
+              <w:rPr>
+                <w:rFonts w:ascii="Calibri" w:eastAsia="Times New Roman" w:hAnsi="Calibri" w:cs="Calibri"/>
+                <w:sz w:val="22"/>
+                <w:szCs w:val="22"/>
+              </w:rPr>
+            </w:pPr>
+            <w:r>
+              <w:rPr>
+                <w:rFonts w:ascii="Calibri" w:eastAsia="Times New Roman" w:hAnsi="Calibri" w:cs="Calibri"/>
+                <w:sz w:val="22"/>
+                <w:szCs w:val="22"/>
+              </w:rPr>
+              <w:t xml:space="preserve">Un componente crítico se rompió debido a que el empaquetamiento para él era muy débil para soportar el </w:t>
+            </w:r>
+            <w:proofErr w:type="spellStart"/>
+            <w:r>
+              <w:rPr>
+                <w:rFonts w:ascii="Calibri" w:eastAsia="Times New Roman" w:hAnsi="Calibri" w:cs="Calibri"/>
+                <w:sz w:val="22"/>
+                <w:szCs w:val="22"/>
+              </w:rPr>
+              <w:t>estress</w:t>
+            </w:r>
+            <w:proofErr w:type="spellEnd"/>
+            <w:r>
+              <w:rPr>
+                <w:rFonts w:ascii="Calibri" w:eastAsia="Times New Roman" w:hAnsi="Calibri" w:cs="Calibri"/>
+                <w:sz w:val="22"/>
+                <w:szCs w:val="22"/>
+              </w:rPr>
+              <w:t xml:space="preserve"> de un envío estándar.</w:t>
+            </w:r>
+          </w:p>
+        </w:tc>
+      </w:tr>
+      <w:tr>
+        <w:trPr>
+          <w:trHeight w:val="630"/>
+        </w:trPr>
+        <w:tc>
+          <w:tcPr>
+            <w:cnfStyle w:val="001000000000"/>
+            <w:tcW w:w="1200" w:type="dxa"/>
+            <w:noWrap/>
+            <w:hideMark/>
+          </w:tcPr>
+          <w:p>
+            <w:pPr>
+              <w:rPr>
+                <w:rFonts w:ascii="Calibri" w:eastAsia="Times New Roman" w:hAnsi="Calibri" w:cs="Calibri"/>
+                <w:sz w:val="22"/>
+                <w:szCs w:val="22"/>
+              </w:rPr>
+            </w:pPr>
+            <w:r>
+              <w:rPr>
+                <w:rFonts w:ascii="Calibri" w:eastAsia="Times New Roman" w:hAnsi="Calibri" w:cs="Calibri"/>
+                <w:sz w:val="22"/>
+                <w:szCs w:val="22"/>
+              </w:rPr>
+              <w:t>R14</w:t>
+            </w:r>
+          </w:p>
+        </w:tc>
+        <w:tc>
+          <w:tcPr>
+            <w:tcW w:w="4860" w:type="dxa"/>
+            <w:hideMark/>
+          </w:tcPr>
+          <w:p>
+            <w:pPr>
+              <w:cnfStyle w:val="000000000000"/>
+              <w:rPr>
+                <w:rFonts w:ascii="Calibri" w:eastAsia="Times New Roman" w:hAnsi="Calibri" w:cs="Calibri"/>
+                <w:sz w:val="22"/>
+                <w:szCs w:val="22"/>
+              </w:rPr>
+            </w:pPr>
+            <w:r>
+              <w:rPr>
+                <w:rFonts w:ascii="Calibri" w:eastAsia="Times New Roman" w:hAnsi="Calibri" w:cs="Calibri"/>
+                <w:sz w:val="22"/>
+                <w:szCs w:val="22"/>
+              </w:rPr>
+              <w:t xml:space="preserve">Pruebas de hardware, no funcionaron, </w:t>
+            </w:r>
+            <w:proofErr w:type="spellStart"/>
+            <w:r>
+              <w:rPr>
+                <w:rFonts w:ascii="Calibri" w:eastAsia="Times New Roman" w:hAnsi="Calibri" w:cs="Calibri"/>
+                <w:sz w:val="22"/>
+                <w:szCs w:val="22"/>
+              </w:rPr>
+              <w:t>asi</w:t>
+            </w:r>
+            <w:proofErr w:type="spellEnd"/>
+            <w:r>
+              <w:rPr>
+                <w:rFonts w:ascii="Calibri" w:eastAsia="Times New Roman" w:hAnsi="Calibri" w:cs="Calibri"/>
+                <w:sz w:val="22"/>
+                <w:szCs w:val="22"/>
+              </w:rPr>
+              <w:t xml:space="preserve"> que todas las pruebas deben hacerse manualmente</w:t>
+            </w:r>
+          </w:p>
+        </w:tc>
+      </w:tr>
+      <w:tr>
+        <w:trPr>
+          <w:cnfStyle w:val="000000100000"/>
+          <w:trHeight w:val="630"/>
+        </w:trPr>
+        <w:tc>
+          <w:tcPr>
+            <w:cnfStyle w:val="001000000000"/>
+            <w:tcW w:w="1200" w:type="dxa"/>
+            <w:noWrap/>
+            <w:hideMark/>
+          </w:tcPr>
+          <w:p>
+            <w:pPr>
+              <w:rPr>
+                <w:rFonts w:ascii="Calibri" w:eastAsia="Times New Roman" w:hAnsi="Calibri" w:cs="Calibri"/>
+                <w:sz w:val="22"/>
+                <w:szCs w:val="22"/>
+              </w:rPr>
+            </w:pPr>
+            <w:r>
+              <w:rPr>
+                <w:rFonts w:ascii="Calibri" w:eastAsia="Times New Roman" w:hAnsi="Calibri" w:cs="Calibri"/>
+                <w:sz w:val="22"/>
+                <w:szCs w:val="22"/>
+              </w:rPr>
+              <w:t>R15</w:t>
+            </w:r>
+          </w:p>
+        </w:tc>
+        <w:tc>
+          <w:tcPr>
+            <w:tcW w:w="4860" w:type="dxa"/>
+            <w:hideMark/>
+          </w:tcPr>
+          <w:p>
+            <w:pPr>
+              <w:cnfStyle w:val="000000100000"/>
+              <w:rPr>
+                <w:rFonts w:ascii="Calibri" w:eastAsia="Times New Roman" w:hAnsi="Calibri" w:cs="Calibri"/>
+                <w:sz w:val="22"/>
+                <w:szCs w:val="22"/>
+              </w:rPr>
+            </w:pPr>
+            <w:r>
+              <w:rPr>
+                <w:rFonts w:ascii="Calibri" w:eastAsia="Times New Roman" w:hAnsi="Calibri" w:cs="Calibri"/>
+                <w:sz w:val="22"/>
+                <w:szCs w:val="22"/>
+              </w:rPr>
+              <w:t>Se encontró que una aplicación necesita su propio servidor, lo que causa un retraso por la instalación</w:t>
+            </w:r>
+          </w:p>
+        </w:tc>
+      </w:tr>
+      <w:tr>
+        <w:trPr>
+          <w:trHeight w:val="630"/>
+        </w:trPr>
+        <w:tc>
+          <w:tcPr>
+            <w:cnfStyle w:val="001000000000"/>
+            <w:tcW w:w="1200" w:type="dxa"/>
+            <w:noWrap/>
+            <w:hideMark/>
+          </w:tcPr>
+          <w:p>
+            <w:pPr>
+              <w:rPr>
+                <w:rFonts w:ascii="Calibri" w:eastAsia="Times New Roman" w:hAnsi="Calibri" w:cs="Calibri"/>
+                <w:sz w:val="22"/>
+                <w:szCs w:val="22"/>
+              </w:rPr>
+            </w:pPr>
+            <w:r>
+              <w:rPr>
+                <w:rFonts w:ascii="Calibri" w:eastAsia="Times New Roman" w:hAnsi="Calibri" w:cs="Calibri"/>
+                <w:sz w:val="22"/>
+                <w:szCs w:val="22"/>
+              </w:rPr>
+              <w:t>R16</w:t>
+            </w:r>
+          </w:p>
+        </w:tc>
+        <w:tc>
+          <w:tcPr>
+            <w:tcW w:w="4860" w:type="dxa"/>
+            <w:hideMark/>
+          </w:tcPr>
+          <w:p>
+            <w:pPr>
+              <w:cnfStyle w:val="000000000000"/>
+              <w:rPr>
+                <w:rFonts w:ascii="Calibri" w:eastAsia="Times New Roman" w:hAnsi="Calibri" w:cs="Calibri"/>
+                <w:sz w:val="22"/>
+                <w:szCs w:val="22"/>
+              </w:rPr>
+            </w:pPr>
+            <w:r>
+              <w:rPr>
+                <w:rFonts w:ascii="Calibri" w:eastAsia="Times New Roman" w:hAnsi="Calibri" w:cs="Calibri"/>
+                <w:sz w:val="22"/>
+                <w:szCs w:val="22"/>
+              </w:rPr>
+              <w:t>La base de datos diseñada cambió, requiriendo más recursos y causando demoras.</w:t>
+            </w:r>
+          </w:p>
+        </w:tc>
+      </w:tr>
+      <w:tr>
+        <w:trPr>
+          <w:cnfStyle w:val="000000100000"/>
+          <w:trHeight w:val="630"/>
+        </w:trPr>
+        <w:tc>
+          <w:tcPr>
+            <w:cnfStyle w:val="001000000000"/>
+            <w:tcW w:w="1200" w:type="dxa"/>
+            <w:noWrap/>
+            <w:hideMark/>
+          </w:tcPr>
+          <w:p>
+            <w:pPr>
+              <w:rPr>
+                <w:rFonts w:ascii="Calibri" w:eastAsia="Times New Roman" w:hAnsi="Calibri" w:cs="Calibri"/>
+                <w:sz w:val="22"/>
+                <w:szCs w:val="22"/>
+              </w:rPr>
+            </w:pPr>
+            <w:r>
+              <w:rPr>
+                <w:rFonts w:ascii="Calibri" w:eastAsia="Times New Roman" w:hAnsi="Calibri" w:cs="Calibri"/>
+                <w:sz w:val="22"/>
+                <w:szCs w:val="22"/>
+              </w:rPr>
+              <w:t>R17</w:t>
+            </w:r>
+          </w:p>
+        </w:tc>
+        <w:tc>
+          <w:tcPr>
+            <w:tcW w:w="4860" w:type="dxa"/>
+            <w:hideMark/>
+          </w:tcPr>
+          <w:p>
+            <w:pPr>
+              <w:cnfStyle w:val="000000100000"/>
+              <w:rPr>
+                <w:rFonts w:ascii="Calibri" w:eastAsia="Times New Roman" w:hAnsi="Calibri" w:cs="Calibri"/>
+                <w:sz w:val="22"/>
+                <w:szCs w:val="22"/>
+              </w:rPr>
+            </w:pPr>
+            <w:r>
+              <w:rPr>
+                <w:rFonts w:ascii="Calibri" w:eastAsia="Times New Roman" w:hAnsi="Calibri" w:cs="Calibri"/>
+                <w:sz w:val="22"/>
+                <w:szCs w:val="22"/>
+              </w:rPr>
+              <w:t>Todos los componentes individuales pasaron sus pruebas, pero el sistema integrado falló.</w:t>
+            </w:r>
+          </w:p>
+        </w:tc>
+      </w:tr>
+      <w:tr>
+        <w:trPr>
+          <w:trHeight w:val="630"/>
+        </w:trPr>
+        <w:tc>
+          <w:tcPr>
+            <w:cnfStyle w:val="001000000000"/>
+            <w:tcW w:w="1200" w:type="dxa"/>
+            <w:noWrap/>
+            <w:hideMark/>
+          </w:tcPr>
+          <w:p>
+            <w:pPr>
+              <w:rPr>
+                <w:rFonts w:ascii="Calibri" w:eastAsia="Times New Roman" w:hAnsi="Calibri" w:cs="Calibri"/>
+                <w:sz w:val="22"/>
+                <w:szCs w:val="22"/>
+              </w:rPr>
+            </w:pPr>
+            <w:r>
+              <w:rPr>
+                <w:rFonts w:ascii="Calibri" w:eastAsia="Times New Roman" w:hAnsi="Calibri" w:cs="Calibri"/>
+                <w:sz w:val="22"/>
+                <w:szCs w:val="22"/>
+              </w:rPr>
+              <w:lastRenderedPageBreak/>
+              <w:t>R18</w:t>
+            </w:r>
+          </w:p>
+        </w:tc>
+        <w:tc>
+          <w:tcPr>
+            <w:tcW w:w="4860" w:type="dxa"/>
+            <w:hideMark/>
+          </w:tcPr>
+          <w:p>
+            <w:pPr>
+              <w:cnfStyle w:val="000000000000"/>
+              <w:rPr>
+                <w:rFonts w:ascii="Calibri" w:eastAsia="Times New Roman" w:hAnsi="Calibri" w:cs="Calibri"/>
+                <w:sz w:val="22"/>
+                <w:szCs w:val="22"/>
+              </w:rPr>
+            </w:pPr>
+            <w:r>
+              <w:rPr>
+                <w:rFonts w:ascii="Calibri" w:eastAsia="Times New Roman" w:hAnsi="Calibri" w:cs="Calibri"/>
+                <w:sz w:val="22"/>
+                <w:szCs w:val="22"/>
+              </w:rPr>
+              <w:t xml:space="preserve">Un problema con </w:t>
+            </w:r>
+            <w:proofErr w:type="spellStart"/>
+            <w:r>
+              <w:rPr>
+                <w:rFonts w:ascii="Calibri" w:eastAsia="Times New Roman" w:hAnsi="Calibri" w:cs="Calibri"/>
+                <w:sz w:val="22"/>
+                <w:szCs w:val="22"/>
+              </w:rPr>
+              <w:t>volumenes</w:t>
+            </w:r>
+            <w:proofErr w:type="spellEnd"/>
+            <w:r>
+              <w:rPr>
+                <w:rFonts w:ascii="Calibri" w:eastAsia="Times New Roman" w:hAnsi="Calibri" w:cs="Calibri"/>
+                <w:sz w:val="22"/>
+                <w:szCs w:val="22"/>
+              </w:rPr>
+              <w:t xml:space="preserve"> de transacción que no se detectó en pruebas apareció en producción.</w:t>
+            </w:r>
+          </w:p>
+        </w:tc>
+      </w:tr>
+      <w:tr>
+        <w:trPr>
+          <w:cnfStyle w:val="000000100000"/>
+          <w:trHeight w:val="630"/>
+        </w:trPr>
+        <w:tc>
+          <w:tcPr>
+            <w:cnfStyle w:val="001000000000"/>
+            <w:tcW w:w="1200" w:type="dxa"/>
+            <w:noWrap/>
+            <w:hideMark/>
+          </w:tcPr>
+          <w:p>
+            <w:pPr>
+              <w:rPr>
+                <w:rFonts w:ascii="Calibri" w:eastAsia="Times New Roman" w:hAnsi="Calibri" w:cs="Calibri"/>
+                <w:sz w:val="22"/>
+                <w:szCs w:val="22"/>
+              </w:rPr>
+            </w:pPr>
+            <w:r>
+              <w:rPr>
+                <w:rFonts w:ascii="Calibri" w:eastAsia="Times New Roman" w:hAnsi="Calibri" w:cs="Calibri"/>
+                <w:sz w:val="22"/>
+                <w:szCs w:val="22"/>
+              </w:rPr>
+              <w:t>R19</w:t>
+            </w:r>
+          </w:p>
+        </w:tc>
+        <w:tc>
+          <w:tcPr>
+            <w:tcW w:w="4860" w:type="dxa"/>
+            <w:hideMark/>
+          </w:tcPr>
+          <w:p>
+            <w:pPr>
+              <w:cnfStyle w:val="000000100000"/>
+              <w:rPr>
+                <w:rFonts w:ascii="Calibri" w:eastAsia="Times New Roman" w:hAnsi="Calibri" w:cs="Calibri"/>
+                <w:sz w:val="22"/>
+                <w:szCs w:val="22"/>
+              </w:rPr>
+            </w:pPr>
+            <w:proofErr w:type="gramStart"/>
+            <w:r>
+              <w:rPr>
+                <w:rFonts w:ascii="Calibri" w:eastAsia="Times New Roman" w:hAnsi="Calibri" w:cs="Calibri"/>
+                <w:sz w:val="22"/>
+                <w:szCs w:val="22"/>
+              </w:rPr>
+              <w:t>el</w:t>
+            </w:r>
+            <w:proofErr w:type="gramEnd"/>
+            <w:r>
+              <w:rPr>
+                <w:rFonts w:ascii="Calibri" w:eastAsia="Times New Roman" w:hAnsi="Calibri" w:cs="Calibri"/>
+                <w:sz w:val="22"/>
+                <w:szCs w:val="22"/>
+              </w:rPr>
+              <w:t xml:space="preserve"> equipo de desarrollo malinterpretó algunos requerimientos.</w:t>
+            </w:r>
+          </w:p>
+        </w:tc>
+      </w:tr>
+      <w:tr>
+        <w:trPr>
+          <w:trHeight w:val="930"/>
+        </w:trPr>
+        <w:tc>
+          <w:tcPr>
+            <w:cnfStyle w:val="001000000000"/>
+            <w:tcW w:w="1200" w:type="dxa"/>
+            <w:noWrap/>
+            <w:hideMark/>
+          </w:tcPr>
+          <w:p>
+            <w:pPr>
+              <w:rPr>
+                <w:rFonts w:ascii="Calibri" w:eastAsia="Times New Roman" w:hAnsi="Calibri" w:cs="Calibri"/>
+                <w:sz w:val="22"/>
+                <w:szCs w:val="22"/>
+              </w:rPr>
+            </w:pPr>
+            <w:r>
+              <w:rPr>
+                <w:rFonts w:ascii="Calibri" w:eastAsia="Times New Roman" w:hAnsi="Calibri" w:cs="Calibri"/>
+                <w:sz w:val="22"/>
+                <w:szCs w:val="22"/>
+              </w:rPr>
+              <w:t>R20</w:t>
+            </w:r>
+          </w:p>
+        </w:tc>
+        <w:tc>
+          <w:tcPr>
+            <w:tcW w:w="4860" w:type="dxa"/>
+            <w:hideMark/>
+          </w:tcPr>
+          <w:p>
+            <w:pPr>
+              <w:cnfStyle w:val="000000000000"/>
+              <w:rPr>
+                <w:rFonts w:ascii="Calibri" w:eastAsia="Times New Roman" w:hAnsi="Calibri" w:cs="Calibri"/>
+                <w:sz w:val="22"/>
+                <w:szCs w:val="22"/>
+              </w:rPr>
+            </w:pPr>
+            <w:r>
+              <w:rPr>
+                <w:rFonts w:ascii="Calibri" w:eastAsia="Times New Roman" w:hAnsi="Calibri" w:cs="Calibri"/>
+                <w:sz w:val="22"/>
+                <w:szCs w:val="22"/>
+              </w:rPr>
+              <w:t>Errores se reportaron en pruebas de usuario final que debieron ser capturados más temprano por QA.</w:t>
+            </w:r>
+          </w:p>
+        </w:tc>
+      </w:tr>
+    </w:tbl>
     <w:p>
       <w:pPr>
         <w:rPr>
@@ -14085,7 +19493,6 @@
           <w:b/>
           <w:smallCaps/>
           <w:sz w:val="22"/>
-          <w:lang w:val="en-US"/>
         </w:rPr>
       </w:pPr>
     </w:p>
@@ -14146,44 +19553,1134 @@
         </w:rPr>
       </w:pPr>
     </w:p>
-    <w:p>
-      <w:pPr>
-        <w:rPr>
-          <w:rFonts w:asciiTheme="minorHAnsi" w:hAnsiTheme="minorHAnsi"/>
-          <w:sz w:val="22"/>
-        </w:rPr>
-      </w:pPr>
-      <w:r>
-        <w:rPr>
-          <w:rFonts w:asciiTheme="minorHAnsi" w:hAnsiTheme="minorHAnsi"/>
-          <w:sz w:val="22"/>
-        </w:rPr>
-        <w:t xml:space="preserve">Ver documento  </w:t>
-      </w:r>
-      <w:proofErr w:type="spellStart"/>
-      <w:r>
-        <w:rPr>
-          <w:rFonts w:asciiTheme="minorHAnsi" w:hAnsiTheme="minorHAnsi"/>
-          <w:sz w:val="22"/>
-        </w:rPr>
-        <w:t>Gestion</w:t>
-      </w:r>
-      <w:proofErr w:type="spellEnd"/>
-      <w:r>
-        <w:rPr>
-          <w:rFonts w:asciiTheme="minorHAnsi" w:hAnsiTheme="minorHAnsi"/>
-          <w:sz w:val="22"/>
-        </w:rPr>
-        <w:t xml:space="preserve"> de- riesgos 2011</w:t>
-      </w:r>
-      <w:r>
-        <w:rPr>
-          <w:rFonts w:asciiTheme="minorHAnsi" w:hAnsiTheme="minorHAnsi"/>
-          <w:sz w:val="22"/>
-        </w:rPr>
-        <w:t>.pdf,  diapositivas 30-35, 37</w:t>
-      </w:r>
-    </w:p>
+    <w:tbl>
+      <w:tblPr>
+        <w:tblStyle w:val="Cuadrculamedia3-nfasis1"/>
+        <w:tblW w:w="6280" w:type="dxa"/>
+        <w:tblLook w:val="04A0"/>
+      </w:tblPr>
+      <w:tblGrid>
+        <w:gridCol w:w="1607"/>
+        <w:gridCol w:w="1200"/>
+        <w:gridCol w:w="1200"/>
+        <w:gridCol w:w="1200"/>
+        <w:gridCol w:w="1200"/>
+      </w:tblGrid>
+      <w:tr>
+        <w:trPr>
+          <w:cnfStyle w:val="100000000000"/>
+          <w:trHeight w:val="315"/>
+        </w:trPr>
+        <w:tc>
+          <w:tcPr>
+            <w:cnfStyle w:val="001000000000"/>
+            <w:tcW w:w="1480" w:type="dxa"/>
+            <w:noWrap/>
+            <w:hideMark/>
+          </w:tcPr>
+          <w:p>
+            <w:pPr>
+              <w:rPr>
+                <w:rFonts w:ascii="Calibri" w:eastAsia="Times New Roman" w:hAnsi="Calibri" w:cs="Calibri"/>
+                <w:sz w:val="22"/>
+                <w:szCs w:val="22"/>
+              </w:rPr>
+            </w:pPr>
+          </w:p>
+        </w:tc>
+        <w:tc>
+          <w:tcPr>
+            <w:tcW w:w="1200" w:type="dxa"/>
+            <w:noWrap/>
+            <w:hideMark/>
+          </w:tcPr>
+          <w:p>
+            <w:pPr>
+              <w:cnfStyle w:val="100000000000"/>
+              <w:rPr>
+                <w:rFonts w:ascii="Calibri" w:eastAsia="Times New Roman" w:hAnsi="Calibri" w:cs="Calibri"/>
+                <w:sz w:val="22"/>
+                <w:szCs w:val="22"/>
+              </w:rPr>
+            </w:pPr>
+          </w:p>
+        </w:tc>
+        <w:tc>
+          <w:tcPr>
+            <w:tcW w:w="1200" w:type="dxa"/>
+            <w:noWrap/>
+            <w:hideMark/>
+          </w:tcPr>
+          <w:p>
+            <w:pPr>
+              <w:cnfStyle w:val="100000000000"/>
+              <w:rPr>
+                <w:rFonts w:ascii="Calibri" w:eastAsia="Times New Roman" w:hAnsi="Calibri" w:cs="Calibri"/>
+                <w:sz w:val="22"/>
+                <w:szCs w:val="22"/>
+              </w:rPr>
+            </w:pPr>
+          </w:p>
+        </w:tc>
+        <w:tc>
+          <w:tcPr>
+            <w:tcW w:w="1200" w:type="dxa"/>
+            <w:noWrap/>
+            <w:hideMark/>
+          </w:tcPr>
+          <w:p>
+            <w:pPr>
+              <w:cnfStyle w:val="100000000000"/>
+              <w:rPr>
+                <w:rFonts w:ascii="Calibri" w:eastAsia="Times New Roman" w:hAnsi="Calibri" w:cs="Calibri"/>
+                <w:sz w:val="22"/>
+                <w:szCs w:val="22"/>
+              </w:rPr>
+            </w:pPr>
+          </w:p>
+        </w:tc>
+        <w:tc>
+          <w:tcPr>
+            <w:tcW w:w="1200" w:type="dxa"/>
+            <w:noWrap/>
+            <w:hideMark/>
+          </w:tcPr>
+          <w:p>
+            <w:pPr>
+              <w:cnfStyle w:val="100000000000"/>
+              <w:rPr>
+                <w:rFonts w:ascii="Calibri" w:eastAsia="Times New Roman" w:hAnsi="Calibri" w:cs="Calibri"/>
+                <w:sz w:val="22"/>
+                <w:szCs w:val="22"/>
+              </w:rPr>
+            </w:pPr>
+          </w:p>
+        </w:tc>
+      </w:tr>
+      <w:tr>
+        <w:trPr>
+          <w:cnfStyle w:val="000000100000"/>
+          <w:trHeight w:val="300"/>
+        </w:trPr>
+        <w:tc>
+          <w:tcPr>
+            <w:cnfStyle w:val="001000000000"/>
+            <w:tcW w:w="1480" w:type="dxa"/>
+            <w:vMerge w:val="restart"/>
+            <w:noWrap/>
+            <w:hideMark/>
+          </w:tcPr>
+          <w:p>
+            <w:pPr>
+              <w:jc w:val="center"/>
+              <w:rPr>
+                <w:rFonts w:ascii="Calibri" w:eastAsia="Times New Roman" w:hAnsi="Calibri" w:cs="Calibri"/>
+                <w:sz w:val="22"/>
+                <w:szCs w:val="22"/>
+              </w:rPr>
+            </w:pPr>
+            <w:r>
+              <w:rPr>
+                <w:rFonts w:ascii="Calibri" w:eastAsia="Times New Roman" w:hAnsi="Calibri" w:cs="Calibri"/>
+                <w:sz w:val="22"/>
+                <w:szCs w:val="22"/>
+              </w:rPr>
+              <w:t>PROBABILIDAD</w:t>
+            </w:r>
+          </w:p>
+        </w:tc>
+        <w:tc>
+          <w:tcPr>
+            <w:tcW w:w="1200" w:type="dxa"/>
+            <w:vMerge w:val="restart"/>
+            <w:noWrap/>
+            <w:hideMark/>
+          </w:tcPr>
+          <w:p>
+            <w:pPr>
+              <w:jc w:val="center"/>
+              <w:cnfStyle w:val="000000100000"/>
+              <w:rPr>
+                <w:rFonts w:ascii="Calibri" w:eastAsia="Times New Roman" w:hAnsi="Calibri" w:cs="Calibri"/>
+                <w:b/>
+                <w:sz w:val="22"/>
+                <w:szCs w:val="22"/>
+              </w:rPr>
+            </w:pPr>
+            <w:r>
+              <w:rPr>
+                <w:rFonts w:ascii="Calibri" w:eastAsia="Times New Roman" w:hAnsi="Calibri" w:cs="Calibri"/>
+                <w:b/>
+                <w:sz w:val="22"/>
+                <w:szCs w:val="22"/>
+              </w:rPr>
+              <w:t>ALTO</w:t>
+            </w:r>
+          </w:p>
+        </w:tc>
+        <w:tc>
+          <w:tcPr>
+            <w:tcW w:w="1200" w:type="dxa"/>
+            <w:noWrap/>
+            <w:hideMark/>
+          </w:tcPr>
+          <w:p>
+            <w:pPr>
+              <w:cnfStyle w:val="000000100000"/>
+              <w:rPr>
+                <w:rFonts w:ascii="Calibri" w:eastAsia="Times New Roman" w:hAnsi="Calibri" w:cs="Calibri"/>
+                <w:sz w:val="22"/>
+                <w:szCs w:val="22"/>
+              </w:rPr>
+            </w:pPr>
+            <w:r>
+              <w:rPr>
+                <w:rFonts w:ascii="Calibri" w:eastAsia="Times New Roman" w:hAnsi="Calibri" w:cs="Calibri"/>
+                <w:sz w:val="22"/>
+                <w:szCs w:val="22"/>
+              </w:rPr>
+              <w:t> </w:t>
+            </w:r>
+          </w:p>
+        </w:tc>
+        <w:tc>
+          <w:tcPr>
+            <w:tcW w:w="1200" w:type="dxa"/>
+            <w:noWrap/>
+            <w:hideMark/>
+          </w:tcPr>
+          <w:p>
+            <w:pPr>
+              <w:cnfStyle w:val="000000100000"/>
+              <w:rPr>
+                <w:rFonts w:ascii="Calibri" w:eastAsia="Times New Roman" w:hAnsi="Calibri" w:cs="Calibri"/>
+                <w:sz w:val="22"/>
+                <w:szCs w:val="22"/>
+              </w:rPr>
+            </w:pPr>
+            <w:r>
+              <w:rPr>
+                <w:rFonts w:ascii="Calibri" w:eastAsia="Times New Roman" w:hAnsi="Calibri" w:cs="Calibri"/>
+                <w:sz w:val="22"/>
+                <w:szCs w:val="22"/>
+              </w:rPr>
+              <w:t> </w:t>
+            </w:r>
+          </w:p>
+        </w:tc>
+        <w:tc>
+          <w:tcPr>
+            <w:tcW w:w="1200" w:type="dxa"/>
+            <w:noWrap/>
+            <w:hideMark/>
+          </w:tcPr>
+          <w:p>
+            <w:pPr>
+              <w:cnfStyle w:val="000000100000"/>
+              <w:rPr>
+                <w:rFonts w:ascii="Calibri" w:eastAsia="Times New Roman" w:hAnsi="Calibri" w:cs="Calibri"/>
+                <w:sz w:val="22"/>
+                <w:szCs w:val="22"/>
+              </w:rPr>
+            </w:pPr>
+            <w:r>
+              <w:rPr>
+                <w:rFonts w:ascii="Calibri" w:eastAsia="Times New Roman" w:hAnsi="Calibri" w:cs="Calibri"/>
+                <w:sz w:val="22"/>
+                <w:szCs w:val="22"/>
+              </w:rPr>
+              <w:t>R17</w:t>
+            </w:r>
+          </w:p>
+        </w:tc>
+      </w:tr>
+      <w:tr>
+        <w:trPr>
+          <w:trHeight w:val="300"/>
+        </w:trPr>
+        <w:tc>
+          <w:tcPr>
+            <w:cnfStyle w:val="001000000000"/>
+            <w:tcW w:w="1480" w:type="dxa"/>
+            <w:vMerge/>
+            <w:hideMark/>
+          </w:tcPr>
+          <w:p>
+            <w:pPr>
+              <w:rPr>
+                <w:rFonts w:ascii="Calibri" w:eastAsia="Times New Roman" w:hAnsi="Calibri" w:cs="Calibri"/>
+                <w:sz w:val="22"/>
+                <w:szCs w:val="22"/>
+              </w:rPr>
+            </w:pPr>
+          </w:p>
+        </w:tc>
+        <w:tc>
+          <w:tcPr>
+            <w:tcW w:w="1200" w:type="dxa"/>
+            <w:vMerge/>
+            <w:hideMark/>
+          </w:tcPr>
+          <w:p>
+            <w:pPr>
+              <w:cnfStyle w:val="000000000000"/>
+              <w:rPr>
+                <w:rFonts w:ascii="Calibri" w:eastAsia="Times New Roman" w:hAnsi="Calibri" w:cs="Calibri"/>
+                <w:b/>
+                <w:sz w:val="22"/>
+                <w:szCs w:val="22"/>
+              </w:rPr>
+            </w:pPr>
+          </w:p>
+        </w:tc>
+        <w:tc>
+          <w:tcPr>
+            <w:tcW w:w="1200" w:type="dxa"/>
+            <w:noWrap/>
+            <w:hideMark/>
+          </w:tcPr>
+          <w:p>
+            <w:pPr>
+              <w:cnfStyle w:val="000000000000"/>
+              <w:rPr>
+                <w:rFonts w:ascii="Calibri" w:eastAsia="Times New Roman" w:hAnsi="Calibri" w:cs="Calibri"/>
+                <w:sz w:val="22"/>
+                <w:szCs w:val="22"/>
+              </w:rPr>
+            </w:pPr>
+            <w:r>
+              <w:rPr>
+                <w:rFonts w:ascii="Calibri" w:eastAsia="Times New Roman" w:hAnsi="Calibri" w:cs="Calibri"/>
+                <w:sz w:val="22"/>
+                <w:szCs w:val="22"/>
+              </w:rPr>
+              <w:t> </w:t>
+            </w:r>
+          </w:p>
+        </w:tc>
+        <w:tc>
+          <w:tcPr>
+            <w:tcW w:w="1200" w:type="dxa"/>
+            <w:noWrap/>
+            <w:hideMark/>
+          </w:tcPr>
+          <w:p>
+            <w:pPr>
+              <w:cnfStyle w:val="000000000000"/>
+              <w:rPr>
+                <w:rFonts w:ascii="Calibri" w:eastAsia="Times New Roman" w:hAnsi="Calibri" w:cs="Calibri"/>
+                <w:sz w:val="22"/>
+                <w:szCs w:val="22"/>
+              </w:rPr>
+            </w:pPr>
+            <w:r>
+              <w:rPr>
+                <w:rFonts w:ascii="Calibri" w:eastAsia="Times New Roman" w:hAnsi="Calibri" w:cs="Calibri"/>
+                <w:sz w:val="22"/>
+                <w:szCs w:val="22"/>
+              </w:rPr>
+              <w:t> </w:t>
+            </w:r>
+          </w:p>
+        </w:tc>
+        <w:tc>
+          <w:tcPr>
+            <w:tcW w:w="1200" w:type="dxa"/>
+            <w:noWrap/>
+            <w:hideMark/>
+          </w:tcPr>
+          <w:p>
+            <w:pPr>
+              <w:cnfStyle w:val="000000000000"/>
+              <w:rPr>
+                <w:rFonts w:ascii="Calibri" w:eastAsia="Times New Roman" w:hAnsi="Calibri" w:cs="Calibri"/>
+                <w:sz w:val="22"/>
+                <w:szCs w:val="22"/>
+              </w:rPr>
+            </w:pPr>
+            <w:r>
+              <w:rPr>
+                <w:rFonts w:ascii="Calibri" w:eastAsia="Times New Roman" w:hAnsi="Calibri" w:cs="Calibri"/>
+                <w:sz w:val="22"/>
+                <w:szCs w:val="22"/>
+              </w:rPr>
+              <w:t>R19</w:t>
+            </w:r>
+          </w:p>
+        </w:tc>
+      </w:tr>
+      <w:tr>
+        <w:trPr>
+          <w:cnfStyle w:val="000000100000"/>
+          <w:trHeight w:val="315"/>
+        </w:trPr>
+        <w:tc>
+          <w:tcPr>
+            <w:cnfStyle w:val="001000000000"/>
+            <w:tcW w:w="1480" w:type="dxa"/>
+            <w:vMerge/>
+            <w:hideMark/>
+          </w:tcPr>
+          <w:p>
+            <w:pPr>
+              <w:rPr>
+                <w:rFonts w:ascii="Calibri" w:eastAsia="Times New Roman" w:hAnsi="Calibri" w:cs="Calibri"/>
+                <w:sz w:val="22"/>
+                <w:szCs w:val="22"/>
+              </w:rPr>
+            </w:pPr>
+          </w:p>
+        </w:tc>
+        <w:tc>
+          <w:tcPr>
+            <w:tcW w:w="1200" w:type="dxa"/>
+            <w:vMerge/>
+            <w:hideMark/>
+          </w:tcPr>
+          <w:p>
+            <w:pPr>
+              <w:cnfStyle w:val="000000100000"/>
+              <w:rPr>
+                <w:rFonts w:ascii="Calibri" w:eastAsia="Times New Roman" w:hAnsi="Calibri" w:cs="Calibri"/>
+                <w:b/>
+                <w:sz w:val="22"/>
+                <w:szCs w:val="22"/>
+              </w:rPr>
+            </w:pPr>
+          </w:p>
+        </w:tc>
+        <w:tc>
+          <w:tcPr>
+            <w:tcW w:w="1200" w:type="dxa"/>
+            <w:noWrap/>
+            <w:hideMark/>
+          </w:tcPr>
+          <w:p>
+            <w:pPr>
+              <w:cnfStyle w:val="000000100000"/>
+              <w:rPr>
+                <w:rFonts w:ascii="Calibri" w:eastAsia="Times New Roman" w:hAnsi="Calibri" w:cs="Calibri"/>
+                <w:sz w:val="22"/>
+                <w:szCs w:val="22"/>
+              </w:rPr>
+            </w:pPr>
+            <w:r>
+              <w:rPr>
+                <w:rFonts w:ascii="Calibri" w:eastAsia="Times New Roman" w:hAnsi="Calibri" w:cs="Calibri"/>
+                <w:sz w:val="22"/>
+                <w:szCs w:val="22"/>
+              </w:rPr>
+              <w:t> </w:t>
+            </w:r>
+          </w:p>
+        </w:tc>
+        <w:tc>
+          <w:tcPr>
+            <w:tcW w:w="1200" w:type="dxa"/>
+            <w:noWrap/>
+            <w:hideMark/>
+          </w:tcPr>
+          <w:p>
+            <w:pPr>
+              <w:cnfStyle w:val="000000100000"/>
+              <w:rPr>
+                <w:rFonts w:ascii="Calibri" w:eastAsia="Times New Roman" w:hAnsi="Calibri" w:cs="Calibri"/>
+                <w:sz w:val="22"/>
+                <w:szCs w:val="22"/>
+              </w:rPr>
+            </w:pPr>
+            <w:r>
+              <w:rPr>
+                <w:rFonts w:ascii="Calibri" w:eastAsia="Times New Roman" w:hAnsi="Calibri" w:cs="Calibri"/>
+                <w:sz w:val="22"/>
+                <w:szCs w:val="22"/>
+              </w:rPr>
+              <w:t>R15</w:t>
+            </w:r>
+          </w:p>
+        </w:tc>
+        <w:tc>
+          <w:tcPr>
+            <w:tcW w:w="1200" w:type="dxa"/>
+            <w:noWrap/>
+            <w:hideMark/>
+          </w:tcPr>
+          <w:p>
+            <w:pPr>
+              <w:cnfStyle w:val="000000100000"/>
+              <w:rPr>
+                <w:rFonts w:ascii="Calibri" w:eastAsia="Times New Roman" w:hAnsi="Calibri" w:cs="Calibri"/>
+                <w:sz w:val="22"/>
+                <w:szCs w:val="22"/>
+              </w:rPr>
+            </w:pPr>
+            <w:r>
+              <w:rPr>
+                <w:rFonts w:ascii="Calibri" w:eastAsia="Times New Roman" w:hAnsi="Calibri" w:cs="Calibri"/>
+                <w:sz w:val="22"/>
+                <w:szCs w:val="22"/>
+              </w:rPr>
+              <w:t>R29</w:t>
+            </w:r>
+          </w:p>
+        </w:tc>
+      </w:tr>
+      <w:tr>
+        <w:trPr>
+          <w:trHeight w:val="300"/>
+        </w:trPr>
+        <w:tc>
+          <w:tcPr>
+            <w:cnfStyle w:val="001000000000"/>
+            <w:tcW w:w="1480" w:type="dxa"/>
+            <w:vMerge/>
+            <w:hideMark/>
+          </w:tcPr>
+          <w:p>
+            <w:pPr>
+              <w:rPr>
+                <w:rFonts w:ascii="Calibri" w:eastAsia="Times New Roman" w:hAnsi="Calibri" w:cs="Calibri"/>
+                <w:sz w:val="22"/>
+                <w:szCs w:val="22"/>
+              </w:rPr>
+            </w:pPr>
+          </w:p>
+        </w:tc>
+        <w:tc>
+          <w:tcPr>
+            <w:tcW w:w="1200" w:type="dxa"/>
+            <w:vMerge w:val="restart"/>
+            <w:noWrap/>
+            <w:hideMark/>
+          </w:tcPr>
+          <w:p>
+            <w:pPr>
+              <w:jc w:val="center"/>
+              <w:cnfStyle w:val="000000000000"/>
+              <w:rPr>
+                <w:rFonts w:ascii="Calibri" w:eastAsia="Times New Roman" w:hAnsi="Calibri" w:cs="Calibri"/>
+                <w:b/>
+                <w:sz w:val="22"/>
+                <w:szCs w:val="22"/>
+              </w:rPr>
+            </w:pPr>
+            <w:r>
+              <w:rPr>
+                <w:rFonts w:ascii="Calibri" w:eastAsia="Times New Roman" w:hAnsi="Calibri" w:cs="Calibri"/>
+                <w:b/>
+                <w:sz w:val="22"/>
+                <w:szCs w:val="22"/>
+              </w:rPr>
+              <w:t>MEDIO</w:t>
+            </w:r>
+          </w:p>
+        </w:tc>
+        <w:tc>
+          <w:tcPr>
+            <w:tcW w:w="1200" w:type="dxa"/>
+            <w:noWrap/>
+            <w:hideMark/>
+          </w:tcPr>
+          <w:p>
+            <w:pPr>
+              <w:cnfStyle w:val="000000000000"/>
+              <w:rPr>
+                <w:rFonts w:ascii="Calibri" w:eastAsia="Times New Roman" w:hAnsi="Calibri" w:cs="Calibri"/>
+                <w:sz w:val="22"/>
+                <w:szCs w:val="22"/>
+              </w:rPr>
+            </w:pPr>
+            <w:r>
+              <w:rPr>
+                <w:rFonts w:ascii="Calibri" w:eastAsia="Times New Roman" w:hAnsi="Calibri" w:cs="Calibri"/>
+                <w:sz w:val="22"/>
+                <w:szCs w:val="22"/>
+              </w:rPr>
+              <w:t> </w:t>
+            </w:r>
+          </w:p>
+        </w:tc>
+        <w:tc>
+          <w:tcPr>
+            <w:tcW w:w="1200" w:type="dxa"/>
+            <w:noWrap/>
+            <w:hideMark/>
+          </w:tcPr>
+          <w:p>
+            <w:pPr>
+              <w:cnfStyle w:val="000000000000"/>
+              <w:rPr>
+                <w:rFonts w:ascii="Calibri" w:eastAsia="Times New Roman" w:hAnsi="Calibri" w:cs="Calibri"/>
+                <w:sz w:val="22"/>
+                <w:szCs w:val="22"/>
+              </w:rPr>
+            </w:pPr>
+            <w:r>
+              <w:rPr>
+                <w:rFonts w:ascii="Calibri" w:eastAsia="Times New Roman" w:hAnsi="Calibri" w:cs="Calibri"/>
+                <w:sz w:val="22"/>
+                <w:szCs w:val="22"/>
+              </w:rPr>
+              <w:t> </w:t>
+            </w:r>
+          </w:p>
+        </w:tc>
+        <w:tc>
+          <w:tcPr>
+            <w:tcW w:w="1200" w:type="dxa"/>
+            <w:noWrap/>
+            <w:hideMark/>
+          </w:tcPr>
+          <w:p>
+            <w:pPr>
+              <w:cnfStyle w:val="000000000000"/>
+              <w:rPr>
+                <w:rFonts w:ascii="Calibri" w:eastAsia="Times New Roman" w:hAnsi="Calibri" w:cs="Calibri"/>
+                <w:sz w:val="22"/>
+                <w:szCs w:val="22"/>
+              </w:rPr>
+            </w:pPr>
+            <w:r>
+              <w:rPr>
+                <w:rFonts w:ascii="Calibri" w:eastAsia="Times New Roman" w:hAnsi="Calibri" w:cs="Calibri"/>
+                <w:sz w:val="22"/>
+                <w:szCs w:val="22"/>
+              </w:rPr>
+              <w:t>R12</w:t>
+            </w:r>
+          </w:p>
+        </w:tc>
+      </w:tr>
+      <w:tr>
+        <w:trPr>
+          <w:cnfStyle w:val="000000100000"/>
+          <w:trHeight w:val="300"/>
+        </w:trPr>
+        <w:tc>
+          <w:tcPr>
+            <w:cnfStyle w:val="001000000000"/>
+            <w:tcW w:w="1480" w:type="dxa"/>
+            <w:vMerge/>
+            <w:hideMark/>
+          </w:tcPr>
+          <w:p>
+            <w:pPr>
+              <w:rPr>
+                <w:rFonts w:ascii="Calibri" w:eastAsia="Times New Roman" w:hAnsi="Calibri" w:cs="Calibri"/>
+                <w:sz w:val="22"/>
+                <w:szCs w:val="22"/>
+              </w:rPr>
+            </w:pPr>
+          </w:p>
+        </w:tc>
+        <w:tc>
+          <w:tcPr>
+            <w:tcW w:w="1200" w:type="dxa"/>
+            <w:vMerge/>
+            <w:hideMark/>
+          </w:tcPr>
+          <w:p>
+            <w:pPr>
+              <w:cnfStyle w:val="000000100000"/>
+              <w:rPr>
+                <w:rFonts w:ascii="Calibri" w:eastAsia="Times New Roman" w:hAnsi="Calibri" w:cs="Calibri"/>
+                <w:b/>
+                <w:sz w:val="22"/>
+                <w:szCs w:val="22"/>
+              </w:rPr>
+            </w:pPr>
+          </w:p>
+        </w:tc>
+        <w:tc>
+          <w:tcPr>
+            <w:tcW w:w="1200" w:type="dxa"/>
+            <w:noWrap/>
+            <w:hideMark/>
+          </w:tcPr>
+          <w:p>
+            <w:pPr>
+              <w:cnfStyle w:val="000000100000"/>
+              <w:rPr>
+                <w:rFonts w:ascii="Calibri" w:eastAsia="Times New Roman" w:hAnsi="Calibri" w:cs="Calibri"/>
+                <w:sz w:val="22"/>
+                <w:szCs w:val="22"/>
+              </w:rPr>
+            </w:pPr>
+            <w:r>
+              <w:rPr>
+                <w:rFonts w:ascii="Calibri" w:eastAsia="Times New Roman" w:hAnsi="Calibri" w:cs="Calibri"/>
+                <w:sz w:val="22"/>
+                <w:szCs w:val="22"/>
+              </w:rPr>
+              <w:t> </w:t>
+            </w:r>
+          </w:p>
+        </w:tc>
+        <w:tc>
+          <w:tcPr>
+            <w:tcW w:w="1200" w:type="dxa"/>
+            <w:noWrap/>
+            <w:hideMark/>
+          </w:tcPr>
+          <w:p>
+            <w:pPr>
+              <w:cnfStyle w:val="000000100000"/>
+              <w:rPr>
+                <w:rFonts w:ascii="Calibri" w:eastAsia="Times New Roman" w:hAnsi="Calibri" w:cs="Calibri"/>
+                <w:sz w:val="22"/>
+                <w:szCs w:val="22"/>
+              </w:rPr>
+            </w:pPr>
+            <w:r>
+              <w:rPr>
+                <w:rFonts w:ascii="Calibri" w:eastAsia="Times New Roman" w:hAnsi="Calibri" w:cs="Calibri"/>
+                <w:sz w:val="22"/>
+                <w:szCs w:val="22"/>
+              </w:rPr>
+              <w:t> </w:t>
+            </w:r>
+          </w:p>
+        </w:tc>
+        <w:tc>
+          <w:tcPr>
+            <w:tcW w:w="1200" w:type="dxa"/>
+            <w:noWrap/>
+            <w:hideMark/>
+          </w:tcPr>
+          <w:p>
+            <w:pPr>
+              <w:cnfStyle w:val="000000100000"/>
+              <w:rPr>
+                <w:rFonts w:ascii="Calibri" w:eastAsia="Times New Roman" w:hAnsi="Calibri" w:cs="Calibri"/>
+                <w:sz w:val="22"/>
+                <w:szCs w:val="22"/>
+              </w:rPr>
+            </w:pPr>
+            <w:r>
+              <w:rPr>
+                <w:rFonts w:ascii="Calibri" w:eastAsia="Times New Roman" w:hAnsi="Calibri" w:cs="Calibri"/>
+                <w:sz w:val="22"/>
+                <w:szCs w:val="22"/>
+              </w:rPr>
+              <w:t>R13</w:t>
+            </w:r>
+          </w:p>
+        </w:tc>
+      </w:tr>
+      <w:tr>
+        <w:trPr>
+          <w:trHeight w:val="315"/>
+        </w:trPr>
+        <w:tc>
+          <w:tcPr>
+            <w:cnfStyle w:val="001000000000"/>
+            <w:tcW w:w="1480" w:type="dxa"/>
+            <w:vMerge/>
+            <w:hideMark/>
+          </w:tcPr>
+          <w:p>
+            <w:pPr>
+              <w:rPr>
+                <w:rFonts w:ascii="Calibri" w:eastAsia="Times New Roman" w:hAnsi="Calibri" w:cs="Calibri"/>
+                <w:sz w:val="22"/>
+                <w:szCs w:val="22"/>
+              </w:rPr>
+            </w:pPr>
+          </w:p>
+        </w:tc>
+        <w:tc>
+          <w:tcPr>
+            <w:tcW w:w="1200" w:type="dxa"/>
+            <w:vMerge/>
+            <w:hideMark/>
+          </w:tcPr>
+          <w:p>
+            <w:pPr>
+              <w:cnfStyle w:val="000000000000"/>
+              <w:rPr>
+                <w:rFonts w:ascii="Calibri" w:eastAsia="Times New Roman" w:hAnsi="Calibri" w:cs="Calibri"/>
+                <w:b/>
+                <w:sz w:val="22"/>
+                <w:szCs w:val="22"/>
+              </w:rPr>
+            </w:pPr>
+          </w:p>
+        </w:tc>
+        <w:tc>
+          <w:tcPr>
+            <w:tcW w:w="1200" w:type="dxa"/>
+            <w:noWrap/>
+            <w:hideMark/>
+          </w:tcPr>
+          <w:p>
+            <w:pPr>
+              <w:cnfStyle w:val="000000000000"/>
+              <w:rPr>
+                <w:rFonts w:ascii="Calibri" w:eastAsia="Times New Roman" w:hAnsi="Calibri" w:cs="Calibri"/>
+                <w:sz w:val="22"/>
+                <w:szCs w:val="22"/>
+              </w:rPr>
+            </w:pPr>
+            <w:r>
+              <w:rPr>
+                <w:rFonts w:ascii="Calibri" w:eastAsia="Times New Roman" w:hAnsi="Calibri" w:cs="Calibri"/>
+                <w:sz w:val="22"/>
+                <w:szCs w:val="22"/>
+              </w:rPr>
+              <w:t> </w:t>
+            </w:r>
+          </w:p>
+        </w:tc>
+        <w:tc>
+          <w:tcPr>
+            <w:tcW w:w="1200" w:type="dxa"/>
+            <w:noWrap/>
+            <w:hideMark/>
+          </w:tcPr>
+          <w:p>
+            <w:pPr>
+              <w:cnfStyle w:val="000000000000"/>
+              <w:rPr>
+                <w:rFonts w:ascii="Calibri" w:eastAsia="Times New Roman" w:hAnsi="Calibri" w:cs="Calibri"/>
+                <w:sz w:val="22"/>
+                <w:szCs w:val="22"/>
+              </w:rPr>
+            </w:pPr>
+            <w:r>
+              <w:rPr>
+                <w:rFonts w:ascii="Calibri" w:eastAsia="Times New Roman" w:hAnsi="Calibri" w:cs="Calibri"/>
+                <w:sz w:val="22"/>
+                <w:szCs w:val="22"/>
+              </w:rPr>
+              <w:t> </w:t>
+            </w:r>
+          </w:p>
+        </w:tc>
+        <w:tc>
+          <w:tcPr>
+            <w:tcW w:w="1200" w:type="dxa"/>
+            <w:noWrap/>
+            <w:hideMark/>
+          </w:tcPr>
+          <w:p>
+            <w:pPr>
+              <w:cnfStyle w:val="000000000000"/>
+              <w:rPr>
+                <w:rFonts w:ascii="Calibri" w:eastAsia="Times New Roman" w:hAnsi="Calibri" w:cs="Calibri"/>
+                <w:sz w:val="22"/>
+                <w:szCs w:val="22"/>
+              </w:rPr>
+            </w:pPr>
+            <w:r>
+              <w:rPr>
+                <w:rFonts w:ascii="Calibri" w:eastAsia="Times New Roman" w:hAnsi="Calibri" w:cs="Calibri"/>
+                <w:sz w:val="22"/>
+                <w:szCs w:val="22"/>
+              </w:rPr>
+              <w:t>R16</w:t>
+            </w:r>
+          </w:p>
+        </w:tc>
+      </w:tr>
+      <w:tr>
+        <w:trPr>
+          <w:cnfStyle w:val="000000100000"/>
+          <w:trHeight w:val="315"/>
+        </w:trPr>
+        <w:tc>
+          <w:tcPr>
+            <w:cnfStyle w:val="001000000000"/>
+            <w:tcW w:w="1480" w:type="dxa"/>
+            <w:vMerge/>
+            <w:hideMark/>
+          </w:tcPr>
+          <w:p>
+            <w:pPr>
+              <w:rPr>
+                <w:rFonts w:ascii="Calibri" w:eastAsia="Times New Roman" w:hAnsi="Calibri" w:cs="Calibri"/>
+                <w:sz w:val="22"/>
+                <w:szCs w:val="22"/>
+              </w:rPr>
+            </w:pPr>
+          </w:p>
+        </w:tc>
+        <w:tc>
+          <w:tcPr>
+            <w:tcW w:w="1200" w:type="dxa"/>
+            <w:noWrap/>
+            <w:hideMark/>
+          </w:tcPr>
+          <w:p>
+            <w:pPr>
+              <w:jc w:val="center"/>
+              <w:cnfStyle w:val="000000100000"/>
+              <w:rPr>
+                <w:rFonts w:ascii="Calibri" w:eastAsia="Times New Roman" w:hAnsi="Calibri" w:cs="Calibri"/>
+                <w:b/>
+                <w:sz w:val="22"/>
+                <w:szCs w:val="22"/>
+              </w:rPr>
+            </w:pPr>
+            <w:r>
+              <w:rPr>
+                <w:rFonts w:ascii="Calibri" w:eastAsia="Times New Roman" w:hAnsi="Calibri" w:cs="Calibri"/>
+                <w:b/>
+                <w:sz w:val="22"/>
+                <w:szCs w:val="22"/>
+              </w:rPr>
+              <w:t>BAJO</w:t>
+            </w:r>
+          </w:p>
+        </w:tc>
+        <w:tc>
+          <w:tcPr>
+            <w:tcW w:w="1200" w:type="dxa"/>
+            <w:noWrap/>
+            <w:hideMark/>
+          </w:tcPr>
+          <w:p>
+            <w:pPr>
+              <w:cnfStyle w:val="000000100000"/>
+              <w:rPr>
+                <w:rFonts w:ascii="Calibri" w:eastAsia="Times New Roman" w:hAnsi="Calibri" w:cs="Calibri"/>
+                <w:sz w:val="22"/>
+                <w:szCs w:val="22"/>
+              </w:rPr>
+            </w:pPr>
+            <w:r>
+              <w:rPr>
+                <w:rFonts w:ascii="Calibri" w:eastAsia="Times New Roman" w:hAnsi="Calibri" w:cs="Calibri"/>
+                <w:sz w:val="22"/>
+                <w:szCs w:val="22"/>
+              </w:rPr>
+              <w:t> </w:t>
+            </w:r>
+          </w:p>
+        </w:tc>
+        <w:tc>
+          <w:tcPr>
+            <w:tcW w:w="1200" w:type="dxa"/>
+            <w:noWrap/>
+            <w:hideMark/>
+          </w:tcPr>
+          <w:p>
+            <w:pPr>
+              <w:cnfStyle w:val="000000100000"/>
+              <w:rPr>
+                <w:rFonts w:ascii="Calibri" w:eastAsia="Times New Roman" w:hAnsi="Calibri" w:cs="Calibri"/>
+                <w:sz w:val="22"/>
+                <w:szCs w:val="22"/>
+              </w:rPr>
+            </w:pPr>
+            <w:r>
+              <w:rPr>
+                <w:rFonts w:ascii="Calibri" w:eastAsia="Times New Roman" w:hAnsi="Calibri" w:cs="Calibri"/>
+                <w:sz w:val="22"/>
+                <w:szCs w:val="22"/>
+              </w:rPr>
+              <w:t>R11</w:t>
+            </w:r>
+          </w:p>
+        </w:tc>
+        <w:tc>
+          <w:tcPr>
+            <w:tcW w:w="1200" w:type="dxa"/>
+            <w:noWrap/>
+            <w:hideMark/>
+          </w:tcPr>
+          <w:p>
+            <w:pPr>
+              <w:cnfStyle w:val="000000100000"/>
+              <w:rPr>
+                <w:rFonts w:ascii="Calibri" w:eastAsia="Times New Roman" w:hAnsi="Calibri" w:cs="Calibri"/>
+                <w:sz w:val="22"/>
+                <w:szCs w:val="22"/>
+              </w:rPr>
+            </w:pPr>
+            <w:r>
+              <w:rPr>
+                <w:rFonts w:ascii="Calibri" w:eastAsia="Times New Roman" w:hAnsi="Calibri" w:cs="Calibri"/>
+                <w:sz w:val="22"/>
+                <w:szCs w:val="22"/>
+              </w:rPr>
+              <w:t>R14</w:t>
+            </w:r>
+          </w:p>
+        </w:tc>
+      </w:tr>
+      <w:tr>
+        <w:trPr>
+          <w:trHeight w:val="315"/>
+        </w:trPr>
+        <w:tc>
+          <w:tcPr>
+            <w:cnfStyle w:val="001000000000"/>
+            <w:tcW w:w="1480" w:type="dxa"/>
+            <w:noWrap/>
+            <w:hideMark/>
+          </w:tcPr>
+          <w:p>
+            <w:pPr>
+              <w:rPr>
+                <w:rFonts w:ascii="Calibri" w:eastAsia="Times New Roman" w:hAnsi="Calibri" w:cs="Calibri"/>
+                <w:sz w:val="22"/>
+                <w:szCs w:val="22"/>
+              </w:rPr>
+            </w:pPr>
+          </w:p>
+        </w:tc>
+        <w:tc>
+          <w:tcPr>
+            <w:tcW w:w="1200" w:type="dxa"/>
+            <w:noWrap/>
+            <w:hideMark/>
+          </w:tcPr>
+          <w:p>
+            <w:pPr>
+              <w:cnfStyle w:val="000000000000"/>
+              <w:rPr>
+                <w:rFonts w:ascii="Calibri" w:eastAsia="Times New Roman" w:hAnsi="Calibri" w:cs="Calibri"/>
+                <w:sz w:val="22"/>
+                <w:szCs w:val="22"/>
+              </w:rPr>
+            </w:pPr>
+          </w:p>
+        </w:tc>
+        <w:tc>
+          <w:tcPr>
+            <w:tcW w:w="1200" w:type="dxa"/>
+            <w:noWrap/>
+            <w:hideMark/>
+          </w:tcPr>
+          <w:p>
+            <w:pPr>
+              <w:cnfStyle w:val="000000000000"/>
+              <w:rPr>
+                <w:rFonts w:ascii="Calibri" w:eastAsia="Times New Roman" w:hAnsi="Calibri" w:cs="Calibri"/>
+                <w:b/>
+                <w:sz w:val="22"/>
+                <w:szCs w:val="22"/>
+              </w:rPr>
+            </w:pPr>
+            <w:r>
+              <w:rPr>
+                <w:rFonts w:ascii="Calibri" w:eastAsia="Times New Roman" w:hAnsi="Calibri" w:cs="Calibri"/>
+                <w:b/>
+                <w:sz w:val="22"/>
+                <w:szCs w:val="22"/>
+              </w:rPr>
+              <w:t>BAJO</w:t>
+            </w:r>
+          </w:p>
+        </w:tc>
+        <w:tc>
+          <w:tcPr>
+            <w:tcW w:w="1200" w:type="dxa"/>
+            <w:noWrap/>
+            <w:hideMark/>
+          </w:tcPr>
+          <w:p>
+            <w:pPr>
+              <w:cnfStyle w:val="000000000000"/>
+              <w:rPr>
+                <w:rFonts w:ascii="Calibri" w:eastAsia="Times New Roman" w:hAnsi="Calibri" w:cs="Calibri"/>
+                <w:b/>
+                <w:sz w:val="22"/>
+                <w:szCs w:val="22"/>
+              </w:rPr>
+            </w:pPr>
+            <w:r>
+              <w:rPr>
+                <w:rFonts w:ascii="Calibri" w:eastAsia="Times New Roman" w:hAnsi="Calibri" w:cs="Calibri"/>
+                <w:b/>
+                <w:sz w:val="22"/>
+                <w:szCs w:val="22"/>
+              </w:rPr>
+              <w:t>MEDIO</w:t>
+            </w:r>
+          </w:p>
+        </w:tc>
+        <w:tc>
+          <w:tcPr>
+            <w:tcW w:w="1200" w:type="dxa"/>
+            <w:noWrap/>
+            <w:hideMark/>
+          </w:tcPr>
+          <w:p>
+            <w:pPr>
+              <w:cnfStyle w:val="000000000000"/>
+              <w:rPr>
+                <w:rFonts w:ascii="Calibri" w:eastAsia="Times New Roman" w:hAnsi="Calibri" w:cs="Calibri"/>
+                <w:b/>
+                <w:sz w:val="22"/>
+                <w:szCs w:val="22"/>
+              </w:rPr>
+            </w:pPr>
+            <w:r>
+              <w:rPr>
+                <w:rFonts w:ascii="Calibri" w:eastAsia="Times New Roman" w:hAnsi="Calibri" w:cs="Calibri"/>
+                <w:b/>
+                <w:sz w:val="22"/>
+                <w:szCs w:val="22"/>
+              </w:rPr>
+              <w:t>ALTO</w:t>
+            </w:r>
+          </w:p>
+        </w:tc>
+      </w:tr>
+      <w:tr>
+        <w:trPr>
+          <w:cnfStyle w:val="000000100000"/>
+          <w:trHeight w:val="300"/>
+        </w:trPr>
+        <w:tc>
+          <w:tcPr>
+            <w:cnfStyle w:val="001000000000"/>
+            <w:tcW w:w="1480" w:type="dxa"/>
+            <w:noWrap/>
+            <w:hideMark/>
+          </w:tcPr>
+          <w:p>
+            <w:pPr>
+              <w:rPr>
+                <w:rFonts w:ascii="Calibri" w:eastAsia="Times New Roman" w:hAnsi="Calibri" w:cs="Calibri"/>
+                <w:sz w:val="22"/>
+                <w:szCs w:val="22"/>
+              </w:rPr>
+            </w:pPr>
+          </w:p>
+        </w:tc>
+        <w:tc>
+          <w:tcPr>
+            <w:tcW w:w="4800" w:type="dxa"/>
+            <w:gridSpan w:val="4"/>
+            <w:noWrap/>
+            <w:hideMark/>
+          </w:tcPr>
+          <w:p>
+            <w:pPr>
+              <w:jc w:val="center"/>
+              <w:cnfStyle w:val="000000100000"/>
+              <w:rPr>
+                <w:rFonts w:ascii="Calibri" w:eastAsia="Times New Roman" w:hAnsi="Calibri" w:cs="Calibri"/>
+                <w:b/>
+                <w:sz w:val="22"/>
+                <w:szCs w:val="22"/>
+              </w:rPr>
+            </w:pPr>
+            <w:r>
+              <w:rPr>
+                <w:rFonts w:ascii="Calibri" w:eastAsia="Times New Roman" w:hAnsi="Calibri" w:cs="Calibri"/>
+                <w:b/>
+                <w:sz w:val="22"/>
+                <w:szCs w:val="22"/>
+              </w:rPr>
+              <w:t>IMPACTO</w:t>
+            </w:r>
+          </w:p>
+        </w:tc>
+      </w:tr>
+    </w:tbl>
     <w:p>
       <w:pPr>
         <w:rPr>
@@ -14335,7 +20832,7 @@
         <w:rFonts w:ascii="Calibri" w:hAnsi="Calibri"/>
         <w:noProof/>
       </w:rPr>
-      <w:t>11</w:t>
+      <w:t>17</w:t>
     </w:r>
     <w:r>
       <w:rPr>
@@ -15435,6 +21932,119 @@
     </w:lvl>
   </w:abstractNum>
   <w:abstractNum w:abstractNumId="8">
+    <w:nsid w:val="238730ED"/>
+    <w:multiLevelType w:val="multilevel"/>
+    <w:tmpl w:val="04090021"/>
+    <w:lvl w:ilvl="0">
+      <w:start w:val="1"/>
+      <w:numFmt w:val="bullet"/>
+      <w:lvlText w:val=""/>
+      <w:lvlJc w:val="left"/>
+      <w:pPr>
+        <w:ind w:left="360" w:hanging="360"/>
+      </w:pPr>
+      <w:rPr>
+        <w:rFonts w:ascii="Wingdings" w:hAnsi="Wingdings" w:cs="Wingdings" w:hint="default"/>
+      </w:rPr>
+    </w:lvl>
+    <w:lvl w:ilvl="1">
+      <w:start w:val="1"/>
+      <w:numFmt w:val="bullet"/>
+      <w:lvlText w:val=""/>
+      <w:lvlJc w:val="left"/>
+      <w:pPr>
+        <w:ind w:left="720" w:hanging="360"/>
+      </w:pPr>
+      <w:rPr>
+        <w:rFonts w:ascii="Wingdings" w:hAnsi="Wingdings" w:cs="Wingdings" w:hint="default"/>
+      </w:rPr>
+    </w:lvl>
+    <w:lvl w:ilvl="2">
+      <w:start w:val="1"/>
+      <w:numFmt w:val="bullet"/>
+      <w:lvlText w:val=""/>
+      <w:lvlJc w:val="left"/>
+      <w:pPr>
+        <w:ind w:left="1080" w:hanging="360"/>
+      </w:pPr>
+      <w:rPr>
+        <w:rFonts w:ascii="Wingdings" w:hAnsi="Wingdings" w:cs="Wingdings" w:hint="default"/>
+      </w:rPr>
+    </w:lvl>
+    <w:lvl w:ilvl="3">
+      <w:start w:val="1"/>
+      <w:numFmt w:val="bullet"/>
+      <w:lvlText w:val=""/>
+      <w:lvlJc w:val="left"/>
+      <w:pPr>
+        <w:ind w:left="1440" w:hanging="360"/>
+      </w:pPr>
+      <w:rPr>
+        <w:rFonts w:ascii="Symbol" w:hAnsi="Symbol" w:cs="Symbol" w:hint="default"/>
+      </w:rPr>
+    </w:lvl>
+    <w:lvl w:ilvl="4">
+      <w:start w:val="1"/>
+      <w:numFmt w:val="bullet"/>
+      <w:lvlText w:val=""/>
+      <w:lvlJc w:val="left"/>
+      <w:pPr>
+        <w:ind w:left="1800" w:hanging="360"/>
+      </w:pPr>
+      <w:rPr>
+        <w:rFonts w:ascii="Symbol" w:hAnsi="Symbol" w:cs="Symbol" w:hint="default"/>
+      </w:rPr>
+    </w:lvl>
+    <w:lvl w:ilvl="5">
+      <w:start w:val="1"/>
+      <w:numFmt w:val="bullet"/>
+      <w:lvlText w:val=""/>
+      <w:lvlJc w:val="left"/>
+      <w:pPr>
+        <w:ind w:left="2160" w:hanging="360"/>
+      </w:pPr>
+      <w:rPr>
+        <w:rFonts w:ascii="Wingdings" w:hAnsi="Wingdings" w:cs="Wingdings" w:hint="default"/>
+      </w:rPr>
+    </w:lvl>
+    <w:lvl w:ilvl="6">
+      <w:start w:val="1"/>
+      <w:numFmt w:val="bullet"/>
+      <w:lvlText w:val=""/>
+      <w:lvlJc w:val="left"/>
+      <w:pPr>
+        <w:ind w:left="2520" w:hanging="360"/>
+      </w:pPr>
+      <w:rPr>
+        <w:rFonts w:ascii="Wingdings" w:hAnsi="Wingdings" w:cs="Wingdings" w:hint="default"/>
+      </w:rPr>
+    </w:lvl>
+    <w:lvl w:ilvl="7">
+      <w:start w:val="1"/>
+      <w:numFmt w:val="bullet"/>
+      <w:lvlText w:val=""/>
+      <w:lvlJc w:val="left"/>
+      <w:pPr>
+        <w:ind w:left="2880" w:hanging="360"/>
+      </w:pPr>
+      <w:rPr>
+        <w:rFonts w:ascii="Symbol" w:hAnsi="Symbol" w:cs="Symbol" w:hint="default"/>
+      </w:rPr>
+    </w:lvl>
+    <w:lvl w:ilvl="8">
+      <w:start w:val="1"/>
+      <w:numFmt w:val="bullet"/>
+      <w:lvlText w:val=""/>
+      <w:lvlJc w:val="left"/>
+      <w:pPr>
+        <w:ind w:left="3240" w:hanging="360"/>
+      </w:pPr>
+      <w:rPr>
+        <w:rFonts w:ascii="Symbol" w:hAnsi="Symbol" w:cs="Symbol" w:hint="default"/>
+      </w:rPr>
+    </w:lvl>
+  </w:abstractNum>
+  <w:abstractNum w:abstractNumId="9">
     <w:nsid w:val="324E16E6"/>
     <w:multiLevelType w:val="multilevel"/>
     <w:tmpl w:val="E624761A"/>
@@ -15549,7 +22159,7 @@
       </w:rPr>
     </w:lvl>
   </w:abstractNum>
-  <w:abstractNum w:abstractNumId="9">
+  <w:abstractNum w:abstractNumId="10">
     <w:nsid w:val="3ACD1599"/>
     <w:multiLevelType w:val="hybridMultilevel"/>
     <w:tmpl w:val="B72EF092"/>
@@ -15635,7 +22245,7 @@
       </w:pPr>
     </w:lvl>
   </w:abstractNum>
-  <w:abstractNum w:abstractNumId="10">
+  <w:abstractNum w:abstractNumId="11">
     <w:nsid w:val="3DB6235B"/>
     <w:multiLevelType w:val="hybridMultilevel"/>
     <w:tmpl w:val="3DD69846"/>
@@ -15721,7 +22331,7 @@
       </w:pPr>
     </w:lvl>
   </w:abstractNum>
-  <w:abstractNum w:abstractNumId="11">
+  <w:abstractNum w:abstractNumId="12">
     <w:nsid w:val="46A2010B"/>
     <w:multiLevelType w:val="hybridMultilevel"/>
     <w:tmpl w:val="7D48B798"/>
@@ -15834,7 +22444,93 @@
       </w:rPr>
     </w:lvl>
   </w:abstractNum>
-  <w:abstractNum w:abstractNumId="12">
+  <w:abstractNum w:abstractNumId="13">
+    <w:nsid w:val="47704A8A"/>
+    <w:multiLevelType w:val="hybridMultilevel"/>
+    <w:tmpl w:val="A306C4CA"/>
+    <w:lvl w:ilvl="0" w:tplc="240A000F">
+      <w:start w:val="1"/>
+      <w:numFmt w:val="decimal"/>
+      <w:lvlText w:val="%1."/>
+      <w:lvlJc w:val="left"/>
+      <w:pPr>
+        <w:ind w:left="1287" w:hanging="360"/>
+      </w:pPr>
+    </w:lvl>
+    <w:lvl w:ilvl="1" w:tplc="240A0019" w:tentative="1">
+      <w:start w:val="1"/>
+      <w:numFmt w:val="lowerLetter"/>
+      <w:lvlText w:val="%2."/>
+      <w:lvlJc w:val="left"/>
+      <w:pPr>
+        <w:ind w:left="2007" w:hanging="360"/>
+      </w:pPr>
+    </w:lvl>
+    <w:lvl w:ilvl="2" w:tplc="240A001B" w:tentative="1">
+      <w:start w:val="1"/>
+      <w:numFmt w:val="lowerRoman"/>
+      <w:lvlText w:val="%3."/>
+      <w:lvlJc w:val="right"/>
+      <w:pPr>
+        <w:ind w:left="2727" w:hanging="180"/>
+      </w:pPr>
+    </w:lvl>
+    <w:lvl w:ilvl="3" w:tplc="240A000F" w:tentative="1">
+      <w:start w:val="1"/>
+      <w:numFmt w:val="decimal"/>
+      <w:lvlText w:val="%4."/>
+      <w:lvlJc w:val="left"/>
+      <w:pPr>
+        <w:ind w:left="3447" w:hanging="360"/>
+      </w:pPr>
+    </w:lvl>
+    <w:lvl w:ilvl="4" w:tplc="240A0019" w:tentative="1">
+      <w:start w:val="1"/>
+      <w:numFmt w:val="lowerLetter"/>
+      <w:lvlText w:val="%5."/>
+      <w:lvlJc w:val="left"/>
+      <w:pPr>
+        <w:ind w:left="4167" w:hanging="360"/>
+      </w:pPr>
+    </w:lvl>
+    <w:lvl w:ilvl="5" w:tplc="240A001B" w:tentative="1">
+      <w:start w:val="1"/>
+      <w:numFmt w:val="lowerRoman"/>
+      <w:lvlText w:val="%6."/>
+      <w:lvlJc w:val="right"/>
+      <w:pPr>
+        <w:ind w:left="4887" w:hanging="180"/>
+      </w:pPr>
+    </w:lvl>
+    <w:lvl w:ilvl="6" w:tplc="240A000F" w:tentative="1">
+      <w:start w:val="1"/>
+      <w:numFmt w:val="decimal"/>
+      <w:lvlText w:val="%7."/>
+      <w:lvlJc w:val="left"/>
+      <w:pPr>
+        <w:ind w:left="5607" w:hanging="360"/>
+      </w:pPr>
+    </w:lvl>
+    <w:lvl w:ilvl="7" w:tplc="240A0019" w:tentative="1">
+      <w:start w:val="1"/>
+      <w:numFmt w:val="lowerLetter"/>
+      <w:lvlText w:val="%8."/>
+      <w:lvlJc w:val="left"/>
+      <w:pPr>
+        <w:ind w:left="6327" w:hanging="360"/>
+      </w:pPr>
+    </w:lvl>
+    <w:lvl w:ilvl="8" w:tplc="240A001B" w:tentative="1">
+      <w:start w:val="1"/>
+      <w:numFmt w:val="lowerRoman"/>
+      <w:lvlText w:val="%9."/>
+      <w:lvlJc w:val="right"/>
+      <w:pPr>
+        <w:ind w:left="7047" w:hanging="180"/>
+      </w:pPr>
+    </w:lvl>
+  </w:abstractNum>
+  <w:abstractNum w:abstractNumId="14">
     <w:nsid w:val="47C50B9C"/>
     <w:multiLevelType w:val="multilevel"/>
     <w:tmpl w:val="AA7A973E"/>
@@ -15948,7 +22644,7 @@
       </w:rPr>
     </w:lvl>
   </w:abstractNum>
-  <w:abstractNum w:abstractNumId="13">
+  <w:abstractNum w:abstractNumId="15">
     <w:nsid w:val="47C8186A"/>
     <w:multiLevelType w:val="hybridMultilevel"/>
     <w:tmpl w:val="801ADF96"/>
@@ -16034,7 +22730,7 @@
       </w:pPr>
     </w:lvl>
   </w:abstractNum>
-  <w:abstractNum w:abstractNumId="14">
+  <w:abstractNum w:abstractNumId="16">
     <w:nsid w:val="48EA0D88"/>
     <w:multiLevelType w:val="hybridMultilevel"/>
     <w:tmpl w:val="A624461C"/>
@@ -16148,7 +22844,7 @@
       </w:rPr>
     </w:lvl>
   </w:abstractNum>
-  <w:abstractNum w:abstractNumId="15">
+  <w:abstractNum w:abstractNumId="17">
     <w:nsid w:val="4965713A"/>
     <w:multiLevelType w:val="hybridMultilevel"/>
     <w:tmpl w:val="352C4E3E"/>
@@ -16234,7 +22930,7 @@
       </w:pPr>
     </w:lvl>
   </w:abstractNum>
-  <w:abstractNum w:abstractNumId="16">
+  <w:abstractNum w:abstractNumId="18">
     <w:nsid w:val="49ED529C"/>
     <w:multiLevelType w:val="hybridMultilevel"/>
     <w:tmpl w:val="83967FE6"/>
@@ -16320,7 +23016,7 @@
       </w:pPr>
     </w:lvl>
   </w:abstractNum>
-  <w:abstractNum w:abstractNumId="17">
+  <w:abstractNum w:abstractNumId="19">
     <w:nsid w:val="5069259A"/>
     <w:multiLevelType w:val="hybridMultilevel"/>
     <w:tmpl w:val="7E90D004"/>
@@ -16406,7 +23102,7 @@
       </w:pPr>
     </w:lvl>
   </w:abstractNum>
-  <w:abstractNum w:abstractNumId="18">
+  <w:abstractNum w:abstractNumId="20">
     <w:nsid w:val="509D61D6"/>
     <w:multiLevelType w:val="hybridMultilevel"/>
     <w:tmpl w:val="7E90D004"/>
@@ -16492,7 +23188,7 @@
       </w:pPr>
     </w:lvl>
   </w:abstractNum>
-  <w:abstractNum w:abstractNumId="19">
+  <w:abstractNum w:abstractNumId="21">
     <w:nsid w:val="5AAF4394"/>
     <w:multiLevelType w:val="hybridMultilevel"/>
     <w:tmpl w:val="79AC47FC"/>
@@ -16605,7 +23301,7 @@
       </w:rPr>
     </w:lvl>
   </w:abstractNum>
-  <w:abstractNum w:abstractNumId="20">
+  <w:abstractNum w:abstractNumId="22">
     <w:nsid w:val="5E1F22C6"/>
     <w:multiLevelType w:val="multilevel"/>
     <w:tmpl w:val="276CC072"/>
@@ -16719,7 +23415,7 @@
       </w:rPr>
     </w:lvl>
   </w:abstractNum>
-  <w:abstractNum w:abstractNumId="21">
+  <w:abstractNum w:abstractNumId="23">
     <w:nsid w:val="61961382"/>
     <w:multiLevelType w:val="hybridMultilevel"/>
     <w:tmpl w:val="0E4CD742"/>
@@ -16832,7 +23528,7 @@
       </w:rPr>
     </w:lvl>
   </w:abstractNum>
-  <w:abstractNum w:abstractNumId="22">
+  <w:abstractNum w:abstractNumId="24">
     <w:nsid w:val="623B2C66"/>
     <w:multiLevelType w:val="hybridMultilevel"/>
     <w:tmpl w:val="F6B8AD92"/>
@@ -16945,7 +23641,7 @@
       </w:rPr>
     </w:lvl>
   </w:abstractNum>
-  <w:abstractNum w:abstractNumId="23">
+  <w:abstractNum w:abstractNumId="25">
     <w:nsid w:val="668953E1"/>
     <w:multiLevelType w:val="hybridMultilevel"/>
     <w:tmpl w:val="72103C58"/>
@@ -17031,7 +23727,7 @@
       </w:pPr>
     </w:lvl>
   </w:abstractNum>
-  <w:abstractNum w:abstractNumId="24">
+  <w:abstractNum w:abstractNumId="26">
     <w:nsid w:val="6A6202F4"/>
     <w:multiLevelType w:val="hybridMultilevel"/>
     <w:tmpl w:val="0810AF04"/>
@@ -17117,7 +23813,7 @@
       </w:pPr>
     </w:lvl>
   </w:abstractNum>
-  <w:abstractNum w:abstractNumId="25">
+  <w:abstractNum w:abstractNumId="27">
     <w:nsid w:val="741928D3"/>
     <w:multiLevelType w:val="hybridMultilevel"/>
     <w:tmpl w:val="E580EC34"/>
@@ -17230,7 +23926,7 @@
       </w:rPr>
     </w:lvl>
   </w:abstractNum>
-  <w:abstractNum w:abstractNumId="26">
+  <w:abstractNum w:abstractNumId="28">
     <w:nsid w:val="7651523A"/>
     <w:multiLevelType w:val="multilevel"/>
     <w:tmpl w:val="805A7662"/>
@@ -17344,7 +24040,7 @@
       </w:rPr>
     </w:lvl>
   </w:abstractNum>
-  <w:abstractNum w:abstractNumId="27">
+  <w:abstractNum w:abstractNumId="29">
     <w:nsid w:val="768F1F3E"/>
     <w:multiLevelType w:val="hybridMultilevel"/>
     <w:tmpl w:val="751E6018"/>
@@ -17433,7 +24129,7 @@
       </w:pPr>
     </w:lvl>
   </w:abstractNum>
-  <w:abstractNum w:abstractNumId="28">
+  <w:abstractNum w:abstractNumId="30">
     <w:nsid w:val="79767B3E"/>
     <w:multiLevelType w:val="hybridMultilevel"/>
     <w:tmpl w:val="3DD69846"/>
@@ -17519,7 +24215,7 @@
       </w:pPr>
     </w:lvl>
   </w:abstractNum>
-  <w:abstractNum w:abstractNumId="29">
+  <w:abstractNum w:abstractNumId="31">
     <w:nsid w:val="7AD93B88"/>
     <w:multiLevelType w:val="multilevel"/>
     <w:tmpl w:val="276CC072"/>
@@ -17634,94 +24330,100 @@
     </w:lvl>
   </w:abstractNum>
   <w:num w:numId="1">
-    <w:abstractNumId w:val="8"/>
+    <w:abstractNumId w:val="9"/>
   </w:num>
   <w:num w:numId="2">
     <w:abstractNumId w:val="5"/>
   </w:num>
   <w:num w:numId="3">
-    <w:abstractNumId w:val="22"/>
+    <w:abstractNumId w:val="24"/>
   </w:num>
   <w:num w:numId="4">
     <w:abstractNumId w:val="1"/>
   </w:num>
   <w:num w:numId="5">
-    <w:abstractNumId w:val="11"/>
+    <w:abstractNumId w:val="12"/>
   </w:num>
   <w:num w:numId="6">
-    <w:abstractNumId w:val="19"/>
+    <w:abstractNumId w:val="21"/>
   </w:num>
   <w:num w:numId="7">
     <w:abstractNumId w:val="0"/>
   </w:num>
   <w:num w:numId="8">
+    <w:abstractNumId w:val="18"/>
+  </w:num>
+  <w:num w:numId="9">
     <w:abstractNumId w:val="16"/>
   </w:num>
-  <w:num w:numId="9">
-    <w:abstractNumId w:val="14"/>
-  </w:num>
   <w:num w:numId="10">
-    <w:abstractNumId w:val="17"/>
+    <w:abstractNumId w:val="19"/>
   </w:num>
   <w:num w:numId="11">
-    <w:abstractNumId w:val="13"/>
+    <w:abstractNumId w:val="15"/>
   </w:num>
   <w:num w:numId="12">
     <w:abstractNumId w:val="7"/>
   </w:num>
   <w:num w:numId="13">
-    <w:abstractNumId w:val="15"/>
+    <w:abstractNumId w:val="17"/>
   </w:num>
   <w:num w:numId="14">
     <w:abstractNumId w:val="2"/>
   </w:num>
   <w:num w:numId="15">
-    <w:abstractNumId w:val="23"/>
+    <w:abstractNumId w:val="25"/>
   </w:num>
   <w:num w:numId="16">
-    <w:abstractNumId w:val="10"/>
+    <w:abstractNumId w:val="11"/>
   </w:num>
   <w:num w:numId="17">
     <w:abstractNumId w:val="4"/>
   </w:num>
   <w:num w:numId="18">
-    <w:abstractNumId w:val="24"/>
+    <w:abstractNumId w:val="26"/>
   </w:num>
   <w:num w:numId="19">
-    <w:abstractNumId w:val="18"/>
+    <w:abstractNumId w:val="20"/>
   </w:num>
   <w:num w:numId="20">
-    <w:abstractNumId w:val="9"/>
+    <w:abstractNumId w:val="10"/>
   </w:num>
   <w:num w:numId="21">
     <w:abstractNumId w:val="6"/>
   </w:num>
   <w:num w:numId="22">
-    <w:abstractNumId w:val="20"/>
+    <w:abstractNumId w:val="22"/>
   </w:num>
   <w:num w:numId="23">
-    <w:abstractNumId w:val="26"/>
+    <w:abstractNumId w:val="28"/>
   </w:num>
   <w:num w:numId="24">
-    <w:abstractNumId w:val="25"/>
+    <w:abstractNumId w:val="27"/>
   </w:num>
   <w:num w:numId="25">
-    <w:abstractNumId w:val="12"/>
+    <w:abstractNumId w:val="14"/>
   </w:num>
   <w:num w:numId="26">
-    <w:abstractNumId w:val="21"/>
+    <w:abstractNumId w:val="23"/>
   </w:num>
   <w:num w:numId="27">
-    <w:abstractNumId w:val="28"/>
+    <w:abstractNumId w:val="30"/>
   </w:num>
   <w:num w:numId="28">
-    <w:abstractNumId w:val="29"/>
+    <w:abstractNumId w:val="31"/>
   </w:num>
   <w:num w:numId="29">
     <w:abstractNumId w:val="3"/>
   </w:num>
   <w:num w:numId="30">
-    <w:abstractNumId w:val="27"/>
+    <w:abstractNumId w:val="29"/>
+  </w:num>
+  <w:num w:numId="31">
+    <w:abstractNumId w:val="13"/>
+  </w:num>
+  <w:num w:numId="32">
+    <w:abstractNumId w:val="8"/>
   </w:num>
   <w:numIdMacAtCleanup w:val="28"/>
 </w:numbering>
@@ -17948,7 +24650,6 @@
   <w:style w:type="character" w:default="1" w:styleId="Fuentedeprrafopredeter">
     <w:name w:val="Default Paragraph Font"/>
     <w:uiPriority w:val="1"/>
-    <w:semiHidden/>
     <w:unhideWhenUsed/>
   </w:style>
   <w:style w:type="table" w:default="1" w:styleId="Tablanormal">
@@ -19752,6 +26453,18 @@
         <w:shd w:val="clear" w:color="auto" w:fill="A7BFDE" w:themeFill="accent1" w:themeFillTint="7F"/>
       </w:tcPr>
     </w:tblStylePr>
+  </w:style>
+  <w:style w:type="character" w:styleId="Hipervnculovisitado">
+    <w:name w:val="FollowedHyperlink"/>
+    <w:basedOn w:val="Fuentedeprrafopredeter"/>
+    <w:uiPriority w:val="99"/>
+    <w:semiHidden/>
+    <w:unhideWhenUsed/>
+    <w:rsid w:val="00435EC3"/>
+    <w:rPr>
+      <w:color w:val="800080" w:themeColor="followedHyperlink"/>
+      <w:u w:val="single"/>
+    </w:rPr>
   </w:style>
 </w:styles>
 </file>
@@ -22072,7 +28785,7 @@
 </file>
 
 <file path=customXml/itemProps1.xml><?xml version="1.0" encoding="utf-8"?>
-<ds:datastoreItem xmlns:ds="http://schemas.openxmlformats.org/officeDocument/2006/customXml" ds:itemID="{110C041E-F4B1-4E8F-BF35-C68BF1769D9C}">
+<ds:datastoreItem xmlns:ds="http://schemas.openxmlformats.org/officeDocument/2006/customXml" ds:itemID="{2230374B-DCD1-43BA-A79B-FB16E5633145}">
   <ds:schemaRefs>
     <ds:schemaRef ds:uri="http://schemas.openxmlformats.org/officeDocument/2006/bibliography"/>
   </ds:schemaRefs>
